--- a/Java IMP/Java 8.docx
+++ b/Java IMP/Java 8.docx
@@ -322,7 +322,21 @@
           <w:rFonts w:ascii="Times New Roman" w:hAnsi="Times New Roman" w:cs="Times New Roman"/>
           <w:sz w:val="28"/>
         </w:rPr>
-        <w:t> − The compiler automatically returns the value if the body has a single expression to return the value. Curly braces are required to indicate that expression returns a value.</w:t>
+        <w:t xml:space="preserve"> − The compiler automatically returns the value if the body has a </w:t>
+      </w:r>
+      <w:r>
+        <w:rPr>
+          <w:rFonts w:ascii="Times New Roman" w:hAnsi="Times New Roman" w:cs="Times New Roman"/>
+          <w:sz w:val="28"/>
+        </w:rPr>
+        <w:t xml:space="preserve"> </w:t>
+      </w:r>
+      <w:r>
+        <w:rPr>
+          <w:rFonts w:ascii="Times New Roman" w:hAnsi="Times New Roman" w:cs="Times New Roman"/>
+          <w:sz w:val="28"/>
+        </w:rPr>
+        <w:t>single expression to return the value. Curly braces are required to indicate that expression returns a value.</w:t>
       </w:r>
     </w:p>
     <w:p>
@@ -708,25 +722,14 @@
           <w:szCs w:val="22"/>
         </w:rPr>
       </w:pPr>
-      <w:proofErr w:type="spellStart"/>
-      <w:r>
-        <w:rPr>
-          <w:rFonts w:eastAsiaTheme="minorHAnsi"/>
-          <w:b/>
-          <w:sz w:val="28"/>
-          <w:szCs w:val="22"/>
-        </w:rPr>
-        <w:t>parallelStream</w:t>
-      </w:r>
-      <w:proofErr w:type="spellEnd"/>
-      <w:r>
-        <w:rPr>
-          <w:rFonts w:eastAsiaTheme="minorHAnsi"/>
-          <w:b/>
-          <w:sz w:val="28"/>
-          <w:szCs w:val="22"/>
-        </w:rPr>
-        <w:t>()</w:t>
+      <w:r>
+        <w:rPr>
+          <w:rFonts w:eastAsiaTheme="minorHAnsi"/>
+          <w:b/>
+          <w:sz w:val="28"/>
+          <w:szCs w:val="22"/>
+        </w:rPr>
+        <w:t>parallelStream()</w:t>
       </w:r>
       <w:r>
         <w:rPr>
@@ -744,16 +747,14 @@
         </w:rPr>
         <w:t xml:space="preserve"> It uses systems cores and perform parallel processing using </w:t>
       </w:r>
-      <w:proofErr w:type="spellStart"/>
-      <w:r>
-        <w:rPr>
-          <w:rFonts w:eastAsiaTheme="minorHAnsi"/>
-          <w:sz w:val="28"/>
-          <w:szCs w:val="22"/>
-        </w:rPr>
-        <w:t>multi threading</w:t>
-      </w:r>
-      <w:proofErr w:type="spellEnd"/>
+      <w:r>
+        <w:rPr>
+          <w:rFonts w:eastAsiaTheme="minorHAnsi"/>
+          <w:sz w:val="28"/>
+          <w:szCs w:val="22"/>
+        </w:rPr>
+        <w:t>multi-threading</w:t>
+      </w:r>
       <w:r>
         <w:rPr>
           <w:rFonts w:eastAsiaTheme="minorHAnsi"/>
@@ -762,6 +763,8 @@
         </w:rPr>
         <w:t>.</w:t>
       </w:r>
+      <w:bookmarkStart w:id="0" w:name="_GoBack"/>
+      <w:bookmarkEnd w:id="0"/>
     </w:p>
     <w:p>
       <w:pPr>
@@ -775,25 +778,14 @@
           <w:szCs w:val="22"/>
         </w:rPr>
       </w:pPr>
-      <w:proofErr w:type="spellStart"/>
-      <w:r>
-        <w:rPr>
-          <w:rFonts w:eastAsiaTheme="minorHAnsi"/>
-          <w:b/>
-          <w:sz w:val="28"/>
-          <w:szCs w:val="22"/>
-        </w:rPr>
-        <w:t>forEach</w:t>
-      </w:r>
-      <w:proofErr w:type="spellEnd"/>
-      <w:r>
-        <w:rPr>
-          <w:rFonts w:eastAsiaTheme="minorHAnsi"/>
-          <w:b/>
-          <w:sz w:val="28"/>
-          <w:szCs w:val="22"/>
-        </w:rPr>
-        <w:t xml:space="preserve">: </w:t>
+      <w:r>
+        <w:rPr>
+          <w:rFonts w:eastAsiaTheme="minorHAnsi"/>
+          <w:b/>
+          <w:sz w:val="28"/>
+          <w:szCs w:val="22"/>
+        </w:rPr>
+        <w:t xml:space="preserve">forEach: </w:t>
       </w:r>
       <w:r>
         <w:rPr>
@@ -959,97 +951,62 @@
         </w:rPr>
         <w:t xml:space="preserve">Method references help to point to methods by their names. A method reference is described using </w:t>
       </w:r>
-      <w:proofErr w:type="gramStart"/>
       <w:r>
         <w:rPr>
           <w:rFonts w:ascii="Times New Roman" w:hAnsi="Times New Roman" w:cs="Times New Roman"/>
           <w:b/>
           <w:sz w:val="28"/>
         </w:rPr>
-        <w:t>"::</w:t>
-      </w:r>
-      <w:proofErr w:type="gramEnd"/>
+        <w:t>"::"</w:t>
+      </w:r>
       <w:r>
         <w:rPr>
           <w:rFonts w:ascii="Times New Roman" w:hAnsi="Times New Roman" w:cs="Times New Roman"/>
-          <w:b/>
-          <w:sz w:val="28"/>
-        </w:rPr>
-        <w:t>"</w:t>
+          <w:sz w:val="28"/>
+        </w:rPr>
+        <w:t xml:space="preserve"> symbol. A method reference can be used to point the following types of methods −</w:t>
       </w:r>
       <w:r>
         <w:rPr>
           <w:rFonts w:ascii="Times New Roman" w:hAnsi="Times New Roman" w:cs="Times New Roman"/>
           <w:sz w:val="28"/>
         </w:rPr>
-        <w:t xml:space="preserve"> symbol. A method reference can be used to point the following types of methods −</w:t>
+        <w:t xml:space="preserve"> </w:t>
       </w:r>
       <w:r>
         <w:rPr>
           <w:rFonts w:ascii="Times New Roman" w:hAnsi="Times New Roman" w:cs="Times New Roman"/>
           <w:sz w:val="28"/>
         </w:rPr>
-        <w:t xml:space="preserve"> </w:t>
+        <w:t>Static methods</w:t>
       </w:r>
       <w:r>
         <w:rPr>
           <w:rFonts w:ascii="Times New Roman" w:hAnsi="Times New Roman" w:cs="Times New Roman"/>
           <w:sz w:val="28"/>
         </w:rPr>
-        <w:t>Static methods</w:t>
+        <w:t xml:space="preserve">, </w:t>
       </w:r>
       <w:r>
         <w:rPr>
           <w:rFonts w:ascii="Times New Roman" w:hAnsi="Times New Roman" w:cs="Times New Roman"/>
           <w:sz w:val="28"/>
         </w:rPr>
-        <w:t xml:space="preserve">, </w:t>
+        <w:t>Instance methods</w:t>
       </w:r>
       <w:r>
         <w:rPr>
           <w:rFonts w:ascii="Times New Roman" w:hAnsi="Times New Roman" w:cs="Times New Roman"/>
           <w:sz w:val="28"/>
         </w:rPr>
-        <w:t>Instance methods</w:t>
+        <w:t xml:space="preserve"> and </w:t>
       </w:r>
       <w:r>
         <w:rPr>
           <w:rFonts w:ascii="Times New Roman" w:hAnsi="Times New Roman" w:cs="Times New Roman"/>
           <w:sz w:val="28"/>
         </w:rPr>
-        <w:t xml:space="preserve"> and </w:t>
-      </w:r>
-      <w:r>
-        <w:rPr>
-          <w:rFonts w:ascii="Times New Roman" w:hAnsi="Times New Roman" w:cs="Times New Roman"/>
-          <w:sz w:val="28"/>
-        </w:rPr>
-        <w:t>Constructors using new operator (</w:t>
-      </w:r>
-      <w:proofErr w:type="spellStart"/>
-      <w:proofErr w:type="gramStart"/>
-      <w:r>
-        <w:rPr>
-          <w:rFonts w:ascii="Times New Roman" w:hAnsi="Times New Roman" w:cs="Times New Roman"/>
-          <w:sz w:val="28"/>
-        </w:rPr>
-        <w:t>TreeSet</w:t>
-      </w:r>
-      <w:proofErr w:type="spellEnd"/>
-      <w:r>
-        <w:rPr>
-          <w:rFonts w:ascii="Times New Roman" w:hAnsi="Times New Roman" w:cs="Times New Roman"/>
-          <w:sz w:val="28"/>
-        </w:rPr>
-        <w:t>::</w:t>
-      </w:r>
-      <w:proofErr w:type="gramEnd"/>
-      <w:r>
-        <w:rPr>
-          <w:rFonts w:ascii="Times New Roman" w:hAnsi="Times New Roman" w:cs="Times New Roman"/>
-          <w:sz w:val="28"/>
-        </w:rPr>
-        <w:t>new)</w:t>
+        <w:t>Constructors using new operator (TreeSet::new)</w:t>
       </w:r>
     </w:p>
     <w:p>
@@ -1221,25 +1178,7 @@
           <w:sz w:val="28"/>
           <w:szCs w:val="22"/>
         </w:rPr>
-        <w:t xml:space="preserve">Consumer Interface: accept(Integer </w:t>
-      </w:r>
-      <w:proofErr w:type="spellStart"/>
-      <w:r>
-        <w:rPr>
-          <w:rFonts w:eastAsiaTheme="minorHAnsi"/>
-          <w:sz w:val="28"/>
-          <w:szCs w:val="22"/>
-        </w:rPr>
-        <w:t>i</w:t>
-      </w:r>
-      <w:proofErr w:type="spellEnd"/>
-      <w:r>
-        <w:rPr>
-          <w:rFonts w:eastAsiaTheme="minorHAnsi"/>
-          <w:sz w:val="28"/>
-          <w:szCs w:val="22"/>
-        </w:rPr>
-        <w:t xml:space="preserve">) </w:t>
+        <w:t xml:space="preserve">Consumer Interface: accept(Integer i) </w:t>
       </w:r>
       <w:r>
         <w:rPr>
@@ -1263,25 +1202,7 @@
           <w:sz w:val="28"/>
           <w:szCs w:val="22"/>
         </w:rPr>
-        <w:t xml:space="preserve"> </w:t>
-      </w:r>
-      <w:proofErr w:type="spellStart"/>
-      <w:r>
-        <w:rPr>
-          <w:rFonts w:eastAsiaTheme="minorHAnsi"/>
-          <w:sz w:val="28"/>
-          <w:szCs w:val="22"/>
-        </w:rPr>
-        <w:t>forEach</w:t>
-      </w:r>
-      <w:proofErr w:type="spellEnd"/>
-      <w:r>
-        <w:rPr>
-          <w:rFonts w:eastAsiaTheme="minorHAnsi"/>
-          <w:sz w:val="28"/>
-          <w:szCs w:val="22"/>
-        </w:rPr>
-        <w:t xml:space="preserve"> takes consumer</w:t>
+        <w:t xml:space="preserve"> forEach takes consumer</w:t>
       </w:r>
       <w:r>
         <w:rPr>
@@ -1323,25 +1244,7 @@
           <w:sz w:val="28"/>
           <w:szCs w:val="22"/>
         </w:rPr>
-        <w:t xml:space="preserve">apply(Integer </w:t>
-      </w:r>
-      <w:proofErr w:type="spellStart"/>
-      <w:r>
-        <w:rPr>
-          <w:rFonts w:eastAsiaTheme="minorHAnsi"/>
-          <w:sz w:val="28"/>
-          <w:szCs w:val="22"/>
-        </w:rPr>
-        <w:t>i</w:t>
-      </w:r>
-      <w:proofErr w:type="spellEnd"/>
-      <w:r>
-        <w:rPr>
-          <w:rFonts w:eastAsiaTheme="minorHAnsi"/>
-          <w:sz w:val="28"/>
-          <w:szCs w:val="22"/>
-        </w:rPr>
-        <w:t xml:space="preserve">) </w:t>
+        <w:t xml:space="preserve">apply(Integer i) </w:t>
       </w:r>
       <w:r>
         <w:rPr>
@@ -1377,41 +1280,13 @@
           <w:szCs w:val="22"/>
         </w:rPr>
       </w:pPr>
-      <w:proofErr w:type="spellStart"/>
-      <w:r>
-        <w:rPr>
-          <w:rFonts w:eastAsiaTheme="minorHAnsi"/>
-          <w:sz w:val="28"/>
-          <w:szCs w:val="22"/>
-        </w:rPr>
-        <w:t>BinaryOperator</w:t>
-      </w:r>
-      <w:proofErr w:type="spellEnd"/>
-      <w:r>
-        <w:rPr>
-          <w:rFonts w:eastAsiaTheme="minorHAnsi"/>
-          <w:sz w:val="28"/>
-          <w:szCs w:val="22"/>
-        </w:rPr>
-        <w:t xml:space="preserve">: apply(Integer </w:t>
-      </w:r>
-      <w:proofErr w:type="spellStart"/>
-      <w:r>
-        <w:rPr>
-          <w:rFonts w:eastAsiaTheme="minorHAnsi"/>
-          <w:sz w:val="28"/>
-          <w:szCs w:val="22"/>
-        </w:rPr>
-        <w:t>i</w:t>
-      </w:r>
-      <w:proofErr w:type="spellEnd"/>
-      <w:r>
-        <w:rPr>
-          <w:rFonts w:eastAsiaTheme="minorHAnsi"/>
-          <w:sz w:val="28"/>
-          <w:szCs w:val="22"/>
-        </w:rPr>
-        <w:t xml:space="preserve">) </w:t>
+      <w:r>
+        <w:rPr>
+          <w:rFonts w:eastAsiaTheme="minorHAnsi"/>
+          <w:sz w:val="28"/>
+          <w:szCs w:val="22"/>
+        </w:rPr>
+        <w:t xml:space="preserve">BinaryOperator: apply(Integer i) </w:t>
       </w:r>
       <w:r>
         <w:rPr>
@@ -1427,25 +1302,7 @@
           <w:sz w:val="28"/>
           <w:szCs w:val="22"/>
         </w:rPr>
-        <w:t xml:space="preserve"> reduce method takes </w:t>
-      </w:r>
-      <w:proofErr w:type="spellStart"/>
-      <w:r>
-        <w:rPr>
-          <w:rFonts w:eastAsiaTheme="minorHAnsi"/>
-          <w:sz w:val="28"/>
-          <w:szCs w:val="22"/>
-        </w:rPr>
-        <w:t>binaryOperator</w:t>
-      </w:r>
-      <w:proofErr w:type="spellEnd"/>
-      <w:r>
-        <w:rPr>
-          <w:rFonts w:eastAsiaTheme="minorHAnsi"/>
-          <w:sz w:val="28"/>
-          <w:szCs w:val="22"/>
-        </w:rPr>
-        <w:t xml:space="preserve"> object.</w:t>
+        <w:t xml:space="preserve"> reduce method takes binaryOperator object.</w:t>
       </w:r>
     </w:p>
     <w:p>
@@ -1471,25 +1328,7 @@
           <w:sz w:val="28"/>
           <w:szCs w:val="22"/>
         </w:rPr>
-        <w:t xml:space="preserve">Predicate: test(Integer </w:t>
-      </w:r>
-      <w:proofErr w:type="spellStart"/>
-      <w:r>
-        <w:rPr>
-          <w:rFonts w:eastAsiaTheme="minorHAnsi"/>
-          <w:sz w:val="28"/>
-          <w:szCs w:val="22"/>
-        </w:rPr>
-        <w:t>i</w:t>
-      </w:r>
-      <w:proofErr w:type="spellEnd"/>
-      <w:r>
-        <w:rPr>
-          <w:rFonts w:eastAsiaTheme="minorHAnsi"/>
-          <w:sz w:val="28"/>
-          <w:szCs w:val="22"/>
-        </w:rPr>
-        <w:t xml:space="preserve">) </w:t>
+        <w:t xml:space="preserve">Predicate: test(Integer i) </w:t>
       </w:r>
       <w:r>
         <w:rPr>
@@ -2298,7 +2137,6 @@
           <w:szCs w:val="22"/>
         </w:rPr>
       </w:pPr>
-      <w:proofErr w:type="spellStart"/>
       <w:r>
         <w:rPr>
           <w:rFonts w:eastAsiaTheme="minorHAnsi"/>
@@ -2307,17 +2145,7 @@
           <w:szCs w:val="22"/>
         </w:rPr>
         <w:lastRenderedPageBreak/>
-        <w:t>findFirst</w:t>
-      </w:r>
-      <w:proofErr w:type="spellEnd"/>
-      <w:r>
-        <w:rPr>
-          <w:rFonts w:eastAsiaTheme="minorHAnsi"/>
-          <w:b/>
-          <w:sz w:val="28"/>
-          <w:szCs w:val="22"/>
-        </w:rPr>
-        <w:t>()</w:t>
+        <w:t>findFirst()</w:t>
       </w:r>
       <w:r>
         <w:rPr>
@@ -2371,25 +2199,14 @@
           <w:szCs w:val="22"/>
         </w:rPr>
       </w:pPr>
-      <w:proofErr w:type="spellStart"/>
-      <w:r>
-        <w:rPr>
-          <w:rFonts w:eastAsiaTheme="minorHAnsi"/>
-          <w:b/>
-          <w:sz w:val="28"/>
-          <w:szCs w:val="22"/>
-        </w:rPr>
-        <w:t>orElse</w:t>
-      </w:r>
-      <w:proofErr w:type="spellEnd"/>
-      <w:r>
-        <w:rPr>
-          <w:rFonts w:eastAsiaTheme="minorHAnsi"/>
-          <w:b/>
-          <w:sz w:val="28"/>
-          <w:szCs w:val="22"/>
-        </w:rPr>
-        <w:t xml:space="preserve">(): </w:t>
+      <w:r>
+        <w:rPr>
+          <w:rFonts w:eastAsiaTheme="minorHAnsi"/>
+          <w:b/>
+          <w:sz w:val="28"/>
+          <w:szCs w:val="22"/>
+        </w:rPr>
+        <w:t xml:space="preserve">orElse(): </w:t>
       </w:r>
       <w:r>
         <w:rPr>
@@ -2611,25 +2428,7 @@
           <w:sz w:val="28"/>
           <w:szCs w:val="22"/>
         </w:rPr>
-        <w:t xml:space="preserve"> </w:t>
-      </w:r>
-      <w:proofErr w:type="spellStart"/>
-      <w:r>
-        <w:rPr>
-          <w:rFonts w:eastAsiaTheme="minorHAnsi"/>
-          <w:sz w:val="28"/>
-          <w:szCs w:val="22"/>
-        </w:rPr>
-        <w:t>Its</w:t>
-      </w:r>
-      <w:proofErr w:type="spellEnd"/>
-      <w:r>
-        <w:rPr>
-          <w:rFonts w:eastAsiaTheme="minorHAnsi"/>
-          <w:sz w:val="28"/>
-          <w:szCs w:val="22"/>
-        </w:rPr>
-        <w:t xml:space="preserve"> just</w:t>
+        <w:t xml:space="preserve"> Its just</w:t>
       </w:r>
       <w:r>
         <w:rPr>
@@ -2835,27 +2634,7 @@
           <w:sz w:val="20"/>
           <w:szCs w:val="20"/>
         </w:rPr>
-        <w:t xml:space="preserve"> </w:t>
-      </w:r>
-      <w:proofErr w:type="spellStart"/>
-      <w:r>
-        <w:rPr>
-          <w:rFonts w:ascii="Consolas" w:eastAsia="Times New Roman" w:hAnsi="Consolas" w:cs="Courier New"/>
-          <w:color w:val="313131"/>
-          <w:sz w:val="20"/>
-          <w:szCs w:val="20"/>
-        </w:rPr>
-        <w:t>random</w:t>
-      </w:r>
-      <w:proofErr w:type="spellEnd"/>
-      <w:r>
-        <w:rPr>
-          <w:rFonts w:ascii="Consolas" w:eastAsia="Times New Roman" w:hAnsi="Consolas" w:cs="Courier New"/>
-          <w:color w:val="313131"/>
-          <w:sz w:val="20"/>
-          <w:szCs w:val="20"/>
-        </w:rPr>
-        <w:t xml:space="preserve"> </w:t>
+        <w:t xml:space="preserve"> random </w:t>
       </w:r>
       <w:r>
         <w:rPr>
@@ -2948,7 +2727,6 @@
           <w:szCs w:val="20"/>
         </w:rPr>
       </w:pPr>
-      <w:proofErr w:type="spellStart"/>
       <w:r>
         <w:rPr>
           <w:rFonts w:ascii="Consolas" w:eastAsia="Times New Roman" w:hAnsi="Consolas" w:cs="Courier New"/>
@@ -2976,7 +2754,6 @@
         </w:rPr>
         <w:t>ints</w:t>
       </w:r>
-      <w:proofErr w:type="spellEnd"/>
       <w:r>
         <w:rPr>
           <w:rFonts w:ascii="Consolas" w:eastAsia="Times New Roman" w:hAnsi="Consolas" w:cs="Courier New"/>
@@ -3022,7 +2799,6 @@
         </w:rPr>
         <w:t>).</w:t>
       </w:r>
-      <w:proofErr w:type="spellStart"/>
       <w:r>
         <w:rPr>
           <w:rFonts w:ascii="Consolas" w:eastAsia="Times New Roman" w:hAnsi="Consolas" w:cs="Courier New"/>
@@ -3032,7 +2808,6 @@
         </w:rPr>
         <w:t>forEach</w:t>
       </w:r>
-      <w:proofErr w:type="spellEnd"/>
       <w:r>
         <w:rPr>
           <w:rFonts w:ascii="Consolas" w:eastAsia="Times New Roman" w:hAnsi="Consolas" w:cs="Courier New"/>
@@ -3042,8 +2817,6 @@
         </w:rPr>
         <w:t>(</w:t>
       </w:r>
-      <w:proofErr w:type="spellStart"/>
-      <w:proofErr w:type="gramStart"/>
       <w:r>
         <w:rPr>
           <w:rFonts w:ascii="Consolas" w:eastAsia="Times New Roman" w:hAnsi="Consolas" w:cs="Courier New"/>
@@ -3071,7 +2844,6 @@
         </w:rPr>
         <w:t>out</w:t>
       </w:r>
-      <w:proofErr w:type="spellEnd"/>
       <w:r>
         <w:rPr>
           <w:rFonts w:ascii="Consolas" w:eastAsia="Times New Roman" w:hAnsi="Consolas" w:cs="Courier New"/>
@@ -3081,8 +2853,6 @@
         </w:rPr>
         <w:t>::</w:t>
       </w:r>
-      <w:proofErr w:type="spellStart"/>
-      <w:proofErr w:type="gramEnd"/>
       <w:r>
         <w:rPr>
           <w:rFonts w:ascii="Consolas" w:eastAsia="Times New Roman" w:hAnsi="Consolas" w:cs="Courier New"/>
@@ -3092,7 +2862,6 @@
         </w:rPr>
         <w:t>println</w:t>
       </w:r>
-      <w:proofErr w:type="spellEnd"/>
       <w:r>
         <w:rPr>
           <w:rFonts w:ascii="Consolas" w:eastAsia="Times New Roman" w:hAnsi="Consolas" w:cs="Courier New"/>
@@ -3197,27 +2966,7 @@
           <w:sz w:val="20"/>
           <w:szCs w:val="20"/>
         </w:rPr>
-        <w:t xml:space="preserve"> </w:t>
-      </w:r>
-      <w:proofErr w:type="spellStart"/>
-      <w:r>
-        <w:rPr>
-          <w:rFonts w:ascii="Consolas" w:eastAsia="Times New Roman" w:hAnsi="Consolas" w:cs="Courier New"/>
-          <w:color w:val="313131"/>
-          <w:sz w:val="20"/>
-          <w:szCs w:val="20"/>
-        </w:rPr>
-        <w:t>random</w:t>
-      </w:r>
-      <w:proofErr w:type="spellEnd"/>
-      <w:r>
-        <w:rPr>
-          <w:rFonts w:ascii="Consolas" w:eastAsia="Times New Roman" w:hAnsi="Consolas" w:cs="Courier New"/>
-          <w:color w:val="313131"/>
-          <w:sz w:val="20"/>
-          <w:szCs w:val="20"/>
-        </w:rPr>
-        <w:t xml:space="preserve"> </w:t>
+        <w:t xml:space="preserve"> random </w:t>
       </w:r>
       <w:r>
         <w:rPr>
@@ -3319,7 +3068,6 @@
         </w:rPr>
         <w:t xml:space="preserve">    </w:t>
       </w:r>
-      <w:proofErr w:type="spellStart"/>
       <w:r>
         <w:rPr>
           <w:rFonts w:ascii="Consolas" w:eastAsia="Times New Roman" w:hAnsi="Consolas" w:cs="Courier New"/>
@@ -3347,7 +3095,6 @@
         </w:rPr>
         <w:t>ints</w:t>
       </w:r>
-      <w:proofErr w:type="spellEnd"/>
       <w:r>
         <w:rPr>
           <w:rFonts w:ascii="Consolas" w:eastAsia="Times New Roman" w:hAnsi="Consolas" w:cs="Courier New"/>
@@ -3411,7 +3158,6 @@
         </w:rPr>
         <w:t>().</w:t>
       </w:r>
-      <w:proofErr w:type="spellStart"/>
       <w:r>
         <w:rPr>
           <w:rFonts w:ascii="Consolas" w:eastAsia="Times New Roman" w:hAnsi="Consolas" w:cs="Courier New"/>
@@ -3421,7 +3167,6 @@
         </w:rPr>
         <w:t>forEach</w:t>
       </w:r>
-      <w:proofErr w:type="spellEnd"/>
       <w:r>
         <w:rPr>
           <w:rFonts w:ascii="Consolas" w:eastAsia="Times New Roman" w:hAnsi="Consolas" w:cs="Courier New"/>
@@ -3431,8 +3176,6 @@
         </w:rPr>
         <w:t>(</w:t>
       </w:r>
-      <w:proofErr w:type="spellStart"/>
-      <w:proofErr w:type="gramStart"/>
       <w:r>
         <w:rPr>
           <w:rFonts w:ascii="Consolas" w:eastAsia="Times New Roman" w:hAnsi="Consolas" w:cs="Courier New"/>
@@ -3460,7 +3203,6 @@
         </w:rPr>
         <w:t>out</w:t>
       </w:r>
-      <w:proofErr w:type="spellEnd"/>
       <w:r>
         <w:rPr>
           <w:rFonts w:ascii="Consolas" w:eastAsia="Times New Roman" w:hAnsi="Consolas" w:cs="Courier New"/>
@@ -3470,8 +3212,6 @@
         </w:rPr>
         <w:t>::</w:t>
       </w:r>
-      <w:proofErr w:type="spellStart"/>
-      <w:proofErr w:type="gramEnd"/>
       <w:r>
         <w:rPr>
           <w:rFonts w:ascii="Consolas" w:eastAsia="Times New Roman" w:hAnsi="Consolas" w:cs="Courier New"/>
@@ -3481,7 +3221,6 @@
         </w:rPr>
         <w:t>println</w:t>
       </w:r>
-      <w:proofErr w:type="spellEnd"/>
       <w:r>
         <w:rPr>
           <w:rFonts w:ascii="Consolas" w:eastAsia="Times New Roman" w:hAnsi="Consolas" w:cs="Courier New"/>
@@ -3625,7 +3364,6 @@
         </w:rPr>
         <w:t xml:space="preserve"> </w:t>
       </w:r>
-      <w:proofErr w:type="spellStart"/>
       <w:r>
         <w:rPr>
           <w:rFonts w:ascii="Consolas" w:eastAsia="Times New Roman" w:hAnsi="Consolas" w:cs="Courier New"/>
@@ -3653,7 +3391,6 @@
         </w:rPr>
         <w:t>asList</w:t>
       </w:r>
-      <w:proofErr w:type="spellEnd"/>
       <w:r>
         <w:rPr>
           <w:rFonts w:ascii="Consolas" w:eastAsia="Times New Roman" w:hAnsi="Consolas" w:cs="Courier New"/>
@@ -3670,9 +3407,26 @@
           <w:sz w:val="20"/>
           <w:szCs w:val="20"/>
         </w:rPr>
-        <w:t>"</w:t>
-      </w:r>
-      <w:proofErr w:type="spellStart"/>
+        <w:t>"abc"</w:t>
+      </w:r>
+      <w:r>
+        <w:rPr>
+          <w:rFonts w:ascii="Consolas" w:eastAsia="Times New Roman" w:hAnsi="Consolas" w:cs="Courier New"/>
+          <w:color w:val="666600"/>
+          <w:sz w:val="20"/>
+          <w:szCs w:val="20"/>
+        </w:rPr>
+        <w:t>,</w:t>
+      </w:r>
+      <w:r>
+        <w:rPr>
+          <w:rFonts w:ascii="Consolas" w:eastAsia="Times New Roman" w:hAnsi="Consolas" w:cs="Courier New"/>
+          <w:color w:val="313131"/>
+          <w:sz w:val="20"/>
+          <w:szCs w:val="20"/>
+        </w:rPr>
+        <w:t xml:space="preserve"> </w:t>
+      </w:r>
       <w:r>
         <w:rPr>
           <w:rFonts w:ascii="Consolas" w:eastAsia="Times New Roman" w:hAnsi="Consolas" w:cs="Courier New"/>
@@ -3680,9 +3434,26 @@
           <w:sz w:val="20"/>
           <w:szCs w:val="20"/>
         </w:rPr>
-        <w:t>abc</w:t>
-      </w:r>
-      <w:proofErr w:type="spellEnd"/>
+        <w:t>""</w:t>
+      </w:r>
+      <w:r>
+        <w:rPr>
+          <w:rFonts w:ascii="Consolas" w:eastAsia="Times New Roman" w:hAnsi="Consolas" w:cs="Courier New"/>
+          <w:color w:val="666600"/>
+          <w:sz w:val="20"/>
+          <w:szCs w:val="20"/>
+        </w:rPr>
+        <w:t>,</w:t>
+      </w:r>
+      <w:r>
+        <w:rPr>
+          <w:rFonts w:ascii="Consolas" w:eastAsia="Times New Roman" w:hAnsi="Consolas" w:cs="Courier New"/>
+          <w:color w:val="313131"/>
+          <w:sz w:val="20"/>
+          <w:szCs w:val="20"/>
+        </w:rPr>
+        <w:t xml:space="preserve"> </w:t>
+      </w:r>
       <w:r>
         <w:rPr>
           <w:rFonts w:ascii="Consolas" w:eastAsia="Times New Roman" w:hAnsi="Consolas" w:cs="Courier New"/>
@@ -3690,7 +3461,7 @@
           <w:sz w:val="20"/>
           <w:szCs w:val="20"/>
         </w:rPr>
-        <w:t>"</w:t>
+        <w:t>"bc"</w:t>
       </w:r>
       <w:r>
         <w:rPr>
@@ -3717,6 +3488,51 @@
           <w:sz w:val="20"/>
           <w:szCs w:val="20"/>
         </w:rPr>
+        <w:t>"efg"</w:t>
+      </w:r>
+      <w:r>
+        <w:rPr>
+          <w:rFonts w:ascii="Consolas" w:eastAsia="Times New Roman" w:hAnsi="Consolas" w:cs="Courier New"/>
+          <w:color w:val="666600"/>
+          <w:sz w:val="20"/>
+          <w:szCs w:val="20"/>
+        </w:rPr>
+        <w:t>,</w:t>
+      </w:r>
+      <w:r>
+        <w:rPr>
+          <w:rFonts w:ascii="Consolas" w:eastAsia="Times New Roman" w:hAnsi="Consolas" w:cs="Courier New"/>
+          <w:color w:val="313131"/>
+          <w:sz w:val="20"/>
+          <w:szCs w:val="20"/>
+        </w:rPr>
+        <w:t xml:space="preserve"> </w:t>
+      </w:r>
+      <w:r>
+        <w:rPr>
+          <w:rFonts w:ascii="Consolas" w:eastAsia="Times New Roman" w:hAnsi="Consolas" w:cs="Courier New"/>
+          <w:color w:val="008800"/>
+          <w:sz w:val="20"/>
+          <w:szCs w:val="20"/>
+        </w:rPr>
+        <w:t>"abcd"</w:t>
+      </w:r>
+      <w:r>
+        <w:rPr>
+          <w:rFonts w:ascii="Consolas" w:eastAsia="Times New Roman" w:hAnsi="Consolas" w:cs="Courier New"/>
+          <w:color w:val="666600"/>
+          <w:sz w:val="20"/>
+          <w:szCs w:val="20"/>
+        </w:rPr>
+        <w:t>,</w:t>
+      </w:r>
+      <w:r>
+        <w:rPr>
+          <w:rFonts w:ascii="Consolas" w:eastAsia="Times New Roman" w:hAnsi="Consolas" w:cs="Courier New"/>
+          <w:color w:val="008800"/>
+          <w:sz w:val="20"/>
+          <w:szCs w:val="20"/>
+        </w:rPr>
         <w:t>""</w:t>
       </w:r>
       <w:r>
@@ -3744,186 +3560,7 @@
           <w:sz w:val="20"/>
           <w:szCs w:val="20"/>
         </w:rPr>
-        <w:t>"</w:t>
-      </w:r>
-      <w:proofErr w:type="spellStart"/>
-      <w:r>
-        <w:rPr>
-          <w:rFonts w:ascii="Consolas" w:eastAsia="Times New Roman" w:hAnsi="Consolas" w:cs="Courier New"/>
-          <w:color w:val="008800"/>
-          <w:sz w:val="20"/>
-          <w:szCs w:val="20"/>
-        </w:rPr>
-        <w:t>bc</w:t>
-      </w:r>
-      <w:proofErr w:type="spellEnd"/>
-      <w:r>
-        <w:rPr>
-          <w:rFonts w:ascii="Consolas" w:eastAsia="Times New Roman" w:hAnsi="Consolas" w:cs="Courier New"/>
-          <w:color w:val="008800"/>
-          <w:sz w:val="20"/>
-          <w:szCs w:val="20"/>
-        </w:rPr>
-        <w:t>"</w:t>
-      </w:r>
-      <w:r>
-        <w:rPr>
-          <w:rFonts w:ascii="Consolas" w:eastAsia="Times New Roman" w:hAnsi="Consolas" w:cs="Courier New"/>
-          <w:color w:val="666600"/>
-          <w:sz w:val="20"/>
-          <w:szCs w:val="20"/>
-        </w:rPr>
-        <w:t>,</w:t>
-      </w:r>
-      <w:r>
-        <w:rPr>
-          <w:rFonts w:ascii="Consolas" w:eastAsia="Times New Roman" w:hAnsi="Consolas" w:cs="Courier New"/>
-          <w:color w:val="313131"/>
-          <w:sz w:val="20"/>
-          <w:szCs w:val="20"/>
-        </w:rPr>
-        <w:t xml:space="preserve"> </w:t>
-      </w:r>
-      <w:r>
-        <w:rPr>
-          <w:rFonts w:ascii="Consolas" w:eastAsia="Times New Roman" w:hAnsi="Consolas" w:cs="Courier New"/>
-          <w:color w:val="008800"/>
-          <w:sz w:val="20"/>
-          <w:szCs w:val="20"/>
-        </w:rPr>
-        <w:t>"</w:t>
-      </w:r>
-      <w:proofErr w:type="spellStart"/>
-      <w:r>
-        <w:rPr>
-          <w:rFonts w:ascii="Consolas" w:eastAsia="Times New Roman" w:hAnsi="Consolas" w:cs="Courier New"/>
-          <w:color w:val="008800"/>
-          <w:sz w:val="20"/>
-          <w:szCs w:val="20"/>
-        </w:rPr>
-        <w:t>efg</w:t>
-      </w:r>
-      <w:proofErr w:type="spellEnd"/>
-      <w:r>
-        <w:rPr>
-          <w:rFonts w:ascii="Consolas" w:eastAsia="Times New Roman" w:hAnsi="Consolas" w:cs="Courier New"/>
-          <w:color w:val="008800"/>
-          <w:sz w:val="20"/>
-          <w:szCs w:val="20"/>
-        </w:rPr>
-        <w:t>"</w:t>
-      </w:r>
-      <w:r>
-        <w:rPr>
-          <w:rFonts w:ascii="Consolas" w:eastAsia="Times New Roman" w:hAnsi="Consolas" w:cs="Courier New"/>
-          <w:color w:val="666600"/>
-          <w:sz w:val="20"/>
-          <w:szCs w:val="20"/>
-        </w:rPr>
-        <w:t>,</w:t>
-      </w:r>
-      <w:r>
-        <w:rPr>
-          <w:rFonts w:ascii="Consolas" w:eastAsia="Times New Roman" w:hAnsi="Consolas" w:cs="Courier New"/>
-          <w:color w:val="313131"/>
-          <w:sz w:val="20"/>
-          <w:szCs w:val="20"/>
-        </w:rPr>
-        <w:t xml:space="preserve"> </w:t>
-      </w:r>
-      <w:r>
-        <w:rPr>
-          <w:rFonts w:ascii="Consolas" w:eastAsia="Times New Roman" w:hAnsi="Consolas" w:cs="Courier New"/>
-          <w:color w:val="008800"/>
-          <w:sz w:val="20"/>
-          <w:szCs w:val="20"/>
-        </w:rPr>
-        <w:t>"</w:t>
-      </w:r>
-      <w:proofErr w:type="spellStart"/>
-      <w:r>
-        <w:rPr>
-          <w:rFonts w:ascii="Consolas" w:eastAsia="Times New Roman" w:hAnsi="Consolas" w:cs="Courier New"/>
-          <w:color w:val="008800"/>
-          <w:sz w:val="20"/>
-          <w:szCs w:val="20"/>
-        </w:rPr>
-        <w:t>abcd</w:t>
-      </w:r>
-      <w:proofErr w:type="spellEnd"/>
-      <w:r>
-        <w:rPr>
-          <w:rFonts w:ascii="Consolas" w:eastAsia="Times New Roman" w:hAnsi="Consolas" w:cs="Courier New"/>
-          <w:color w:val="008800"/>
-          <w:sz w:val="20"/>
-          <w:szCs w:val="20"/>
-        </w:rPr>
-        <w:t>"</w:t>
-      </w:r>
-      <w:r>
-        <w:rPr>
-          <w:rFonts w:ascii="Consolas" w:eastAsia="Times New Roman" w:hAnsi="Consolas" w:cs="Courier New"/>
-          <w:color w:val="666600"/>
-          <w:sz w:val="20"/>
-          <w:szCs w:val="20"/>
-        </w:rPr>
-        <w:t>,</w:t>
-      </w:r>
-      <w:r>
-        <w:rPr>
-          <w:rFonts w:ascii="Consolas" w:eastAsia="Times New Roman" w:hAnsi="Consolas" w:cs="Courier New"/>
-          <w:color w:val="008800"/>
-          <w:sz w:val="20"/>
-          <w:szCs w:val="20"/>
-        </w:rPr>
-        <w:t>""</w:t>
-      </w:r>
-      <w:r>
-        <w:rPr>
-          <w:rFonts w:ascii="Consolas" w:eastAsia="Times New Roman" w:hAnsi="Consolas" w:cs="Courier New"/>
-          <w:color w:val="666600"/>
-          <w:sz w:val="20"/>
-          <w:szCs w:val="20"/>
-        </w:rPr>
-        <w:t>,</w:t>
-      </w:r>
-      <w:r>
-        <w:rPr>
-          <w:rFonts w:ascii="Consolas" w:eastAsia="Times New Roman" w:hAnsi="Consolas" w:cs="Courier New"/>
-          <w:color w:val="313131"/>
-          <w:sz w:val="20"/>
-          <w:szCs w:val="20"/>
-        </w:rPr>
-        <w:t xml:space="preserve"> </w:t>
-      </w:r>
-      <w:r>
-        <w:rPr>
-          <w:rFonts w:ascii="Consolas" w:eastAsia="Times New Roman" w:hAnsi="Consolas" w:cs="Courier New"/>
-          <w:color w:val="008800"/>
-          <w:sz w:val="20"/>
-          <w:szCs w:val="20"/>
-        </w:rPr>
-        <w:t>"</w:t>
-      </w:r>
-      <w:proofErr w:type="spellStart"/>
-      <w:r>
-        <w:rPr>
-          <w:rFonts w:ascii="Consolas" w:eastAsia="Times New Roman" w:hAnsi="Consolas" w:cs="Courier New"/>
-          <w:color w:val="008800"/>
-          <w:sz w:val="20"/>
-          <w:szCs w:val="20"/>
-        </w:rPr>
-        <w:t>jkl</w:t>
-      </w:r>
-      <w:proofErr w:type="spellEnd"/>
-      <w:r>
-        <w:rPr>
-          <w:rFonts w:ascii="Consolas" w:eastAsia="Times New Roman" w:hAnsi="Consolas" w:cs="Courier New"/>
-          <w:color w:val="008800"/>
-          <w:sz w:val="20"/>
-          <w:szCs w:val="20"/>
-        </w:rPr>
-        <w:t>"</w:t>
+        <w:t>"jkl"</w:t>
       </w:r>
       <w:r>
         <w:rPr>
@@ -4032,17 +3669,106 @@
           <w:sz w:val="20"/>
           <w:szCs w:val="20"/>
         </w:rPr>
+        <w:t xml:space="preserve"> strings</w:t>
+      </w:r>
+      <w:r>
+        <w:rPr>
+          <w:rFonts w:ascii="Consolas" w:eastAsia="Times New Roman" w:hAnsi="Consolas" w:cs="Courier New"/>
+          <w:color w:val="666600"/>
+          <w:sz w:val="20"/>
+          <w:szCs w:val="20"/>
+        </w:rPr>
+        <w:t>.</w:t>
+      </w:r>
+      <w:r>
+        <w:rPr>
+          <w:rFonts w:ascii="Consolas" w:eastAsia="Times New Roman" w:hAnsi="Consolas" w:cs="Courier New"/>
+          <w:color w:val="313131"/>
+          <w:sz w:val="20"/>
+          <w:szCs w:val="20"/>
+        </w:rPr>
+        <w:t>stream</w:t>
+      </w:r>
+      <w:r>
+        <w:rPr>
+          <w:rFonts w:ascii="Consolas" w:eastAsia="Times New Roman" w:hAnsi="Consolas" w:cs="Courier New"/>
+          <w:color w:val="666600"/>
+          <w:sz w:val="20"/>
+          <w:szCs w:val="20"/>
+        </w:rPr>
+        <w:t>().</w:t>
+      </w:r>
+      <w:r>
+        <w:rPr>
+          <w:rFonts w:ascii="Consolas" w:eastAsia="Times New Roman" w:hAnsi="Consolas" w:cs="Courier New"/>
+          <w:color w:val="313131"/>
+          <w:sz w:val="20"/>
+          <w:szCs w:val="20"/>
+        </w:rPr>
+        <w:t>filter</w:t>
+      </w:r>
+      <w:r>
+        <w:rPr>
+          <w:rFonts w:ascii="Consolas" w:eastAsia="Times New Roman" w:hAnsi="Consolas" w:cs="Courier New"/>
+          <w:color w:val="666600"/>
+          <w:sz w:val="20"/>
+          <w:szCs w:val="20"/>
+        </w:rPr>
+        <w:t>(</w:t>
+      </w:r>
+      <w:r>
+        <w:rPr>
+          <w:rFonts w:ascii="Consolas" w:eastAsia="Times New Roman" w:hAnsi="Consolas" w:cs="Courier New"/>
+          <w:color w:val="000088"/>
+          <w:sz w:val="20"/>
+          <w:szCs w:val="20"/>
+        </w:rPr>
+        <w:t>string</w:t>
+      </w:r>
+      <w:r>
+        <w:rPr>
+          <w:rFonts w:ascii="Consolas" w:eastAsia="Times New Roman" w:hAnsi="Consolas" w:cs="Courier New"/>
+          <w:color w:val="313131"/>
+          <w:sz w:val="20"/>
+          <w:szCs w:val="20"/>
+        </w:rPr>
         <w:t xml:space="preserve"> </w:t>
       </w:r>
-      <w:proofErr w:type="spellStart"/>
-      <w:r>
-        <w:rPr>
-          <w:rFonts w:ascii="Consolas" w:eastAsia="Times New Roman" w:hAnsi="Consolas" w:cs="Courier New"/>
-          <w:color w:val="313131"/>
-          <w:sz w:val="20"/>
-          <w:szCs w:val="20"/>
-        </w:rPr>
-        <w:t>strings</w:t>
+      <w:r>
+        <w:rPr>
+          <w:rFonts w:ascii="Consolas" w:eastAsia="Times New Roman" w:hAnsi="Consolas" w:cs="Courier New"/>
+          <w:color w:val="666600"/>
+          <w:sz w:val="20"/>
+          <w:szCs w:val="20"/>
+        </w:rPr>
+        <w:t>-&gt;</w:t>
+      </w:r>
+      <w:r>
+        <w:rPr>
+          <w:rFonts w:ascii="Consolas" w:eastAsia="Times New Roman" w:hAnsi="Consolas" w:cs="Courier New"/>
+          <w:color w:val="313131"/>
+          <w:sz w:val="20"/>
+          <w:szCs w:val="20"/>
+        </w:rPr>
+        <w:t xml:space="preserve"> </w:t>
+      </w:r>
+      <w:r>
+        <w:rPr>
+          <w:rFonts w:ascii="Consolas" w:eastAsia="Times New Roman" w:hAnsi="Consolas" w:cs="Courier New"/>
+          <w:color w:val="666600"/>
+          <w:sz w:val="20"/>
+          <w:szCs w:val="20"/>
+        </w:rPr>
+        <w:t>!</w:t>
+      </w:r>
+      <w:r>
+        <w:rPr>
+          <w:rFonts w:ascii="Consolas" w:eastAsia="Times New Roman" w:hAnsi="Consolas" w:cs="Courier New"/>
+          <w:color w:val="000088"/>
+          <w:sz w:val="20"/>
+          <w:szCs w:val="20"/>
+        </w:rPr>
+        <w:t>string</w:t>
       </w:r>
       <w:r>
         <w:rPr>
@@ -4060,26 +3786,25 @@
           <w:sz w:val="20"/>
           <w:szCs w:val="20"/>
         </w:rPr>
-        <w:t>stream</w:t>
-      </w:r>
-      <w:proofErr w:type="spellEnd"/>
-      <w:r>
-        <w:rPr>
-          <w:rFonts w:ascii="Consolas" w:eastAsia="Times New Roman" w:hAnsi="Consolas" w:cs="Courier New"/>
-          <w:color w:val="666600"/>
-          <w:sz w:val="20"/>
-          <w:szCs w:val="20"/>
-        </w:rPr>
-        <w:t>().</w:t>
-      </w:r>
-      <w:r>
-        <w:rPr>
-          <w:rFonts w:ascii="Consolas" w:eastAsia="Times New Roman" w:hAnsi="Consolas" w:cs="Courier New"/>
-          <w:color w:val="313131"/>
-          <w:sz w:val="20"/>
-          <w:szCs w:val="20"/>
-        </w:rPr>
-        <w:t>filter</w:t>
+        <w:t>isEmpty</w:t>
+      </w:r>
+      <w:r>
+        <w:rPr>
+          <w:rFonts w:ascii="Consolas" w:eastAsia="Times New Roman" w:hAnsi="Consolas" w:cs="Courier New"/>
+          <w:color w:val="666600"/>
+          <w:sz w:val="20"/>
+          <w:szCs w:val="20"/>
+        </w:rPr>
+        <w:t>()).</w:t>
+      </w:r>
+      <w:r>
+        <w:rPr>
+          <w:rFonts w:ascii="Consolas" w:eastAsia="Times New Roman" w:hAnsi="Consolas" w:cs="Courier New"/>
+          <w:color w:val="313131"/>
+          <w:sz w:val="20"/>
+          <w:szCs w:val="20"/>
+        </w:rPr>
+        <w:t>collect</w:t>
       </w:r>
       <w:r>
         <w:rPr>
@@ -4093,57 +3818,11 @@
       <w:r>
         <w:rPr>
           <w:rFonts w:ascii="Consolas" w:eastAsia="Times New Roman" w:hAnsi="Consolas" w:cs="Courier New"/>
-          <w:color w:val="000088"/>
-          <w:sz w:val="20"/>
-          <w:szCs w:val="20"/>
-        </w:rPr>
-        <w:t>string</w:t>
-      </w:r>
-      <w:r>
-        <w:rPr>
-          <w:rFonts w:ascii="Consolas" w:eastAsia="Times New Roman" w:hAnsi="Consolas" w:cs="Courier New"/>
-          <w:color w:val="313131"/>
-          <w:sz w:val="20"/>
-          <w:szCs w:val="20"/>
-        </w:rPr>
-        <w:t xml:space="preserve"> </w:t>
-      </w:r>
-      <w:r>
-        <w:rPr>
-          <w:rFonts w:ascii="Consolas" w:eastAsia="Times New Roman" w:hAnsi="Consolas" w:cs="Courier New"/>
-          <w:color w:val="666600"/>
-          <w:sz w:val="20"/>
-          <w:szCs w:val="20"/>
-        </w:rPr>
-        <w:t>-&gt;</w:t>
-      </w:r>
-      <w:r>
-        <w:rPr>
-          <w:rFonts w:ascii="Consolas" w:eastAsia="Times New Roman" w:hAnsi="Consolas" w:cs="Courier New"/>
-          <w:color w:val="313131"/>
-          <w:sz w:val="20"/>
-          <w:szCs w:val="20"/>
-        </w:rPr>
-        <w:t xml:space="preserve"> </w:t>
-      </w:r>
-      <w:r>
-        <w:rPr>
-          <w:rFonts w:ascii="Consolas" w:eastAsia="Times New Roman" w:hAnsi="Consolas" w:cs="Courier New"/>
-          <w:color w:val="666600"/>
-          <w:sz w:val="20"/>
-          <w:szCs w:val="20"/>
-        </w:rPr>
-        <w:t>!</w:t>
-      </w:r>
-      <w:proofErr w:type="spellStart"/>
-      <w:r>
-        <w:rPr>
-          <w:rFonts w:ascii="Consolas" w:eastAsia="Times New Roman" w:hAnsi="Consolas" w:cs="Courier New"/>
-          <w:color w:val="000088"/>
-          <w:sz w:val="20"/>
-          <w:szCs w:val="20"/>
-        </w:rPr>
-        <w:t>string</w:t>
+          <w:color w:val="7F0055"/>
+          <w:sz w:val="20"/>
+          <w:szCs w:val="20"/>
+        </w:rPr>
+        <w:t>Collectors</w:t>
       </w:r>
       <w:r>
         <w:rPr>
@@ -4157,62 +3836,6 @@
       <w:r>
         <w:rPr>
           <w:rFonts w:ascii="Consolas" w:eastAsia="Times New Roman" w:hAnsi="Consolas" w:cs="Courier New"/>
-          <w:color w:val="313131"/>
-          <w:sz w:val="20"/>
-          <w:szCs w:val="20"/>
-        </w:rPr>
-        <w:t>isEmpty</w:t>
-      </w:r>
-      <w:proofErr w:type="spellEnd"/>
-      <w:r>
-        <w:rPr>
-          <w:rFonts w:ascii="Consolas" w:eastAsia="Times New Roman" w:hAnsi="Consolas" w:cs="Courier New"/>
-          <w:color w:val="666600"/>
-          <w:sz w:val="20"/>
-          <w:szCs w:val="20"/>
-        </w:rPr>
-        <w:t>()).</w:t>
-      </w:r>
-      <w:r>
-        <w:rPr>
-          <w:rFonts w:ascii="Consolas" w:eastAsia="Times New Roman" w:hAnsi="Consolas" w:cs="Courier New"/>
-          <w:color w:val="313131"/>
-          <w:sz w:val="20"/>
-          <w:szCs w:val="20"/>
-        </w:rPr>
-        <w:t>collect</w:t>
-      </w:r>
-      <w:r>
-        <w:rPr>
-          <w:rFonts w:ascii="Consolas" w:eastAsia="Times New Roman" w:hAnsi="Consolas" w:cs="Courier New"/>
-          <w:color w:val="666600"/>
-          <w:sz w:val="20"/>
-          <w:szCs w:val="20"/>
-        </w:rPr>
-        <w:t>(</w:t>
-      </w:r>
-      <w:proofErr w:type="spellStart"/>
-      <w:r>
-        <w:rPr>
-          <w:rFonts w:ascii="Consolas" w:eastAsia="Times New Roman" w:hAnsi="Consolas" w:cs="Courier New"/>
-          <w:color w:val="7F0055"/>
-          <w:sz w:val="20"/>
-          <w:szCs w:val="20"/>
-        </w:rPr>
-        <w:t>Collectors</w:t>
-      </w:r>
-      <w:r>
-        <w:rPr>
-          <w:rFonts w:ascii="Consolas" w:eastAsia="Times New Roman" w:hAnsi="Consolas" w:cs="Courier New"/>
-          <w:color w:val="666600"/>
-          <w:sz w:val="20"/>
-          <w:szCs w:val="20"/>
-        </w:rPr>
-        <w:t>.</w:t>
-      </w:r>
-      <w:r>
-        <w:rPr>
-          <w:rFonts w:ascii="Consolas" w:eastAsia="Times New Roman" w:hAnsi="Consolas" w:cs="Courier New"/>
           <w:b/>
           <w:color w:val="313131"/>
           <w:sz w:val="20"/>
@@ -4220,7 +3843,6 @@
         </w:rPr>
         <w:t>toList</w:t>
       </w:r>
-      <w:proofErr w:type="spellEnd"/>
       <w:r>
         <w:rPr>
           <w:rFonts w:ascii="Consolas" w:eastAsia="Times New Roman" w:hAnsi="Consolas" w:cs="Courier New"/>
@@ -4304,7 +3926,6 @@
           <w:szCs w:val="20"/>
         </w:rPr>
       </w:pPr>
-      <w:proofErr w:type="spellStart"/>
       <w:r>
         <w:rPr>
           <w:rFonts w:ascii="Consolas" w:eastAsia="Times New Roman" w:hAnsi="Consolas" w:cs="Courier New"/>
@@ -4350,7 +3971,6 @@
         </w:rPr>
         <w:t>println</w:t>
       </w:r>
-      <w:proofErr w:type="spellEnd"/>
       <w:r>
         <w:rPr>
           <w:rFonts w:ascii="Consolas" w:eastAsia="Times New Roman" w:hAnsi="Consolas" w:cs="Courier New"/>
@@ -4458,19 +4078,98 @@
           <w:sz w:val="20"/>
           <w:szCs w:val="20"/>
         </w:rPr>
+        <w:t xml:space="preserve"> mergedString </w:t>
+      </w:r>
+      <w:r>
+        <w:rPr>
+          <w:rFonts w:ascii="Consolas" w:eastAsia="Times New Roman" w:hAnsi="Consolas" w:cs="Courier New"/>
+          <w:color w:val="666600"/>
+          <w:sz w:val="20"/>
+          <w:szCs w:val="20"/>
+        </w:rPr>
+        <w:t>=</w:t>
+      </w:r>
+      <w:r>
+        <w:rPr>
+          <w:rFonts w:ascii="Consolas" w:eastAsia="Times New Roman" w:hAnsi="Consolas" w:cs="Courier New"/>
+          <w:color w:val="313131"/>
+          <w:sz w:val="20"/>
+          <w:szCs w:val="20"/>
+        </w:rPr>
+        <w:t xml:space="preserve"> strings</w:t>
+      </w:r>
+      <w:r>
+        <w:rPr>
+          <w:rFonts w:ascii="Consolas" w:eastAsia="Times New Roman" w:hAnsi="Consolas" w:cs="Courier New"/>
+          <w:color w:val="666600"/>
+          <w:sz w:val="20"/>
+          <w:szCs w:val="20"/>
+        </w:rPr>
+        <w:t>.</w:t>
+      </w:r>
+      <w:r>
+        <w:rPr>
+          <w:rFonts w:ascii="Consolas" w:eastAsia="Times New Roman" w:hAnsi="Consolas" w:cs="Courier New"/>
+          <w:color w:val="313131"/>
+          <w:sz w:val="20"/>
+          <w:szCs w:val="20"/>
+        </w:rPr>
+        <w:t>stream</w:t>
+      </w:r>
+      <w:r>
+        <w:rPr>
+          <w:rFonts w:ascii="Consolas" w:eastAsia="Times New Roman" w:hAnsi="Consolas" w:cs="Courier New"/>
+          <w:color w:val="666600"/>
+          <w:sz w:val="20"/>
+          <w:szCs w:val="20"/>
+        </w:rPr>
+        <w:t>().</w:t>
+      </w:r>
+      <w:r>
+        <w:rPr>
+          <w:rFonts w:ascii="Consolas" w:eastAsia="Times New Roman" w:hAnsi="Consolas" w:cs="Courier New"/>
+          <w:color w:val="313131"/>
+          <w:sz w:val="20"/>
+          <w:szCs w:val="20"/>
+        </w:rPr>
+        <w:t>filter</w:t>
+      </w:r>
+      <w:r>
+        <w:rPr>
+          <w:rFonts w:ascii="Consolas" w:eastAsia="Times New Roman" w:hAnsi="Consolas" w:cs="Courier New"/>
+          <w:color w:val="666600"/>
+          <w:sz w:val="20"/>
+          <w:szCs w:val="20"/>
+        </w:rPr>
+        <w:t>(</w:t>
+      </w:r>
+      <w:r>
+        <w:rPr>
+          <w:rFonts w:ascii="Consolas" w:eastAsia="Times New Roman" w:hAnsi="Consolas" w:cs="Courier New"/>
+          <w:color w:val="000088"/>
+          <w:sz w:val="20"/>
+          <w:szCs w:val="20"/>
+        </w:rPr>
+        <w:t>string</w:t>
+      </w:r>
+      <w:r>
+        <w:rPr>
+          <w:rFonts w:ascii="Consolas" w:eastAsia="Times New Roman" w:hAnsi="Consolas" w:cs="Courier New"/>
+          <w:color w:val="313131"/>
+          <w:sz w:val="20"/>
+          <w:szCs w:val="20"/>
+        </w:rPr>
         <w:t xml:space="preserve"> </w:t>
       </w:r>
-      <w:proofErr w:type="spellStart"/>
-      <w:r>
-        <w:rPr>
-          <w:rFonts w:ascii="Consolas" w:eastAsia="Times New Roman" w:hAnsi="Consolas" w:cs="Courier New"/>
-          <w:color w:val="313131"/>
-          <w:sz w:val="20"/>
-          <w:szCs w:val="20"/>
-        </w:rPr>
-        <w:t>mergedString</w:t>
-      </w:r>
-      <w:proofErr w:type="spellEnd"/>
+      <w:r>
+        <w:rPr>
+          <w:rFonts w:ascii="Consolas" w:eastAsia="Times New Roman" w:hAnsi="Consolas" w:cs="Courier New"/>
+          <w:color w:val="666600"/>
+          <w:sz w:val="20"/>
+          <w:szCs w:val="20"/>
+        </w:rPr>
+        <w:t>-&gt;</w:t>
+      </w:r>
       <w:r>
         <w:rPr>
           <w:rFonts w:ascii="Consolas" w:eastAsia="Times New Roman" w:hAnsi="Consolas" w:cs="Courier New"/>
@@ -4487,26 +4186,16 @@
           <w:sz w:val="20"/>
           <w:szCs w:val="20"/>
         </w:rPr>
-        <w:t>=</w:t>
-      </w:r>
-      <w:r>
-        <w:rPr>
-          <w:rFonts w:ascii="Consolas" w:eastAsia="Times New Roman" w:hAnsi="Consolas" w:cs="Courier New"/>
-          <w:color w:val="313131"/>
-          <w:sz w:val="20"/>
-          <w:szCs w:val="20"/>
-        </w:rPr>
-        <w:t xml:space="preserve"> </w:t>
-      </w:r>
-      <w:proofErr w:type="spellStart"/>
-      <w:r>
-        <w:rPr>
-          <w:rFonts w:ascii="Consolas" w:eastAsia="Times New Roman" w:hAnsi="Consolas" w:cs="Courier New"/>
-          <w:color w:val="313131"/>
-          <w:sz w:val="20"/>
-          <w:szCs w:val="20"/>
-        </w:rPr>
-        <w:t>strings</w:t>
+        <w:t>!</w:t>
+      </w:r>
+      <w:r>
+        <w:rPr>
+          <w:rFonts w:ascii="Consolas" w:eastAsia="Times New Roman" w:hAnsi="Consolas" w:cs="Courier New"/>
+          <w:color w:val="000088"/>
+          <w:sz w:val="20"/>
+          <w:szCs w:val="20"/>
+        </w:rPr>
+        <w:t>string</w:t>
       </w:r>
       <w:r>
         <w:rPr>
@@ -4524,26 +4213,25 @@
           <w:sz w:val="20"/>
           <w:szCs w:val="20"/>
         </w:rPr>
-        <w:t>stream</w:t>
-      </w:r>
-      <w:proofErr w:type="spellEnd"/>
-      <w:r>
-        <w:rPr>
-          <w:rFonts w:ascii="Consolas" w:eastAsia="Times New Roman" w:hAnsi="Consolas" w:cs="Courier New"/>
-          <w:color w:val="666600"/>
-          <w:sz w:val="20"/>
-          <w:szCs w:val="20"/>
-        </w:rPr>
-        <w:t>().</w:t>
-      </w:r>
-      <w:r>
-        <w:rPr>
-          <w:rFonts w:ascii="Consolas" w:eastAsia="Times New Roman" w:hAnsi="Consolas" w:cs="Courier New"/>
-          <w:color w:val="313131"/>
-          <w:sz w:val="20"/>
-          <w:szCs w:val="20"/>
-        </w:rPr>
-        <w:t>filter</w:t>
+        <w:t>isEmpty</w:t>
+      </w:r>
+      <w:r>
+        <w:rPr>
+          <w:rFonts w:ascii="Consolas" w:eastAsia="Times New Roman" w:hAnsi="Consolas" w:cs="Courier New"/>
+          <w:color w:val="666600"/>
+          <w:sz w:val="20"/>
+          <w:szCs w:val="20"/>
+        </w:rPr>
+        <w:t>()).</w:t>
+      </w:r>
+      <w:r>
+        <w:rPr>
+          <w:rFonts w:ascii="Consolas" w:eastAsia="Times New Roman" w:hAnsi="Consolas" w:cs="Courier New"/>
+          <w:color w:val="313131"/>
+          <w:sz w:val="20"/>
+          <w:szCs w:val="20"/>
+        </w:rPr>
+        <w:t>collect</w:t>
       </w:r>
       <w:r>
         <w:rPr>
@@ -4557,57 +4245,11 @@
       <w:r>
         <w:rPr>
           <w:rFonts w:ascii="Consolas" w:eastAsia="Times New Roman" w:hAnsi="Consolas" w:cs="Courier New"/>
-          <w:color w:val="000088"/>
-          <w:sz w:val="20"/>
-          <w:szCs w:val="20"/>
-        </w:rPr>
-        <w:t>string</w:t>
-      </w:r>
-      <w:r>
-        <w:rPr>
-          <w:rFonts w:ascii="Consolas" w:eastAsia="Times New Roman" w:hAnsi="Consolas" w:cs="Courier New"/>
-          <w:color w:val="313131"/>
-          <w:sz w:val="20"/>
-          <w:szCs w:val="20"/>
-        </w:rPr>
-        <w:t xml:space="preserve"> </w:t>
-      </w:r>
-      <w:r>
-        <w:rPr>
-          <w:rFonts w:ascii="Consolas" w:eastAsia="Times New Roman" w:hAnsi="Consolas" w:cs="Courier New"/>
-          <w:color w:val="666600"/>
-          <w:sz w:val="20"/>
-          <w:szCs w:val="20"/>
-        </w:rPr>
-        <w:t>-&gt;</w:t>
-      </w:r>
-      <w:r>
-        <w:rPr>
-          <w:rFonts w:ascii="Consolas" w:eastAsia="Times New Roman" w:hAnsi="Consolas" w:cs="Courier New"/>
-          <w:color w:val="313131"/>
-          <w:sz w:val="20"/>
-          <w:szCs w:val="20"/>
-        </w:rPr>
-        <w:t xml:space="preserve"> </w:t>
-      </w:r>
-      <w:r>
-        <w:rPr>
-          <w:rFonts w:ascii="Consolas" w:eastAsia="Times New Roman" w:hAnsi="Consolas" w:cs="Courier New"/>
-          <w:color w:val="666600"/>
-          <w:sz w:val="20"/>
-          <w:szCs w:val="20"/>
-        </w:rPr>
-        <w:t>!</w:t>
-      </w:r>
-      <w:proofErr w:type="spellStart"/>
-      <w:r>
-        <w:rPr>
-          <w:rFonts w:ascii="Consolas" w:eastAsia="Times New Roman" w:hAnsi="Consolas" w:cs="Courier New"/>
-          <w:color w:val="000088"/>
-          <w:sz w:val="20"/>
-          <w:szCs w:val="20"/>
-        </w:rPr>
-        <w:t>string</w:t>
+          <w:color w:val="7F0055"/>
+          <w:sz w:val="20"/>
+          <w:szCs w:val="20"/>
+        </w:rPr>
+        <w:t>Collectors</w:t>
       </w:r>
       <w:r>
         <w:rPr>
@@ -4621,62 +4263,6 @@
       <w:r>
         <w:rPr>
           <w:rFonts w:ascii="Consolas" w:eastAsia="Times New Roman" w:hAnsi="Consolas" w:cs="Courier New"/>
-          <w:color w:val="313131"/>
-          <w:sz w:val="20"/>
-          <w:szCs w:val="20"/>
-        </w:rPr>
-        <w:t>isEmpty</w:t>
-      </w:r>
-      <w:proofErr w:type="spellEnd"/>
-      <w:r>
-        <w:rPr>
-          <w:rFonts w:ascii="Consolas" w:eastAsia="Times New Roman" w:hAnsi="Consolas" w:cs="Courier New"/>
-          <w:color w:val="666600"/>
-          <w:sz w:val="20"/>
-          <w:szCs w:val="20"/>
-        </w:rPr>
-        <w:t>()).</w:t>
-      </w:r>
-      <w:r>
-        <w:rPr>
-          <w:rFonts w:ascii="Consolas" w:eastAsia="Times New Roman" w:hAnsi="Consolas" w:cs="Courier New"/>
-          <w:color w:val="313131"/>
-          <w:sz w:val="20"/>
-          <w:szCs w:val="20"/>
-        </w:rPr>
-        <w:t>collect</w:t>
-      </w:r>
-      <w:r>
-        <w:rPr>
-          <w:rFonts w:ascii="Consolas" w:eastAsia="Times New Roman" w:hAnsi="Consolas" w:cs="Courier New"/>
-          <w:color w:val="666600"/>
-          <w:sz w:val="20"/>
-          <w:szCs w:val="20"/>
-        </w:rPr>
-        <w:t>(</w:t>
-      </w:r>
-      <w:proofErr w:type="spellStart"/>
-      <w:r>
-        <w:rPr>
-          <w:rFonts w:ascii="Consolas" w:eastAsia="Times New Roman" w:hAnsi="Consolas" w:cs="Courier New"/>
-          <w:color w:val="7F0055"/>
-          <w:sz w:val="20"/>
-          <w:szCs w:val="20"/>
-        </w:rPr>
-        <w:t>Collectors</w:t>
-      </w:r>
-      <w:r>
-        <w:rPr>
-          <w:rFonts w:ascii="Consolas" w:eastAsia="Times New Roman" w:hAnsi="Consolas" w:cs="Courier New"/>
-          <w:color w:val="666600"/>
-          <w:sz w:val="20"/>
-          <w:szCs w:val="20"/>
-        </w:rPr>
-        <w:t>.</w:t>
-      </w:r>
-      <w:r>
-        <w:rPr>
-          <w:rFonts w:ascii="Consolas" w:eastAsia="Times New Roman" w:hAnsi="Consolas" w:cs="Courier New"/>
           <w:b/>
           <w:color w:val="313131"/>
           <w:sz w:val="20"/>
@@ -4684,7 +4270,6 @@
         </w:rPr>
         <w:t>joining</w:t>
       </w:r>
-      <w:proofErr w:type="spellEnd"/>
       <w:r>
         <w:rPr>
           <w:rFonts w:ascii="Consolas" w:eastAsia="Times New Roman" w:hAnsi="Consolas" w:cs="Courier New"/>
@@ -4749,7 +4334,6 @@
           <w:szCs w:val="20"/>
         </w:rPr>
       </w:pPr>
-      <w:proofErr w:type="spellStart"/>
       <w:r>
         <w:rPr>
           <w:rFonts w:ascii="Consolas" w:eastAsia="Times New Roman" w:hAnsi="Consolas" w:cs="Courier New"/>
@@ -4795,7 +4379,6 @@
         </w:rPr>
         <w:t>println</w:t>
       </w:r>
-      <w:proofErr w:type="spellEnd"/>
       <w:r>
         <w:rPr>
           <w:rFonts w:ascii="Consolas" w:eastAsia="Times New Roman" w:hAnsi="Consolas" w:cs="Courier New"/>
@@ -4839,19 +4422,8 @@
           <w:sz w:val="20"/>
           <w:szCs w:val="20"/>
         </w:rPr>
-        <w:t xml:space="preserve"> </w:t>
-      </w:r>
-      <w:proofErr w:type="spellStart"/>
-      <w:r>
-        <w:rPr>
-          <w:rFonts w:ascii="Consolas" w:eastAsia="Times New Roman" w:hAnsi="Consolas" w:cs="Courier New"/>
-          <w:color w:val="313131"/>
-          <w:sz w:val="20"/>
-          <w:szCs w:val="20"/>
-        </w:rPr>
-        <w:t>mergedString</w:t>
-      </w:r>
-      <w:proofErr w:type="spellEnd"/>
+        <w:t xml:space="preserve"> mergedString</w:t>
+      </w:r>
       <w:r>
         <w:rPr>
           <w:rFonts w:ascii="Consolas" w:eastAsia="Times New Roman" w:hAnsi="Consolas" w:cs="Courier New"/>
@@ -4976,7 +4548,6 @@
         </w:rPr>
         <w:t xml:space="preserve"> </w:t>
       </w:r>
-      <w:proofErr w:type="spellStart"/>
       <w:r>
         <w:rPr>
           <w:rFonts w:ascii="Consolas" w:eastAsia="Times New Roman" w:hAnsi="Consolas" w:cs="Courier New"/>
@@ -5004,7 +4575,6 @@
         </w:rPr>
         <w:t>asList</w:t>
       </w:r>
-      <w:proofErr w:type="spellEnd"/>
       <w:r>
         <w:rPr>
           <w:rFonts w:ascii="Consolas" w:eastAsia="Times New Roman" w:hAnsi="Consolas" w:cs="Courier New"/>
@@ -5268,7 +4838,6 @@
           <w:szCs w:val="20"/>
         </w:rPr>
       </w:pPr>
-      <w:proofErr w:type="spellStart"/>
       <w:r>
         <w:rPr>
           <w:rFonts w:ascii="Consolas" w:eastAsia="Times New Roman" w:hAnsi="Consolas" w:cs="Courier New"/>
@@ -5279,7 +4848,6 @@
         </w:rPr>
         <w:t>IntSummaryStatistics</w:t>
       </w:r>
-      <w:proofErr w:type="spellEnd"/>
       <w:r>
         <w:rPr>
           <w:rFonts w:ascii="Consolas" w:eastAsia="Times New Roman" w:hAnsi="Consolas" w:cs="Courier New"/>
@@ -5307,7 +4875,6 @@
         </w:rPr>
         <w:t xml:space="preserve"> </w:t>
       </w:r>
-      <w:proofErr w:type="spellStart"/>
       <w:r>
         <w:rPr>
           <w:rFonts w:ascii="Consolas" w:eastAsia="Times New Roman" w:hAnsi="Consolas" w:cs="Courier New"/>
@@ -5335,7 +4902,6 @@
         </w:rPr>
         <w:t>stream</w:t>
       </w:r>
-      <w:proofErr w:type="spellEnd"/>
       <w:r>
         <w:rPr>
           <w:rFonts w:ascii="Consolas" w:eastAsia="Times New Roman" w:hAnsi="Consolas" w:cs="Courier New"/>
@@ -5345,7 +4911,6 @@
         </w:rPr>
         <w:t>().</w:t>
       </w:r>
-      <w:proofErr w:type="spellStart"/>
       <w:r>
         <w:rPr>
           <w:rFonts w:ascii="Consolas" w:eastAsia="Times New Roman" w:hAnsi="Consolas" w:cs="Courier New"/>
@@ -5355,7 +4920,6 @@
         </w:rPr>
         <w:t>mapToInt</w:t>
       </w:r>
-      <w:proofErr w:type="spellEnd"/>
       <w:r>
         <w:rPr>
           <w:rFonts w:ascii="Consolas" w:eastAsia="Times New Roman" w:hAnsi="Consolas" w:cs="Courier New"/>
@@ -5419,7 +4983,6 @@
         </w:rPr>
         <w:t>).</w:t>
       </w:r>
-      <w:proofErr w:type="spellStart"/>
       <w:r>
         <w:rPr>
           <w:rFonts w:ascii="Consolas" w:eastAsia="Times New Roman" w:hAnsi="Consolas" w:cs="Courier New"/>
@@ -5430,7 +4993,6 @@
         </w:rPr>
         <w:t>summaryStatistics</w:t>
       </w:r>
-      <w:proofErr w:type="spellEnd"/>
       <w:r>
         <w:rPr>
           <w:rFonts w:ascii="Consolas" w:eastAsia="Times New Roman" w:hAnsi="Consolas" w:cs="Courier New"/>
@@ -5514,7 +5076,6 @@
           <w:szCs w:val="20"/>
         </w:rPr>
       </w:pPr>
-      <w:proofErr w:type="spellStart"/>
       <w:r>
         <w:rPr>
           <w:rFonts w:ascii="Consolas" w:eastAsia="Times New Roman" w:hAnsi="Consolas" w:cs="Courier New"/>
@@ -5560,7 +5121,6 @@
         </w:rPr>
         <w:t>println</w:t>
       </w:r>
-      <w:proofErr w:type="spellEnd"/>
       <w:r>
         <w:rPr>
           <w:rFonts w:ascii="Consolas" w:eastAsia="Times New Roman" w:hAnsi="Consolas" w:cs="Courier New"/>
@@ -5604,17 +5164,7 @@
           <w:sz w:val="20"/>
           <w:szCs w:val="20"/>
         </w:rPr>
-        <w:t xml:space="preserve"> </w:t>
-      </w:r>
-      <w:proofErr w:type="spellStart"/>
-      <w:r>
-        <w:rPr>
-          <w:rFonts w:ascii="Consolas" w:eastAsia="Times New Roman" w:hAnsi="Consolas" w:cs="Courier New"/>
-          <w:color w:val="313131"/>
-          <w:sz w:val="20"/>
-          <w:szCs w:val="20"/>
-        </w:rPr>
-        <w:t>stats</w:t>
+        <w:t xml:space="preserve"> stats</w:t>
       </w:r>
       <w:r>
         <w:rPr>
@@ -5634,7 +5184,6 @@
         </w:rPr>
         <w:t>getMax</w:t>
       </w:r>
-      <w:proofErr w:type="spellEnd"/>
       <w:r>
         <w:rPr>
           <w:rFonts w:ascii="Consolas" w:eastAsia="Times New Roman" w:hAnsi="Consolas" w:cs="Courier New"/>
@@ -5681,7 +5230,6 @@
           <w:szCs w:val="20"/>
         </w:rPr>
       </w:pPr>
-      <w:proofErr w:type="spellStart"/>
       <w:r>
         <w:rPr>
           <w:rFonts w:ascii="Consolas" w:eastAsia="Times New Roman" w:hAnsi="Consolas" w:cs="Courier New"/>
@@ -5727,7 +5275,6 @@
         </w:rPr>
         <w:t>println</w:t>
       </w:r>
-      <w:proofErr w:type="spellEnd"/>
       <w:r>
         <w:rPr>
           <w:rFonts w:ascii="Consolas" w:eastAsia="Times New Roman" w:hAnsi="Consolas" w:cs="Courier New"/>
@@ -5771,17 +5318,7 @@
           <w:sz w:val="20"/>
           <w:szCs w:val="20"/>
         </w:rPr>
-        <w:t xml:space="preserve"> </w:t>
-      </w:r>
-      <w:proofErr w:type="spellStart"/>
-      <w:r>
-        <w:rPr>
-          <w:rFonts w:ascii="Consolas" w:eastAsia="Times New Roman" w:hAnsi="Consolas" w:cs="Courier New"/>
-          <w:color w:val="313131"/>
-          <w:sz w:val="20"/>
-          <w:szCs w:val="20"/>
-        </w:rPr>
-        <w:t>stats</w:t>
+        <w:t xml:space="preserve"> stats</w:t>
       </w:r>
       <w:r>
         <w:rPr>
@@ -5801,7 +5338,6 @@
         </w:rPr>
         <w:t>getMin</w:t>
       </w:r>
-      <w:proofErr w:type="spellEnd"/>
       <w:r>
         <w:rPr>
           <w:rFonts w:ascii="Consolas" w:eastAsia="Times New Roman" w:hAnsi="Consolas" w:cs="Courier New"/>
@@ -5848,7 +5384,6 @@
           <w:szCs w:val="20"/>
         </w:rPr>
       </w:pPr>
-      <w:proofErr w:type="spellStart"/>
       <w:r>
         <w:rPr>
           <w:rFonts w:ascii="Consolas" w:eastAsia="Times New Roman" w:hAnsi="Consolas" w:cs="Courier New"/>
@@ -5894,7 +5429,6 @@
         </w:rPr>
         <w:t>println</w:t>
       </w:r>
-      <w:proofErr w:type="spellEnd"/>
       <w:r>
         <w:rPr>
           <w:rFonts w:ascii="Consolas" w:eastAsia="Times New Roman" w:hAnsi="Consolas" w:cs="Courier New"/>
@@ -5938,17 +5472,7 @@
           <w:sz w:val="20"/>
           <w:szCs w:val="20"/>
         </w:rPr>
-        <w:t xml:space="preserve"> </w:t>
-      </w:r>
-      <w:proofErr w:type="spellStart"/>
-      <w:r>
-        <w:rPr>
-          <w:rFonts w:ascii="Consolas" w:eastAsia="Times New Roman" w:hAnsi="Consolas" w:cs="Courier New"/>
-          <w:color w:val="313131"/>
-          <w:sz w:val="20"/>
-          <w:szCs w:val="20"/>
-        </w:rPr>
-        <w:t>stats</w:t>
+        <w:t xml:space="preserve"> stats</w:t>
       </w:r>
       <w:r>
         <w:rPr>
@@ -5968,7 +5492,6 @@
         </w:rPr>
         <w:t>getSum</w:t>
       </w:r>
-      <w:proofErr w:type="spellEnd"/>
       <w:r>
         <w:rPr>
           <w:rFonts w:ascii="Consolas" w:eastAsia="Times New Roman" w:hAnsi="Consolas" w:cs="Courier New"/>
@@ -6015,7 +5538,6 @@
           <w:szCs w:val="20"/>
         </w:rPr>
       </w:pPr>
-      <w:proofErr w:type="spellStart"/>
       <w:r>
         <w:rPr>
           <w:rFonts w:ascii="Consolas" w:eastAsia="Times New Roman" w:hAnsi="Consolas" w:cs="Courier New"/>
@@ -6061,7 +5583,6 @@
         </w:rPr>
         <w:t>println</w:t>
       </w:r>
-      <w:proofErr w:type="spellEnd"/>
       <w:r>
         <w:rPr>
           <w:rFonts w:ascii="Consolas" w:eastAsia="Times New Roman" w:hAnsi="Consolas" w:cs="Courier New"/>
@@ -6105,17 +5626,7 @@
           <w:sz w:val="20"/>
           <w:szCs w:val="20"/>
         </w:rPr>
-        <w:t xml:space="preserve"> </w:t>
-      </w:r>
-      <w:proofErr w:type="spellStart"/>
-      <w:r>
-        <w:rPr>
-          <w:rFonts w:ascii="Consolas" w:eastAsia="Times New Roman" w:hAnsi="Consolas" w:cs="Courier New"/>
-          <w:color w:val="313131"/>
-          <w:sz w:val="20"/>
-          <w:szCs w:val="20"/>
-        </w:rPr>
-        <w:t>stats</w:t>
+        <w:t xml:space="preserve"> stats</w:t>
       </w:r>
       <w:r>
         <w:rPr>
@@ -6135,7 +5646,6 @@
         </w:rPr>
         <w:t>getAverage</w:t>
       </w:r>
-      <w:proofErr w:type="spellEnd"/>
       <w:r>
         <w:rPr>
           <w:rFonts w:ascii="Consolas" w:eastAsia="Times New Roman" w:hAnsi="Consolas" w:cs="Courier New"/>
@@ -6612,25 +6122,7 @@
           <w:sz w:val="28"/>
           <w:szCs w:val="22"/>
         </w:rPr>
-        <w:t xml:space="preserve">The old date API of </w:t>
-      </w:r>
-      <w:proofErr w:type="spellStart"/>
-      <w:r>
-        <w:rPr>
-          <w:rFonts w:eastAsiaTheme="minorHAnsi"/>
-          <w:sz w:val="28"/>
-          <w:szCs w:val="22"/>
-        </w:rPr>
-        <w:t>java.util.Date</w:t>
-      </w:r>
-      <w:proofErr w:type="spellEnd"/>
-      <w:r>
-        <w:rPr>
-          <w:rFonts w:eastAsiaTheme="minorHAnsi"/>
-          <w:sz w:val="28"/>
-          <w:szCs w:val="22"/>
-        </w:rPr>
-        <w:t xml:space="preserve"> has drawbacks such as </w:t>
+        <w:t xml:space="preserve">The old date API of java.util.Date has drawbacks such as </w:t>
       </w:r>
     </w:p>
     <w:p>
@@ -6864,7 +6356,6 @@
         </w:rPr>
         <w:t xml:space="preserve">Java 8 introduces new date time API under </w:t>
       </w:r>
-      <w:proofErr w:type="spellStart"/>
       <w:r>
         <w:rPr>
           <w:rFonts w:eastAsiaTheme="minorHAnsi"/>
@@ -6874,7 +6365,6 @@
         </w:rPr>
         <w:t>java.time</w:t>
       </w:r>
-      <w:proofErr w:type="spellEnd"/>
       <w:r>
         <w:rPr>
           <w:rFonts w:eastAsiaTheme="minorHAnsi"/>
@@ -6968,57 +6458,15 @@
           <w:szCs w:val="22"/>
         </w:rPr>
       </w:pPr>
-      <w:proofErr w:type="spellStart"/>
-      <w:r>
-        <w:rPr>
-          <w:rFonts w:eastAsiaTheme="minorHAnsi"/>
-          <w:b/>
-          <w:sz w:val="28"/>
-          <w:szCs w:val="22"/>
-        </w:rPr>
-        <w:t>LocalDate</w:t>
-      </w:r>
-      <w:proofErr w:type="spellEnd"/>
-      <w:r>
-        <w:rPr>
-          <w:rFonts w:eastAsiaTheme="minorHAnsi"/>
-          <w:b/>
-          <w:sz w:val="28"/>
-          <w:szCs w:val="22"/>
-        </w:rPr>
-        <w:t xml:space="preserve">, </w:t>
-      </w:r>
-      <w:proofErr w:type="spellStart"/>
-      <w:r>
-        <w:rPr>
-          <w:rFonts w:eastAsiaTheme="minorHAnsi"/>
-          <w:b/>
-          <w:sz w:val="28"/>
-          <w:szCs w:val="22"/>
-        </w:rPr>
-        <w:t>LocalTime</w:t>
-      </w:r>
-      <w:proofErr w:type="spellEnd"/>
-      <w:r>
-        <w:rPr>
-          <w:rFonts w:eastAsiaTheme="minorHAnsi"/>
-          <w:b/>
-          <w:sz w:val="28"/>
-          <w:szCs w:val="22"/>
-        </w:rPr>
-        <w:t xml:space="preserve">, </w:t>
-      </w:r>
-      <w:proofErr w:type="spellStart"/>
-      <w:r>
-        <w:rPr>
-          <w:rFonts w:eastAsiaTheme="minorHAnsi"/>
-          <w:b/>
-          <w:sz w:val="28"/>
-          <w:szCs w:val="22"/>
-        </w:rPr>
-        <w:t>LocalDateTime</w:t>
-      </w:r>
-      <w:proofErr w:type="spellEnd"/>
+      <w:r>
+        <w:rPr>
+          <w:rFonts w:eastAsiaTheme="minorHAnsi"/>
+          <w:b/>
+          <w:sz w:val="28"/>
+          <w:szCs w:val="22"/>
+        </w:rPr>
+        <w:t>LocalDate, LocalTime, LocalDateTime</w:t>
+      </w:r>
     </w:p>
     <w:p>
       <w:pPr>
@@ -7076,7 +6524,6 @@
           <w:szCs w:val="22"/>
         </w:rPr>
       </w:pPr>
-      <w:proofErr w:type="spellStart"/>
       <w:r>
         <w:rPr>
           <w:rFonts w:eastAsiaTheme="minorHAnsi"/>
@@ -7086,7 +6533,6 @@
         </w:rPr>
         <w:t>LocalDate</w:t>
       </w:r>
-      <w:proofErr w:type="spellEnd"/>
       <w:r>
         <w:rPr>
           <w:rFonts w:eastAsiaTheme="minorHAnsi"/>
@@ -7110,25 +6556,7 @@
           <w:sz w:val="28"/>
           <w:szCs w:val="22"/>
         </w:rPr>
-        <w:t>(</w:t>
-      </w:r>
-      <w:proofErr w:type="spellStart"/>
-      <w:r>
-        <w:rPr>
-          <w:rFonts w:eastAsiaTheme="minorHAnsi"/>
-          <w:sz w:val="28"/>
-          <w:szCs w:val="22"/>
-        </w:rPr>
-        <w:t>yyyy</w:t>
-      </w:r>
-      <w:proofErr w:type="spellEnd"/>
-      <w:r>
-        <w:rPr>
-          <w:rFonts w:eastAsiaTheme="minorHAnsi"/>
-          <w:sz w:val="28"/>
-          <w:szCs w:val="22"/>
-        </w:rPr>
-        <w:t>-MM-dd)</w:t>
+        <w:t>(yyyy-MM-dd)</w:t>
       </w:r>
       <w:r>
         <w:rPr>
@@ -7454,7 +6882,6 @@
         </w:rPr>
         <w:t xml:space="preserve">minus takes unit input from </w:t>
       </w:r>
-      <w:proofErr w:type="spellStart"/>
       <w:r>
         <w:rPr>
           <w:rFonts w:eastAsiaTheme="minorHAnsi"/>
@@ -7464,7 +6891,6 @@
         </w:rPr>
         <w:t>ChronoUnit</w:t>
       </w:r>
-      <w:proofErr w:type="spellEnd"/>
       <w:r>
         <w:rPr>
           <w:rFonts w:eastAsiaTheme="minorHAnsi"/>
@@ -7648,7 +7074,6 @@
         <w:lastRenderedPageBreak/>
         <w:t xml:space="preserve">can get </w:t>
       </w:r>
-      <w:proofErr w:type="spellStart"/>
       <w:r>
         <w:rPr>
           <w:rFonts w:eastAsiaTheme="minorHAnsi"/>
@@ -7679,16 +7104,7 @@
           <w:sz w:val="28"/>
           <w:szCs w:val="22"/>
         </w:rPr>
-        <w:t>eek</w:t>
-      </w:r>
-      <w:proofErr w:type="spellEnd"/>
-      <w:r>
-        <w:rPr>
-          <w:rFonts w:eastAsiaTheme="minorHAnsi"/>
-          <w:sz w:val="28"/>
-          <w:szCs w:val="22"/>
-        </w:rPr>
-        <w:t xml:space="preserve"> and month from given </w:t>
+        <w:t xml:space="preserve">eek and month from given </w:t>
       </w:r>
       <w:r>
         <w:rPr>
@@ -8027,7 +7443,6 @@
           <w:szCs w:val="22"/>
         </w:rPr>
       </w:pPr>
-      <w:proofErr w:type="spellStart"/>
       <w:r>
         <w:rPr>
           <w:rFonts w:eastAsiaTheme="minorHAnsi"/>
@@ -8038,7 +7453,6 @@
         <w:lastRenderedPageBreak/>
         <w:t>LocalTime</w:t>
       </w:r>
-      <w:proofErr w:type="spellEnd"/>
       <w:r>
         <w:rPr>
           <w:rFonts w:eastAsiaTheme="minorHAnsi"/>
@@ -8295,7 +7709,6 @@
           <w:szCs w:val="28"/>
         </w:rPr>
       </w:pPr>
-      <w:proofErr w:type="spellStart"/>
       <w:r>
         <w:rPr>
           <w:rFonts w:eastAsiaTheme="minorHAnsi"/>
@@ -8304,17 +7717,7 @@
           <w:szCs w:val="22"/>
         </w:rPr>
         <w:lastRenderedPageBreak/>
-        <w:t>LocalDateTime</w:t>
-      </w:r>
-      <w:proofErr w:type="spellEnd"/>
-      <w:r>
-        <w:rPr>
-          <w:rFonts w:eastAsiaTheme="minorHAnsi"/>
-          <w:b/>
-          <w:sz w:val="36"/>
-          <w:szCs w:val="22"/>
-        </w:rPr>
-        <w:t>:</w:t>
+        <w:t>LocalDateTime:</w:t>
       </w:r>
       <w:r>
         <w:rPr>
@@ -8450,18 +7853,8 @@
           <w:sz w:val="28"/>
           <w:szCs w:val="28"/>
         </w:rPr>
-        <w:t xml:space="preserve"> hours and months </w:t>
-      </w:r>
-      <w:proofErr w:type="gramStart"/>
-      <w:r>
-        <w:rPr>
-          <w:rFonts w:eastAsiaTheme="minorHAnsi"/>
-          <w:sz w:val="28"/>
-          <w:szCs w:val="28"/>
-        </w:rPr>
-        <w:t>etc..</w:t>
-      </w:r>
-      <w:proofErr w:type="gramEnd"/>
+        <w:t xml:space="preserve"> hours and months etc..</w:t>
+      </w:r>
     </w:p>
     <w:p>
       <w:pPr>
@@ -8674,25 +8067,7 @@
           <w:sz w:val="28"/>
           <w:szCs w:val="28"/>
         </w:rPr>
-        <w:t xml:space="preserve">we use this when we need to deal with specific time zoned date and time. ZoneId is </w:t>
-      </w:r>
-      <w:proofErr w:type="gramStart"/>
-      <w:r>
-        <w:rPr>
-          <w:rFonts w:eastAsiaTheme="minorHAnsi"/>
-          <w:sz w:val="28"/>
-          <w:szCs w:val="28"/>
-        </w:rPr>
-        <w:t>a</w:t>
-      </w:r>
-      <w:proofErr w:type="gramEnd"/>
-      <w:r>
-        <w:rPr>
-          <w:rFonts w:eastAsiaTheme="minorHAnsi"/>
-          <w:sz w:val="28"/>
-          <w:szCs w:val="28"/>
-        </w:rPr>
-        <w:t xml:space="preserve"> identifier used to represent different zones.</w:t>
+        <w:t>we use this when we need to deal with specific time zoned date and time. ZoneId is a identifier used to represent different zones.</w:t>
       </w:r>
     </w:p>
     <w:p>
@@ -8766,18 +8141,8 @@
           <w:sz w:val="28"/>
           <w:szCs w:val="28"/>
         </w:rPr>
-        <w:t xml:space="preserve"> using </w:t>
-      </w:r>
-      <w:proofErr w:type="spellStart"/>
-      <w:r>
-        <w:rPr>
-          <w:rFonts w:eastAsiaTheme="minorHAnsi"/>
-          <w:sz w:val="28"/>
-          <w:szCs w:val="28"/>
-        </w:rPr>
-        <w:t>OffsetDateTime</w:t>
-      </w:r>
-      <w:proofErr w:type="spellEnd"/>
+        <w:t xml:space="preserve"> using OffsetDateTime</w:t>
+      </w:r>
       <w:r>
         <w:rPr>
           <w:rFonts w:eastAsiaTheme="minorHAnsi"/>
@@ -8885,25 +8250,7 @@
           <w:sz w:val="28"/>
           <w:szCs w:val="28"/>
         </w:rPr>
-        <w:t xml:space="preserve">period class represents the quantity of time in years, months and days. Duration class represents a quantity of time in terms of seconds and </w:t>
-      </w:r>
-      <w:proofErr w:type="spellStart"/>
-      <w:r>
-        <w:rPr>
-          <w:rFonts w:eastAsiaTheme="minorHAnsi"/>
-          <w:sz w:val="28"/>
-          <w:szCs w:val="28"/>
-        </w:rPr>
-        <w:t>nano</w:t>
-      </w:r>
-      <w:proofErr w:type="spellEnd"/>
-      <w:r>
-        <w:rPr>
-          <w:rFonts w:eastAsiaTheme="minorHAnsi"/>
-          <w:sz w:val="28"/>
-          <w:szCs w:val="28"/>
-        </w:rPr>
-        <w:t xml:space="preserve"> seconds.</w:t>
+        <w:t>period class represents the quantity of time in years, months and days. Duration class represents a quantity of time in terms of seconds and nano seconds.</w:t>
       </w:r>
     </w:p>
     <w:p>
@@ -9275,31 +8622,7 @@
           <w:sz w:val="31"/>
           <w:szCs w:val="31"/>
         </w:rPr>
-        <w:t xml:space="preserve">Interpreting </w:t>
-      </w:r>
-      <w:proofErr w:type="spellStart"/>
-      <w:r>
-        <w:rPr>
-          <w:rFonts w:ascii="Verdana" w:hAnsi="Verdana"/>
-          <w:b/>
-          <w:bCs/>
-          <w:color w:val="000000"/>
-          <w:sz w:val="31"/>
-          <w:szCs w:val="31"/>
-        </w:rPr>
-        <w:t>js</w:t>
-      </w:r>
-      <w:proofErr w:type="spellEnd"/>
-      <w:r>
-        <w:rPr>
-          <w:rFonts w:ascii="Verdana" w:hAnsi="Verdana"/>
-          <w:b/>
-          <w:bCs/>
-          <w:color w:val="000000"/>
-          <w:sz w:val="31"/>
-          <w:szCs w:val="31"/>
-        </w:rPr>
-        <w:t xml:space="preserve"> File</w:t>
+        <w:t>Interpreting js File</w:t>
       </w:r>
     </w:p>
     <w:p>
@@ -9514,7 +8837,6 @@
           <w:szCs w:val="31"/>
         </w:rPr>
       </w:pPr>
-      <w:proofErr w:type="spellStart"/>
       <w:r>
         <w:rPr>
           <w:rFonts w:ascii="Verdana" w:hAnsi="Verdana"/>
@@ -9524,19 +8846,7 @@
           <w:sz w:val="31"/>
           <w:szCs w:val="31"/>
         </w:rPr>
-        <w:t>jjs</w:t>
-      </w:r>
-      <w:proofErr w:type="spellEnd"/>
-      <w:r>
-        <w:rPr>
-          <w:rFonts w:ascii="Verdana" w:hAnsi="Verdana"/>
-          <w:b/>
-          <w:bCs/>
-          <w:color w:val="000000"/>
-          <w:sz w:val="31"/>
-          <w:szCs w:val="31"/>
-        </w:rPr>
-        <w:t xml:space="preserve"> in Interactive Mode</w:t>
+        <w:t>jjs in Interactive Mode</w:t>
       </w:r>
     </w:p>
     <w:p>
@@ -9602,7 +8912,6 @@
           <w:szCs w:val="18"/>
         </w:rPr>
       </w:pPr>
-      <w:proofErr w:type="spellStart"/>
       <w:r>
         <w:rPr>
           <w:rFonts w:ascii="Consolas" w:hAnsi="Consolas"/>
@@ -9610,17 +8919,7 @@
           <w:sz w:val="18"/>
           <w:szCs w:val="18"/>
         </w:rPr>
-        <w:t>jjs</w:t>
-      </w:r>
-      <w:proofErr w:type="spellEnd"/>
-      <w:r>
-        <w:rPr>
-          <w:rFonts w:ascii="Consolas" w:hAnsi="Consolas"/>
-          <w:color w:val="313131"/>
-          <w:sz w:val="18"/>
-          <w:szCs w:val="18"/>
-        </w:rPr>
-        <w:t>&gt; print("Hello, World!")</w:t>
+        <w:t>jjs&gt; print("Hello, World!")</w:t>
       </w:r>
     </w:p>
     <w:p>
@@ -9667,7 +8966,6 @@
           <w:szCs w:val="18"/>
         </w:rPr>
       </w:pPr>
-      <w:proofErr w:type="spellStart"/>
       <w:r>
         <w:rPr>
           <w:rFonts w:ascii="Consolas" w:hAnsi="Consolas"/>
@@ -9675,17 +8973,7 @@
           <w:sz w:val="18"/>
           <w:szCs w:val="18"/>
         </w:rPr>
-        <w:t>jjs</w:t>
-      </w:r>
-      <w:proofErr w:type="spellEnd"/>
-      <w:r>
-        <w:rPr>
-          <w:rFonts w:ascii="Consolas" w:hAnsi="Consolas"/>
-          <w:color w:val="313131"/>
-          <w:sz w:val="18"/>
-          <w:szCs w:val="18"/>
-        </w:rPr>
-        <w:t>&gt; quit()</w:t>
+        <w:t>jjs&gt; quit()</w:t>
       </w:r>
     </w:p>
     <w:p>
@@ -9772,23 +9060,7 @@
           <w:rFonts w:ascii="Verdana" w:hAnsi="Verdana"/>
           <w:color w:val="000000"/>
         </w:rPr>
-        <w:t xml:space="preserve">Using </w:t>
-      </w:r>
-      <w:proofErr w:type="spellStart"/>
-      <w:r>
-        <w:rPr>
-          <w:rFonts w:ascii="Verdana" w:hAnsi="Verdana"/>
-          <w:color w:val="000000"/>
-        </w:rPr>
-        <w:t>ScriptEngineManager</w:t>
-      </w:r>
-      <w:proofErr w:type="spellEnd"/>
-      <w:r>
-        <w:rPr>
-          <w:rFonts w:ascii="Verdana" w:hAnsi="Verdana"/>
-          <w:color w:val="000000"/>
-        </w:rPr>
-        <w:t>, JavaScript code can be called and interpreted in Java.</w:t>
+        <w:t>Using ScriptEngineManager, JavaScript code can be called and interpreted in Java.</w:t>
       </w:r>
     </w:p>
     <w:p>
@@ -9911,16 +9183,23 @@
           <w:rFonts w:ascii="Consolas" w:hAnsi="Consolas"/>
           <w:color w:val="313131"/>
         </w:rPr>
-        <w:t xml:space="preserve"> </w:t>
-      </w:r>
-      <w:proofErr w:type="spellStart"/>
+        <w:t xml:space="preserve"> javax</w:t>
+      </w:r>
+      <w:r>
+        <w:rPr>
+          <w:rStyle w:val="pun"/>
+          <w:rFonts w:ascii="Consolas" w:hAnsi="Consolas"/>
+          <w:color w:val="666600"/>
+        </w:rPr>
+        <w:t>.</w:t>
+      </w:r>
       <w:r>
         <w:rPr>
           <w:rStyle w:val="pln"/>
           <w:rFonts w:ascii="Consolas" w:hAnsi="Consolas"/>
           <w:color w:val="313131"/>
         </w:rPr>
-        <w:t>javax</w:t>
+        <w:t>script</w:t>
       </w:r>
       <w:r>
         <w:rPr>
@@ -9932,29 +9211,12 @@
       </w:r>
       <w:r>
         <w:rPr>
-          <w:rStyle w:val="pln"/>
-          <w:rFonts w:ascii="Consolas" w:hAnsi="Consolas"/>
-          <w:color w:val="313131"/>
-        </w:rPr>
-        <w:t>script</w:t>
-      </w:r>
-      <w:r>
-        <w:rPr>
-          <w:rStyle w:val="pun"/>
-          <w:rFonts w:ascii="Consolas" w:hAnsi="Consolas"/>
-          <w:color w:val="666600"/>
-        </w:rPr>
-        <w:t>.</w:t>
-      </w:r>
-      <w:r>
-        <w:rPr>
           <w:rStyle w:val="typ"/>
           <w:rFonts w:ascii="Consolas" w:hAnsi="Consolas"/>
           <w:color w:val="7F0055"/>
         </w:rPr>
         <w:t>ScriptEngineManager</w:t>
       </w:r>
-      <w:proofErr w:type="spellEnd"/>
       <w:r>
         <w:rPr>
           <w:rStyle w:val="pun"/>
@@ -9995,16 +9257,23 @@
           <w:rFonts w:ascii="Consolas" w:hAnsi="Consolas"/>
           <w:color w:val="313131"/>
         </w:rPr>
-        <w:t xml:space="preserve"> </w:t>
-      </w:r>
-      <w:proofErr w:type="spellStart"/>
+        <w:t xml:space="preserve"> javax</w:t>
+      </w:r>
+      <w:r>
+        <w:rPr>
+          <w:rStyle w:val="pun"/>
+          <w:rFonts w:ascii="Consolas" w:hAnsi="Consolas"/>
+          <w:color w:val="666600"/>
+        </w:rPr>
+        <w:t>.</w:t>
+      </w:r>
       <w:r>
         <w:rPr>
           <w:rStyle w:val="pln"/>
           <w:rFonts w:ascii="Consolas" w:hAnsi="Consolas"/>
           <w:color w:val="313131"/>
         </w:rPr>
-        <w:t>javax</w:t>
+        <w:t>script</w:t>
       </w:r>
       <w:r>
         <w:rPr>
@@ -10016,29 +9285,12 @@
       </w:r>
       <w:r>
         <w:rPr>
-          <w:rStyle w:val="pln"/>
-          <w:rFonts w:ascii="Consolas" w:hAnsi="Consolas"/>
-          <w:color w:val="313131"/>
-        </w:rPr>
-        <w:t>script</w:t>
-      </w:r>
-      <w:r>
-        <w:rPr>
-          <w:rStyle w:val="pun"/>
-          <w:rFonts w:ascii="Consolas" w:hAnsi="Consolas"/>
-          <w:color w:val="666600"/>
-        </w:rPr>
-        <w:t>.</w:t>
-      </w:r>
-      <w:r>
-        <w:rPr>
           <w:rStyle w:val="typ"/>
           <w:rFonts w:ascii="Consolas" w:hAnsi="Consolas"/>
           <w:color w:val="7F0055"/>
         </w:rPr>
         <w:t>ScriptEngine</w:t>
       </w:r>
-      <w:proofErr w:type="spellEnd"/>
       <w:r>
         <w:rPr>
           <w:rStyle w:val="pun"/>
@@ -10079,16 +9331,23 @@
           <w:rFonts w:ascii="Consolas" w:hAnsi="Consolas"/>
           <w:color w:val="313131"/>
         </w:rPr>
-        <w:t xml:space="preserve"> </w:t>
-      </w:r>
-      <w:proofErr w:type="spellStart"/>
+        <w:t xml:space="preserve"> javax</w:t>
+      </w:r>
+      <w:r>
+        <w:rPr>
+          <w:rStyle w:val="pun"/>
+          <w:rFonts w:ascii="Consolas" w:hAnsi="Consolas"/>
+          <w:color w:val="666600"/>
+        </w:rPr>
+        <w:t>.</w:t>
+      </w:r>
       <w:r>
         <w:rPr>
           <w:rStyle w:val="pln"/>
           <w:rFonts w:ascii="Consolas" w:hAnsi="Consolas"/>
           <w:color w:val="313131"/>
         </w:rPr>
-        <w:t>javax</w:t>
+        <w:t>script</w:t>
       </w:r>
       <w:r>
         <w:rPr>
@@ -10100,29 +9359,12 @@
       </w:r>
       <w:r>
         <w:rPr>
-          <w:rStyle w:val="pln"/>
-          <w:rFonts w:ascii="Consolas" w:hAnsi="Consolas"/>
-          <w:color w:val="313131"/>
-        </w:rPr>
-        <w:t>script</w:t>
-      </w:r>
-      <w:r>
-        <w:rPr>
-          <w:rStyle w:val="pun"/>
-          <w:rFonts w:ascii="Consolas" w:hAnsi="Consolas"/>
-          <w:color w:val="666600"/>
-        </w:rPr>
-        <w:t>.</w:t>
-      </w:r>
-      <w:r>
-        <w:rPr>
           <w:rStyle w:val="typ"/>
           <w:rFonts w:ascii="Consolas" w:hAnsi="Consolas"/>
           <w:color w:val="7F0055"/>
         </w:rPr>
         <w:t>ScriptException</w:t>
       </w:r>
-      <w:proofErr w:type="spellEnd"/>
       <w:r>
         <w:rPr>
           <w:rStyle w:val="pun"/>
@@ -10338,18 +9580,8 @@
           <w:rFonts w:ascii="Consolas" w:hAnsi="Consolas"/>
           <w:color w:val="313131"/>
         </w:rPr>
-        <w:t xml:space="preserve"> </w:t>
-      </w:r>
-      <w:proofErr w:type="spellStart"/>
-      <w:r>
-        <w:rPr>
-          <w:rStyle w:val="pln"/>
-          <w:rFonts w:ascii="Consolas" w:hAnsi="Consolas"/>
-          <w:color w:val="313131"/>
-        </w:rPr>
-        <w:t>args</w:t>
-      </w:r>
-      <w:proofErr w:type="spellEnd"/>
+        <w:t xml:space="preserve"> args</w:t>
+      </w:r>
       <w:r>
         <w:rPr>
           <w:rStyle w:val="pun"/>
@@ -10400,7 +9632,6 @@
         </w:rPr>
         <w:t xml:space="preserve">      </w:t>
       </w:r>
-      <w:proofErr w:type="spellStart"/>
       <w:r>
         <w:rPr>
           <w:rStyle w:val="typ"/>
@@ -10409,75 +9640,54 @@
         </w:rPr>
         <w:t>ScriptEngineManager</w:t>
       </w:r>
-      <w:proofErr w:type="spellEnd"/>
       <w:r>
         <w:rPr>
           <w:rStyle w:val="pln"/>
           <w:rFonts w:ascii="Consolas" w:hAnsi="Consolas"/>
           <w:color w:val="313131"/>
         </w:rPr>
+        <w:t xml:space="preserve"> scriptEngineManager </w:t>
+      </w:r>
+      <w:r>
+        <w:rPr>
+          <w:rStyle w:val="pun"/>
+          <w:rFonts w:ascii="Consolas" w:hAnsi="Consolas"/>
+          <w:color w:val="666600"/>
+        </w:rPr>
+        <w:t>=</w:t>
+      </w:r>
+      <w:r>
+        <w:rPr>
+          <w:rStyle w:val="pln"/>
+          <w:rFonts w:ascii="Consolas" w:hAnsi="Consolas"/>
+          <w:color w:val="313131"/>
+        </w:rPr>
         <w:t xml:space="preserve"> </w:t>
       </w:r>
-      <w:proofErr w:type="spellStart"/>
+      <w:r>
+        <w:rPr>
+          <w:rStyle w:val="kwd"/>
+          <w:rFonts w:ascii="Consolas" w:hAnsi="Consolas"/>
+          <w:color w:val="000088"/>
+        </w:rPr>
+        <w:t>new</w:t>
+      </w:r>
       <w:r>
         <w:rPr>
           <w:rStyle w:val="pln"/>
           <w:rFonts w:ascii="Consolas" w:hAnsi="Consolas"/>
           <w:color w:val="313131"/>
         </w:rPr>
-        <w:t>scriptEngineManager</w:t>
-      </w:r>
-      <w:proofErr w:type="spellEnd"/>
-      <w:r>
-        <w:rPr>
-          <w:rStyle w:val="pln"/>
-          <w:rFonts w:ascii="Consolas" w:hAnsi="Consolas"/>
-          <w:color w:val="313131"/>
-        </w:rPr>
         <w:t xml:space="preserve"> </w:t>
       </w:r>
       <w:r>
         <w:rPr>
-          <w:rStyle w:val="pun"/>
-          <w:rFonts w:ascii="Consolas" w:hAnsi="Consolas"/>
-          <w:color w:val="666600"/>
-        </w:rPr>
-        <w:t>=</w:t>
-      </w:r>
-      <w:r>
-        <w:rPr>
-          <w:rStyle w:val="pln"/>
-          <w:rFonts w:ascii="Consolas" w:hAnsi="Consolas"/>
-          <w:color w:val="313131"/>
-        </w:rPr>
-        <w:t xml:space="preserve"> </w:t>
-      </w:r>
-      <w:r>
-        <w:rPr>
-          <w:rStyle w:val="kwd"/>
-          <w:rFonts w:ascii="Consolas" w:hAnsi="Consolas"/>
-          <w:color w:val="000088"/>
-        </w:rPr>
-        <w:t>new</w:t>
-      </w:r>
-      <w:r>
-        <w:rPr>
-          <w:rStyle w:val="pln"/>
-          <w:rFonts w:ascii="Consolas" w:hAnsi="Consolas"/>
-          <w:color w:val="313131"/>
-        </w:rPr>
-        <w:t xml:space="preserve"> </w:t>
-      </w:r>
-      <w:proofErr w:type="spellStart"/>
-      <w:r>
-        <w:rPr>
           <w:rStyle w:val="typ"/>
           <w:rFonts w:ascii="Consolas" w:hAnsi="Consolas"/>
           <w:color w:val="7F0055"/>
         </w:rPr>
         <w:t>ScriptEngineManager</w:t>
       </w:r>
-      <w:proofErr w:type="spellEnd"/>
       <w:r>
         <w:rPr>
           <w:rStyle w:val="pun"/>
@@ -10512,7 +9722,6 @@
         </w:rPr>
         <w:t xml:space="preserve">      </w:t>
       </w:r>
-      <w:proofErr w:type="spellStart"/>
       <w:r>
         <w:rPr>
           <w:rStyle w:val="typ"/>
@@ -10521,32 +9730,45 @@
         </w:rPr>
         <w:t>ScriptEngine</w:t>
       </w:r>
-      <w:proofErr w:type="spellEnd"/>
       <w:r>
         <w:rPr>
           <w:rStyle w:val="pln"/>
           <w:rFonts w:ascii="Consolas" w:hAnsi="Consolas"/>
           <w:color w:val="313131"/>
         </w:rPr>
-        <w:t xml:space="preserve"> </w:t>
-      </w:r>
-      <w:proofErr w:type="spellStart"/>
+        <w:t xml:space="preserve"> nashorn </w:t>
+      </w:r>
+      <w:r>
+        <w:rPr>
+          <w:rStyle w:val="pun"/>
+          <w:rFonts w:ascii="Consolas" w:hAnsi="Consolas"/>
+          <w:color w:val="666600"/>
+        </w:rPr>
+        <w:t>=</w:t>
+      </w:r>
       <w:r>
         <w:rPr>
           <w:rStyle w:val="pln"/>
           <w:rFonts w:ascii="Consolas" w:hAnsi="Consolas"/>
           <w:color w:val="313131"/>
         </w:rPr>
-        <w:t>nashorn</w:t>
-      </w:r>
-      <w:proofErr w:type="spellEnd"/>
+        <w:t xml:space="preserve"> scriptEngineManager</w:t>
+      </w:r>
+      <w:r>
+        <w:rPr>
+          <w:rStyle w:val="pun"/>
+          <w:rFonts w:ascii="Consolas" w:hAnsi="Consolas"/>
+          <w:color w:val="666600"/>
+        </w:rPr>
+        <w:t>.</w:t>
+      </w:r>
       <w:r>
         <w:rPr>
           <w:rStyle w:val="pln"/>
           <w:rFonts w:ascii="Consolas" w:hAnsi="Consolas"/>
           <w:color w:val="313131"/>
         </w:rPr>
-        <w:t xml:space="preserve"> </w:t>
+        <w:t>getEngineByName</w:t>
       </w:r>
       <w:r>
         <w:rPr>
@@ -10554,48 +9776,6 @@
           <w:rFonts w:ascii="Consolas" w:hAnsi="Consolas"/>
           <w:color w:val="666600"/>
         </w:rPr>
-        <w:t>=</w:t>
-      </w:r>
-      <w:r>
-        <w:rPr>
-          <w:rStyle w:val="pln"/>
-          <w:rFonts w:ascii="Consolas" w:hAnsi="Consolas"/>
-          <w:color w:val="313131"/>
-        </w:rPr>
-        <w:t xml:space="preserve"> </w:t>
-      </w:r>
-      <w:proofErr w:type="spellStart"/>
-      <w:r>
-        <w:rPr>
-          <w:rStyle w:val="pln"/>
-          <w:rFonts w:ascii="Consolas" w:hAnsi="Consolas"/>
-          <w:color w:val="313131"/>
-        </w:rPr>
-        <w:t>scriptEngineManager</w:t>
-      </w:r>
-      <w:r>
-        <w:rPr>
-          <w:rStyle w:val="pun"/>
-          <w:rFonts w:ascii="Consolas" w:hAnsi="Consolas"/>
-          <w:color w:val="666600"/>
-        </w:rPr>
-        <w:t>.</w:t>
-      </w:r>
-      <w:r>
-        <w:rPr>
-          <w:rStyle w:val="pln"/>
-          <w:rFonts w:ascii="Consolas" w:hAnsi="Consolas"/>
-          <w:color w:val="313131"/>
-        </w:rPr>
-        <w:t>getEngineByName</w:t>
-      </w:r>
-      <w:proofErr w:type="spellEnd"/>
-      <w:r>
-        <w:rPr>
-          <w:rStyle w:val="pun"/>
-          <w:rFonts w:ascii="Consolas" w:hAnsi="Consolas"/>
-          <w:color w:val="666600"/>
-        </w:rPr>
         <w:t>(</w:t>
       </w:r>
       <w:r>
@@ -10604,25 +9784,7 @@
           <w:rFonts w:ascii="Consolas" w:hAnsi="Consolas"/>
           <w:color w:val="008800"/>
         </w:rPr>
-        <w:t>"</w:t>
-      </w:r>
-      <w:proofErr w:type="spellStart"/>
-      <w:r>
-        <w:rPr>
-          <w:rStyle w:val="str"/>
-          <w:rFonts w:ascii="Consolas" w:hAnsi="Consolas"/>
-          <w:color w:val="008800"/>
-        </w:rPr>
-        <w:t>nashorn</w:t>
-      </w:r>
-      <w:proofErr w:type="spellEnd"/>
-      <w:r>
-        <w:rPr>
-          <w:rStyle w:val="str"/>
-          <w:rFonts w:ascii="Consolas" w:hAnsi="Consolas"/>
-          <w:color w:val="008800"/>
-        </w:rPr>
-        <w:t>"</w:t>
+        <w:t>"nashorn"</w:t>
       </w:r>
       <w:r>
         <w:rPr>
@@ -10914,16 +10076,7 @@
           <w:rFonts w:ascii="Consolas" w:hAnsi="Consolas"/>
           <w:color w:val="313131"/>
         </w:rPr>
-        <w:t xml:space="preserve">         </w:t>
-      </w:r>
-      <w:proofErr w:type="spellStart"/>
-      <w:r>
-        <w:rPr>
-          <w:rStyle w:val="pln"/>
-          <w:rFonts w:ascii="Consolas" w:hAnsi="Consolas"/>
-          <w:color w:val="313131"/>
-        </w:rPr>
-        <w:t>nashorn</w:t>
+        <w:t xml:space="preserve">         nashorn</w:t>
       </w:r>
       <w:r>
         <w:rPr>
@@ -10941,7 +10094,6 @@
         </w:rPr>
         <w:t>eval</w:t>
       </w:r>
-      <w:proofErr w:type="spellEnd"/>
       <w:r>
         <w:rPr>
           <w:rStyle w:val="pun"/>
@@ -11086,16 +10238,7 @@
           <w:rFonts w:ascii="Consolas" w:hAnsi="Consolas"/>
           <w:color w:val="313131"/>
         </w:rPr>
-        <w:t xml:space="preserve"> </w:t>
-      </w:r>
-      <w:proofErr w:type="spellStart"/>
-      <w:r>
-        <w:rPr>
-          <w:rStyle w:val="pln"/>
-          <w:rFonts w:ascii="Consolas" w:hAnsi="Consolas"/>
-          <w:color w:val="313131"/>
-        </w:rPr>
-        <w:t>nashorn</w:t>
+        <w:t xml:space="preserve"> nashorn</w:t>
       </w:r>
       <w:r>
         <w:rPr>
@@ -11113,7 +10256,6 @@
         </w:rPr>
         <w:t>eval</w:t>
       </w:r>
-      <w:proofErr w:type="spellEnd"/>
       <w:r>
         <w:rPr>
           <w:rStyle w:val="pun"/>
@@ -11222,7 +10364,6 @@
         </w:rPr>
         <w:t>(</w:t>
       </w:r>
-      <w:proofErr w:type="spellStart"/>
       <w:r>
         <w:rPr>
           <w:rStyle w:val="typ"/>
@@ -11231,7 +10372,6 @@
         </w:rPr>
         <w:t>ScriptException</w:t>
       </w:r>
-      <w:proofErr w:type="spellEnd"/>
       <w:r>
         <w:rPr>
           <w:rStyle w:val="pln"/>
@@ -11290,7 +10430,6 @@
         </w:rPr>
         <w:t xml:space="preserve">         </w:t>
       </w:r>
-      <w:proofErr w:type="spellStart"/>
       <w:r>
         <w:rPr>
           <w:rStyle w:val="typ"/>
@@ -11331,7 +10470,6 @@
         </w:rPr>
         <w:t>println</w:t>
       </w:r>
-      <w:proofErr w:type="spellEnd"/>
       <w:r>
         <w:rPr>
           <w:rStyle w:val="pun"/>
@@ -11362,34 +10500,24 @@
           <w:rFonts w:ascii="Consolas" w:hAnsi="Consolas"/>
           <w:color w:val="313131"/>
         </w:rPr>
-        <w:t xml:space="preserve"> </w:t>
-      </w:r>
-      <w:proofErr w:type="spellStart"/>
+        <w:t xml:space="preserve"> e</w:t>
+      </w:r>
+      <w:r>
+        <w:rPr>
+          <w:rStyle w:val="pun"/>
+          <w:rFonts w:ascii="Consolas" w:hAnsi="Consolas"/>
+          <w:color w:val="666600"/>
+        </w:rPr>
+        <w:t>.</w:t>
+      </w:r>
       <w:r>
         <w:rPr>
           <w:rStyle w:val="pln"/>
           <w:rFonts w:ascii="Consolas" w:hAnsi="Consolas"/>
           <w:color w:val="313131"/>
         </w:rPr>
-        <w:t>e</w:t>
-      </w:r>
-      <w:r>
-        <w:rPr>
-          <w:rStyle w:val="pun"/>
-          <w:rFonts w:ascii="Consolas" w:hAnsi="Consolas"/>
-          <w:color w:val="666600"/>
-        </w:rPr>
-        <w:t>.</w:t>
-      </w:r>
-      <w:r>
-        <w:rPr>
-          <w:rStyle w:val="pln"/>
-          <w:rFonts w:ascii="Consolas" w:hAnsi="Consolas"/>
-          <w:color w:val="313131"/>
-        </w:rPr>
         <w:t>getMessage</w:t>
       </w:r>
-      <w:proofErr w:type="spellEnd"/>
       <w:r>
         <w:rPr>
           <w:rStyle w:val="pun"/>
@@ -11458,7 +10586,6 @@
         </w:rPr>
         <w:t xml:space="preserve">      </w:t>
       </w:r>
-      <w:proofErr w:type="spellStart"/>
       <w:r>
         <w:rPr>
           <w:rStyle w:val="typ"/>
@@ -11499,7 +10626,6 @@
         </w:rPr>
         <w:t>println</w:t>
       </w:r>
-      <w:proofErr w:type="spellEnd"/>
       <w:r>
         <w:rPr>
           <w:rStyle w:val="pun"/>
@@ -11508,7 +10634,6 @@
         </w:rPr>
         <w:t>(</w:t>
       </w:r>
-      <w:proofErr w:type="spellStart"/>
       <w:r>
         <w:rPr>
           <w:rStyle w:val="pln"/>
@@ -11533,7 +10658,6 @@
         </w:rPr>
         <w:t>toString</w:t>
       </w:r>
-      <w:proofErr w:type="spellEnd"/>
       <w:r>
         <w:rPr>
           <w:rStyle w:val="pun"/>
@@ -11644,7 +10768,6 @@
         </w:rPr>
         <w:t>Compile the class using </w:t>
       </w:r>
-      <w:proofErr w:type="spellStart"/>
       <w:r>
         <w:rPr>
           <w:rFonts w:ascii="Verdana" w:hAnsi="Verdana"/>
@@ -11654,7 +10777,6 @@
         </w:rPr>
         <w:t>javac</w:t>
       </w:r>
-      <w:proofErr w:type="spellEnd"/>
       <w:r>
         <w:rPr>
           <w:rFonts w:ascii="Verdana" w:hAnsi="Verdana"/>
@@ -11960,7 +11082,6 @@
         </w:rPr>
         <w:t xml:space="preserve"> </w:t>
       </w:r>
-      <w:proofErr w:type="spellStart"/>
       <w:r>
         <w:rPr>
           <w:rStyle w:val="typ"/>
@@ -11969,7 +11090,6 @@
         </w:rPr>
         <w:t>BigDecimal</w:t>
       </w:r>
-      <w:proofErr w:type="spellEnd"/>
       <w:r>
         <w:rPr>
           <w:rStyle w:val="pln"/>
@@ -11994,7 +11114,6 @@
         </w:rPr>
         <w:t xml:space="preserve"> </w:t>
       </w:r>
-      <w:proofErr w:type="spellStart"/>
       <w:r>
         <w:rPr>
           <w:rStyle w:val="typ"/>
@@ -12019,7 +11138,6 @@
         </w:rPr>
         <w:t>type</w:t>
       </w:r>
-      <w:proofErr w:type="spellEnd"/>
       <w:r>
         <w:rPr>
           <w:rStyle w:val="pun"/>
@@ -12034,25 +11152,7 @@
           <w:rFonts w:ascii="Consolas" w:hAnsi="Consolas"/>
           <w:color w:val="008800"/>
         </w:rPr>
-        <w:t>'</w:t>
-      </w:r>
-      <w:proofErr w:type="spellStart"/>
-      <w:r>
-        <w:rPr>
-          <w:rStyle w:val="str"/>
-          <w:rFonts w:ascii="Consolas" w:hAnsi="Consolas"/>
-          <w:color w:val="008800"/>
-        </w:rPr>
-        <w:t>java.math.BigDecimal</w:t>
-      </w:r>
-      <w:proofErr w:type="spellEnd"/>
-      <w:r>
-        <w:rPr>
-          <w:rStyle w:val="str"/>
-          <w:rFonts w:ascii="Consolas" w:hAnsi="Consolas"/>
-          <w:color w:val="008800"/>
-        </w:rPr>
-        <w:t>'</w:t>
+        <w:t>'java.math.BigDecimal'</w:t>
       </w:r>
       <w:r>
         <w:rPr>
@@ -12262,7 +11362,6 @@
         </w:rPr>
         <w:t xml:space="preserve"> </w:t>
       </w:r>
-      <w:proofErr w:type="spellStart"/>
       <w:r>
         <w:rPr>
           <w:rStyle w:val="typ"/>
@@ -12271,7 +11370,6 @@
         </w:rPr>
         <w:t>BigDecimal</w:t>
       </w:r>
-      <w:proofErr w:type="spellEnd"/>
       <w:r>
         <w:rPr>
           <w:rStyle w:val="pun"/>
@@ -12328,7 +11426,6 @@
         </w:rPr>
         <w:t xml:space="preserve"> </w:t>
       </w:r>
-      <w:proofErr w:type="spellStart"/>
       <w:r>
         <w:rPr>
           <w:rStyle w:val="typ"/>
@@ -12337,7 +11434,6 @@
         </w:rPr>
         <w:t>BigDecimal</w:t>
       </w:r>
-      <w:proofErr w:type="spellEnd"/>
       <w:r>
         <w:rPr>
           <w:rStyle w:val="pun"/>
@@ -12420,7 +11516,6 @@
         </w:rPr>
         <w:t xml:space="preserve"> </w:t>
       </w:r>
-      <w:proofErr w:type="spellStart"/>
       <w:r>
         <w:rPr>
           <w:rStyle w:val="typ"/>
@@ -12429,7 +11524,6 @@
         </w:rPr>
         <w:t>BigDecimal</w:t>
       </w:r>
-      <w:proofErr w:type="spellEnd"/>
       <w:r>
         <w:rPr>
           <w:rStyle w:val="pun"/>
@@ -12486,7 +11580,6 @@
         </w:rPr>
         <w:t xml:space="preserve"> </w:t>
       </w:r>
-      <w:proofErr w:type="spellStart"/>
       <w:r>
         <w:rPr>
           <w:rStyle w:val="typ"/>
@@ -12511,7 +11604,6 @@
         </w:rPr>
         <w:t>ROUND_HALF_EVEN</w:t>
       </w:r>
-      <w:proofErr w:type="spellEnd"/>
       <w:r>
         <w:rPr>
           <w:rStyle w:val="pun"/>
@@ -12586,34 +11678,24 @@
           <w:rFonts w:ascii="Consolas" w:hAnsi="Consolas"/>
           <w:color w:val="313131"/>
         </w:rPr>
-        <w:t xml:space="preserve"> </w:t>
-      </w:r>
-      <w:proofErr w:type="spellStart"/>
+        <w:t xml:space="preserve"> result</w:t>
+      </w:r>
+      <w:r>
+        <w:rPr>
+          <w:rStyle w:val="pun"/>
+          <w:rFonts w:ascii="Consolas" w:hAnsi="Consolas"/>
+          <w:color w:val="666600"/>
+        </w:rPr>
+        <w:t>.</w:t>
+      </w:r>
       <w:r>
         <w:rPr>
           <w:rStyle w:val="pln"/>
           <w:rFonts w:ascii="Consolas" w:hAnsi="Consolas"/>
           <w:color w:val="313131"/>
         </w:rPr>
-        <w:t>result</w:t>
-      </w:r>
-      <w:r>
-        <w:rPr>
-          <w:rStyle w:val="pun"/>
-          <w:rFonts w:ascii="Consolas" w:hAnsi="Consolas"/>
-          <w:color w:val="666600"/>
-        </w:rPr>
-        <w:t>.</w:t>
-      </w:r>
-      <w:r>
-        <w:rPr>
-          <w:rStyle w:val="pln"/>
-          <w:rFonts w:ascii="Consolas" w:hAnsi="Consolas"/>
-          <w:color w:val="313131"/>
-        </w:rPr>
         <w:t>toPlainString</w:t>
       </w:r>
-      <w:proofErr w:type="spellEnd"/>
       <w:r>
         <w:rPr>
           <w:rStyle w:val="pun"/>
@@ -13100,8 +12182,6 @@
           <w:szCs w:val="22"/>
         </w:rPr>
       </w:pPr>
-      <w:bookmarkStart w:id="0" w:name="_GoBack"/>
-      <w:bookmarkEnd w:id="0"/>
       <w:r>
         <w:rPr>
           <w:rFonts w:eastAsiaTheme="minorHAnsi"/>
@@ -13229,23 +12309,7 @@
           <w:rFonts w:ascii="Times New Roman" w:hAnsi="Times New Roman" w:cs="Times New Roman"/>
           <w:sz w:val="28"/>
         </w:rPr>
-        <w:t>(</w:t>
-      </w:r>
-      <w:proofErr w:type="spellStart"/>
-      <w:r>
-        <w:rPr>
-          <w:rFonts w:ascii="Times New Roman" w:hAnsi="Times New Roman" w:cs="Times New Roman"/>
-          <w:sz w:val="28"/>
-        </w:rPr>
-        <w:t>forEach</w:t>
-      </w:r>
-      <w:proofErr w:type="spellEnd"/>
-      <w:r>
-        <w:rPr>
-          <w:rFonts w:ascii="Times New Roman" w:hAnsi="Times New Roman" w:cs="Times New Roman"/>
-          <w:sz w:val="28"/>
-        </w:rPr>
-        <w:t>).</w:t>
+        <w:t>(forEach).</w:t>
       </w:r>
     </w:p>
     <w:p>
@@ -13260,69 +12324,12 @@
           <w:sz w:val="28"/>
         </w:rPr>
       </w:pPr>
-      <w:proofErr w:type="spellStart"/>
       <w:r>
         <w:rPr>
           <w:rFonts w:ascii="Times New Roman" w:hAnsi="Times New Roman" w:cs="Times New Roman"/>
           <w:sz w:val="28"/>
         </w:rPr>
-        <w:t>Values.forEach</w:t>
-      </w:r>
-      <w:proofErr w:type="spellEnd"/>
-      <w:r>
-        <w:rPr>
-          <w:rFonts w:ascii="Times New Roman" w:hAnsi="Times New Roman" w:cs="Times New Roman"/>
-          <w:sz w:val="28"/>
-        </w:rPr>
-        <w:t>(</w:t>
-      </w:r>
-      <w:proofErr w:type="spellStart"/>
-      <w:r>
-        <w:rPr>
-          <w:rFonts w:ascii="Times New Roman" w:hAnsi="Times New Roman" w:cs="Times New Roman"/>
-          <w:sz w:val="28"/>
-        </w:rPr>
-        <w:t>i</w:t>
-      </w:r>
-      <w:proofErr w:type="spellEnd"/>
-      <w:r>
-        <w:rPr>
-          <w:rFonts w:ascii="Times New Roman" w:hAnsi="Times New Roman" w:cs="Times New Roman"/>
-          <w:sz w:val="28"/>
-        </w:rPr>
-        <w:t xml:space="preserve"> -&gt; </w:t>
-      </w:r>
-      <w:proofErr w:type="spellStart"/>
-      <w:r>
-        <w:rPr>
-          <w:rFonts w:ascii="Times New Roman" w:hAnsi="Times New Roman" w:cs="Times New Roman"/>
-          <w:sz w:val="28"/>
-        </w:rPr>
-        <w:t>sout</w:t>
-      </w:r>
-      <w:proofErr w:type="spellEnd"/>
-      <w:r>
-        <w:rPr>
-          <w:rFonts w:ascii="Times New Roman" w:hAnsi="Times New Roman" w:cs="Times New Roman"/>
-          <w:sz w:val="28"/>
-        </w:rPr>
-        <w:t>(</w:t>
-      </w:r>
-      <w:proofErr w:type="spellStart"/>
-      <w:r>
-        <w:rPr>
-          <w:rFonts w:ascii="Times New Roman" w:hAnsi="Times New Roman" w:cs="Times New Roman"/>
-          <w:sz w:val="28"/>
-        </w:rPr>
-        <w:t>i</w:t>
-      </w:r>
-      <w:proofErr w:type="spellEnd"/>
-      <w:r>
-        <w:rPr>
-          <w:rFonts w:ascii="Times New Roman" w:hAnsi="Times New Roman" w:cs="Times New Roman"/>
-          <w:sz w:val="28"/>
-        </w:rPr>
-        <w:t>));</w:t>
+        <w:t>Values.forEach(i -&gt; sout(i));</w:t>
       </w:r>
     </w:p>
     <w:p>
@@ -13344,7 +12351,6 @@
         </w:rPr>
         <w:t xml:space="preserve">We need to give consumer </w:t>
       </w:r>
-      <w:proofErr w:type="spellStart"/>
       <w:r>
         <w:rPr>
           <w:rFonts w:ascii="Times New Roman" w:hAnsi="Times New Roman" w:cs="Times New Roman"/>
@@ -13359,29 +12365,12 @@
         </w:rPr>
         <w:t>face</w:t>
       </w:r>
-      <w:proofErr w:type="spellEnd"/>
       <w:r>
         <w:rPr>
           <w:rFonts w:ascii="Times New Roman" w:hAnsi="Times New Roman" w:cs="Times New Roman"/>
           <w:sz w:val="28"/>
         </w:rPr>
-        <w:t xml:space="preserve"> to </w:t>
-      </w:r>
-      <w:proofErr w:type="spellStart"/>
-      <w:r>
-        <w:rPr>
-          <w:rFonts w:ascii="Times New Roman" w:hAnsi="Times New Roman" w:cs="Times New Roman"/>
-          <w:sz w:val="28"/>
-        </w:rPr>
-        <w:t>forEach</w:t>
-      </w:r>
-      <w:proofErr w:type="spellEnd"/>
-      <w:r>
-        <w:rPr>
-          <w:rFonts w:ascii="Times New Roman" w:hAnsi="Times New Roman" w:cs="Times New Roman"/>
-          <w:sz w:val="28"/>
-        </w:rPr>
-        <w:t xml:space="preserve"> method.</w:t>
+        <w:t xml:space="preserve"> to forEach method.</w:t>
       </w:r>
     </w:p>
     <w:p>
@@ -13396,21 +12385,12 @@
           <w:sz w:val="28"/>
         </w:rPr>
       </w:pPr>
-      <w:proofErr w:type="spellStart"/>
       <w:r>
         <w:rPr>
           <w:rFonts w:ascii="Times New Roman" w:hAnsi="Times New Roman" w:cs="Times New Roman"/>
           <w:sz w:val="28"/>
         </w:rPr>
-        <w:t>forEach</w:t>
-      </w:r>
-      <w:proofErr w:type="spellEnd"/>
-      <w:r>
-        <w:rPr>
-          <w:rFonts w:ascii="Times New Roman" w:hAnsi="Times New Roman" w:cs="Times New Roman"/>
-          <w:sz w:val="28"/>
-        </w:rPr>
-        <w:t xml:space="preserve"> method is a default method in the interface</w:t>
+        <w:t>forEach method is a default method in the interface</w:t>
       </w:r>
       <w:r>
         <w:rPr>
@@ -13444,23 +12424,7 @@
           <w:rFonts w:ascii="Times New Roman" w:hAnsi="Times New Roman" w:cs="Times New Roman"/>
           <w:sz w:val="28"/>
         </w:rPr>
-        <w:t xml:space="preserve">we can pass method reference as object to </w:t>
-      </w:r>
-      <w:proofErr w:type="spellStart"/>
-      <w:r>
-        <w:rPr>
-          <w:rFonts w:ascii="Times New Roman" w:hAnsi="Times New Roman" w:cs="Times New Roman"/>
-          <w:sz w:val="28"/>
-        </w:rPr>
-        <w:t>forEach</w:t>
-      </w:r>
-      <w:proofErr w:type="spellEnd"/>
-      <w:r>
-        <w:rPr>
-          <w:rFonts w:ascii="Times New Roman" w:hAnsi="Times New Roman" w:cs="Times New Roman"/>
-          <w:sz w:val="28"/>
-        </w:rPr>
-        <w:t xml:space="preserve"> method.</w:t>
+        <w:t>we can pass method reference as object to forEach method.</w:t>
       </w:r>
     </w:p>
     <w:p>
@@ -13475,55 +12439,12 @@
           <w:sz w:val="28"/>
         </w:rPr>
       </w:pPr>
-      <w:proofErr w:type="spellStart"/>
       <w:r>
         <w:rPr>
           <w:rFonts w:ascii="Times New Roman" w:hAnsi="Times New Roman" w:cs="Times New Roman"/>
           <w:sz w:val="28"/>
         </w:rPr>
-        <w:t>Values.forEach</w:t>
-      </w:r>
-      <w:proofErr w:type="spellEnd"/>
-      <w:r>
-        <w:rPr>
-          <w:rFonts w:ascii="Times New Roman" w:hAnsi="Times New Roman" w:cs="Times New Roman"/>
-          <w:sz w:val="28"/>
-        </w:rPr>
-        <w:t>(</w:t>
-      </w:r>
-      <w:proofErr w:type="spellStart"/>
-      <w:proofErr w:type="gramStart"/>
-      <w:r>
-        <w:rPr>
-          <w:rFonts w:ascii="Times New Roman" w:hAnsi="Times New Roman" w:cs="Times New Roman"/>
-          <w:sz w:val="28"/>
-        </w:rPr>
-        <w:t>System.out</w:t>
-      </w:r>
-      <w:proofErr w:type="spellEnd"/>
-      <w:r>
-        <w:rPr>
-          <w:rFonts w:ascii="Times New Roman" w:hAnsi="Times New Roman" w:cs="Times New Roman"/>
-          <w:sz w:val="28"/>
-        </w:rPr>
-        <w:t>::</w:t>
-      </w:r>
-      <w:proofErr w:type="spellStart"/>
-      <w:proofErr w:type="gramEnd"/>
-      <w:r>
-        <w:rPr>
-          <w:rFonts w:ascii="Times New Roman" w:hAnsi="Times New Roman" w:cs="Times New Roman"/>
-          <w:sz w:val="28"/>
-        </w:rPr>
-        <w:t>println</w:t>
-      </w:r>
-      <w:proofErr w:type="spellEnd"/>
-      <w:r>
-        <w:rPr>
-          <w:rFonts w:ascii="Times New Roman" w:hAnsi="Times New Roman" w:cs="Times New Roman"/>
-          <w:sz w:val="28"/>
-        </w:rPr>
-        <w:t>);</w:t>
+        <w:t>Values.forEach(System.out::println);</w:t>
       </w:r>
     </w:p>
     <w:p>
@@ -13610,27 +12531,7 @@
           <w:sz w:val="20"/>
           <w:szCs w:val="20"/>
         </w:rPr>
-        <w:t xml:space="preserve"> </w:t>
-      </w:r>
-      <w:proofErr w:type="spellStart"/>
-      <w:r>
-        <w:rPr>
-          <w:rFonts w:ascii="Consolas" w:hAnsi="Consolas" w:cs="Consolas"/>
-          <w:color w:val="000000"/>
-          <w:sz w:val="20"/>
-          <w:szCs w:val="20"/>
-        </w:rPr>
-        <w:t>foreachimple</w:t>
-      </w:r>
-      <w:proofErr w:type="spellEnd"/>
-      <w:r>
-        <w:rPr>
-          <w:rFonts w:ascii="Consolas" w:hAnsi="Consolas" w:cs="Consolas"/>
-          <w:color w:val="000000"/>
-          <w:sz w:val="20"/>
-          <w:szCs w:val="20"/>
-        </w:rPr>
-        <w:t xml:space="preserve"> {</w:t>
+        <w:t xml:space="preserve"> foreachimple {</w:t>
       </w:r>
     </w:p>
     <w:p>
@@ -13727,7 +12628,6 @@
         </w:rPr>
         <w:t xml:space="preserve"> main(String[] </w:t>
       </w:r>
-      <w:proofErr w:type="spellStart"/>
       <w:r>
         <w:rPr>
           <w:rFonts w:ascii="Consolas" w:hAnsi="Consolas" w:cs="Consolas"/>
@@ -13737,7 +12637,6 @@
         </w:rPr>
         <w:t>args</w:t>
       </w:r>
-      <w:proofErr w:type="spellEnd"/>
       <w:r>
         <w:rPr>
           <w:rFonts w:ascii="Consolas" w:hAnsi="Consolas" w:cs="Consolas"/>
@@ -13795,17 +12694,7 @@
           <w:sz w:val="20"/>
           <w:szCs w:val="20"/>
         </w:rPr>
-        <w:t xml:space="preserve"> = </w:t>
-      </w:r>
-      <w:proofErr w:type="spellStart"/>
-      <w:r>
-        <w:rPr>
-          <w:rFonts w:ascii="Consolas" w:hAnsi="Consolas" w:cs="Consolas"/>
-          <w:color w:val="000000"/>
-          <w:sz w:val="20"/>
-          <w:szCs w:val="20"/>
-        </w:rPr>
-        <w:t>Arrays.</w:t>
+        <w:t xml:space="preserve"> = Arrays.</w:t>
       </w:r>
       <w:r>
         <w:rPr>
@@ -13818,7 +12707,6 @@
         </w:rPr>
         <w:t>asList</w:t>
       </w:r>
-      <w:proofErr w:type="spellEnd"/>
       <w:r>
         <w:rPr>
           <w:rFonts w:ascii="Consolas" w:hAnsi="Consolas" w:cs="Consolas"/>
@@ -13890,7 +12778,6 @@
         </w:rPr>
         <w:tab/>
       </w:r>
-      <w:proofErr w:type="spellStart"/>
       <w:r>
         <w:rPr>
           <w:rFonts w:ascii="Consolas" w:hAnsi="Consolas" w:cs="Consolas"/>
@@ -13907,17 +12794,7 @@
           <w:sz w:val="20"/>
           <w:szCs w:val="20"/>
         </w:rPr>
-        <w:t>.forEach</w:t>
-      </w:r>
-      <w:proofErr w:type="spellEnd"/>
-      <w:r>
-        <w:rPr>
-          <w:rFonts w:ascii="Consolas" w:hAnsi="Consolas" w:cs="Consolas"/>
-          <w:color w:val="000000"/>
-          <w:sz w:val="20"/>
-          <w:szCs w:val="20"/>
-        </w:rPr>
-        <w:t>(</w:t>
+        <w:t>.forEach(</w:t>
       </w:r>
       <w:r>
         <w:rPr>
@@ -14147,15 +13024,6 @@
           <w:szCs w:val="20"/>
         </w:rPr>
         <w:tab/>
-      </w:r>
-      <w:proofErr w:type="spellStart"/>
-      <w:r>
-        <w:rPr>
-          <w:rFonts w:ascii="Consolas" w:hAnsi="Consolas" w:cs="Consolas"/>
-          <w:color w:val="000000"/>
-          <w:sz w:val="20"/>
-          <w:szCs w:val="20"/>
-        </w:rPr>
         <w:t>System.</w:t>
       </w:r>
       <w:r>
@@ -14178,17 +13046,7 @@
           <w:sz w:val="20"/>
           <w:szCs w:val="20"/>
         </w:rPr>
-        <w:t>.println</w:t>
-      </w:r>
-      <w:proofErr w:type="spellEnd"/>
-      <w:r>
-        <w:rPr>
-          <w:rFonts w:ascii="Consolas" w:hAnsi="Consolas" w:cs="Consolas"/>
-          <w:color w:val="000000"/>
-          <w:sz w:val="20"/>
-          <w:szCs w:val="20"/>
-        </w:rPr>
-        <w:t>(</w:t>
+        <w:t>.println(</w:t>
       </w:r>
       <w:r>
         <w:rPr>
@@ -14432,7 +13290,6 @@
         </w:rPr>
         <w:tab/>
       </w:r>
-      <w:proofErr w:type="spellStart"/>
       <w:r>
         <w:rPr>
           <w:rFonts w:ascii="Consolas" w:hAnsi="Consolas" w:cs="Consolas"/>
@@ -14449,19 +13306,8 @@
           <w:sz w:val="20"/>
           <w:szCs w:val="20"/>
         </w:rPr>
-        <w:t>.forEach</w:t>
-      </w:r>
-      <w:proofErr w:type="spellEnd"/>
-      <w:r>
-        <w:rPr>
-          <w:rFonts w:ascii="Consolas" w:hAnsi="Consolas" w:cs="Consolas"/>
-          <w:color w:val="000000"/>
-          <w:sz w:val="20"/>
-          <w:szCs w:val="20"/>
-        </w:rPr>
-        <w:t>(</w:t>
-      </w:r>
-      <w:proofErr w:type="spellStart"/>
+        <w:t>.forEach(</w:t>
+      </w:r>
       <w:r>
         <w:rPr>
           <w:rFonts w:ascii="Consolas" w:hAnsi="Consolas" w:cs="Consolas"/>
@@ -14471,25 +13317,14 @@
         </w:rPr>
         <w:t>i</w:t>
       </w:r>
-      <w:proofErr w:type="spellEnd"/>
-      <w:r>
-        <w:rPr>
-          <w:rFonts w:ascii="Consolas" w:hAnsi="Consolas" w:cs="Consolas"/>
-          <w:color w:val="000000"/>
-          <w:sz w:val="20"/>
-          <w:szCs w:val="20"/>
-        </w:rPr>
-        <w:t xml:space="preserve"> -&gt; {</w:t>
-      </w:r>
-      <w:proofErr w:type="spellStart"/>
-      <w:r>
-        <w:rPr>
-          <w:rFonts w:ascii="Consolas" w:hAnsi="Consolas" w:cs="Consolas"/>
-          <w:color w:val="000000"/>
-          <w:sz w:val="20"/>
-          <w:szCs w:val="20"/>
-        </w:rPr>
-        <w:t>System.</w:t>
+      <w:r>
+        <w:rPr>
+          <w:rFonts w:ascii="Consolas" w:hAnsi="Consolas" w:cs="Consolas"/>
+          <w:color w:val="000000"/>
+          <w:sz w:val="20"/>
+          <w:szCs w:val="20"/>
+        </w:rPr>
+        <w:t xml:space="preserve"> -&gt; {System.</w:t>
       </w:r>
       <w:r>
         <w:rPr>
@@ -14511,19 +13346,8 @@
           <w:sz w:val="20"/>
           <w:szCs w:val="20"/>
         </w:rPr>
-        <w:t>.println</w:t>
-      </w:r>
-      <w:proofErr w:type="spellEnd"/>
-      <w:r>
-        <w:rPr>
-          <w:rFonts w:ascii="Consolas" w:hAnsi="Consolas" w:cs="Consolas"/>
-          <w:color w:val="000000"/>
-          <w:sz w:val="20"/>
-          <w:szCs w:val="20"/>
-        </w:rPr>
-        <w:t>(</w:t>
-      </w:r>
-      <w:proofErr w:type="spellStart"/>
+        <w:t>.println(</w:t>
+      </w:r>
       <w:r>
         <w:rPr>
           <w:rFonts w:ascii="Consolas" w:hAnsi="Consolas" w:cs="Consolas"/>
@@ -14533,7 +13357,6 @@
         </w:rPr>
         <w:t>i</w:t>
       </w:r>
-      <w:proofErr w:type="spellEnd"/>
       <w:r>
         <w:rPr>
           <w:rFonts w:ascii="Consolas" w:hAnsi="Consolas" w:cs="Consolas"/>
@@ -14614,7 +13437,6 @@
         </w:rPr>
         <w:tab/>
       </w:r>
-      <w:proofErr w:type="spellStart"/>
       <w:r>
         <w:rPr>
           <w:rFonts w:ascii="Consolas" w:hAnsi="Consolas" w:cs="Consolas"/>
@@ -14631,28 +13453,7 @@
           <w:sz w:val="20"/>
           <w:szCs w:val="20"/>
         </w:rPr>
-        <w:t>.forEach</w:t>
-      </w:r>
-      <w:proofErr w:type="spellEnd"/>
-      <w:r>
-        <w:rPr>
-          <w:rFonts w:ascii="Consolas" w:hAnsi="Consolas" w:cs="Consolas"/>
-          <w:color w:val="000000"/>
-          <w:sz w:val="20"/>
-          <w:szCs w:val="20"/>
-        </w:rPr>
-        <w:t>(</w:t>
-      </w:r>
-      <w:proofErr w:type="spellStart"/>
-      <w:proofErr w:type="gramStart"/>
-      <w:r>
-        <w:rPr>
-          <w:rFonts w:ascii="Consolas" w:hAnsi="Consolas" w:cs="Consolas"/>
-          <w:color w:val="000000"/>
-          <w:sz w:val="20"/>
-          <w:szCs w:val="20"/>
-        </w:rPr>
-        <w:t>System.</w:t>
+        <w:t>.forEach(System.</w:t>
       </w:r>
       <w:r>
         <w:rPr>
@@ -14667,36 +13468,14 @@
         </w:rPr>
         <w:t>out</w:t>
       </w:r>
-      <w:proofErr w:type="spellEnd"/>
-      <w:r>
-        <w:rPr>
-          <w:rFonts w:ascii="Consolas" w:hAnsi="Consolas" w:cs="Consolas"/>
-          <w:color w:val="000000"/>
-          <w:sz w:val="20"/>
-          <w:szCs w:val="20"/>
-        </w:rPr>
-        <w:t>::</w:t>
-      </w:r>
-      <w:proofErr w:type="spellStart"/>
-      <w:proofErr w:type="gramEnd"/>
-      <w:r>
-        <w:rPr>
-          <w:rFonts w:ascii="Consolas" w:hAnsi="Consolas" w:cs="Consolas"/>
-          <w:color w:val="000000"/>
-          <w:sz w:val="20"/>
-          <w:szCs w:val="20"/>
-        </w:rPr>
-        <w:t>println</w:t>
-      </w:r>
-      <w:proofErr w:type="spellEnd"/>
-      <w:r>
-        <w:rPr>
-          <w:rFonts w:ascii="Consolas" w:hAnsi="Consolas" w:cs="Consolas"/>
-          <w:color w:val="000000"/>
-          <w:sz w:val="20"/>
-          <w:szCs w:val="20"/>
-        </w:rPr>
-        <w:t xml:space="preserve">); </w:t>
+      <w:r>
+        <w:rPr>
+          <w:rFonts w:ascii="Consolas" w:hAnsi="Consolas" w:cs="Consolas"/>
+          <w:color w:val="000000"/>
+          <w:sz w:val="20"/>
+          <w:szCs w:val="20"/>
+        </w:rPr>
+        <w:t xml:space="preserve">::println); </w:t>
       </w:r>
       <w:r>
         <w:rPr>
@@ -14769,7 +13548,6 @@
         </w:rPr>
         <w:tab/>
       </w:r>
-      <w:proofErr w:type="spellStart"/>
       <w:r>
         <w:rPr>
           <w:rFonts w:ascii="Consolas" w:hAnsi="Consolas" w:cs="Consolas"/>
@@ -14786,19 +13564,8 @@
           <w:sz w:val="20"/>
           <w:szCs w:val="20"/>
         </w:rPr>
-        <w:t>.forEach</w:t>
-      </w:r>
-      <w:proofErr w:type="spellEnd"/>
-      <w:r>
-        <w:rPr>
-          <w:rFonts w:ascii="Consolas" w:hAnsi="Consolas" w:cs="Consolas"/>
-          <w:color w:val="000000"/>
-          <w:sz w:val="20"/>
-          <w:szCs w:val="20"/>
-        </w:rPr>
-        <w:t>(</w:t>
-      </w:r>
-      <w:proofErr w:type="spellStart"/>
+        <w:t>.forEach(</w:t>
+      </w:r>
       <w:r>
         <w:rPr>
           <w:rFonts w:ascii="Consolas" w:hAnsi="Consolas" w:cs="Consolas"/>
@@ -14808,7 +13575,6 @@
         </w:rPr>
         <w:t>i</w:t>
       </w:r>
-      <w:proofErr w:type="spellEnd"/>
       <w:r>
         <w:rPr>
           <w:rFonts w:ascii="Consolas" w:hAnsi="Consolas" w:cs="Consolas"/>
@@ -14818,7 +13584,6 @@
         </w:rPr>
         <w:t xml:space="preserve"> -&gt; </w:t>
       </w:r>
-      <w:proofErr w:type="spellStart"/>
       <w:r>
         <w:rPr>
           <w:rFonts w:ascii="Consolas" w:hAnsi="Consolas" w:cs="Consolas"/>
@@ -14830,7 +13595,6 @@
         </w:rPr>
         <w:t>doubleit</w:t>
       </w:r>
-      <w:proofErr w:type="spellEnd"/>
       <w:r>
         <w:rPr>
           <w:rFonts w:ascii="Consolas" w:hAnsi="Consolas" w:cs="Consolas"/>
@@ -14840,7 +13604,6 @@
         </w:rPr>
         <w:t>(</w:t>
       </w:r>
-      <w:proofErr w:type="spellStart"/>
       <w:r>
         <w:rPr>
           <w:rFonts w:ascii="Consolas" w:hAnsi="Consolas" w:cs="Consolas"/>
@@ -14850,7 +13613,6 @@
         </w:rPr>
         <w:t>i</w:t>
       </w:r>
-      <w:proofErr w:type="spellEnd"/>
       <w:r>
         <w:rPr>
           <w:rFonts w:ascii="Consolas" w:hAnsi="Consolas" w:cs="Consolas"/>
@@ -14922,7 +13684,6 @@
         </w:rPr>
         <w:tab/>
       </w:r>
-      <w:proofErr w:type="spellStart"/>
       <w:r>
         <w:rPr>
           <w:rFonts w:ascii="Consolas" w:hAnsi="Consolas" w:cs="Consolas"/>
@@ -14939,39 +13700,8 @@
           <w:sz w:val="20"/>
           <w:szCs w:val="20"/>
         </w:rPr>
-        <w:t>.forEach</w:t>
-      </w:r>
-      <w:proofErr w:type="spellEnd"/>
-      <w:r>
-        <w:rPr>
-          <w:rFonts w:ascii="Consolas" w:hAnsi="Consolas" w:cs="Consolas"/>
-          <w:color w:val="000000"/>
-          <w:sz w:val="20"/>
-          <w:szCs w:val="20"/>
-        </w:rPr>
-        <w:t>(</w:t>
-      </w:r>
-      <w:proofErr w:type="spellStart"/>
-      <w:r>
-        <w:rPr>
-          <w:rFonts w:ascii="Consolas" w:hAnsi="Consolas" w:cs="Consolas"/>
-          <w:color w:val="000000"/>
-          <w:sz w:val="20"/>
-          <w:szCs w:val="20"/>
-        </w:rPr>
-        <w:t>foreachimple</w:t>
-      </w:r>
-      <w:proofErr w:type="spellEnd"/>
-      <w:r>
-        <w:rPr>
-          <w:rFonts w:ascii="Consolas" w:hAnsi="Consolas" w:cs="Consolas"/>
-          <w:color w:val="000000"/>
-          <w:sz w:val="20"/>
-          <w:szCs w:val="20"/>
-        </w:rPr>
-        <w:t xml:space="preserve"> :: </w:t>
-      </w:r>
-      <w:proofErr w:type="spellStart"/>
+        <w:t xml:space="preserve">.forEach(foreachimple :: </w:t>
+      </w:r>
       <w:r>
         <w:rPr>
           <w:rFonts w:ascii="Consolas" w:hAnsi="Consolas" w:cs="Consolas"/>
@@ -14983,7 +13713,6 @@
         </w:rPr>
         <w:t>doubleit</w:t>
       </w:r>
-      <w:proofErr w:type="spellEnd"/>
       <w:r>
         <w:rPr>
           <w:rFonts w:ascii="Consolas" w:hAnsi="Consolas" w:cs="Consolas"/>
@@ -15127,29 +13856,8 @@
           <w:sz w:val="20"/>
           <w:szCs w:val="20"/>
         </w:rPr>
-        <w:t xml:space="preserve"> </w:t>
-      </w:r>
-      <w:proofErr w:type="spellStart"/>
-      <w:r>
-        <w:rPr>
-          <w:rFonts w:ascii="Consolas" w:hAnsi="Consolas" w:cs="Consolas"/>
-          <w:color w:val="000000"/>
-          <w:sz w:val="20"/>
-          <w:szCs w:val="20"/>
-        </w:rPr>
-        <w:t>doubleit</w:t>
-      </w:r>
-      <w:proofErr w:type="spellEnd"/>
-      <w:r>
-        <w:rPr>
-          <w:rFonts w:ascii="Consolas" w:hAnsi="Consolas" w:cs="Consolas"/>
-          <w:color w:val="000000"/>
-          <w:sz w:val="20"/>
-          <w:szCs w:val="20"/>
-        </w:rPr>
-        <w:t xml:space="preserve">(Integer </w:t>
-      </w:r>
-      <w:proofErr w:type="spellStart"/>
+        <w:t xml:space="preserve"> doubleit(Integer </w:t>
+      </w:r>
       <w:r>
         <w:rPr>
           <w:rFonts w:ascii="Consolas" w:hAnsi="Consolas" w:cs="Consolas"/>
@@ -15159,7 +13867,6 @@
         </w:rPr>
         <w:t>i</w:t>
       </w:r>
-      <w:proofErr w:type="spellEnd"/>
       <w:r>
         <w:rPr>
           <w:rFonts w:ascii="Consolas" w:hAnsi="Consolas" w:cs="Consolas"/>
@@ -15199,15 +13906,6 @@
           <w:szCs w:val="20"/>
         </w:rPr>
         <w:tab/>
-      </w:r>
-      <w:proofErr w:type="spellStart"/>
-      <w:r>
-        <w:rPr>
-          <w:rFonts w:ascii="Consolas" w:hAnsi="Consolas" w:cs="Consolas"/>
-          <w:color w:val="000000"/>
-          <w:sz w:val="20"/>
-          <w:szCs w:val="20"/>
-        </w:rPr>
         <w:t>System.</w:t>
       </w:r>
       <w:r>
@@ -15230,19 +13928,8 @@
           <w:sz w:val="20"/>
           <w:szCs w:val="20"/>
         </w:rPr>
-        <w:t>.println</w:t>
-      </w:r>
-      <w:proofErr w:type="spellEnd"/>
-      <w:r>
-        <w:rPr>
-          <w:rFonts w:ascii="Consolas" w:hAnsi="Consolas" w:cs="Consolas"/>
-          <w:color w:val="000000"/>
-          <w:sz w:val="20"/>
-          <w:szCs w:val="20"/>
-        </w:rPr>
-        <w:t>(</w:t>
-      </w:r>
-      <w:proofErr w:type="spellStart"/>
+        <w:t>.println(</w:t>
+      </w:r>
       <w:r>
         <w:rPr>
           <w:rFonts w:ascii="Consolas" w:hAnsi="Consolas" w:cs="Consolas"/>
@@ -15252,7 +13939,6 @@
         </w:rPr>
         <w:t>i</w:t>
       </w:r>
-      <w:proofErr w:type="spellEnd"/>
       <w:r>
         <w:rPr>
           <w:rFonts w:ascii="Consolas" w:hAnsi="Consolas" w:cs="Consolas"/>
@@ -15397,71 +14083,12 @@
           <w:sz w:val="28"/>
         </w:rPr>
       </w:pPr>
-      <w:proofErr w:type="spellStart"/>
       <w:r>
         <w:rPr>
           <w:rFonts w:ascii="Times New Roman" w:hAnsi="Times New Roman" w:cs="Times New Roman"/>
           <w:sz w:val="28"/>
         </w:rPr>
-        <w:t>Values.stream</w:t>
-      </w:r>
-      <w:proofErr w:type="spellEnd"/>
-      <w:r>
-        <w:rPr>
-          <w:rFonts w:ascii="Times New Roman" w:hAnsi="Times New Roman" w:cs="Times New Roman"/>
-          <w:sz w:val="28"/>
-        </w:rPr>
-        <w:t>().</w:t>
-      </w:r>
-      <w:proofErr w:type="spellStart"/>
-      <w:r>
-        <w:rPr>
-          <w:rFonts w:ascii="Times New Roman" w:hAnsi="Times New Roman" w:cs="Times New Roman"/>
-          <w:sz w:val="28"/>
-        </w:rPr>
-        <w:t>forEach</w:t>
-      </w:r>
-      <w:proofErr w:type="spellEnd"/>
-      <w:r>
-        <w:rPr>
-          <w:rFonts w:ascii="Times New Roman" w:hAnsi="Times New Roman" w:cs="Times New Roman"/>
-          <w:sz w:val="28"/>
-        </w:rPr>
-        <w:t>(</w:t>
-      </w:r>
-      <w:proofErr w:type="spellStart"/>
-      <w:proofErr w:type="gramStart"/>
-      <w:r>
-        <w:rPr>
-          <w:rFonts w:ascii="Times New Roman" w:hAnsi="Times New Roman" w:cs="Times New Roman"/>
-          <w:sz w:val="28"/>
-        </w:rPr>
-        <w:t>System.out</w:t>
-      </w:r>
-      <w:proofErr w:type="spellEnd"/>
-      <w:r>
-        <w:rPr>
-          <w:rFonts w:ascii="Times New Roman" w:hAnsi="Times New Roman" w:cs="Times New Roman"/>
-          <w:sz w:val="28"/>
-        </w:rPr>
-        <w:t>::</w:t>
-      </w:r>
-      <w:proofErr w:type="spellStart"/>
-      <w:proofErr w:type="gramEnd"/>
-      <w:r>
-        <w:rPr>
-          <w:rFonts w:ascii="Times New Roman" w:hAnsi="Times New Roman" w:cs="Times New Roman"/>
-          <w:sz w:val="28"/>
-        </w:rPr>
-        <w:t>println</w:t>
-      </w:r>
-      <w:proofErr w:type="spellEnd"/>
-      <w:r>
-        <w:rPr>
-          <w:rFonts w:ascii="Times New Roman" w:hAnsi="Times New Roman" w:cs="Times New Roman"/>
-          <w:sz w:val="28"/>
-        </w:rPr>
-        <w:t>);</w:t>
+        <w:t>Values.stream().forEach(System.out::println);</w:t>
       </w:r>
     </w:p>
     <w:p>
@@ -15476,71 +14103,12 @@
           <w:sz w:val="28"/>
         </w:rPr>
       </w:pPr>
-      <w:proofErr w:type="spellStart"/>
       <w:r>
         <w:rPr>
           <w:rFonts w:ascii="Times New Roman" w:hAnsi="Times New Roman" w:cs="Times New Roman"/>
           <w:sz w:val="28"/>
         </w:rPr>
-        <w:t>Values.parallelStream</w:t>
-      </w:r>
-      <w:proofErr w:type="spellEnd"/>
-      <w:r>
-        <w:rPr>
-          <w:rFonts w:ascii="Times New Roman" w:hAnsi="Times New Roman" w:cs="Times New Roman"/>
-          <w:sz w:val="28"/>
-        </w:rPr>
-        <w:t>().</w:t>
-      </w:r>
-      <w:proofErr w:type="spellStart"/>
-      <w:r>
-        <w:rPr>
-          <w:rFonts w:ascii="Times New Roman" w:hAnsi="Times New Roman" w:cs="Times New Roman"/>
-          <w:sz w:val="28"/>
-        </w:rPr>
-        <w:t>forEach</w:t>
-      </w:r>
-      <w:proofErr w:type="spellEnd"/>
-      <w:r>
-        <w:rPr>
-          <w:rFonts w:ascii="Times New Roman" w:hAnsi="Times New Roman" w:cs="Times New Roman"/>
-          <w:sz w:val="28"/>
-        </w:rPr>
-        <w:t>(</w:t>
-      </w:r>
-      <w:proofErr w:type="spellStart"/>
-      <w:proofErr w:type="gramStart"/>
-      <w:r>
-        <w:rPr>
-          <w:rFonts w:ascii="Times New Roman" w:hAnsi="Times New Roman" w:cs="Times New Roman"/>
-          <w:sz w:val="28"/>
-        </w:rPr>
-        <w:t>System.out</w:t>
-      </w:r>
-      <w:proofErr w:type="spellEnd"/>
-      <w:r>
-        <w:rPr>
-          <w:rFonts w:ascii="Times New Roman" w:hAnsi="Times New Roman" w:cs="Times New Roman"/>
-          <w:sz w:val="28"/>
-        </w:rPr>
-        <w:t>::</w:t>
-      </w:r>
-      <w:proofErr w:type="spellStart"/>
-      <w:proofErr w:type="gramEnd"/>
-      <w:r>
-        <w:rPr>
-          <w:rFonts w:ascii="Times New Roman" w:hAnsi="Times New Roman" w:cs="Times New Roman"/>
-          <w:sz w:val="28"/>
-        </w:rPr>
-        <w:t>println</w:t>
-      </w:r>
-      <w:proofErr w:type="spellEnd"/>
-      <w:r>
-        <w:rPr>
-          <w:rFonts w:ascii="Times New Roman" w:hAnsi="Times New Roman" w:cs="Times New Roman"/>
-          <w:sz w:val="28"/>
-        </w:rPr>
-        <w:t>);</w:t>
+        <w:t>Values.parallelStream().forEach(System.out::println);</w:t>
       </w:r>
     </w:p>
     <w:p>
@@ -15574,23 +14142,7 @@
           <w:rFonts w:ascii="Times New Roman" w:hAnsi="Times New Roman" w:cs="Times New Roman"/>
           <w:sz w:val="28"/>
         </w:rPr>
-        <w:t xml:space="preserve"> </w:t>
-      </w:r>
-      <w:proofErr w:type="gramStart"/>
-      <w:r>
-        <w:rPr>
-          <w:rFonts w:ascii="Times New Roman" w:hAnsi="Times New Roman" w:cs="Times New Roman"/>
-          <w:sz w:val="28"/>
-        </w:rPr>
-        <w:t>So</w:t>
-      </w:r>
-      <w:proofErr w:type="gramEnd"/>
-      <w:r>
-        <w:rPr>
-          <w:rFonts w:ascii="Times New Roman" w:hAnsi="Times New Roman" w:cs="Times New Roman"/>
-          <w:sz w:val="28"/>
-        </w:rPr>
-        <w:t xml:space="preserve"> we don’t need to create threads explicitly.</w:t>
+        <w:t xml:space="preserve"> So we don’t need to create threads explicitly.</w:t>
       </w:r>
     </w:p>
     <w:p>
@@ -15672,39 +14224,7 @@
           <w:rFonts w:ascii="Times New Roman" w:hAnsi="Times New Roman" w:cs="Times New Roman"/>
           <w:sz w:val="28"/>
         </w:rPr>
-        <w:t>, map(). ) and Terminate (</w:t>
-      </w:r>
-      <w:proofErr w:type="spellStart"/>
-      <w:r>
-        <w:rPr>
-          <w:rFonts w:ascii="Times New Roman" w:hAnsi="Times New Roman" w:cs="Times New Roman"/>
-          <w:sz w:val="28"/>
-        </w:rPr>
-        <w:t>findFirst</w:t>
-      </w:r>
-      <w:proofErr w:type="spellEnd"/>
-      <w:r>
-        <w:rPr>
-          <w:rFonts w:ascii="Times New Roman" w:hAnsi="Times New Roman" w:cs="Times New Roman"/>
-          <w:sz w:val="28"/>
-        </w:rPr>
-        <w:t xml:space="preserve">(), </w:t>
-      </w:r>
-      <w:proofErr w:type="spellStart"/>
-      <w:r>
-        <w:rPr>
-          <w:rFonts w:ascii="Times New Roman" w:hAnsi="Times New Roman" w:cs="Times New Roman"/>
-          <w:sz w:val="28"/>
-        </w:rPr>
-        <w:t>forEach</w:t>
-      </w:r>
-      <w:proofErr w:type="spellEnd"/>
-      <w:r>
-        <w:rPr>
-          <w:rFonts w:ascii="Times New Roman" w:hAnsi="Times New Roman" w:cs="Times New Roman"/>
-          <w:sz w:val="28"/>
-        </w:rPr>
-        <w:t>()).</w:t>
+        <w:t>, map(). ) and Terminate (findFirst(), forEach()).</w:t>
       </w:r>
     </w:p>
     <w:p>
@@ -15792,27 +14312,7 @@
           <w:sz w:val="20"/>
           <w:szCs w:val="20"/>
         </w:rPr>
-        <w:t xml:space="preserve"> </w:t>
-      </w:r>
-      <w:proofErr w:type="spellStart"/>
-      <w:r>
-        <w:rPr>
-          <w:rFonts w:ascii="Consolas" w:hAnsi="Consolas" w:cs="Consolas"/>
-          <w:color w:val="000000"/>
-          <w:sz w:val="20"/>
-          <w:szCs w:val="20"/>
-        </w:rPr>
-        <w:t>ConsumerInterfacelearn</w:t>
-      </w:r>
-      <w:proofErr w:type="spellEnd"/>
-      <w:r>
-        <w:rPr>
-          <w:rFonts w:ascii="Consolas" w:hAnsi="Consolas" w:cs="Consolas"/>
-          <w:color w:val="000000"/>
-          <w:sz w:val="20"/>
-          <w:szCs w:val="20"/>
-        </w:rPr>
-        <w:t>;</w:t>
+        <w:t xml:space="preserve"> ConsumerInterfacelearn;</w:t>
       </w:r>
     </w:p>
     <w:p>
@@ -15886,27 +14386,7 @@
           <w:sz w:val="20"/>
           <w:szCs w:val="20"/>
         </w:rPr>
-        <w:t xml:space="preserve"> </w:t>
-      </w:r>
-      <w:proofErr w:type="spellStart"/>
-      <w:r>
-        <w:rPr>
-          <w:rFonts w:ascii="Consolas" w:hAnsi="Consolas" w:cs="Consolas"/>
-          <w:color w:val="000000"/>
-          <w:sz w:val="20"/>
-          <w:szCs w:val="20"/>
-        </w:rPr>
-        <w:t>java.util.Arrays</w:t>
-      </w:r>
-      <w:proofErr w:type="spellEnd"/>
-      <w:r>
-        <w:rPr>
-          <w:rFonts w:ascii="Consolas" w:hAnsi="Consolas" w:cs="Consolas"/>
-          <w:color w:val="000000"/>
-          <w:sz w:val="20"/>
-          <w:szCs w:val="20"/>
-        </w:rPr>
-        <w:t>;</w:t>
+        <w:t xml:space="preserve"> java.util.Arrays;</w:t>
       </w:r>
     </w:p>
     <w:p>
@@ -15944,27 +14424,7 @@
           <w:sz w:val="20"/>
           <w:szCs w:val="20"/>
         </w:rPr>
-        <w:t xml:space="preserve"> </w:t>
-      </w:r>
-      <w:proofErr w:type="spellStart"/>
-      <w:r>
-        <w:rPr>
-          <w:rFonts w:ascii="Consolas" w:hAnsi="Consolas" w:cs="Consolas"/>
-          <w:color w:val="000000"/>
-          <w:sz w:val="20"/>
-          <w:szCs w:val="20"/>
-        </w:rPr>
-        <w:t>java.util.List</w:t>
-      </w:r>
-      <w:proofErr w:type="spellEnd"/>
-      <w:r>
-        <w:rPr>
-          <w:rFonts w:ascii="Consolas" w:hAnsi="Consolas" w:cs="Consolas"/>
-          <w:color w:val="000000"/>
-          <w:sz w:val="20"/>
-          <w:szCs w:val="20"/>
-        </w:rPr>
-        <w:t>;</w:t>
+        <w:t xml:space="preserve"> java.util.List;</w:t>
       </w:r>
     </w:p>
     <w:p>
@@ -16002,27 +14462,7 @@
           <w:sz w:val="20"/>
           <w:szCs w:val="20"/>
         </w:rPr>
-        <w:t xml:space="preserve"> </w:t>
-      </w:r>
-      <w:proofErr w:type="spellStart"/>
-      <w:r>
-        <w:rPr>
-          <w:rFonts w:ascii="Consolas" w:hAnsi="Consolas" w:cs="Consolas"/>
-          <w:color w:val="000000"/>
-          <w:sz w:val="20"/>
-          <w:szCs w:val="20"/>
-        </w:rPr>
-        <w:t>java.util.function.BinaryOperator</w:t>
-      </w:r>
-      <w:proofErr w:type="spellEnd"/>
-      <w:r>
-        <w:rPr>
-          <w:rFonts w:ascii="Consolas" w:hAnsi="Consolas" w:cs="Consolas"/>
-          <w:color w:val="000000"/>
-          <w:sz w:val="20"/>
-          <w:szCs w:val="20"/>
-        </w:rPr>
-        <w:t>;</w:t>
+        <w:t xml:space="preserve"> java.util.function.BinaryOperator;</w:t>
       </w:r>
     </w:p>
     <w:p>
@@ -16060,27 +14500,7 @@
           <w:sz w:val="20"/>
           <w:szCs w:val="20"/>
         </w:rPr>
-        <w:t xml:space="preserve"> </w:t>
-      </w:r>
-      <w:proofErr w:type="spellStart"/>
-      <w:r>
-        <w:rPr>
-          <w:rFonts w:ascii="Consolas" w:hAnsi="Consolas" w:cs="Consolas"/>
-          <w:color w:val="000000"/>
-          <w:sz w:val="20"/>
-          <w:szCs w:val="20"/>
-        </w:rPr>
-        <w:t>java.util.function.Function</w:t>
-      </w:r>
-      <w:proofErr w:type="spellEnd"/>
-      <w:r>
-        <w:rPr>
-          <w:rFonts w:ascii="Consolas" w:hAnsi="Consolas" w:cs="Consolas"/>
-          <w:color w:val="000000"/>
-          <w:sz w:val="20"/>
-          <w:szCs w:val="20"/>
-        </w:rPr>
-        <w:t>;</w:t>
+        <w:t xml:space="preserve"> java.util.function.Function;</w:t>
       </w:r>
     </w:p>
     <w:p>
@@ -16118,27 +14538,7 @@
           <w:sz w:val="20"/>
           <w:szCs w:val="20"/>
         </w:rPr>
-        <w:t xml:space="preserve"> </w:t>
-      </w:r>
-      <w:proofErr w:type="spellStart"/>
-      <w:r>
-        <w:rPr>
-          <w:rFonts w:ascii="Consolas" w:hAnsi="Consolas" w:cs="Consolas"/>
-          <w:color w:val="000000"/>
-          <w:sz w:val="20"/>
-          <w:szCs w:val="20"/>
-        </w:rPr>
-        <w:t>java.util.stream.Stream</w:t>
-      </w:r>
-      <w:proofErr w:type="spellEnd"/>
-      <w:r>
-        <w:rPr>
-          <w:rFonts w:ascii="Consolas" w:hAnsi="Consolas" w:cs="Consolas"/>
-          <w:color w:val="000000"/>
-          <w:sz w:val="20"/>
-          <w:szCs w:val="20"/>
-        </w:rPr>
-        <w:t>;</w:t>
+        <w:t xml:space="preserve"> java.util.stream.Stream;</w:t>
       </w:r>
     </w:p>
     <w:p>
@@ -16214,27 +14614,7 @@
           <w:sz w:val="20"/>
           <w:szCs w:val="20"/>
         </w:rPr>
-        <w:t xml:space="preserve"> </w:t>
-      </w:r>
-      <w:proofErr w:type="spellStart"/>
-      <w:r>
-        <w:rPr>
-          <w:rFonts w:ascii="Consolas" w:hAnsi="Consolas" w:cs="Consolas"/>
-          <w:color w:val="000000"/>
-          <w:sz w:val="20"/>
-          <w:szCs w:val="20"/>
-        </w:rPr>
-        <w:t>streammethods</w:t>
-      </w:r>
-      <w:proofErr w:type="spellEnd"/>
-      <w:r>
-        <w:rPr>
-          <w:rFonts w:ascii="Consolas" w:hAnsi="Consolas" w:cs="Consolas"/>
-          <w:color w:val="000000"/>
-          <w:sz w:val="20"/>
-          <w:szCs w:val="20"/>
-        </w:rPr>
-        <w:t xml:space="preserve"> {</w:t>
+        <w:t xml:space="preserve"> streammethods {</w:t>
       </w:r>
     </w:p>
     <w:p>
@@ -16323,7 +14703,6 @@
         </w:rPr>
         <w:t xml:space="preserve"> main(String </w:t>
       </w:r>
-      <w:proofErr w:type="spellStart"/>
       <w:r>
         <w:rPr>
           <w:rFonts w:ascii="Consolas" w:hAnsi="Consolas" w:cs="Consolas"/>
@@ -16333,7 +14712,6 @@
         </w:rPr>
         <w:t>args</w:t>
       </w:r>
-      <w:proofErr w:type="spellEnd"/>
       <w:r>
         <w:rPr>
           <w:rFonts w:ascii="Consolas" w:hAnsi="Consolas" w:cs="Consolas"/>
@@ -16396,17 +14774,7 @@
           <w:sz w:val="20"/>
           <w:szCs w:val="20"/>
         </w:rPr>
-        <w:t xml:space="preserve"> = </w:t>
-      </w:r>
-      <w:proofErr w:type="spellStart"/>
-      <w:r>
-        <w:rPr>
-          <w:rFonts w:ascii="Consolas" w:hAnsi="Consolas" w:cs="Consolas"/>
-          <w:color w:val="000000"/>
-          <w:sz w:val="20"/>
-          <w:szCs w:val="20"/>
-        </w:rPr>
-        <w:t>Arrays.</w:t>
+        <w:t xml:space="preserve"> = Arrays.</w:t>
       </w:r>
       <w:r>
         <w:rPr>
@@ -16419,7 +14787,6 @@
         </w:rPr>
         <w:t>asList</w:t>
       </w:r>
-      <w:proofErr w:type="spellEnd"/>
       <w:r>
         <w:rPr>
           <w:rFonts w:ascii="Consolas" w:hAnsi="Consolas" w:cs="Consolas"/>
@@ -16538,7 +14905,6 @@
         </w:rPr>
         <w:t xml:space="preserve"> = </w:t>
       </w:r>
-      <w:proofErr w:type="spellStart"/>
       <w:r>
         <w:rPr>
           <w:rFonts w:ascii="Consolas" w:hAnsi="Consolas" w:cs="Consolas"/>
@@ -16555,17 +14921,7 @@
           <w:sz w:val="20"/>
           <w:szCs w:val="20"/>
         </w:rPr>
-        <w:t>.stream</w:t>
-      </w:r>
-      <w:proofErr w:type="spellEnd"/>
-      <w:r>
-        <w:rPr>
-          <w:rFonts w:ascii="Consolas" w:hAnsi="Consolas" w:cs="Consolas"/>
-          <w:color w:val="000000"/>
-          <w:sz w:val="20"/>
-          <w:szCs w:val="20"/>
-        </w:rPr>
-        <w:t>();</w:t>
+        <w:t>.stream();</w:t>
       </w:r>
     </w:p>
     <w:p>
@@ -17162,7 +15518,6 @@
         </w:rPr>
         <w:t xml:space="preserve"> = </w:t>
       </w:r>
-      <w:proofErr w:type="spellStart"/>
       <w:r>
         <w:rPr>
           <w:rFonts w:ascii="Consolas" w:hAnsi="Consolas" w:cs="Consolas"/>
@@ -17181,18 +15536,7 @@
           <w:szCs w:val="20"/>
           <w:u w:val="single"/>
         </w:rPr>
-        <w:t>.map</w:t>
-      </w:r>
-      <w:proofErr w:type="spellEnd"/>
-      <w:r>
-        <w:rPr>
-          <w:rFonts w:ascii="Consolas" w:hAnsi="Consolas" w:cs="Consolas"/>
-          <w:color w:val="000000"/>
-          <w:sz w:val="20"/>
-          <w:szCs w:val="20"/>
-          <w:u w:val="single"/>
-        </w:rPr>
-        <w:t>(</w:t>
+        <w:t>.map(</w:t>
       </w:r>
       <w:r>
         <w:rPr>
@@ -17294,15 +15638,6 @@
           <w:szCs w:val="20"/>
         </w:rPr>
         <w:tab/>
-      </w:r>
-      <w:proofErr w:type="spellStart"/>
-      <w:r>
-        <w:rPr>
-          <w:rFonts w:ascii="Consolas" w:hAnsi="Consolas" w:cs="Consolas"/>
-          <w:color w:val="000000"/>
-          <w:sz w:val="20"/>
-          <w:szCs w:val="20"/>
-        </w:rPr>
         <w:t>System.</w:t>
       </w:r>
       <w:r>
@@ -17325,17 +15660,7 @@
           <w:sz w:val="20"/>
           <w:szCs w:val="20"/>
         </w:rPr>
-        <w:t>.println</w:t>
-      </w:r>
-      <w:proofErr w:type="spellEnd"/>
-      <w:r>
-        <w:rPr>
-          <w:rFonts w:ascii="Consolas" w:hAnsi="Consolas" w:cs="Consolas"/>
-          <w:color w:val="000000"/>
-          <w:sz w:val="20"/>
-          <w:szCs w:val="20"/>
-        </w:rPr>
-        <w:t>(</w:t>
+        <w:t>.println(</w:t>
       </w:r>
       <w:r>
         <w:rPr>
@@ -17426,26 +15751,7 @@
           <w:szCs w:val="20"/>
         </w:rPr>
         <w:tab/>
-      </w:r>
-      <w:proofErr w:type="spellStart"/>
-      <w:r>
-        <w:rPr>
-          <w:rFonts w:ascii="Consolas" w:hAnsi="Consolas" w:cs="Consolas"/>
-          <w:color w:val="000000"/>
-          <w:sz w:val="20"/>
-          <w:szCs w:val="20"/>
-        </w:rPr>
-        <w:t>BinaryOperator</w:t>
-      </w:r>
-      <w:proofErr w:type="spellEnd"/>
-      <w:r>
-        <w:rPr>
-          <w:rFonts w:ascii="Consolas" w:hAnsi="Consolas" w:cs="Consolas"/>
-          <w:color w:val="000000"/>
-          <w:sz w:val="20"/>
-          <w:szCs w:val="20"/>
-        </w:rPr>
-        <w:t xml:space="preserve">&lt;Integer&gt; </w:t>
+        <w:t xml:space="preserve">BinaryOperator&lt;Integer&gt; </w:t>
       </w:r>
       <w:r>
         <w:rPr>
@@ -17483,27 +15789,7 @@
           <w:sz w:val="20"/>
           <w:szCs w:val="20"/>
         </w:rPr>
-        <w:t xml:space="preserve"> </w:t>
-      </w:r>
-      <w:proofErr w:type="spellStart"/>
-      <w:r>
-        <w:rPr>
-          <w:rFonts w:ascii="Consolas" w:hAnsi="Consolas" w:cs="Consolas"/>
-          <w:color w:val="000000"/>
-          <w:sz w:val="20"/>
-          <w:szCs w:val="20"/>
-        </w:rPr>
-        <w:t>BinaryOperator</w:t>
-      </w:r>
-      <w:proofErr w:type="spellEnd"/>
-      <w:r>
-        <w:rPr>
-          <w:rFonts w:ascii="Consolas" w:hAnsi="Consolas" w:cs="Consolas"/>
-          <w:color w:val="000000"/>
-          <w:sz w:val="20"/>
-          <w:szCs w:val="20"/>
-        </w:rPr>
-        <w:t>&lt;Integer&gt;() {</w:t>
+        <w:t xml:space="preserve"> BinaryOperator&lt;Integer&gt;() {</w:t>
       </w:r>
     </w:p>
     <w:p>
@@ -18083,15 +16369,6 @@
           <w:szCs w:val="20"/>
         </w:rPr>
         <w:tab/>
-      </w:r>
-      <w:proofErr w:type="spellStart"/>
-      <w:r>
-        <w:rPr>
-          <w:rFonts w:ascii="Consolas" w:hAnsi="Consolas" w:cs="Consolas"/>
-          <w:color w:val="000000"/>
-          <w:sz w:val="20"/>
-          <w:szCs w:val="20"/>
-        </w:rPr>
         <w:t>System.</w:t>
       </w:r>
       <w:r>
@@ -18114,17 +16391,7 @@
           <w:sz w:val="20"/>
           <w:szCs w:val="20"/>
         </w:rPr>
-        <w:t>.println</w:t>
-      </w:r>
-      <w:proofErr w:type="spellEnd"/>
-      <w:r>
-        <w:rPr>
-          <w:rFonts w:ascii="Consolas" w:hAnsi="Consolas" w:cs="Consolas"/>
-          <w:color w:val="000000"/>
-          <w:sz w:val="20"/>
-          <w:szCs w:val="20"/>
-        </w:rPr>
-        <w:t>(</w:t>
+        <w:t>.println(</w:t>
       </w:r>
       <w:r>
         <w:rPr>
@@ -18254,92 +16521,47 @@
           <w:sz w:val="28"/>
         </w:rPr>
       </w:pPr>
-      <w:proofErr w:type="spellStart"/>
       <w:r>
         <w:rPr>
           <w:rFonts w:ascii="Times New Roman" w:hAnsi="Times New Roman" w:cs="Times New Roman"/>
           <w:sz w:val="28"/>
         </w:rPr>
-        <w:t>findFirst</w:t>
-      </w:r>
-      <w:proofErr w:type="spellEnd"/>
+        <w:t>findFirst will return a optional value as output.</w:t>
+      </w:r>
       <w:r>
         <w:rPr>
           <w:rFonts w:ascii="Times New Roman" w:hAnsi="Times New Roman" w:cs="Times New Roman"/>
           <w:sz w:val="28"/>
         </w:rPr>
-        <w:t xml:space="preserve"> will return </w:t>
-      </w:r>
-      <w:proofErr w:type="spellStart"/>
-      <w:proofErr w:type="gramStart"/>
+        <w:t xml:space="preserve"> We can use </w:t>
+      </w:r>
       <w:r>
         <w:rPr>
           <w:rFonts w:ascii="Times New Roman" w:hAnsi="Times New Roman" w:cs="Times New Roman"/>
           <w:sz w:val="28"/>
         </w:rPr>
-        <w:t>a</w:t>
-      </w:r>
-      <w:proofErr w:type="spellEnd"/>
-      <w:proofErr w:type="gramEnd"/>
+        <w:t>“</w:t>
+      </w:r>
       <w:r>
         <w:rPr>
           <w:rFonts w:ascii="Times New Roman" w:hAnsi="Times New Roman" w:cs="Times New Roman"/>
           <w:sz w:val="28"/>
         </w:rPr>
-        <w:t xml:space="preserve"> optional value as output.</w:t>
+        <w:t>orElse</w:t>
       </w:r>
       <w:r>
         <w:rPr>
           <w:rFonts w:ascii="Times New Roman" w:hAnsi="Times New Roman" w:cs="Times New Roman"/>
           <w:sz w:val="28"/>
         </w:rPr>
-        <w:t xml:space="preserve"> We can use </w:t>
+        <w:t>”</w:t>
       </w:r>
       <w:r>
         <w:rPr>
           <w:rFonts w:ascii="Times New Roman" w:hAnsi="Times New Roman" w:cs="Times New Roman"/>
           <w:sz w:val="28"/>
         </w:rPr>
-        <w:t>“</w:t>
-      </w:r>
-      <w:proofErr w:type="spellStart"/>
-      <w:r>
-        <w:rPr>
-          <w:rFonts w:ascii="Times New Roman" w:hAnsi="Times New Roman" w:cs="Times New Roman"/>
-          <w:sz w:val="28"/>
-        </w:rPr>
-        <w:t>orElse</w:t>
-      </w:r>
-      <w:proofErr w:type="spellEnd"/>
-      <w:r>
-        <w:rPr>
-          <w:rFonts w:ascii="Times New Roman" w:hAnsi="Times New Roman" w:cs="Times New Roman"/>
-          <w:sz w:val="28"/>
-        </w:rPr>
-        <w:t>”</w:t>
-      </w:r>
-      <w:r>
-        <w:rPr>
-          <w:rFonts w:ascii="Times New Roman" w:hAnsi="Times New Roman" w:cs="Times New Roman"/>
-          <w:sz w:val="28"/>
-        </w:rPr>
-        <w:t xml:space="preserve"> in combination with </w:t>
-      </w:r>
-      <w:proofErr w:type="spellStart"/>
-      <w:r>
-        <w:rPr>
-          <w:rFonts w:ascii="Times New Roman" w:hAnsi="Times New Roman" w:cs="Times New Roman"/>
-          <w:sz w:val="28"/>
-        </w:rPr>
-        <w:t>findFirst</w:t>
-      </w:r>
-      <w:proofErr w:type="spellEnd"/>
-      <w:r>
-        <w:rPr>
-          <w:rFonts w:ascii="Times New Roman" w:hAnsi="Times New Roman" w:cs="Times New Roman"/>
-          <w:sz w:val="28"/>
-        </w:rPr>
-        <w:t>.</w:t>
+        <w:t xml:space="preserve"> in combination with findFirst.</w:t>
       </w:r>
     </w:p>
     <w:p>
@@ -20758,7 +18980,7 @@
 </file>
 
 <file path=customXml/itemProps1.xml><?xml version="1.0" encoding="utf-8"?>
-<ds:datastoreItem xmlns:ds="http://schemas.openxmlformats.org/officeDocument/2006/customXml" ds:itemID="{5AEC28B0-3E2D-4C36-84F7-9BA8AD29C231}">
+<ds:datastoreItem xmlns:ds="http://schemas.openxmlformats.org/officeDocument/2006/customXml" ds:itemID="{7553BB65-60A7-4E26-9D3F-ACB5A5D7AB44}">
   <ds:schemaRefs>
     <ds:schemaRef ds:uri="http://schemas.openxmlformats.org/officeDocument/2006/bibliography"/>
   </ds:schemaRefs>

--- a/Java IMP/Java 8.docx
+++ b/Java IMP/Java 8.docx
@@ -11,6 +11,14 @@
           <w:sz w:val="28"/>
         </w:rPr>
       </w:pPr>
+      <w:r>
+        <w:rPr>
+          <w:rFonts w:ascii="Times New Roman" w:hAnsi="Times New Roman" w:cs="Times New Roman"/>
+          <w:b/>
+          <w:sz w:val="28"/>
+        </w:rPr>
+        <w:t xml:space="preserve"> </w:t>
+      </w:r>
       <w:r>
         <w:rPr>
           <w:rFonts w:ascii="Times New Roman" w:hAnsi="Times New Roman" w:cs="Times New Roman"/>
@@ -468,7 +476,21 @@
           <w:rFonts w:ascii="Times New Roman" w:hAnsi="Times New Roman" w:cs="Times New Roman"/>
           <w:sz w:val="28"/>
         </w:rPr>
-        <w:t>SQL statements directly return the result with out doing any computation at the developer end.</w:t>
+        <w:t xml:space="preserve">SQL statements directly return the result </w:t>
+      </w:r>
+      <w:r>
+        <w:rPr>
+          <w:rFonts w:ascii="Times New Roman" w:hAnsi="Times New Roman" w:cs="Times New Roman"/>
+          <w:sz w:val="28"/>
+        </w:rPr>
+        <w:t>without</w:t>
+      </w:r>
+      <w:r>
+        <w:rPr>
+          <w:rFonts w:ascii="Times New Roman" w:hAnsi="Times New Roman" w:cs="Times New Roman"/>
+          <w:sz w:val="28"/>
+        </w:rPr>
+        <w:t xml:space="preserve"> doing any computation at the developer end.</w:t>
       </w:r>
     </w:p>
     <w:p>
@@ -535,7 +557,21 @@
           <w:rFonts w:ascii="Times New Roman" w:hAnsi="Times New Roman" w:cs="Times New Roman"/>
           <w:sz w:val="28"/>
         </w:rPr>
-        <w:t>Stream that lets the developer process data declaratively and leverage multicore architecture with out need to write any specific code for it.</w:t>
+        <w:t xml:space="preserve">Stream that lets the developer process data declaratively and leverage multicore architecture </w:t>
+      </w:r>
+      <w:r>
+        <w:rPr>
+          <w:rFonts w:ascii="Times New Roman" w:hAnsi="Times New Roman" w:cs="Times New Roman"/>
+          <w:sz w:val="28"/>
+        </w:rPr>
+        <w:t>without</w:t>
+      </w:r>
+      <w:r>
+        <w:rPr>
+          <w:rFonts w:ascii="Times New Roman" w:hAnsi="Times New Roman" w:cs="Times New Roman"/>
+          <w:sz w:val="28"/>
+        </w:rPr>
+        <w:t xml:space="preserve"> need to write any specific code for it.</w:t>
       </w:r>
     </w:p>
     <w:p>
@@ -606,7 +642,22 @@
           <w:sz w:val="28"/>
         </w:rPr>
         <w:lastRenderedPageBreak/>
-        <w:t>Stream operations can do the iterations internally on the source of elements.</w:t>
+        <w:t xml:space="preserve">Stream operations can </w:t>
+      </w:r>
+      <w:r>
+        <w:rPr>
+          <w:rFonts w:ascii="Times New Roman" w:hAnsi="Times New Roman" w:cs="Times New Roman"/>
+          <w:b/>
+          <w:sz w:val="28"/>
+        </w:rPr>
+        <w:t>do the iterations internally</w:t>
+      </w:r>
+      <w:r>
+        <w:rPr>
+          <w:rFonts w:ascii="Times New Roman" w:hAnsi="Times New Roman" w:cs="Times New Roman"/>
+          <w:sz w:val="28"/>
+        </w:rPr>
+        <w:t xml:space="preserve"> on the source of elements.</w:t>
       </w:r>
     </w:p>
     <w:p>
@@ -722,14 +773,25 @@
           <w:szCs w:val="22"/>
         </w:rPr>
       </w:pPr>
-      <w:r>
-        <w:rPr>
-          <w:rFonts w:eastAsiaTheme="minorHAnsi"/>
-          <w:b/>
-          <w:sz w:val="28"/>
-          <w:szCs w:val="22"/>
-        </w:rPr>
-        <w:t>parallelStream()</w:t>
+      <w:proofErr w:type="spellStart"/>
+      <w:r>
+        <w:rPr>
+          <w:rFonts w:eastAsiaTheme="minorHAnsi"/>
+          <w:b/>
+          <w:sz w:val="28"/>
+          <w:szCs w:val="22"/>
+        </w:rPr>
+        <w:t>parallelStream</w:t>
+      </w:r>
+      <w:proofErr w:type="spellEnd"/>
+      <w:r>
+        <w:rPr>
+          <w:rFonts w:eastAsiaTheme="minorHAnsi"/>
+          <w:b/>
+          <w:sz w:val="28"/>
+          <w:szCs w:val="22"/>
+        </w:rPr>
+        <w:t>()</w:t>
       </w:r>
       <w:r>
         <w:rPr>
@@ -763,8 +825,6 @@
         </w:rPr>
         <w:t>.</w:t>
       </w:r>
-      <w:bookmarkStart w:id="0" w:name="_GoBack"/>
-      <w:bookmarkEnd w:id="0"/>
     </w:p>
     <w:p>
       <w:pPr>
@@ -778,14 +838,25 @@
           <w:szCs w:val="22"/>
         </w:rPr>
       </w:pPr>
-      <w:r>
-        <w:rPr>
-          <w:rFonts w:eastAsiaTheme="minorHAnsi"/>
-          <w:b/>
-          <w:sz w:val="28"/>
-          <w:szCs w:val="22"/>
-        </w:rPr>
-        <w:t xml:space="preserve">forEach: </w:t>
+      <w:proofErr w:type="spellStart"/>
+      <w:r>
+        <w:rPr>
+          <w:rFonts w:eastAsiaTheme="minorHAnsi"/>
+          <w:b/>
+          <w:sz w:val="28"/>
+          <w:szCs w:val="22"/>
+        </w:rPr>
+        <w:t>forEach</w:t>
+      </w:r>
+      <w:proofErr w:type="spellEnd"/>
+      <w:r>
+        <w:rPr>
+          <w:rFonts w:eastAsiaTheme="minorHAnsi"/>
+          <w:b/>
+          <w:sz w:val="28"/>
+          <w:szCs w:val="22"/>
+        </w:rPr>
+        <w:t xml:space="preserve">: </w:t>
       </w:r>
       <w:r>
         <w:rPr>
@@ -951,13 +1022,23 @@
         </w:rPr>
         <w:t xml:space="preserve">Method references help to point to methods by their names. A method reference is described using </w:t>
       </w:r>
-      <w:r>
-        <w:rPr>
-          <w:rFonts w:ascii="Times New Roman" w:hAnsi="Times New Roman" w:cs="Times New Roman"/>
-          <w:b/>
-          <w:sz w:val="28"/>
-        </w:rPr>
-        <w:t>"::"</w:t>
+      <w:proofErr w:type="gramStart"/>
+      <w:r>
+        <w:rPr>
+          <w:rFonts w:ascii="Times New Roman" w:hAnsi="Times New Roman" w:cs="Times New Roman"/>
+          <w:b/>
+          <w:sz w:val="28"/>
+        </w:rPr>
+        <w:t>"::</w:t>
+      </w:r>
+      <w:proofErr w:type="gramEnd"/>
+      <w:r>
+        <w:rPr>
+          <w:rFonts w:ascii="Times New Roman" w:hAnsi="Times New Roman" w:cs="Times New Roman"/>
+          <w:b/>
+          <w:sz w:val="28"/>
+        </w:rPr>
+        <w:t>"</w:t>
       </w:r>
       <w:r>
         <w:rPr>
@@ -1006,7 +1087,32 @@
           <w:rFonts w:ascii="Times New Roman" w:hAnsi="Times New Roman" w:cs="Times New Roman"/>
           <w:sz w:val="28"/>
         </w:rPr>
-        <w:t>Constructors using new operator (TreeSet::new)</w:t>
+        <w:t>Constructors using new operator (</w:t>
+      </w:r>
+      <w:proofErr w:type="spellStart"/>
+      <w:proofErr w:type="gramStart"/>
+      <w:r>
+        <w:rPr>
+          <w:rFonts w:ascii="Times New Roman" w:hAnsi="Times New Roman" w:cs="Times New Roman"/>
+          <w:sz w:val="28"/>
+        </w:rPr>
+        <w:t>TreeSet</w:t>
+      </w:r>
+      <w:proofErr w:type="spellEnd"/>
+      <w:r>
+        <w:rPr>
+          <w:rFonts w:ascii="Times New Roman" w:hAnsi="Times New Roman" w:cs="Times New Roman"/>
+          <w:sz w:val="28"/>
+        </w:rPr>
+        <w:t>::</w:t>
+      </w:r>
+      <w:proofErr w:type="gramEnd"/>
+      <w:r>
+        <w:rPr>
+          <w:rFonts w:ascii="Times New Roman" w:hAnsi="Times New Roman" w:cs="Times New Roman"/>
+          <w:sz w:val="28"/>
+        </w:rPr>
+        <w:t>new)</w:t>
       </w:r>
     </w:p>
     <w:p>
@@ -1178,7 +1284,25 @@
           <w:sz w:val="28"/>
           <w:szCs w:val="22"/>
         </w:rPr>
-        <w:t xml:space="preserve">Consumer Interface: accept(Integer i) </w:t>
+        <w:t xml:space="preserve">Consumer Interface: accept(Integer </w:t>
+      </w:r>
+      <w:proofErr w:type="spellStart"/>
+      <w:r>
+        <w:rPr>
+          <w:rFonts w:eastAsiaTheme="minorHAnsi"/>
+          <w:sz w:val="28"/>
+          <w:szCs w:val="22"/>
+        </w:rPr>
+        <w:t>i</w:t>
+      </w:r>
+      <w:proofErr w:type="spellEnd"/>
+      <w:r>
+        <w:rPr>
+          <w:rFonts w:eastAsiaTheme="minorHAnsi"/>
+          <w:sz w:val="28"/>
+          <w:szCs w:val="22"/>
+        </w:rPr>
+        <w:t xml:space="preserve">) </w:t>
       </w:r>
       <w:r>
         <w:rPr>
@@ -1202,7 +1326,25 @@
           <w:sz w:val="28"/>
           <w:szCs w:val="22"/>
         </w:rPr>
-        <w:t xml:space="preserve"> forEach takes consumer</w:t>
+        <w:t xml:space="preserve"> </w:t>
+      </w:r>
+      <w:proofErr w:type="spellStart"/>
+      <w:r>
+        <w:rPr>
+          <w:rFonts w:eastAsiaTheme="minorHAnsi"/>
+          <w:sz w:val="28"/>
+          <w:szCs w:val="22"/>
+        </w:rPr>
+        <w:t>forEach</w:t>
+      </w:r>
+      <w:proofErr w:type="spellEnd"/>
+      <w:r>
+        <w:rPr>
+          <w:rFonts w:eastAsiaTheme="minorHAnsi"/>
+          <w:sz w:val="28"/>
+          <w:szCs w:val="22"/>
+        </w:rPr>
+        <w:t xml:space="preserve"> takes consumer</w:t>
       </w:r>
       <w:r>
         <w:rPr>
@@ -1244,7 +1386,25 @@
           <w:sz w:val="28"/>
           <w:szCs w:val="22"/>
         </w:rPr>
-        <w:t xml:space="preserve">apply(Integer i) </w:t>
+        <w:t xml:space="preserve">apply(Integer </w:t>
+      </w:r>
+      <w:proofErr w:type="spellStart"/>
+      <w:r>
+        <w:rPr>
+          <w:rFonts w:eastAsiaTheme="minorHAnsi"/>
+          <w:sz w:val="28"/>
+          <w:szCs w:val="22"/>
+        </w:rPr>
+        <w:t>i</w:t>
+      </w:r>
+      <w:proofErr w:type="spellEnd"/>
+      <w:r>
+        <w:rPr>
+          <w:rFonts w:eastAsiaTheme="minorHAnsi"/>
+          <w:sz w:val="28"/>
+          <w:szCs w:val="22"/>
+        </w:rPr>
+        <w:t xml:space="preserve">) </w:t>
       </w:r>
       <w:r>
         <w:rPr>
@@ -1280,13 +1440,41 @@
           <w:szCs w:val="22"/>
         </w:rPr>
       </w:pPr>
-      <w:r>
-        <w:rPr>
-          <w:rFonts w:eastAsiaTheme="minorHAnsi"/>
-          <w:sz w:val="28"/>
-          <w:szCs w:val="22"/>
-        </w:rPr>
-        <w:t xml:space="preserve">BinaryOperator: apply(Integer i) </w:t>
+      <w:proofErr w:type="spellStart"/>
+      <w:r>
+        <w:rPr>
+          <w:rFonts w:eastAsiaTheme="minorHAnsi"/>
+          <w:sz w:val="28"/>
+          <w:szCs w:val="22"/>
+        </w:rPr>
+        <w:t>BinaryOperator</w:t>
+      </w:r>
+      <w:proofErr w:type="spellEnd"/>
+      <w:r>
+        <w:rPr>
+          <w:rFonts w:eastAsiaTheme="minorHAnsi"/>
+          <w:sz w:val="28"/>
+          <w:szCs w:val="22"/>
+        </w:rPr>
+        <w:t xml:space="preserve">: apply(Integer </w:t>
+      </w:r>
+      <w:proofErr w:type="spellStart"/>
+      <w:r>
+        <w:rPr>
+          <w:rFonts w:eastAsiaTheme="minorHAnsi"/>
+          <w:sz w:val="28"/>
+          <w:szCs w:val="22"/>
+        </w:rPr>
+        <w:t>i</w:t>
+      </w:r>
+      <w:proofErr w:type="spellEnd"/>
+      <w:r>
+        <w:rPr>
+          <w:rFonts w:eastAsiaTheme="minorHAnsi"/>
+          <w:sz w:val="28"/>
+          <w:szCs w:val="22"/>
+        </w:rPr>
+        <w:t xml:space="preserve">) </w:t>
       </w:r>
       <w:r>
         <w:rPr>
@@ -1302,7 +1490,25 @@
           <w:sz w:val="28"/>
           <w:szCs w:val="22"/>
         </w:rPr>
-        <w:t xml:space="preserve"> reduce method takes binaryOperator object.</w:t>
+        <w:t xml:space="preserve"> reduce method takes </w:t>
+      </w:r>
+      <w:proofErr w:type="spellStart"/>
+      <w:r>
+        <w:rPr>
+          <w:rFonts w:eastAsiaTheme="minorHAnsi"/>
+          <w:sz w:val="28"/>
+          <w:szCs w:val="22"/>
+        </w:rPr>
+        <w:t>binaryOperator</w:t>
+      </w:r>
+      <w:proofErr w:type="spellEnd"/>
+      <w:r>
+        <w:rPr>
+          <w:rFonts w:eastAsiaTheme="minorHAnsi"/>
+          <w:sz w:val="28"/>
+          <w:szCs w:val="22"/>
+        </w:rPr>
+        <w:t xml:space="preserve"> object.</w:t>
       </w:r>
     </w:p>
     <w:p>
@@ -1328,7 +1534,25 @@
           <w:sz w:val="28"/>
           <w:szCs w:val="22"/>
         </w:rPr>
-        <w:t xml:space="preserve">Predicate: test(Integer i) </w:t>
+        <w:t xml:space="preserve">Predicate: test(Integer </w:t>
+      </w:r>
+      <w:proofErr w:type="spellStart"/>
+      <w:r>
+        <w:rPr>
+          <w:rFonts w:eastAsiaTheme="minorHAnsi"/>
+          <w:sz w:val="28"/>
+          <w:szCs w:val="22"/>
+        </w:rPr>
+        <w:t>i</w:t>
+      </w:r>
+      <w:proofErr w:type="spellEnd"/>
+      <w:r>
+        <w:rPr>
+          <w:rFonts w:eastAsiaTheme="minorHAnsi"/>
+          <w:sz w:val="28"/>
+          <w:szCs w:val="22"/>
+        </w:rPr>
+        <w:t xml:space="preserve">) </w:t>
       </w:r>
       <w:r>
         <w:rPr>
@@ -1590,6 +1814,8 @@
           <w:szCs w:val="22"/>
         </w:rPr>
       </w:pPr>
+      <w:bookmarkStart w:id="0" w:name="_GoBack"/>
+      <w:bookmarkEnd w:id="0"/>
       <w:r>
         <w:rPr>
           <w:rFonts w:eastAsiaTheme="minorHAnsi"/>
@@ -2137,6 +2363,7 @@
           <w:szCs w:val="22"/>
         </w:rPr>
       </w:pPr>
+      <w:proofErr w:type="spellStart"/>
       <w:r>
         <w:rPr>
           <w:rFonts w:eastAsiaTheme="minorHAnsi"/>
@@ -2145,7 +2372,17 @@
           <w:szCs w:val="22"/>
         </w:rPr>
         <w:lastRenderedPageBreak/>
-        <w:t>findFirst()</w:t>
+        <w:t>findFirst</w:t>
+      </w:r>
+      <w:proofErr w:type="spellEnd"/>
+      <w:r>
+        <w:rPr>
+          <w:rFonts w:eastAsiaTheme="minorHAnsi"/>
+          <w:b/>
+          <w:sz w:val="28"/>
+          <w:szCs w:val="22"/>
+        </w:rPr>
+        <w:t>()</w:t>
       </w:r>
       <w:r>
         <w:rPr>
@@ -2199,14 +2436,25 @@
           <w:szCs w:val="22"/>
         </w:rPr>
       </w:pPr>
-      <w:r>
-        <w:rPr>
-          <w:rFonts w:eastAsiaTheme="minorHAnsi"/>
-          <w:b/>
-          <w:sz w:val="28"/>
-          <w:szCs w:val="22"/>
-        </w:rPr>
-        <w:t xml:space="preserve">orElse(): </w:t>
+      <w:proofErr w:type="spellStart"/>
+      <w:r>
+        <w:rPr>
+          <w:rFonts w:eastAsiaTheme="minorHAnsi"/>
+          <w:b/>
+          <w:sz w:val="28"/>
+          <w:szCs w:val="22"/>
+        </w:rPr>
+        <w:t>orElse</w:t>
+      </w:r>
+      <w:proofErr w:type="spellEnd"/>
+      <w:r>
+        <w:rPr>
+          <w:rFonts w:eastAsiaTheme="minorHAnsi"/>
+          <w:b/>
+          <w:sz w:val="28"/>
+          <w:szCs w:val="22"/>
+        </w:rPr>
+        <w:t xml:space="preserve">(): </w:t>
       </w:r>
       <w:r>
         <w:rPr>
@@ -2428,7 +2676,25 @@
           <w:sz w:val="28"/>
           <w:szCs w:val="22"/>
         </w:rPr>
-        <w:t xml:space="preserve"> Its just</w:t>
+        <w:t xml:space="preserve"> </w:t>
+      </w:r>
+      <w:proofErr w:type="spellStart"/>
+      <w:r>
+        <w:rPr>
+          <w:rFonts w:eastAsiaTheme="minorHAnsi"/>
+          <w:sz w:val="28"/>
+          <w:szCs w:val="22"/>
+        </w:rPr>
+        <w:t>Its</w:t>
+      </w:r>
+      <w:proofErr w:type="spellEnd"/>
+      <w:r>
+        <w:rPr>
+          <w:rFonts w:eastAsiaTheme="minorHAnsi"/>
+          <w:sz w:val="28"/>
+          <w:szCs w:val="22"/>
+        </w:rPr>
+        <w:t xml:space="preserve"> just</w:t>
       </w:r>
       <w:r>
         <w:rPr>
@@ -2634,7 +2900,27 @@
           <w:sz w:val="20"/>
           <w:szCs w:val="20"/>
         </w:rPr>
-        <w:t xml:space="preserve"> random </w:t>
+        <w:t xml:space="preserve"> </w:t>
+      </w:r>
+      <w:proofErr w:type="spellStart"/>
+      <w:r>
+        <w:rPr>
+          <w:rFonts w:ascii="Consolas" w:eastAsia="Times New Roman" w:hAnsi="Consolas" w:cs="Courier New"/>
+          <w:color w:val="313131"/>
+          <w:sz w:val="20"/>
+          <w:szCs w:val="20"/>
+        </w:rPr>
+        <w:t>random</w:t>
+      </w:r>
+      <w:proofErr w:type="spellEnd"/>
+      <w:r>
+        <w:rPr>
+          <w:rFonts w:ascii="Consolas" w:eastAsia="Times New Roman" w:hAnsi="Consolas" w:cs="Courier New"/>
+          <w:color w:val="313131"/>
+          <w:sz w:val="20"/>
+          <w:szCs w:val="20"/>
+        </w:rPr>
+        <w:t xml:space="preserve"> </w:t>
       </w:r>
       <w:r>
         <w:rPr>
@@ -2727,6 +3013,7 @@
           <w:szCs w:val="20"/>
         </w:rPr>
       </w:pPr>
+      <w:proofErr w:type="spellStart"/>
       <w:r>
         <w:rPr>
           <w:rFonts w:ascii="Consolas" w:eastAsia="Times New Roman" w:hAnsi="Consolas" w:cs="Courier New"/>
@@ -2754,6 +3041,7 @@
         </w:rPr>
         <w:t>ints</w:t>
       </w:r>
+      <w:proofErr w:type="spellEnd"/>
       <w:r>
         <w:rPr>
           <w:rFonts w:ascii="Consolas" w:eastAsia="Times New Roman" w:hAnsi="Consolas" w:cs="Courier New"/>
@@ -2799,6 +3087,7 @@
         </w:rPr>
         <w:t>).</w:t>
       </w:r>
+      <w:proofErr w:type="spellStart"/>
       <w:r>
         <w:rPr>
           <w:rFonts w:ascii="Consolas" w:eastAsia="Times New Roman" w:hAnsi="Consolas" w:cs="Courier New"/>
@@ -2808,6 +3097,7 @@
         </w:rPr>
         <w:t>forEach</w:t>
       </w:r>
+      <w:proofErr w:type="spellEnd"/>
       <w:r>
         <w:rPr>
           <w:rFonts w:ascii="Consolas" w:eastAsia="Times New Roman" w:hAnsi="Consolas" w:cs="Courier New"/>
@@ -2817,6 +3107,8 @@
         </w:rPr>
         <w:t>(</w:t>
       </w:r>
+      <w:proofErr w:type="spellStart"/>
+      <w:proofErr w:type="gramStart"/>
       <w:r>
         <w:rPr>
           <w:rFonts w:ascii="Consolas" w:eastAsia="Times New Roman" w:hAnsi="Consolas" w:cs="Courier New"/>
@@ -2844,6 +3136,7 @@
         </w:rPr>
         <w:t>out</w:t>
       </w:r>
+      <w:proofErr w:type="spellEnd"/>
       <w:r>
         <w:rPr>
           <w:rFonts w:ascii="Consolas" w:eastAsia="Times New Roman" w:hAnsi="Consolas" w:cs="Courier New"/>
@@ -2853,6 +3146,8 @@
         </w:rPr>
         <w:t>::</w:t>
       </w:r>
+      <w:proofErr w:type="spellStart"/>
+      <w:proofErr w:type="gramEnd"/>
       <w:r>
         <w:rPr>
           <w:rFonts w:ascii="Consolas" w:eastAsia="Times New Roman" w:hAnsi="Consolas" w:cs="Courier New"/>
@@ -2862,6 +3157,7 @@
         </w:rPr>
         <w:t>println</w:t>
       </w:r>
+      <w:proofErr w:type="spellEnd"/>
       <w:r>
         <w:rPr>
           <w:rFonts w:ascii="Consolas" w:eastAsia="Times New Roman" w:hAnsi="Consolas" w:cs="Courier New"/>
@@ -2966,7 +3262,27 @@
           <w:sz w:val="20"/>
           <w:szCs w:val="20"/>
         </w:rPr>
-        <w:t xml:space="preserve"> random </w:t>
+        <w:t xml:space="preserve"> </w:t>
+      </w:r>
+      <w:proofErr w:type="spellStart"/>
+      <w:r>
+        <w:rPr>
+          <w:rFonts w:ascii="Consolas" w:eastAsia="Times New Roman" w:hAnsi="Consolas" w:cs="Courier New"/>
+          <w:color w:val="313131"/>
+          <w:sz w:val="20"/>
+          <w:szCs w:val="20"/>
+        </w:rPr>
+        <w:t>random</w:t>
+      </w:r>
+      <w:proofErr w:type="spellEnd"/>
+      <w:r>
+        <w:rPr>
+          <w:rFonts w:ascii="Consolas" w:eastAsia="Times New Roman" w:hAnsi="Consolas" w:cs="Courier New"/>
+          <w:color w:val="313131"/>
+          <w:sz w:val="20"/>
+          <w:szCs w:val="20"/>
+        </w:rPr>
+        <w:t xml:space="preserve"> </w:t>
       </w:r>
       <w:r>
         <w:rPr>
@@ -3068,6 +3384,7 @@
         </w:rPr>
         <w:t xml:space="preserve">    </w:t>
       </w:r>
+      <w:proofErr w:type="spellStart"/>
       <w:r>
         <w:rPr>
           <w:rFonts w:ascii="Consolas" w:eastAsia="Times New Roman" w:hAnsi="Consolas" w:cs="Courier New"/>
@@ -3095,6 +3412,7 @@
         </w:rPr>
         <w:t>ints</w:t>
       </w:r>
+      <w:proofErr w:type="spellEnd"/>
       <w:r>
         <w:rPr>
           <w:rFonts w:ascii="Consolas" w:eastAsia="Times New Roman" w:hAnsi="Consolas" w:cs="Courier New"/>
@@ -3158,6 +3476,7 @@
         </w:rPr>
         <w:t>().</w:t>
       </w:r>
+      <w:proofErr w:type="spellStart"/>
       <w:r>
         <w:rPr>
           <w:rFonts w:ascii="Consolas" w:eastAsia="Times New Roman" w:hAnsi="Consolas" w:cs="Courier New"/>
@@ -3167,6 +3486,7 @@
         </w:rPr>
         <w:t>forEach</w:t>
       </w:r>
+      <w:proofErr w:type="spellEnd"/>
       <w:r>
         <w:rPr>
           <w:rFonts w:ascii="Consolas" w:eastAsia="Times New Roman" w:hAnsi="Consolas" w:cs="Courier New"/>
@@ -3176,6 +3496,8 @@
         </w:rPr>
         <w:t>(</w:t>
       </w:r>
+      <w:proofErr w:type="spellStart"/>
+      <w:proofErr w:type="gramStart"/>
       <w:r>
         <w:rPr>
           <w:rFonts w:ascii="Consolas" w:eastAsia="Times New Roman" w:hAnsi="Consolas" w:cs="Courier New"/>
@@ -3203,6 +3525,7 @@
         </w:rPr>
         <w:t>out</w:t>
       </w:r>
+      <w:proofErr w:type="spellEnd"/>
       <w:r>
         <w:rPr>
           <w:rFonts w:ascii="Consolas" w:eastAsia="Times New Roman" w:hAnsi="Consolas" w:cs="Courier New"/>
@@ -3212,6 +3535,8 @@
         </w:rPr>
         <w:t>::</w:t>
       </w:r>
+      <w:proofErr w:type="spellStart"/>
+      <w:proofErr w:type="gramEnd"/>
       <w:r>
         <w:rPr>
           <w:rFonts w:ascii="Consolas" w:eastAsia="Times New Roman" w:hAnsi="Consolas" w:cs="Courier New"/>
@@ -3221,6 +3546,7 @@
         </w:rPr>
         <w:t>println</w:t>
       </w:r>
+      <w:proofErr w:type="spellEnd"/>
       <w:r>
         <w:rPr>
           <w:rFonts w:ascii="Consolas" w:eastAsia="Times New Roman" w:hAnsi="Consolas" w:cs="Courier New"/>
@@ -3364,6 +3690,7 @@
         </w:rPr>
         <w:t xml:space="preserve"> </w:t>
       </w:r>
+      <w:proofErr w:type="spellStart"/>
       <w:r>
         <w:rPr>
           <w:rFonts w:ascii="Consolas" w:eastAsia="Times New Roman" w:hAnsi="Consolas" w:cs="Courier New"/>
@@ -3391,6 +3718,7 @@
         </w:rPr>
         <w:t>asList</w:t>
       </w:r>
+      <w:proofErr w:type="spellEnd"/>
       <w:r>
         <w:rPr>
           <w:rFonts w:ascii="Consolas" w:eastAsia="Times New Roman" w:hAnsi="Consolas" w:cs="Courier New"/>
@@ -3407,7 +3735,27 @@
           <w:sz w:val="20"/>
           <w:szCs w:val="20"/>
         </w:rPr>
-        <w:t>"abc"</w:t>
+        <w:t>"</w:t>
+      </w:r>
+      <w:proofErr w:type="spellStart"/>
+      <w:r>
+        <w:rPr>
+          <w:rFonts w:ascii="Consolas" w:eastAsia="Times New Roman" w:hAnsi="Consolas" w:cs="Courier New"/>
+          <w:color w:val="008800"/>
+          <w:sz w:val="20"/>
+          <w:szCs w:val="20"/>
+        </w:rPr>
+        <w:t>abc</w:t>
+      </w:r>
+      <w:proofErr w:type="spellEnd"/>
+      <w:r>
+        <w:rPr>
+          <w:rFonts w:ascii="Consolas" w:eastAsia="Times New Roman" w:hAnsi="Consolas" w:cs="Courier New"/>
+          <w:color w:val="008800"/>
+          <w:sz w:val="20"/>
+          <w:szCs w:val="20"/>
+        </w:rPr>
+        <w:t>"</w:t>
       </w:r>
       <w:r>
         <w:rPr>
@@ -3461,7 +3809,27 @@
           <w:sz w:val="20"/>
           <w:szCs w:val="20"/>
         </w:rPr>
-        <w:t>"bc"</w:t>
+        <w:t>"</w:t>
+      </w:r>
+      <w:proofErr w:type="spellStart"/>
+      <w:r>
+        <w:rPr>
+          <w:rFonts w:ascii="Consolas" w:eastAsia="Times New Roman" w:hAnsi="Consolas" w:cs="Courier New"/>
+          <w:color w:val="008800"/>
+          <w:sz w:val="20"/>
+          <w:szCs w:val="20"/>
+        </w:rPr>
+        <w:t>bc</w:t>
+      </w:r>
+      <w:proofErr w:type="spellEnd"/>
+      <w:r>
+        <w:rPr>
+          <w:rFonts w:ascii="Consolas" w:eastAsia="Times New Roman" w:hAnsi="Consolas" w:cs="Courier New"/>
+          <w:color w:val="008800"/>
+          <w:sz w:val="20"/>
+          <w:szCs w:val="20"/>
+        </w:rPr>
+        <w:t>"</w:t>
       </w:r>
       <w:r>
         <w:rPr>
@@ -3488,7 +3856,27 @@
           <w:sz w:val="20"/>
           <w:szCs w:val="20"/>
         </w:rPr>
-        <w:t>"efg"</w:t>
+        <w:t>"</w:t>
+      </w:r>
+      <w:proofErr w:type="spellStart"/>
+      <w:r>
+        <w:rPr>
+          <w:rFonts w:ascii="Consolas" w:eastAsia="Times New Roman" w:hAnsi="Consolas" w:cs="Courier New"/>
+          <w:color w:val="008800"/>
+          <w:sz w:val="20"/>
+          <w:szCs w:val="20"/>
+        </w:rPr>
+        <w:t>efg</w:t>
+      </w:r>
+      <w:proofErr w:type="spellEnd"/>
+      <w:r>
+        <w:rPr>
+          <w:rFonts w:ascii="Consolas" w:eastAsia="Times New Roman" w:hAnsi="Consolas" w:cs="Courier New"/>
+          <w:color w:val="008800"/>
+          <w:sz w:val="20"/>
+          <w:szCs w:val="20"/>
+        </w:rPr>
+        <w:t>"</w:t>
       </w:r>
       <w:r>
         <w:rPr>
@@ -3515,7 +3903,27 @@
           <w:sz w:val="20"/>
           <w:szCs w:val="20"/>
         </w:rPr>
-        <w:t>"abcd"</w:t>
+        <w:t>"</w:t>
+      </w:r>
+      <w:proofErr w:type="spellStart"/>
+      <w:r>
+        <w:rPr>
+          <w:rFonts w:ascii="Consolas" w:eastAsia="Times New Roman" w:hAnsi="Consolas" w:cs="Courier New"/>
+          <w:color w:val="008800"/>
+          <w:sz w:val="20"/>
+          <w:szCs w:val="20"/>
+        </w:rPr>
+        <w:t>abcd</w:t>
+      </w:r>
+      <w:proofErr w:type="spellEnd"/>
+      <w:r>
+        <w:rPr>
+          <w:rFonts w:ascii="Consolas" w:eastAsia="Times New Roman" w:hAnsi="Consolas" w:cs="Courier New"/>
+          <w:color w:val="008800"/>
+          <w:sz w:val="20"/>
+          <w:szCs w:val="20"/>
+        </w:rPr>
+        <w:t>"</w:t>
       </w:r>
       <w:r>
         <w:rPr>
@@ -3560,7 +3968,27 @@
           <w:sz w:val="20"/>
           <w:szCs w:val="20"/>
         </w:rPr>
-        <w:t>"jkl"</w:t>
+        <w:t>"</w:t>
+      </w:r>
+      <w:proofErr w:type="spellStart"/>
+      <w:r>
+        <w:rPr>
+          <w:rFonts w:ascii="Consolas" w:eastAsia="Times New Roman" w:hAnsi="Consolas" w:cs="Courier New"/>
+          <w:color w:val="008800"/>
+          <w:sz w:val="20"/>
+          <w:szCs w:val="20"/>
+        </w:rPr>
+        <w:t>jkl</w:t>
+      </w:r>
+      <w:proofErr w:type="spellEnd"/>
+      <w:r>
+        <w:rPr>
+          <w:rFonts w:ascii="Consolas" w:eastAsia="Times New Roman" w:hAnsi="Consolas" w:cs="Courier New"/>
+          <w:color w:val="008800"/>
+          <w:sz w:val="20"/>
+          <w:szCs w:val="20"/>
+        </w:rPr>
+        <w:t>"</w:t>
       </w:r>
       <w:r>
         <w:rPr>
@@ -3669,7 +4097,17 @@
           <w:sz w:val="20"/>
           <w:szCs w:val="20"/>
         </w:rPr>
-        <w:t xml:space="preserve"> strings</w:t>
+        <w:t xml:space="preserve"> </w:t>
+      </w:r>
+      <w:proofErr w:type="spellStart"/>
+      <w:r>
+        <w:rPr>
+          <w:rFonts w:ascii="Consolas" w:eastAsia="Times New Roman" w:hAnsi="Consolas" w:cs="Courier New"/>
+          <w:color w:val="313131"/>
+          <w:sz w:val="20"/>
+          <w:szCs w:val="20"/>
+        </w:rPr>
+        <w:t>strings</w:t>
       </w:r>
       <w:r>
         <w:rPr>
@@ -3689,6 +4127,7 @@
         </w:rPr>
         <w:t>stream</w:t>
       </w:r>
+      <w:proofErr w:type="spellEnd"/>
       <w:r>
         <w:rPr>
           <w:rFonts w:ascii="Consolas" w:eastAsia="Times New Roman" w:hAnsi="Consolas" w:cs="Courier New"/>
@@ -3761,6 +4200,7 @@
         </w:rPr>
         <w:t>!</w:t>
       </w:r>
+      <w:proofErr w:type="spellStart"/>
       <w:r>
         <w:rPr>
           <w:rFonts w:ascii="Consolas" w:eastAsia="Times New Roman" w:hAnsi="Consolas" w:cs="Courier New"/>
@@ -3788,6 +4228,7 @@
         </w:rPr>
         <w:t>isEmpty</w:t>
       </w:r>
+      <w:proofErr w:type="spellEnd"/>
       <w:r>
         <w:rPr>
           <w:rFonts w:ascii="Consolas" w:eastAsia="Times New Roman" w:hAnsi="Consolas" w:cs="Courier New"/>
@@ -3815,6 +4256,7 @@
         </w:rPr>
         <w:t>(</w:t>
       </w:r>
+      <w:proofErr w:type="spellStart"/>
       <w:r>
         <w:rPr>
           <w:rFonts w:ascii="Consolas" w:eastAsia="Times New Roman" w:hAnsi="Consolas" w:cs="Courier New"/>
@@ -3843,6 +4285,7 @@
         </w:rPr>
         <w:t>toList</w:t>
       </w:r>
+      <w:proofErr w:type="spellEnd"/>
       <w:r>
         <w:rPr>
           <w:rFonts w:ascii="Consolas" w:eastAsia="Times New Roman" w:hAnsi="Consolas" w:cs="Courier New"/>
@@ -3926,6 +4369,7 @@
           <w:szCs w:val="20"/>
         </w:rPr>
       </w:pPr>
+      <w:proofErr w:type="spellStart"/>
       <w:r>
         <w:rPr>
           <w:rFonts w:ascii="Consolas" w:eastAsia="Times New Roman" w:hAnsi="Consolas" w:cs="Courier New"/>
@@ -3971,6 +4415,7 @@
         </w:rPr>
         <w:t>println</w:t>
       </w:r>
+      <w:proofErr w:type="spellEnd"/>
       <w:r>
         <w:rPr>
           <w:rFonts w:ascii="Consolas" w:eastAsia="Times New Roman" w:hAnsi="Consolas" w:cs="Courier New"/>
@@ -4078,7 +4523,27 @@
           <w:sz w:val="20"/>
           <w:szCs w:val="20"/>
         </w:rPr>
-        <w:t xml:space="preserve"> mergedString </w:t>
+        <w:t xml:space="preserve"> </w:t>
+      </w:r>
+      <w:proofErr w:type="spellStart"/>
+      <w:r>
+        <w:rPr>
+          <w:rFonts w:ascii="Consolas" w:eastAsia="Times New Roman" w:hAnsi="Consolas" w:cs="Courier New"/>
+          <w:color w:val="313131"/>
+          <w:sz w:val="20"/>
+          <w:szCs w:val="20"/>
+        </w:rPr>
+        <w:t>mergedString</w:t>
+      </w:r>
+      <w:proofErr w:type="spellEnd"/>
+      <w:r>
+        <w:rPr>
+          <w:rFonts w:ascii="Consolas" w:eastAsia="Times New Roman" w:hAnsi="Consolas" w:cs="Courier New"/>
+          <w:color w:val="313131"/>
+          <w:sz w:val="20"/>
+          <w:szCs w:val="20"/>
+        </w:rPr>
+        <w:t xml:space="preserve"> </w:t>
       </w:r>
       <w:r>
         <w:rPr>
@@ -4096,7 +4561,17 @@
           <w:sz w:val="20"/>
           <w:szCs w:val="20"/>
         </w:rPr>
-        <w:t xml:space="preserve"> strings</w:t>
+        <w:t xml:space="preserve"> </w:t>
+      </w:r>
+      <w:proofErr w:type="spellStart"/>
+      <w:r>
+        <w:rPr>
+          <w:rFonts w:ascii="Consolas" w:eastAsia="Times New Roman" w:hAnsi="Consolas" w:cs="Courier New"/>
+          <w:color w:val="313131"/>
+          <w:sz w:val="20"/>
+          <w:szCs w:val="20"/>
+        </w:rPr>
+        <w:t>strings</w:t>
       </w:r>
       <w:r>
         <w:rPr>
@@ -4116,6 +4591,7 @@
         </w:rPr>
         <w:t>stream</w:t>
       </w:r>
+      <w:proofErr w:type="spellEnd"/>
       <w:r>
         <w:rPr>
           <w:rFonts w:ascii="Consolas" w:eastAsia="Times New Roman" w:hAnsi="Consolas" w:cs="Courier New"/>
@@ -4188,6 +4664,7 @@
         </w:rPr>
         <w:t>!</w:t>
       </w:r>
+      <w:proofErr w:type="spellStart"/>
       <w:r>
         <w:rPr>
           <w:rFonts w:ascii="Consolas" w:eastAsia="Times New Roman" w:hAnsi="Consolas" w:cs="Courier New"/>
@@ -4215,6 +4692,7 @@
         </w:rPr>
         <w:t>isEmpty</w:t>
       </w:r>
+      <w:proofErr w:type="spellEnd"/>
       <w:r>
         <w:rPr>
           <w:rFonts w:ascii="Consolas" w:eastAsia="Times New Roman" w:hAnsi="Consolas" w:cs="Courier New"/>
@@ -4242,6 +4720,7 @@
         </w:rPr>
         <w:t>(</w:t>
       </w:r>
+      <w:proofErr w:type="spellStart"/>
       <w:r>
         <w:rPr>
           <w:rFonts w:ascii="Consolas" w:eastAsia="Times New Roman" w:hAnsi="Consolas" w:cs="Courier New"/>
@@ -4270,6 +4749,7 @@
         </w:rPr>
         <w:t>joining</w:t>
       </w:r>
+      <w:proofErr w:type="spellEnd"/>
       <w:r>
         <w:rPr>
           <w:rFonts w:ascii="Consolas" w:eastAsia="Times New Roman" w:hAnsi="Consolas" w:cs="Courier New"/>
@@ -4334,6 +4814,7 @@
           <w:szCs w:val="20"/>
         </w:rPr>
       </w:pPr>
+      <w:proofErr w:type="spellStart"/>
       <w:r>
         <w:rPr>
           <w:rFonts w:ascii="Consolas" w:eastAsia="Times New Roman" w:hAnsi="Consolas" w:cs="Courier New"/>
@@ -4379,6 +4860,7 @@
         </w:rPr>
         <w:t>println</w:t>
       </w:r>
+      <w:proofErr w:type="spellEnd"/>
       <w:r>
         <w:rPr>
           <w:rFonts w:ascii="Consolas" w:eastAsia="Times New Roman" w:hAnsi="Consolas" w:cs="Courier New"/>
@@ -4422,8 +4904,19 @@
           <w:sz w:val="20"/>
           <w:szCs w:val="20"/>
         </w:rPr>
-        <w:t xml:space="preserve"> mergedString</w:t>
-      </w:r>
+        <w:t xml:space="preserve"> </w:t>
+      </w:r>
+      <w:proofErr w:type="spellStart"/>
+      <w:r>
+        <w:rPr>
+          <w:rFonts w:ascii="Consolas" w:eastAsia="Times New Roman" w:hAnsi="Consolas" w:cs="Courier New"/>
+          <w:color w:val="313131"/>
+          <w:sz w:val="20"/>
+          <w:szCs w:val="20"/>
+        </w:rPr>
+        <w:t>mergedString</w:t>
+      </w:r>
+      <w:proofErr w:type="spellEnd"/>
       <w:r>
         <w:rPr>
           <w:rFonts w:ascii="Consolas" w:eastAsia="Times New Roman" w:hAnsi="Consolas" w:cs="Courier New"/>
@@ -4548,6 +5041,7 @@
         </w:rPr>
         <w:t xml:space="preserve"> </w:t>
       </w:r>
+      <w:proofErr w:type="spellStart"/>
       <w:r>
         <w:rPr>
           <w:rFonts w:ascii="Consolas" w:eastAsia="Times New Roman" w:hAnsi="Consolas" w:cs="Courier New"/>
@@ -4575,6 +5069,7 @@
         </w:rPr>
         <w:t>asList</w:t>
       </w:r>
+      <w:proofErr w:type="spellEnd"/>
       <w:r>
         <w:rPr>
           <w:rFonts w:ascii="Consolas" w:eastAsia="Times New Roman" w:hAnsi="Consolas" w:cs="Courier New"/>
@@ -4838,6 +5333,7 @@
           <w:szCs w:val="20"/>
         </w:rPr>
       </w:pPr>
+      <w:proofErr w:type="spellStart"/>
       <w:r>
         <w:rPr>
           <w:rFonts w:ascii="Consolas" w:eastAsia="Times New Roman" w:hAnsi="Consolas" w:cs="Courier New"/>
@@ -4848,6 +5344,7 @@
         </w:rPr>
         <w:t>IntSummaryStatistics</w:t>
       </w:r>
+      <w:proofErr w:type="spellEnd"/>
       <w:r>
         <w:rPr>
           <w:rFonts w:ascii="Consolas" w:eastAsia="Times New Roman" w:hAnsi="Consolas" w:cs="Courier New"/>
@@ -4875,6 +5372,7 @@
         </w:rPr>
         <w:t xml:space="preserve"> </w:t>
       </w:r>
+      <w:proofErr w:type="spellStart"/>
       <w:r>
         <w:rPr>
           <w:rFonts w:ascii="Consolas" w:eastAsia="Times New Roman" w:hAnsi="Consolas" w:cs="Courier New"/>
@@ -4902,6 +5400,7 @@
         </w:rPr>
         <w:t>stream</w:t>
       </w:r>
+      <w:proofErr w:type="spellEnd"/>
       <w:r>
         <w:rPr>
           <w:rFonts w:ascii="Consolas" w:eastAsia="Times New Roman" w:hAnsi="Consolas" w:cs="Courier New"/>
@@ -4911,6 +5410,7 @@
         </w:rPr>
         <w:t>().</w:t>
       </w:r>
+      <w:proofErr w:type="spellStart"/>
       <w:r>
         <w:rPr>
           <w:rFonts w:ascii="Consolas" w:eastAsia="Times New Roman" w:hAnsi="Consolas" w:cs="Courier New"/>
@@ -4920,6 +5420,7 @@
         </w:rPr>
         <w:t>mapToInt</w:t>
       </w:r>
+      <w:proofErr w:type="spellEnd"/>
       <w:r>
         <w:rPr>
           <w:rFonts w:ascii="Consolas" w:eastAsia="Times New Roman" w:hAnsi="Consolas" w:cs="Courier New"/>
@@ -4983,6 +5484,7 @@
         </w:rPr>
         <w:t>).</w:t>
       </w:r>
+      <w:proofErr w:type="spellStart"/>
       <w:r>
         <w:rPr>
           <w:rFonts w:ascii="Consolas" w:eastAsia="Times New Roman" w:hAnsi="Consolas" w:cs="Courier New"/>
@@ -4993,6 +5495,7 @@
         </w:rPr>
         <w:t>summaryStatistics</w:t>
       </w:r>
+      <w:proofErr w:type="spellEnd"/>
       <w:r>
         <w:rPr>
           <w:rFonts w:ascii="Consolas" w:eastAsia="Times New Roman" w:hAnsi="Consolas" w:cs="Courier New"/>
@@ -5076,6 +5579,7 @@
           <w:szCs w:val="20"/>
         </w:rPr>
       </w:pPr>
+      <w:proofErr w:type="spellStart"/>
       <w:r>
         <w:rPr>
           <w:rFonts w:ascii="Consolas" w:eastAsia="Times New Roman" w:hAnsi="Consolas" w:cs="Courier New"/>
@@ -5121,6 +5625,7 @@
         </w:rPr>
         <w:t>println</w:t>
       </w:r>
+      <w:proofErr w:type="spellEnd"/>
       <w:r>
         <w:rPr>
           <w:rFonts w:ascii="Consolas" w:eastAsia="Times New Roman" w:hAnsi="Consolas" w:cs="Courier New"/>
@@ -5164,7 +5669,17 @@
           <w:sz w:val="20"/>
           <w:szCs w:val="20"/>
         </w:rPr>
-        <w:t xml:space="preserve"> stats</w:t>
+        <w:t xml:space="preserve"> </w:t>
+      </w:r>
+      <w:proofErr w:type="spellStart"/>
+      <w:r>
+        <w:rPr>
+          <w:rFonts w:ascii="Consolas" w:eastAsia="Times New Roman" w:hAnsi="Consolas" w:cs="Courier New"/>
+          <w:color w:val="313131"/>
+          <w:sz w:val="20"/>
+          <w:szCs w:val="20"/>
+        </w:rPr>
+        <w:t>stats</w:t>
       </w:r>
       <w:r>
         <w:rPr>
@@ -5184,6 +5699,7 @@
         </w:rPr>
         <w:t>getMax</w:t>
       </w:r>
+      <w:proofErr w:type="spellEnd"/>
       <w:r>
         <w:rPr>
           <w:rFonts w:ascii="Consolas" w:eastAsia="Times New Roman" w:hAnsi="Consolas" w:cs="Courier New"/>
@@ -5230,6 +5746,7 @@
           <w:szCs w:val="20"/>
         </w:rPr>
       </w:pPr>
+      <w:proofErr w:type="spellStart"/>
       <w:r>
         <w:rPr>
           <w:rFonts w:ascii="Consolas" w:eastAsia="Times New Roman" w:hAnsi="Consolas" w:cs="Courier New"/>
@@ -5275,6 +5792,7 @@
         </w:rPr>
         <w:t>println</w:t>
       </w:r>
+      <w:proofErr w:type="spellEnd"/>
       <w:r>
         <w:rPr>
           <w:rFonts w:ascii="Consolas" w:eastAsia="Times New Roman" w:hAnsi="Consolas" w:cs="Courier New"/>
@@ -5318,7 +5836,17 @@
           <w:sz w:val="20"/>
           <w:szCs w:val="20"/>
         </w:rPr>
-        <w:t xml:space="preserve"> stats</w:t>
+        <w:t xml:space="preserve"> </w:t>
+      </w:r>
+      <w:proofErr w:type="spellStart"/>
+      <w:r>
+        <w:rPr>
+          <w:rFonts w:ascii="Consolas" w:eastAsia="Times New Roman" w:hAnsi="Consolas" w:cs="Courier New"/>
+          <w:color w:val="313131"/>
+          <w:sz w:val="20"/>
+          <w:szCs w:val="20"/>
+        </w:rPr>
+        <w:t>stats</w:t>
       </w:r>
       <w:r>
         <w:rPr>
@@ -5338,6 +5866,7 @@
         </w:rPr>
         <w:t>getMin</w:t>
       </w:r>
+      <w:proofErr w:type="spellEnd"/>
       <w:r>
         <w:rPr>
           <w:rFonts w:ascii="Consolas" w:eastAsia="Times New Roman" w:hAnsi="Consolas" w:cs="Courier New"/>
@@ -5384,6 +5913,7 @@
           <w:szCs w:val="20"/>
         </w:rPr>
       </w:pPr>
+      <w:proofErr w:type="spellStart"/>
       <w:r>
         <w:rPr>
           <w:rFonts w:ascii="Consolas" w:eastAsia="Times New Roman" w:hAnsi="Consolas" w:cs="Courier New"/>
@@ -5429,6 +5959,7 @@
         </w:rPr>
         <w:t>println</w:t>
       </w:r>
+      <w:proofErr w:type="spellEnd"/>
       <w:r>
         <w:rPr>
           <w:rFonts w:ascii="Consolas" w:eastAsia="Times New Roman" w:hAnsi="Consolas" w:cs="Courier New"/>
@@ -5472,7 +6003,17 @@
           <w:sz w:val="20"/>
           <w:szCs w:val="20"/>
         </w:rPr>
-        <w:t xml:space="preserve"> stats</w:t>
+        <w:t xml:space="preserve"> </w:t>
+      </w:r>
+      <w:proofErr w:type="spellStart"/>
+      <w:r>
+        <w:rPr>
+          <w:rFonts w:ascii="Consolas" w:eastAsia="Times New Roman" w:hAnsi="Consolas" w:cs="Courier New"/>
+          <w:color w:val="313131"/>
+          <w:sz w:val="20"/>
+          <w:szCs w:val="20"/>
+        </w:rPr>
+        <w:t>stats</w:t>
       </w:r>
       <w:r>
         <w:rPr>
@@ -5492,6 +6033,7 @@
         </w:rPr>
         <w:t>getSum</w:t>
       </w:r>
+      <w:proofErr w:type="spellEnd"/>
       <w:r>
         <w:rPr>
           <w:rFonts w:ascii="Consolas" w:eastAsia="Times New Roman" w:hAnsi="Consolas" w:cs="Courier New"/>
@@ -5538,6 +6080,7 @@
           <w:szCs w:val="20"/>
         </w:rPr>
       </w:pPr>
+      <w:proofErr w:type="spellStart"/>
       <w:r>
         <w:rPr>
           <w:rFonts w:ascii="Consolas" w:eastAsia="Times New Roman" w:hAnsi="Consolas" w:cs="Courier New"/>
@@ -5583,6 +6126,7 @@
         </w:rPr>
         <w:t>println</w:t>
       </w:r>
+      <w:proofErr w:type="spellEnd"/>
       <w:r>
         <w:rPr>
           <w:rFonts w:ascii="Consolas" w:eastAsia="Times New Roman" w:hAnsi="Consolas" w:cs="Courier New"/>
@@ -5626,7 +6170,17 @@
           <w:sz w:val="20"/>
           <w:szCs w:val="20"/>
         </w:rPr>
-        <w:t xml:space="preserve"> stats</w:t>
+        <w:t xml:space="preserve"> </w:t>
+      </w:r>
+      <w:proofErr w:type="spellStart"/>
+      <w:r>
+        <w:rPr>
+          <w:rFonts w:ascii="Consolas" w:eastAsia="Times New Roman" w:hAnsi="Consolas" w:cs="Courier New"/>
+          <w:color w:val="313131"/>
+          <w:sz w:val="20"/>
+          <w:szCs w:val="20"/>
+        </w:rPr>
+        <w:t>stats</w:t>
       </w:r>
       <w:r>
         <w:rPr>
@@ -5646,6 +6200,7 @@
         </w:rPr>
         <w:t>getAverage</w:t>
       </w:r>
+      <w:proofErr w:type="spellEnd"/>
       <w:r>
         <w:rPr>
           <w:rFonts w:ascii="Consolas" w:eastAsia="Times New Roman" w:hAnsi="Consolas" w:cs="Courier New"/>
@@ -6122,7 +6677,25 @@
           <w:sz w:val="28"/>
           <w:szCs w:val="22"/>
         </w:rPr>
-        <w:t xml:space="preserve">The old date API of java.util.Date has drawbacks such as </w:t>
+        <w:t xml:space="preserve">The old date API of </w:t>
+      </w:r>
+      <w:proofErr w:type="spellStart"/>
+      <w:r>
+        <w:rPr>
+          <w:rFonts w:eastAsiaTheme="minorHAnsi"/>
+          <w:sz w:val="28"/>
+          <w:szCs w:val="22"/>
+        </w:rPr>
+        <w:t>java.util.Date</w:t>
+      </w:r>
+      <w:proofErr w:type="spellEnd"/>
+      <w:r>
+        <w:rPr>
+          <w:rFonts w:eastAsiaTheme="minorHAnsi"/>
+          <w:sz w:val="28"/>
+          <w:szCs w:val="22"/>
+        </w:rPr>
+        <w:t xml:space="preserve"> has drawbacks such as </w:t>
       </w:r>
     </w:p>
     <w:p>
@@ -6356,6 +6929,7 @@
         </w:rPr>
         <w:t xml:space="preserve">Java 8 introduces new date time API under </w:t>
       </w:r>
+      <w:proofErr w:type="spellStart"/>
       <w:r>
         <w:rPr>
           <w:rFonts w:eastAsiaTheme="minorHAnsi"/>
@@ -6365,6 +6939,7 @@
         </w:rPr>
         <w:t>java.time</w:t>
       </w:r>
+      <w:proofErr w:type="spellEnd"/>
       <w:r>
         <w:rPr>
           <w:rFonts w:eastAsiaTheme="minorHAnsi"/>
@@ -6458,15 +7033,57 @@
           <w:szCs w:val="22"/>
         </w:rPr>
       </w:pPr>
-      <w:r>
-        <w:rPr>
-          <w:rFonts w:eastAsiaTheme="minorHAnsi"/>
-          <w:b/>
-          <w:sz w:val="28"/>
-          <w:szCs w:val="22"/>
-        </w:rPr>
-        <w:t>LocalDate, LocalTime, LocalDateTime</w:t>
-      </w:r>
+      <w:proofErr w:type="spellStart"/>
+      <w:r>
+        <w:rPr>
+          <w:rFonts w:eastAsiaTheme="minorHAnsi"/>
+          <w:b/>
+          <w:sz w:val="28"/>
+          <w:szCs w:val="22"/>
+        </w:rPr>
+        <w:t>LocalDate</w:t>
+      </w:r>
+      <w:proofErr w:type="spellEnd"/>
+      <w:r>
+        <w:rPr>
+          <w:rFonts w:eastAsiaTheme="minorHAnsi"/>
+          <w:b/>
+          <w:sz w:val="28"/>
+          <w:szCs w:val="22"/>
+        </w:rPr>
+        <w:t xml:space="preserve">, </w:t>
+      </w:r>
+      <w:proofErr w:type="spellStart"/>
+      <w:r>
+        <w:rPr>
+          <w:rFonts w:eastAsiaTheme="minorHAnsi"/>
+          <w:b/>
+          <w:sz w:val="28"/>
+          <w:szCs w:val="22"/>
+        </w:rPr>
+        <w:t>LocalTime</w:t>
+      </w:r>
+      <w:proofErr w:type="spellEnd"/>
+      <w:r>
+        <w:rPr>
+          <w:rFonts w:eastAsiaTheme="minorHAnsi"/>
+          <w:b/>
+          <w:sz w:val="28"/>
+          <w:szCs w:val="22"/>
+        </w:rPr>
+        <w:t xml:space="preserve">, </w:t>
+      </w:r>
+      <w:proofErr w:type="spellStart"/>
+      <w:r>
+        <w:rPr>
+          <w:rFonts w:eastAsiaTheme="minorHAnsi"/>
+          <w:b/>
+          <w:sz w:val="28"/>
+          <w:szCs w:val="22"/>
+        </w:rPr>
+        <w:t>LocalDateTime</w:t>
+      </w:r>
+      <w:proofErr w:type="spellEnd"/>
     </w:p>
     <w:p>
       <w:pPr>
@@ -6524,6 +7141,7 @@
           <w:szCs w:val="22"/>
         </w:rPr>
       </w:pPr>
+      <w:proofErr w:type="spellStart"/>
       <w:r>
         <w:rPr>
           <w:rFonts w:eastAsiaTheme="minorHAnsi"/>
@@ -6533,6 +7151,7 @@
         </w:rPr>
         <w:t>LocalDate</w:t>
       </w:r>
+      <w:proofErr w:type="spellEnd"/>
       <w:r>
         <w:rPr>
           <w:rFonts w:eastAsiaTheme="minorHAnsi"/>
@@ -6556,7 +7175,25 @@
           <w:sz w:val="28"/>
           <w:szCs w:val="22"/>
         </w:rPr>
-        <w:t>(yyyy-MM-dd)</w:t>
+        <w:t>(</w:t>
+      </w:r>
+      <w:proofErr w:type="spellStart"/>
+      <w:r>
+        <w:rPr>
+          <w:rFonts w:eastAsiaTheme="minorHAnsi"/>
+          <w:sz w:val="28"/>
+          <w:szCs w:val="22"/>
+        </w:rPr>
+        <w:t>yyyy</w:t>
+      </w:r>
+      <w:proofErr w:type="spellEnd"/>
+      <w:r>
+        <w:rPr>
+          <w:rFonts w:eastAsiaTheme="minorHAnsi"/>
+          <w:sz w:val="28"/>
+          <w:szCs w:val="22"/>
+        </w:rPr>
+        <w:t>-MM-dd)</w:t>
       </w:r>
       <w:r>
         <w:rPr>
@@ -6882,6 +7519,7 @@
         </w:rPr>
         <w:t xml:space="preserve">minus takes unit input from </w:t>
       </w:r>
+      <w:proofErr w:type="spellStart"/>
       <w:r>
         <w:rPr>
           <w:rFonts w:eastAsiaTheme="minorHAnsi"/>
@@ -6891,6 +7529,7 @@
         </w:rPr>
         <w:t>ChronoUnit</w:t>
       </w:r>
+      <w:proofErr w:type="spellEnd"/>
       <w:r>
         <w:rPr>
           <w:rFonts w:eastAsiaTheme="minorHAnsi"/>
@@ -7074,6 +7713,7 @@
         <w:lastRenderedPageBreak/>
         <w:t xml:space="preserve">can get </w:t>
       </w:r>
+      <w:proofErr w:type="spellStart"/>
       <w:r>
         <w:rPr>
           <w:rFonts w:eastAsiaTheme="minorHAnsi"/>
@@ -7104,7 +7744,16 @@
           <w:sz w:val="28"/>
           <w:szCs w:val="22"/>
         </w:rPr>
-        <w:t xml:space="preserve">eek and month from given </w:t>
+        <w:t>eek</w:t>
+      </w:r>
+      <w:proofErr w:type="spellEnd"/>
+      <w:r>
+        <w:rPr>
+          <w:rFonts w:eastAsiaTheme="minorHAnsi"/>
+          <w:sz w:val="28"/>
+          <w:szCs w:val="22"/>
+        </w:rPr>
+        <w:t xml:space="preserve"> and month from given </w:t>
       </w:r>
       <w:r>
         <w:rPr>
@@ -7443,6 +8092,7 @@
           <w:szCs w:val="22"/>
         </w:rPr>
       </w:pPr>
+      <w:proofErr w:type="spellStart"/>
       <w:r>
         <w:rPr>
           <w:rFonts w:eastAsiaTheme="minorHAnsi"/>
@@ -7453,6 +8103,7 @@
         <w:lastRenderedPageBreak/>
         <w:t>LocalTime</w:t>
       </w:r>
+      <w:proofErr w:type="spellEnd"/>
       <w:r>
         <w:rPr>
           <w:rFonts w:eastAsiaTheme="minorHAnsi"/>
@@ -7709,6 +8360,7 @@
           <w:szCs w:val="28"/>
         </w:rPr>
       </w:pPr>
+      <w:proofErr w:type="spellStart"/>
       <w:r>
         <w:rPr>
           <w:rFonts w:eastAsiaTheme="minorHAnsi"/>
@@ -7717,7 +8369,17 @@
           <w:szCs w:val="22"/>
         </w:rPr>
         <w:lastRenderedPageBreak/>
-        <w:t>LocalDateTime:</w:t>
+        <w:t>LocalDateTime</w:t>
+      </w:r>
+      <w:proofErr w:type="spellEnd"/>
+      <w:r>
+        <w:rPr>
+          <w:rFonts w:eastAsiaTheme="minorHAnsi"/>
+          <w:b/>
+          <w:sz w:val="36"/>
+          <w:szCs w:val="22"/>
+        </w:rPr>
+        <w:t>:</w:t>
       </w:r>
       <w:r>
         <w:rPr>
@@ -7853,8 +8515,18 @@
           <w:sz w:val="28"/>
           <w:szCs w:val="28"/>
         </w:rPr>
-        <w:t xml:space="preserve"> hours and months etc..</w:t>
-      </w:r>
+        <w:t xml:space="preserve"> hours and months </w:t>
+      </w:r>
+      <w:proofErr w:type="gramStart"/>
+      <w:r>
+        <w:rPr>
+          <w:rFonts w:eastAsiaTheme="minorHAnsi"/>
+          <w:sz w:val="28"/>
+          <w:szCs w:val="28"/>
+        </w:rPr>
+        <w:t>etc..</w:t>
+      </w:r>
+      <w:proofErr w:type="gramEnd"/>
     </w:p>
     <w:p>
       <w:pPr>
@@ -8067,7 +8739,25 @@
           <w:sz w:val="28"/>
           <w:szCs w:val="28"/>
         </w:rPr>
-        <w:t>we use this when we need to deal with specific time zoned date and time. ZoneId is a identifier used to represent different zones.</w:t>
+        <w:t xml:space="preserve">we use this when we need to deal with specific time zoned date and time. ZoneId is </w:t>
+      </w:r>
+      <w:proofErr w:type="gramStart"/>
+      <w:r>
+        <w:rPr>
+          <w:rFonts w:eastAsiaTheme="minorHAnsi"/>
+          <w:sz w:val="28"/>
+          <w:szCs w:val="28"/>
+        </w:rPr>
+        <w:t>a</w:t>
+      </w:r>
+      <w:proofErr w:type="gramEnd"/>
+      <w:r>
+        <w:rPr>
+          <w:rFonts w:eastAsiaTheme="minorHAnsi"/>
+          <w:sz w:val="28"/>
+          <w:szCs w:val="28"/>
+        </w:rPr>
+        <w:t xml:space="preserve"> identifier used to represent different zones.</w:t>
       </w:r>
     </w:p>
     <w:p>
@@ -8141,8 +8831,18 @@
           <w:sz w:val="28"/>
           <w:szCs w:val="28"/>
         </w:rPr>
-        <w:t xml:space="preserve"> using OffsetDateTime</w:t>
-      </w:r>
+        <w:t xml:space="preserve"> using </w:t>
+      </w:r>
+      <w:proofErr w:type="spellStart"/>
+      <w:r>
+        <w:rPr>
+          <w:rFonts w:eastAsiaTheme="minorHAnsi"/>
+          <w:sz w:val="28"/>
+          <w:szCs w:val="28"/>
+        </w:rPr>
+        <w:t>OffsetDateTime</w:t>
+      </w:r>
+      <w:proofErr w:type="spellEnd"/>
       <w:r>
         <w:rPr>
           <w:rFonts w:eastAsiaTheme="minorHAnsi"/>
@@ -8250,7 +8950,25 @@
           <w:sz w:val="28"/>
           <w:szCs w:val="28"/>
         </w:rPr>
-        <w:t>period class represents the quantity of time in years, months and days. Duration class represents a quantity of time in terms of seconds and nano seconds.</w:t>
+        <w:t xml:space="preserve">period class represents the quantity of time in years, months and days. Duration class represents a quantity of time in terms of seconds and </w:t>
+      </w:r>
+      <w:proofErr w:type="spellStart"/>
+      <w:r>
+        <w:rPr>
+          <w:rFonts w:eastAsiaTheme="minorHAnsi"/>
+          <w:sz w:val="28"/>
+          <w:szCs w:val="28"/>
+        </w:rPr>
+        <w:t>nano</w:t>
+      </w:r>
+      <w:proofErr w:type="spellEnd"/>
+      <w:r>
+        <w:rPr>
+          <w:rFonts w:eastAsiaTheme="minorHAnsi"/>
+          <w:sz w:val="28"/>
+          <w:szCs w:val="28"/>
+        </w:rPr>
+        <w:t xml:space="preserve"> seconds.</w:t>
       </w:r>
     </w:p>
     <w:p>
@@ -8622,7 +9340,31 @@
           <w:sz w:val="31"/>
           <w:szCs w:val="31"/>
         </w:rPr>
-        <w:t>Interpreting js File</w:t>
+        <w:t xml:space="preserve">Interpreting </w:t>
+      </w:r>
+      <w:proofErr w:type="spellStart"/>
+      <w:r>
+        <w:rPr>
+          <w:rFonts w:ascii="Verdana" w:hAnsi="Verdana"/>
+          <w:b/>
+          <w:bCs/>
+          <w:color w:val="000000"/>
+          <w:sz w:val="31"/>
+          <w:szCs w:val="31"/>
+        </w:rPr>
+        <w:t>js</w:t>
+      </w:r>
+      <w:proofErr w:type="spellEnd"/>
+      <w:r>
+        <w:rPr>
+          <w:rFonts w:ascii="Verdana" w:hAnsi="Verdana"/>
+          <w:b/>
+          <w:bCs/>
+          <w:color w:val="000000"/>
+          <w:sz w:val="31"/>
+          <w:szCs w:val="31"/>
+        </w:rPr>
+        <w:t xml:space="preserve"> File</w:t>
       </w:r>
     </w:p>
     <w:p>
@@ -8837,6 +9579,7 @@
           <w:szCs w:val="31"/>
         </w:rPr>
       </w:pPr>
+      <w:proofErr w:type="spellStart"/>
       <w:r>
         <w:rPr>
           <w:rFonts w:ascii="Verdana" w:hAnsi="Verdana"/>
@@ -8846,7 +9589,19 @@
           <w:sz w:val="31"/>
           <w:szCs w:val="31"/>
         </w:rPr>
-        <w:t>jjs in Interactive Mode</w:t>
+        <w:t>jjs</w:t>
+      </w:r>
+      <w:proofErr w:type="spellEnd"/>
+      <w:r>
+        <w:rPr>
+          <w:rFonts w:ascii="Verdana" w:hAnsi="Verdana"/>
+          <w:b/>
+          <w:bCs/>
+          <w:color w:val="000000"/>
+          <w:sz w:val="31"/>
+          <w:szCs w:val="31"/>
+        </w:rPr>
+        <w:t xml:space="preserve"> in Interactive Mode</w:t>
       </w:r>
     </w:p>
     <w:p>
@@ -8912,6 +9667,7 @@
           <w:szCs w:val="18"/>
         </w:rPr>
       </w:pPr>
+      <w:proofErr w:type="spellStart"/>
       <w:r>
         <w:rPr>
           <w:rFonts w:ascii="Consolas" w:hAnsi="Consolas"/>
@@ -8919,7 +9675,17 @@
           <w:sz w:val="18"/>
           <w:szCs w:val="18"/>
         </w:rPr>
-        <w:t>jjs&gt; print("Hello, World!")</w:t>
+        <w:t>jjs</w:t>
+      </w:r>
+      <w:proofErr w:type="spellEnd"/>
+      <w:r>
+        <w:rPr>
+          <w:rFonts w:ascii="Consolas" w:hAnsi="Consolas"/>
+          <w:color w:val="313131"/>
+          <w:sz w:val="18"/>
+          <w:szCs w:val="18"/>
+        </w:rPr>
+        <w:t>&gt; print("Hello, World!")</w:t>
       </w:r>
     </w:p>
     <w:p>
@@ -8966,6 +9732,7 @@
           <w:szCs w:val="18"/>
         </w:rPr>
       </w:pPr>
+      <w:proofErr w:type="spellStart"/>
       <w:r>
         <w:rPr>
           <w:rFonts w:ascii="Consolas" w:hAnsi="Consolas"/>
@@ -8973,7 +9740,17 @@
           <w:sz w:val="18"/>
           <w:szCs w:val="18"/>
         </w:rPr>
-        <w:t>jjs&gt; quit()</w:t>
+        <w:t>jjs</w:t>
+      </w:r>
+      <w:proofErr w:type="spellEnd"/>
+      <w:r>
+        <w:rPr>
+          <w:rFonts w:ascii="Consolas" w:hAnsi="Consolas"/>
+          <w:color w:val="313131"/>
+          <w:sz w:val="18"/>
+          <w:szCs w:val="18"/>
+        </w:rPr>
+        <w:t>&gt; quit()</w:t>
       </w:r>
     </w:p>
     <w:p>
@@ -9060,7 +9837,23 @@
           <w:rFonts w:ascii="Verdana" w:hAnsi="Verdana"/>
           <w:color w:val="000000"/>
         </w:rPr>
-        <w:t>Using ScriptEngineManager, JavaScript code can be called and interpreted in Java.</w:t>
+        <w:t xml:space="preserve">Using </w:t>
+      </w:r>
+      <w:proofErr w:type="spellStart"/>
+      <w:r>
+        <w:rPr>
+          <w:rFonts w:ascii="Verdana" w:hAnsi="Verdana"/>
+          <w:color w:val="000000"/>
+        </w:rPr>
+        <w:t>ScriptEngineManager</w:t>
+      </w:r>
+      <w:proofErr w:type="spellEnd"/>
+      <w:r>
+        <w:rPr>
+          <w:rFonts w:ascii="Verdana" w:hAnsi="Verdana"/>
+          <w:color w:val="000000"/>
+        </w:rPr>
+        <w:t>, JavaScript code can be called and interpreted in Java.</w:t>
       </w:r>
     </w:p>
     <w:p>
@@ -9183,7 +9976,16 @@
           <w:rFonts w:ascii="Consolas" w:hAnsi="Consolas"/>
           <w:color w:val="313131"/>
         </w:rPr>
-        <w:t xml:space="preserve"> javax</w:t>
+        <w:t xml:space="preserve"> </w:t>
+      </w:r>
+      <w:proofErr w:type="spellStart"/>
+      <w:r>
+        <w:rPr>
+          <w:rStyle w:val="pln"/>
+          <w:rFonts w:ascii="Consolas" w:hAnsi="Consolas"/>
+          <w:color w:val="313131"/>
+        </w:rPr>
+        <w:t>javax</w:t>
       </w:r>
       <w:r>
         <w:rPr>
@@ -9217,6 +10019,7 @@
         </w:rPr>
         <w:t>ScriptEngineManager</w:t>
       </w:r>
+      <w:proofErr w:type="spellEnd"/>
       <w:r>
         <w:rPr>
           <w:rStyle w:val="pun"/>
@@ -9257,7 +10060,16 @@
           <w:rFonts w:ascii="Consolas" w:hAnsi="Consolas"/>
           <w:color w:val="313131"/>
         </w:rPr>
-        <w:t xml:space="preserve"> javax</w:t>
+        <w:t xml:space="preserve"> </w:t>
+      </w:r>
+      <w:proofErr w:type="spellStart"/>
+      <w:r>
+        <w:rPr>
+          <w:rStyle w:val="pln"/>
+          <w:rFonts w:ascii="Consolas" w:hAnsi="Consolas"/>
+          <w:color w:val="313131"/>
+        </w:rPr>
+        <w:t>javax</w:t>
       </w:r>
       <w:r>
         <w:rPr>
@@ -9291,6 +10103,7 @@
         </w:rPr>
         <w:t>ScriptEngine</w:t>
       </w:r>
+      <w:proofErr w:type="spellEnd"/>
       <w:r>
         <w:rPr>
           <w:rStyle w:val="pun"/>
@@ -9331,7 +10144,16 @@
           <w:rFonts w:ascii="Consolas" w:hAnsi="Consolas"/>
           <w:color w:val="313131"/>
         </w:rPr>
-        <w:t xml:space="preserve"> javax</w:t>
+        <w:t xml:space="preserve"> </w:t>
+      </w:r>
+      <w:proofErr w:type="spellStart"/>
+      <w:r>
+        <w:rPr>
+          <w:rStyle w:val="pln"/>
+          <w:rFonts w:ascii="Consolas" w:hAnsi="Consolas"/>
+          <w:color w:val="313131"/>
+        </w:rPr>
+        <w:t>javax</w:t>
       </w:r>
       <w:r>
         <w:rPr>
@@ -9365,6 +10187,7 @@
         </w:rPr>
         <w:t>ScriptException</w:t>
       </w:r>
+      <w:proofErr w:type="spellEnd"/>
       <w:r>
         <w:rPr>
           <w:rStyle w:val="pun"/>
@@ -9580,8 +10403,18 @@
           <w:rFonts w:ascii="Consolas" w:hAnsi="Consolas"/>
           <w:color w:val="313131"/>
         </w:rPr>
-        <w:t xml:space="preserve"> args</w:t>
-      </w:r>
+        <w:t xml:space="preserve"> </w:t>
+      </w:r>
+      <w:proofErr w:type="spellStart"/>
+      <w:r>
+        <w:rPr>
+          <w:rStyle w:val="pln"/>
+          <w:rFonts w:ascii="Consolas" w:hAnsi="Consolas"/>
+          <w:color w:val="313131"/>
+        </w:rPr>
+        <w:t>args</w:t>
+      </w:r>
+      <w:proofErr w:type="spellEnd"/>
       <w:r>
         <w:rPr>
           <w:rStyle w:val="pun"/>
@@ -9632,6 +10465,7 @@
         </w:rPr>
         <w:t xml:space="preserve">      </w:t>
       </w:r>
+      <w:proofErr w:type="spellStart"/>
       <w:r>
         <w:rPr>
           <w:rStyle w:val="typ"/>
@@ -9640,13 +10474,32 @@
         </w:rPr>
         <w:t>ScriptEngineManager</w:t>
       </w:r>
+      <w:proofErr w:type="spellEnd"/>
       <w:r>
         <w:rPr>
           <w:rStyle w:val="pln"/>
           <w:rFonts w:ascii="Consolas" w:hAnsi="Consolas"/>
           <w:color w:val="313131"/>
         </w:rPr>
-        <w:t xml:space="preserve"> scriptEngineManager </w:t>
+        <w:t xml:space="preserve"> </w:t>
+      </w:r>
+      <w:proofErr w:type="spellStart"/>
+      <w:r>
+        <w:rPr>
+          <w:rStyle w:val="pln"/>
+          <w:rFonts w:ascii="Consolas" w:hAnsi="Consolas"/>
+          <w:color w:val="313131"/>
+        </w:rPr>
+        <w:t>scriptEngineManager</w:t>
+      </w:r>
+      <w:proofErr w:type="spellEnd"/>
+      <w:r>
+        <w:rPr>
+          <w:rStyle w:val="pln"/>
+          <w:rFonts w:ascii="Consolas" w:hAnsi="Consolas"/>
+          <w:color w:val="313131"/>
+        </w:rPr>
+        <w:t xml:space="preserve"> </w:t>
       </w:r>
       <w:r>
         <w:rPr>
@@ -9680,6 +10533,7 @@
         </w:rPr>
         <w:t xml:space="preserve"> </w:t>
       </w:r>
+      <w:proofErr w:type="spellStart"/>
       <w:r>
         <w:rPr>
           <w:rStyle w:val="typ"/>
@@ -9688,6 +10542,7 @@
         </w:rPr>
         <w:t>ScriptEngineManager</w:t>
       </w:r>
+      <w:proofErr w:type="spellEnd"/>
       <w:r>
         <w:rPr>
           <w:rStyle w:val="pun"/>
@@ -9722,6 +10577,7 @@
         </w:rPr>
         <w:t xml:space="preserve">      </w:t>
       </w:r>
+      <w:proofErr w:type="spellStart"/>
       <w:r>
         <w:rPr>
           <w:rStyle w:val="typ"/>
@@ -9730,13 +10586,32 @@
         </w:rPr>
         <w:t>ScriptEngine</w:t>
       </w:r>
+      <w:proofErr w:type="spellEnd"/>
       <w:r>
         <w:rPr>
           <w:rStyle w:val="pln"/>
           <w:rFonts w:ascii="Consolas" w:hAnsi="Consolas"/>
           <w:color w:val="313131"/>
         </w:rPr>
-        <w:t xml:space="preserve"> nashorn </w:t>
+        <w:t xml:space="preserve"> </w:t>
+      </w:r>
+      <w:proofErr w:type="spellStart"/>
+      <w:r>
+        <w:rPr>
+          <w:rStyle w:val="pln"/>
+          <w:rFonts w:ascii="Consolas" w:hAnsi="Consolas"/>
+          <w:color w:val="313131"/>
+        </w:rPr>
+        <w:t>nashorn</w:t>
+      </w:r>
+      <w:proofErr w:type="spellEnd"/>
+      <w:r>
+        <w:rPr>
+          <w:rStyle w:val="pln"/>
+          <w:rFonts w:ascii="Consolas" w:hAnsi="Consolas"/>
+          <w:color w:val="313131"/>
+        </w:rPr>
+        <w:t xml:space="preserve"> </w:t>
       </w:r>
       <w:r>
         <w:rPr>
@@ -9752,7 +10627,16 @@
           <w:rFonts w:ascii="Consolas" w:hAnsi="Consolas"/>
           <w:color w:val="313131"/>
         </w:rPr>
-        <w:t xml:space="preserve"> scriptEngineManager</w:t>
+        <w:t xml:space="preserve"> </w:t>
+      </w:r>
+      <w:proofErr w:type="spellStart"/>
+      <w:r>
+        <w:rPr>
+          <w:rStyle w:val="pln"/>
+          <w:rFonts w:ascii="Consolas" w:hAnsi="Consolas"/>
+          <w:color w:val="313131"/>
+        </w:rPr>
+        <w:t>scriptEngineManager</w:t>
       </w:r>
       <w:r>
         <w:rPr>
@@ -9770,6 +10654,7 @@
         </w:rPr>
         <w:t>getEngineByName</w:t>
       </w:r>
+      <w:proofErr w:type="spellEnd"/>
       <w:r>
         <w:rPr>
           <w:rStyle w:val="pun"/>
@@ -9784,7 +10669,25 @@
           <w:rFonts w:ascii="Consolas" w:hAnsi="Consolas"/>
           <w:color w:val="008800"/>
         </w:rPr>
-        <w:t>"nashorn"</w:t>
+        <w:t>"</w:t>
+      </w:r>
+      <w:proofErr w:type="spellStart"/>
+      <w:r>
+        <w:rPr>
+          <w:rStyle w:val="str"/>
+          <w:rFonts w:ascii="Consolas" w:hAnsi="Consolas"/>
+          <w:color w:val="008800"/>
+        </w:rPr>
+        <w:t>nashorn</w:t>
+      </w:r>
+      <w:proofErr w:type="spellEnd"/>
+      <w:r>
+        <w:rPr>
+          <w:rStyle w:val="str"/>
+          <w:rFonts w:ascii="Consolas" w:hAnsi="Consolas"/>
+          <w:color w:val="008800"/>
+        </w:rPr>
+        <w:t>"</w:t>
       </w:r>
       <w:r>
         <w:rPr>
@@ -10076,7 +10979,16 @@
           <w:rFonts w:ascii="Consolas" w:hAnsi="Consolas"/>
           <w:color w:val="313131"/>
         </w:rPr>
-        <w:t xml:space="preserve">         nashorn</w:t>
+        <w:t xml:space="preserve">         </w:t>
+      </w:r>
+      <w:proofErr w:type="spellStart"/>
+      <w:r>
+        <w:rPr>
+          <w:rStyle w:val="pln"/>
+          <w:rFonts w:ascii="Consolas" w:hAnsi="Consolas"/>
+          <w:color w:val="313131"/>
+        </w:rPr>
+        <w:t>nashorn</w:t>
       </w:r>
       <w:r>
         <w:rPr>
@@ -10094,6 +11006,7 @@
         </w:rPr>
         <w:t>eval</w:t>
       </w:r>
+      <w:proofErr w:type="spellEnd"/>
       <w:r>
         <w:rPr>
           <w:rStyle w:val="pun"/>
@@ -10238,7 +11151,16 @@
           <w:rFonts w:ascii="Consolas" w:hAnsi="Consolas"/>
           <w:color w:val="313131"/>
         </w:rPr>
-        <w:t xml:space="preserve"> nashorn</w:t>
+        <w:t xml:space="preserve"> </w:t>
+      </w:r>
+      <w:proofErr w:type="spellStart"/>
+      <w:r>
+        <w:rPr>
+          <w:rStyle w:val="pln"/>
+          <w:rFonts w:ascii="Consolas" w:hAnsi="Consolas"/>
+          <w:color w:val="313131"/>
+        </w:rPr>
+        <w:t>nashorn</w:t>
       </w:r>
       <w:r>
         <w:rPr>
@@ -10256,6 +11178,7 @@
         </w:rPr>
         <w:t>eval</w:t>
       </w:r>
+      <w:proofErr w:type="spellEnd"/>
       <w:r>
         <w:rPr>
           <w:rStyle w:val="pun"/>
@@ -10364,6 +11287,7 @@
         </w:rPr>
         <w:t>(</w:t>
       </w:r>
+      <w:proofErr w:type="spellStart"/>
       <w:r>
         <w:rPr>
           <w:rStyle w:val="typ"/>
@@ -10372,6 +11296,7 @@
         </w:rPr>
         <w:t>ScriptException</w:t>
       </w:r>
+      <w:proofErr w:type="spellEnd"/>
       <w:r>
         <w:rPr>
           <w:rStyle w:val="pln"/>
@@ -10430,6 +11355,7 @@
         </w:rPr>
         <w:t xml:space="preserve">         </w:t>
       </w:r>
+      <w:proofErr w:type="spellStart"/>
       <w:r>
         <w:rPr>
           <w:rStyle w:val="typ"/>
@@ -10470,6 +11396,7 @@
         </w:rPr>
         <w:t>println</w:t>
       </w:r>
+      <w:proofErr w:type="spellEnd"/>
       <w:r>
         <w:rPr>
           <w:rStyle w:val="pun"/>
@@ -10500,7 +11427,16 @@
           <w:rFonts w:ascii="Consolas" w:hAnsi="Consolas"/>
           <w:color w:val="313131"/>
         </w:rPr>
-        <w:t xml:space="preserve"> e</w:t>
+        <w:t xml:space="preserve"> </w:t>
+      </w:r>
+      <w:proofErr w:type="spellStart"/>
+      <w:r>
+        <w:rPr>
+          <w:rStyle w:val="pln"/>
+          <w:rFonts w:ascii="Consolas" w:hAnsi="Consolas"/>
+          <w:color w:val="313131"/>
+        </w:rPr>
+        <w:t>e</w:t>
       </w:r>
       <w:r>
         <w:rPr>
@@ -10518,6 +11454,7 @@
         </w:rPr>
         <w:t>getMessage</w:t>
       </w:r>
+      <w:proofErr w:type="spellEnd"/>
       <w:r>
         <w:rPr>
           <w:rStyle w:val="pun"/>
@@ -10586,6 +11523,7 @@
         </w:rPr>
         <w:t xml:space="preserve">      </w:t>
       </w:r>
+      <w:proofErr w:type="spellStart"/>
       <w:r>
         <w:rPr>
           <w:rStyle w:val="typ"/>
@@ -10626,6 +11564,7 @@
         </w:rPr>
         <w:t>println</w:t>
       </w:r>
+      <w:proofErr w:type="spellEnd"/>
       <w:r>
         <w:rPr>
           <w:rStyle w:val="pun"/>
@@ -10634,6 +11573,7 @@
         </w:rPr>
         <w:t>(</w:t>
       </w:r>
+      <w:proofErr w:type="spellStart"/>
       <w:r>
         <w:rPr>
           <w:rStyle w:val="pln"/>
@@ -10658,6 +11598,7 @@
         </w:rPr>
         <w:t>toString</w:t>
       </w:r>
+      <w:proofErr w:type="spellEnd"/>
       <w:r>
         <w:rPr>
           <w:rStyle w:val="pun"/>
@@ -10768,6 +11709,7 @@
         </w:rPr>
         <w:t>Compile the class using </w:t>
       </w:r>
+      <w:proofErr w:type="spellStart"/>
       <w:r>
         <w:rPr>
           <w:rFonts w:ascii="Verdana" w:hAnsi="Verdana"/>
@@ -10777,6 +11719,7 @@
         </w:rPr>
         <w:t>javac</w:t>
       </w:r>
+      <w:proofErr w:type="spellEnd"/>
       <w:r>
         <w:rPr>
           <w:rFonts w:ascii="Verdana" w:hAnsi="Verdana"/>
@@ -11082,6 +12025,7 @@
         </w:rPr>
         <w:t xml:space="preserve"> </w:t>
       </w:r>
+      <w:proofErr w:type="spellStart"/>
       <w:r>
         <w:rPr>
           <w:rStyle w:val="typ"/>
@@ -11090,6 +12034,7 @@
         </w:rPr>
         <w:t>BigDecimal</w:t>
       </w:r>
+      <w:proofErr w:type="spellEnd"/>
       <w:r>
         <w:rPr>
           <w:rStyle w:val="pln"/>
@@ -11114,6 +12059,7 @@
         </w:rPr>
         <w:t xml:space="preserve"> </w:t>
       </w:r>
+      <w:proofErr w:type="spellStart"/>
       <w:r>
         <w:rPr>
           <w:rStyle w:val="typ"/>
@@ -11138,6 +12084,7 @@
         </w:rPr>
         <w:t>type</w:t>
       </w:r>
+      <w:proofErr w:type="spellEnd"/>
       <w:r>
         <w:rPr>
           <w:rStyle w:val="pun"/>
@@ -11152,7 +12099,25 @@
           <w:rFonts w:ascii="Consolas" w:hAnsi="Consolas"/>
           <w:color w:val="008800"/>
         </w:rPr>
-        <w:t>'java.math.BigDecimal'</w:t>
+        <w:t>'</w:t>
+      </w:r>
+      <w:proofErr w:type="spellStart"/>
+      <w:r>
+        <w:rPr>
+          <w:rStyle w:val="str"/>
+          <w:rFonts w:ascii="Consolas" w:hAnsi="Consolas"/>
+          <w:color w:val="008800"/>
+        </w:rPr>
+        <w:t>java.math.BigDecimal</w:t>
+      </w:r>
+      <w:proofErr w:type="spellEnd"/>
+      <w:r>
+        <w:rPr>
+          <w:rStyle w:val="str"/>
+          <w:rFonts w:ascii="Consolas" w:hAnsi="Consolas"/>
+          <w:color w:val="008800"/>
+        </w:rPr>
+        <w:t>'</w:t>
       </w:r>
       <w:r>
         <w:rPr>
@@ -11362,6 +12327,7 @@
         </w:rPr>
         <w:t xml:space="preserve"> </w:t>
       </w:r>
+      <w:proofErr w:type="spellStart"/>
       <w:r>
         <w:rPr>
           <w:rStyle w:val="typ"/>
@@ -11370,6 +12336,7 @@
         </w:rPr>
         <w:t>BigDecimal</w:t>
       </w:r>
+      <w:proofErr w:type="spellEnd"/>
       <w:r>
         <w:rPr>
           <w:rStyle w:val="pun"/>
@@ -11426,6 +12393,7 @@
         </w:rPr>
         <w:t xml:space="preserve"> </w:t>
       </w:r>
+      <w:proofErr w:type="spellStart"/>
       <w:r>
         <w:rPr>
           <w:rStyle w:val="typ"/>
@@ -11434,6 +12402,7 @@
         </w:rPr>
         <w:t>BigDecimal</w:t>
       </w:r>
+      <w:proofErr w:type="spellEnd"/>
       <w:r>
         <w:rPr>
           <w:rStyle w:val="pun"/>
@@ -11516,6 +12485,7 @@
         </w:rPr>
         <w:t xml:space="preserve"> </w:t>
       </w:r>
+      <w:proofErr w:type="spellStart"/>
       <w:r>
         <w:rPr>
           <w:rStyle w:val="typ"/>
@@ -11524,6 +12494,7 @@
         </w:rPr>
         <w:t>BigDecimal</w:t>
       </w:r>
+      <w:proofErr w:type="spellEnd"/>
       <w:r>
         <w:rPr>
           <w:rStyle w:val="pun"/>
@@ -11580,6 +12551,7 @@
         </w:rPr>
         <w:t xml:space="preserve"> </w:t>
       </w:r>
+      <w:proofErr w:type="spellStart"/>
       <w:r>
         <w:rPr>
           <w:rStyle w:val="typ"/>
@@ -11604,6 +12576,7 @@
         </w:rPr>
         <w:t>ROUND_HALF_EVEN</w:t>
       </w:r>
+      <w:proofErr w:type="spellEnd"/>
       <w:r>
         <w:rPr>
           <w:rStyle w:val="pun"/>
@@ -11678,7 +12651,16 @@
           <w:rFonts w:ascii="Consolas" w:hAnsi="Consolas"/>
           <w:color w:val="313131"/>
         </w:rPr>
-        <w:t xml:space="preserve"> result</w:t>
+        <w:t xml:space="preserve"> </w:t>
+      </w:r>
+      <w:proofErr w:type="spellStart"/>
+      <w:r>
+        <w:rPr>
+          <w:rStyle w:val="pln"/>
+          <w:rFonts w:ascii="Consolas" w:hAnsi="Consolas"/>
+          <w:color w:val="313131"/>
+        </w:rPr>
+        <w:t>result</w:t>
       </w:r>
       <w:r>
         <w:rPr>
@@ -11696,6 +12678,7 @@
         </w:rPr>
         <w:t>toPlainString</w:t>
       </w:r>
+      <w:proofErr w:type="spellEnd"/>
       <w:r>
         <w:rPr>
           <w:rStyle w:val="pun"/>
@@ -12309,7 +13292,23 @@
           <w:rFonts w:ascii="Times New Roman" w:hAnsi="Times New Roman" w:cs="Times New Roman"/>
           <w:sz w:val="28"/>
         </w:rPr>
-        <w:t>(forEach).</w:t>
+        <w:t>(</w:t>
+      </w:r>
+      <w:proofErr w:type="spellStart"/>
+      <w:r>
+        <w:rPr>
+          <w:rFonts w:ascii="Times New Roman" w:hAnsi="Times New Roman" w:cs="Times New Roman"/>
+          <w:sz w:val="28"/>
+        </w:rPr>
+        <w:t>forEach</w:t>
+      </w:r>
+      <w:proofErr w:type="spellEnd"/>
+      <w:r>
+        <w:rPr>
+          <w:rFonts w:ascii="Times New Roman" w:hAnsi="Times New Roman" w:cs="Times New Roman"/>
+          <w:sz w:val="28"/>
+        </w:rPr>
+        <w:t>).</w:t>
       </w:r>
     </w:p>
     <w:p>
@@ -12324,12 +13323,69 @@
           <w:sz w:val="28"/>
         </w:rPr>
       </w:pPr>
-      <w:r>
-        <w:rPr>
-          <w:rFonts w:ascii="Times New Roman" w:hAnsi="Times New Roman" w:cs="Times New Roman"/>
-          <w:sz w:val="28"/>
-        </w:rPr>
-        <w:t>Values.forEach(i -&gt; sout(i));</w:t>
+      <w:proofErr w:type="spellStart"/>
+      <w:r>
+        <w:rPr>
+          <w:rFonts w:ascii="Times New Roman" w:hAnsi="Times New Roman" w:cs="Times New Roman"/>
+          <w:sz w:val="28"/>
+        </w:rPr>
+        <w:t>Values.forEach</w:t>
+      </w:r>
+      <w:proofErr w:type="spellEnd"/>
+      <w:r>
+        <w:rPr>
+          <w:rFonts w:ascii="Times New Roman" w:hAnsi="Times New Roman" w:cs="Times New Roman"/>
+          <w:sz w:val="28"/>
+        </w:rPr>
+        <w:t>(</w:t>
+      </w:r>
+      <w:proofErr w:type="spellStart"/>
+      <w:r>
+        <w:rPr>
+          <w:rFonts w:ascii="Times New Roman" w:hAnsi="Times New Roman" w:cs="Times New Roman"/>
+          <w:sz w:val="28"/>
+        </w:rPr>
+        <w:t>i</w:t>
+      </w:r>
+      <w:proofErr w:type="spellEnd"/>
+      <w:r>
+        <w:rPr>
+          <w:rFonts w:ascii="Times New Roman" w:hAnsi="Times New Roman" w:cs="Times New Roman"/>
+          <w:sz w:val="28"/>
+        </w:rPr>
+        <w:t xml:space="preserve"> -&gt; </w:t>
+      </w:r>
+      <w:proofErr w:type="spellStart"/>
+      <w:r>
+        <w:rPr>
+          <w:rFonts w:ascii="Times New Roman" w:hAnsi="Times New Roman" w:cs="Times New Roman"/>
+          <w:sz w:val="28"/>
+        </w:rPr>
+        <w:t>sout</w:t>
+      </w:r>
+      <w:proofErr w:type="spellEnd"/>
+      <w:r>
+        <w:rPr>
+          <w:rFonts w:ascii="Times New Roman" w:hAnsi="Times New Roman" w:cs="Times New Roman"/>
+          <w:sz w:val="28"/>
+        </w:rPr>
+        <w:t>(</w:t>
+      </w:r>
+      <w:proofErr w:type="spellStart"/>
+      <w:r>
+        <w:rPr>
+          <w:rFonts w:ascii="Times New Roman" w:hAnsi="Times New Roman" w:cs="Times New Roman"/>
+          <w:sz w:val="28"/>
+        </w:rPr>
+        <w:t>i</w:t>
+      </w:r>
+      <w:proofErr w:type="spellEnd"/>
+      <w:r>
+        <w:rPr>
+          <w:rFonts w:ascii="Times New Roman" w:hAnsi="Times New Roman" w:cs="Times New Roman"/>
+          <w:sz w:val="28"/>
+        </w:rPr>
+        <w:t>));</w:t>
       </w:r>
     </w:p>
     <w:p>
@@ -12351,6 +13407,7 @@
         </w:rPr>
         <w:t xml:space="preserve">We need to give consumer </w:t>
       </w:r>
+      <w:proofErr w:type="spellStart"/>
       <w:r>
         <w:rPr>
           <w:rFonts w:ascii="Times New Roman" w:hAnsi="Times New Roman" w:cs="Times New Roman"/>
@@ -12365,12 +13422,29 @@
         </w:rPr>
         <w:t>face</w:t>
       </w:r>
-      <w:r>
-        <w:rPr>
-          <w:rFonts w:ascii="Times New Roman" w:hAnsi="Times New Roman" w:cs="Times New Roman"/>
-          <w:sz w:val="28"/>
-        </w:rPr>
-        <w:t xml:space="preserve"> to forEach method.</w:t>
+      <w:proofErr w:type="spellEnd"/>
+      <w:r>
+        <w:rPr>
+          <w:rFonts w:ascii="Times New Roman" w:hAnsi="Times New Roman" w:cs="Times New Roman"/>
+          <w:sz w:val="28"/>
+        </w:rPr>
+        <w:t xml:space="preserve"> to </w:t>
+      </w:r>
+      <w:proofErr w:type="spellStart"/>
+      <w:r>
+        <w:rPr>
+          <w:rFonts w:ascii="Times New Roman" w:hAnsi="Times New Roman" w:cs="Times New Roman"/>
+          <w:sz w:val="28"/>
+        </w:rPr>
+        <w:t>forEach</w:t>
+      </w:r>
+      <w:proofErr w:type="spellEnd"/>
+      <w:r>
+        <w:rPr>
+          <w:rFonts w:ascii="Times New Roman" w:hAnsi="Times New Roman" w:cs="Times New Roman"/>
+          <w:sz w:val="28"/>
+        </w:rPr>
+        <w:t xml:space="preserve"> method.</w:t>
       </w:r>
     </w:p>
     <w:p>
@@ -12385,12 +13459,21 @@
           <w:sz w:val="28"/>
         </w:rPr>
       </w:pPr>
-      <w:r>
-        <w:rPr>
-          <w:rFonts w:ascii="Times New Roman" w:hAnsi="Times New Roman" w:cs="Times New Roman"/>
-          <w:sz w:val="28"/>
-        </w:rPr>
-        <w:t>forEach method is a default method in the interface</w:t>
+      <w:proofErr w:type="spellStart"/>
+      <w:r>
+        <w:rPr>
+          <w:rFonts w:ascii="Times New Roman" w:hAnsi="Times New Roman" w:cs="Times New Roman"/>
+          <w:sz w:val="28"/>
+        </w:rPr>
+        <w:t>forEach</w:t>
+      </w:r>
+      <w:proofErr w:type="spellEnd"/>
+      <w:r>
+        <w:rPr>
+          <w:rFonts w:ascii="Times New Roman" w:hAnsi="Times New Roman" w:cs="Times New Roman"/>
+          <w:sz w:val="28"/>
+        </w:rPr>
+        <w:t xml:space="preserve"> method is a default method in the interface</w:t>
       </w:r>
       <w:r>
         <w:rPr>
@@ -12424,7 +13507,23 @@
           <w:rFonts w:ascii="Times New Roman" w:hAnsi="Times New Roman" w:cs="Times New Roman"/>
           <w:sz w:val="28"/>
         </w:rPr>
-        <w:t>we can pass method reference as object to forEach method.</w:t>
+        <w:t xml:space="preserve">we can pass method reference as object to </w:t>
+      </w:r>
+      <w:proofErr w:type="spellStart"/>
+      <w:r>
+        <w:rPr>
+          <w:rFonts w:ascii="Times New Roman" w:hAnsi="Times New Roman" w:cs="Times New Roman"/>
+          <w:sz w:val="28"/>
+        </w:rPr>
+        <w:t>forEach</w:t>
+      </w:r>
+      <w:proofErr w:type="spellEnd"/>
+      <w:r>
+        <w:rPr>
+          <w:rFonts w:ascii="Times New Roman" w:hAnsi="Times New Roman" w:cs="Times New Roman"/>
+          <w:sz w:val="28"/>
+        </w:rPr>
+        <w:t xml:space="preserve"> method.</w:t>
       </w:r>
     </w:p>
     <w:p>
@@ -12439,12 +13538,55 @@
           <w:sz w:val="28"/>
         </w:rPr>
       </w:pPr>
-      <w:r>
-        <w:rPr>
-          <w:rFonts w:ascii="Times New Roman" w:hAnsi="Times New Roman" w:cs="Times New Roman"/>
-          <w:sz w:val="28"/>
-        </w:rPr>
-        <w:t>Values.forEach(System.out::println);</w:t>
+      <w:proofErr w:type="spellStart"/>
+      <w:r>
+        <w:rPr>
+          <w:rFonts w:ascii="Times New Roman" w:hAnsi="Times New Roman" w:cs="Times New Roman"/>
+          <w:sz w:val="28"/>
+        </w:rPr>
+        <w:t>Values.forEach</w:t>
+      </w:r>
+      <w:proofErr w:type="spellEnd"/>
+      <w:r>
+        <w:rPr>
+          <w:rFonts w:ascii="Times New Roman" w:hAnsi="Times New Roman" w:cs="Times New Roman"/>
+          <w:sz w:val="28"/>
+        </w:rPr>
+        <w:t>(</w:t>
+      </w:r>
+      <w:proofErr w:type="spellStart"/>
+      <w:proofErr w:type="gramStart"/>
+      <w:r>
+        <w:rPr>
+          <w:rFonts w:ascii="Times New Roman" w:hAnsi="Times New Roman" w:cs="Times New Roman"/>
+          <w:sz w:val="28"/>
+        </w:rPr>
+        <w:t>System.out</w:t>
+      </w:r>
+      <w:proofErr w:type="spellEnd"/>
+      <w:r>
+        <w:rPr>
+          <w:rFonts w:ascii="Times New Roman" w:hAnsi="Times New Roman" w:cs="Times New Roman"/>
+          <w:sz w:val="28"/>
+        </w:rPr>
+        <w:t>::</w:t>
+      </w:r>
+      <w:proofErr w:type="spellStart"/>
+      <w:proofErr w:type="gramEnd"/>
+      <w:r>
+        <w:rPr>
+          <w:rFonts w:ascii="Times New Roman" w:hAnsi="Times New Roman" w:cs="Times New Roman"/>
+          <w:sz w:val="28"/>
+        </w:rPr>
+        <w:t>println</w:t>
+      </w:r>
+      <w:proofErr w:type="spellEnd"/>
+      <w:r>
+        <w:rPr>
+          <w:rFonts w:ascii="Times New Roman" w:hAnsi="Times New Roman" w:cs="Times New Roman"/>
+          <w:sz w:val="28"/>
+        </w:rPr>
+        <w:t>);</w:t>
       </w:r>
     </w:p>
     <w:p>
@@ -12531,7 +13673,27 @@
           <w:sz w:val="20"/>
           <w:szCs w:val="20"/>
         </w:rPr>
-        <w:t xml:space="preserve"> foreachimple {</w:t>
+        <w:t xml:space="preserve"> </w:t>
+      </w:r>
+      <w:proofErr w:type="spellStart"/>
+      <w:r>
+        <w:rPr>
+          <w:rFonts w:ascii="Consolas" w:hAnsi="Consolas" w:cs="Consolas"/>
+          <w:color w:val="000000"/>
+          <w:sz w:val="20"/>
+          <w:szCs w:val="20"/>
+        </w:rPr>
+        <w:t>foreachimple</w:t>
+      </w:r>
+      <w:proofErr w:type="spellEnd"/>
+      <w:r>
+        <w:rPr>
+          <w:rFonts w:ascii="Consolas" w:hAnsi="Consolas" w:cs="Consolas"/>
+          <w:color w:val="000000"/>
+          <w:sz w:val="20"/>
+          <w:szCs w:val="20"/>
+        </w:rPr>
+        <w:t xml:space="preserve"> {</w:t>
       </w:r>
     </w:p>
     <w:p>
@@ -12628,6 +13790,7 @@
         </w:rPr>
         <w:t xml:space="preserve"> main(String[] </w:t>
       </w:r>
+      <w:proofErr w:type="spellStart"/>
       <w:r>
         <w:rPr>
           <w:rFonts w:ascii="Consolas" w:hAnsi="Consolas" w:cs="Consolas"/>
@@ -12637,6 +13800,7 @@
         </w:rPr>
         <w:t>args</w:t>
       </w:r>
+      <w:proofErr w:type="spellEnd"/>
       <w:r>
         <w:rPr>
           <w:rFonts w:ascii="Consolas" w:hAnsi="Consolas" w:cs="Consolas"/>
@@ -12694,7 +13858,17 @@
           <w:sz w:val="20"/>
           <w:szCs w:val="20"/>
         </w:rPr>
-        <w:t xml:space="preserve"> = Arrays.</w:t>
+        <w:t xml:space="preserve"> = </w:t>
+      </w:r>
+      <w:proofErr w:type="spellStart"/>
+      <w:r>
+        <w:rPr>
+          <w:rFonts w:ascii="Consolas" w:hAnsi="Consolas" w:cs="Consolas"/>
+          <w:color w:val="000000"/>
+          <w:sz w:val="20"/>
+          <w:szCs w:val="20"/>
+        </w:rPr>
+        <w:t>Arrays.</w:t>
       </w:r>
       <w:r>
         <w:rPr>
@@ -12707,6 +13881,7 @@
         </w:rPr>
         <w:t>asList</w:t>
       </w:r>
+      <w:proofErr w:type="spellEnd"/>
       <w:r>
         <w:rPr>
           <w:rFonts w:ascii="Consolas" w:hAnsi="Consolas" w:cs="Consolas"/>
@@ -12778,6 +13953,7 @@
         </w:rPr>
         <w:tab/>
       </w:r>
+      <w:proofErr w:type="spellStart"/>
       <w:r>
         <w:rPr>
           <w:rFonts w:ascii="Consolas" w:hAnsi="Consolas" w:cs="Consolas"/>
@@ -12794,7 +13970,17 @@
           <w:sz w:val="20"/>
           <w:szCs w:val="20"/>
         </w:rPr>
-        <w:t>.forEach(</w:t>
+        <w:t>.forEach</w:t>
+      </w:r>
+      <w:proofErr w:type="spellEnd"/>
+      <w:r>
+        <w:rPr>
+          <w:rFonts w:ascii="Consolas" w:hAnsi="Consolas" w:cs="Consolas"/>
+          <w:color w:val="000000"/>
+          <w:sz w:val="20"/>
+          <w:szCs w:val="20"/>
+        </w:rPr>
+        <w:t>(</w:t>
       </w:r>
       <w:r>
         <w:rPr>
@@ -13024,6 +14210,15 @@
           <w:szCs w:val="20"/>
         </w:rPr>
         <w:tab/>
+      </w:r>
+      <w:proofErr w:type="spellStart"/>
+      <w:r>
+        <w:rPr>
+          <w:rFonts w:ascii="Consolas" w:hAnsi="Consolas" w:cs="Consolas"/>
+          <w:color w:val="000000"/>
+          <w:sz w:val="20"/>
+          <w:szCs w:val="20"/>
+        </w:rPr>
         <w:t>System.</w:t>
       </w:r>
       <w:r>
@@ -13046,7 +14241,17 @@
           <w:sz w:val="20"/>
           <w:szCs w:val="20"/>
         </w:rPr>
-        <w:t>.println(</w:t>
+        <w:t>.println</w:t>
+      </w:r>
+      <w:proofErr w:type="spellEnd"/>
+      <w:r>
+        <w:rPr>
+          <w:rFonts w:ascii="Consolas" w:hAnsi="Consolas" w:cs="Consolas"/>
+          <w:color w:val="000000"/>
+          <w:sz w:val="20"/>
+          <w:szCs w:val="20"/>
+        </w:rPr>
+        <w:t>(</w:t>
       </w:r>
       <w:r>
         <w:rPr>
@@ -13290,6 +14495,7 @@
         </w:rPr>
         <w:tab/>
       </w:r>
+      <w:proofErr w:type="spellStart"/>
       <w:r>
         <w:rPr>
           <w:rFonts w:ascii="Consolas" w:hAnsi="Consolas" w:cs="Consolas"/>
@@ -13306,8 +14512,19 @@
           <w:sz w:val="20"/>
           <w:szCs w:val="20"/>
         </w:rPr>
-        <w:t>.forEach(</w:t>
-      </w:r>
+        <w:t>.forEach</w:t>
+      </w:r>
+      <w:proofErr w:type="spellEnd"/>
+      <w:r>
+        <w:rPr>
+          <w:rFonts w:ascii="Consolas" w:hAnsi="Consolas" w:cs="Consolas"/>
+          <w:color w:val="000000"/>
+          <w:sz w:val="20"/>
+          <w:szCs w:val="20"/>
+        </w:rPr>
+        <w:t>(</w:t>
+      </w:r>
+      <w:proofErr w:type="spellStart"/>
       <w:r>
         <w:rPr>
           <w:rFonts w:ascii="Consolas" w:hAnsi="Consolas" w:cs="Consolas"/>
@@ -13317,14 +14534,25 @@
         </w:rPr>
         <w:t>i</w:t>
       </w:r>
-      <w:r>
-        <w:rPr>
-          <w:rFonts w:ascii="Consolas" w:hAnsi="Consolas" w:cs="Consolas"/>
-          <w:color w:val="000000"/>
-          <w:sz w:val="20"/>
-          <w:szCs w:val="20"/>
-        </w:rPr>
-        <w:t xml:space="preserve"> -&gt; {System.</w:t>
+      <w:proofErr w:type="spellEnd"/>
+      <w:r>
+        <w:rPr>
+          <w:rFonts w:ascii="Consolas" w:hAnsi="Consolas" w:cs="Consolas"/>
+          <w:color w:val="000000"/>
+          <w:sz w:val="20"/>
+          <w:szCs w:val="20"/>
+        </w:rPr>
+        <w:t xml:space="preserve"> -&gt; {</w:t>
+      </w:r>
+      <w:proofErr w:type="spellStart"/>
+      <w:r>
+        <w:rPr>
+          <w:rFonts w:ascii="Consolas" w:hAnsi="Consolas" w:cs="Consolas"/>
+          <w:color w:val="000000"/>
+          <w:sz w:val="20"/>
+          <w:szCs w:val="20"/>
+        </w:rPr>
+        <w:t>System.</w:t>
       </w:r>
       <w:r>
         <w:rPr>
@@ -13346,8 +14574,19 @@
           <w:sz w:val="20"/>
           <w:szCs w:val="20"/>
         </w:rPr>
-        <w:t>.println(</w:t>
-      </w:r>
+        <w:t>.println</w:t>
+      </w:r>
+      <w:proofErr w:type="spellEnd"/>
+      <w:r>
+        <w:rPr>
+          <w:rFonts w:ascii="Consolas" w:hAnsi="Consolas" w:cs="Consolas"/>
+          <w:color w:val="000000"/>
+          <w:sz w:val="20"/>
+          <w:szCs w:val="20"/>
+        </w:rPr>
+        <w:t>(</w:t>
+      </w:r>
+      <w:proofErr w:type="spellStart"/>
       <w:r>
         <w:rPr>
           <w:rFonts w:ascii="Consolas" w:hAnsi="Consolas" w:cs="Consolas"/>
@@ -13357,6 +14596,7 @@
         </w:rPr>
         <w:t>i</w:t>
       </w:r>
+      <w:proofErr w:type="spellEnd"/>
       <w:r>
         <w:rPr>
           <w:rFonts w:ascii="Consolas" w:hAnsi="Consolas" w:cs="Consolas"/>
@@ -13437,6 +14677,7 @@
         </w:rPr>
         <w:tab/>
       </w:r>
+      <w:proofErr w:type="spellStart"/>
       <w:r>
         <w:rPr>
           <w:rFonts w:ascii="Consolas" w:hAnsi="Consolas" w:cs="Consolas"/>
@@ -13453,7 +14694,28 @@
           <w:sz w:val="20"/>
           <w:szCs w:val="20"/>
         </w:rPr>
-        <w:t>.forEach(System.</w:t>
+        <w:t>.forEach</w:t>
+      </w:r>
+      <w:proofErr w:type="spellEnd"/>
+      <w:r>
+        <w:rPr>
+          <w:rFonts w:ascii="Consolas" w:hAnsi="Consolas" w:cs="Consolas"/>
+          <w:color w:val="000000"/>
+          <w:sz w:val="20"/>
+          <w:szCs w:val="20"/>
+        </w:rPr>
+        <w:t>(</w:t>
+      </w:r>
+      <w:proofErr w:type="spellStart"/>
+      <w:proofErr w:type="gramStart"/>
+      <w:r>
+        <w:rPr>
+          <w:rFonts w:ascii="Consolas" w:hAnsi="Consolas" w:cs="Consolas"/>
+          <w:color w:val="000000"/>
+          <w:sz w:val="20"/>
+          <w:szCs w:val="20"/>
+        </w:rPr>
+        <w:t>System.</w:t>
       </w:r>
       <w:r>
         <w:rPr>
@@ -13468,14 +14730,36 @@
         </w:rPr>
         <w:t>out</w:t>
       </w:r>
-      <w:r>
-        <w:rPr>
-          <w:rFonts w:ascii="Consolas" w:hAnsi="Consolas" w:cs="Consolas"/>
-          <w:color w:val="000000"/>
-          <w:sz w:val="20"/>
-          <w:szCs w:val="20"/>
-        </w:rPr>
-        <w:t xml:space="preserve">::println); </w:t>
+      <w:proofErr w:type="spellEnd"/>
+      <w:r>
+        <w:rPr>
+          <w:rFonts w:ascii="Consolas" w:hAnsi="Consolas" w:cs="Consolas"/>
+          <w:color w:val="000000"/>
+          <w:sz w:val="20"/>
+          <w:szCs w:val="20"/>
+        </w:rPr>
+        <w:t>::</w:t>
+      </w:r>
+      <w:proofErr w:type="spellStart"/>
+      <w:proofErr w:type="gramEnd"/>
+      <w:r>
+        <w:rPr>
+          <w:rFonts w:ascii="Consolas" w:hAnsi="Consolas" w:cs="Consolas"/>
+          <w:color w:val="000000"/>
+          <w:sz w:val="20"/>
+          <w:szCs w:val="20"/>
+        </w:rPr>
+        <w:t>println</w:t>
+      </w:r>
+      <w:proofErr w:type="spellEnd"/>
+      <w:r>
+        <w:rPr>
+          <w:rFonts w:ascii="Consolas" w:hAnsi="Consolas" w:cs="Consolas"/>
+          <w:color w:val="000000"/>
+          <w:sz w:val="20"/>
+          <w:szCs w:val="20"/>
+        </w:rPr>
+        <w:t xml:space="preserve">); </w:t>
       </w:r>
       <w:r>
         <w:rPr>
@@ -13548,6 +14832,7 @@
         </w:rPr>
         <w:tab/>
       </w:r>
+      <w:proofErr w:type="spellStart"/>
       <w:r>
         <w:rPr>
           <w:rFonts w:ascii="Consolas" w:hAnsi="Consolas" w:cs="Consolas"/>
@@ -13564,8 +14849,19 @@
           <w:sz w:val="20"/>
           <w:szCs w:val="20"/>
         </w:rPr>
-        <w:t>.forEach(</w:t>
-      </w:r>
+        <w:t>.forEach</w:t>
+      </w:r>
+      <w:proofErr w:type="spellEnd"/>
+      <w:r>
+        <w:rPr>
+          <w:rFonts w:ascii="Consolas" w:hAnsi="Consolas" w:cs="Consolas"/>
+          <w:color w:val="000000"/>
+          <w:sz w:val="20"/>
+          <w:szCs w:val="20"/>
+        </w:rPr>
+        <w:t>(</w:t>
+      </w:r>
+      <w:proofErr w:type="spellStart"/>
       <w:r>
         <w:rPr>
           <w:rFonts w:ascii="Consolas" w:hAnsi="Consolas" w:cs="Consolas"/>
@@ -13575,6 +14871,7 @@
         </w:rPr>
         <w:t>i</w:t>
       </w:r>
+      <w:proofErr w:type="spellEnd"/>
       <w:r>
         <w:rPr>
           <w:rFonts w:ascii="Consolas" w:hAnsi="Consolas" w:cs="Consolas"/>
@@ -13584,6 +14881,7 @@
         </w:rPr>
         <w:t xml:space="preserve"> -&gt; </w:t>
       </w:r>
+      <w:proofErr w:type="spellStart"/>
       <w:r>
         <w:rPr>
           <w:rFonts w:ascii="Consolas" w:hAnsi="Consolas" w:cs="Consolas"/>
@@ -13595,6 +14893,7 @@
         </w:rPr>
         <w:t>doubleit</w:t>
       </w:r>
+      <w:proofErr w:type="spellEnd"/>
       <w:r>
         <w:rPr>
           <w:rFonts w:ascii="Consolas" w:hAnsi="Consolas" w:cs="Consolas"/>
@@ -13604,6 +14903,7 @@
         </w:rPr>
         <w:t>(</w:t>
       </w:r>
+      <w:proofErr w:type="spellStart"/>
       <w:r>
         <w:rPr>
           <w:rFonts w:ascii="Consolas" w:hAnsi="Consolas" w:cs="Consolas"/>
@@ -13613,6 +14913,7 @@
         </w:rPr>
         <w:t>i</w:t>
       </w:r>
+      <w:proofErr w:type="spellEnd"/>
       <w:r>
         <w:rPr>
           <w:rFonts w:ascii="Consolas" w:hAnsi="Consolas" w:cs="Consolas"/>
@@ -13684,6 +14985,7 @@
         </w:rPr>
         <w:tab/>
       </w:r>
+      <w:proofErr w:type="spellStart"/>
       <w:r>
         <w:rPr>
           <w:rFonts w:ascii="Consolas" w:hAnsi="Consolas" w:cs="Consolas"/>
@@ -13700,8 +15002,39 @@
           <w:sz w:val="20"/>
           <w:szCs w:val="20"/>
         </w:rPr>
-        <w:t xml:space="preserve">.forEach(foreachimple :: </w:t>
-      </w:r>
+        <w:t>.forEach</w:t>
+      </w:r>
+      <w:proofErr w:type="spellEnd"/>
+      <w:r>
+        <w:rPr>
+          <w:rFonts w:ascii="Consolas" w:hAnsi="Consolas" w:cs="Consolas"/>
+          <w:color w:val="000000"/>
+          <w:sz w:val="20"/>
+          <w:szCs w:val="20"/>
+        </w:rPr>
+        <w:t>(</w:t>
+      </w:r>
+      <w:proofErr w:type="spellStart"/>
+      <w:r>
+        <w:rPr>
+          <w:rFonts w:ascii="Consolas" w:hAnsi="Consolas" w:cs="Consolas"/>
+          <w:color w:val="000000"/>
+          <w:sz w:val="20"/>
+          <w:szCs w:val="20"/>
+        </w:rPr>
+        <w:t>foreachimple</w:t>
+      </w:r>
+      <w:proofErr w:type="spellEnd"/>
+      <w:r>
+        <w:rPr>
+          <w:rFonts w:ascii="Consolas" w:hAnsi="Consolas" w:cs="Consolas"/>
+          <w:color w:val="000000"/>
+          <w:sz w:val="20"/>
+          <w:szCs w:val="20"/>
+        </w:rPr>
+        <w:t xml:space="preserve"> :: </w:t>
+      </w:r>
+      <w:proofErr w:type="spellStart"/>
       <w:r>
         <w:rPr>
           <w:rFonts w:ascii="Consolas" w:hAnsi="Consolas" w:cs="Consolas"/>
@@ -13713,6 +15046,7 @@
         </w:rPr>
         <w:t>doubleit</w:t>
       </w:r>
+      <w:proofErr w:type="spellEnd"/>
       <w:r>
         <w:rPr>
           <w:rFonts w:ascii="Consolas" w:hAnsi="Consolas" w:cs="Consolas"/>
@@ -13856,8 +15190,29 @@
           <w:sz w:val="20"/>
           <w:szCs w:val="20"/>
         </w:rPr>
-        <w:t xml:space="preserve"> doubleit(Integer </w:t>
-      </w:r>
+        <w:t xml:space="preserve"> </w:t>
+      </w:r>
+      <w:proofErr w:type="spellStart"/>
+      <w:r>
+        <w:rPr>
+          <w:rFonts w:ascii="Consolas" w:hAnsi="Consolas" w:cs="Consolas"/>
+          <w:color w:val="000000"/>
+          <w:sz w:val="20"/>
+          <w:szCs w:val="20"/>
+        </w:rPr>
+        <w:t>doubleit</w:t>
+      </w:r>
+      <w:proofErr w:type="spellEnd"/>
+      <w:r>
+        <w:rPr>
+          <w:rFonts w:ascii="Consolas" w:hAnsi="Consolas" w:cs="Consolas"/>
+          <w:color w:val="000000"/>
+          <w:sz w:val="20"/>
+          <w:szCs w:val="20"/>
+        </w:rPr>
+        <w:t xml:space="preserve">(Integer </w:t>
+      </w:r>
+      <w:proofErr w:type="spellStart"/>
       <w:r>
         <w:rPr>
           <w:rFonts w:ascii="Consolas" w:hAnsi="Consolas" w:cs="Consolas"/>
@@ -13867,6 +15222,7 @@
         </w:rPr>
         <w:t>i</w:t>
       </w:r>
+      <w:proofErr w:type="spellEnd"/>
       <w:r>
         <w:rPr>
           <w:rFonts w:ascii="Consolas" w:hAnsi="Consolas" w:cs="Consolas"/>
@@ -13906,6 +15262,15 @@
           <w:szCs w:val="20"/>
         </w:rPr>
         <w:tab/>
+      </w:r>
+      <w:proofErr w:type="spellStart"/>
+      <w:r>
+        <w:rPr>
+          <w:rFonts w:ascii="Consolas" w:hAnsi="Consolas" w:cs="Consolas"/>
+          <w:color w:val="000000"/>
+          <w:sz w:val="20"/>
+          <w:szCs w:val="20"/>
+        </w:rPr>
         <w:t>System.</w:t>
       </w:r>
       <w:r>
@@ -13928,8 +15293,19 @@
           <w:sz w:val="20"/>
           <w:szCs w:val="20"/>
         </w:rPr>
-        <w:t>.println(</w:t>
-      </w:r>
+        <w:t>.println</w:t>
+      </w:r>
+      <w:proofErr w:type="spellEnd"/>
+      <w:r>
+        <w:rPr>
+          <w:rFonts w:ascii="Consolas" w:hAnsi="Consolas" w:cs="Consolas"/>
+          <w:color w:val="000000"/>
+          <w:sz w:val="20"/>
+          <w:szCs w:val="20"/>
+        </w:rPr>
+        <w:t>(</w:t>
+      </w:r>
+      <w:proofErr w:type="spellStart"/>
       <w:r>
         <w:rPr>
           <w:rFonts w:ascii="Consolas" w:hAnsi="Consolas" w:cs="Consolas"/>
@@ -13939,6 +15315,7 @@
         </w:rPr>
         <w:t>i</w:t>
       </w:r>
+      <w:proofErr w:type="spellEnd"/>
       <w:r>
         <w:rPr>
           <w:rFonts w:ascii="Consolas" w:hAnsi="Consolas" w:cs="Consolas"/>
@@ -14083,12 +15460,71 @@
           <w:sz w:val="28"/>
         </w:rPr>
       </w:pPr>
-      <w:r>
-        <w:rPr>
-          <w:rFonts w:ascii="Times New Roman" w:hAnsi="Times New Roman" w:cs="Times New Roman"/>
-          <w:sz w:val="28"/>
-        </w:rPr>
-        <w:t>Values.stream().forEach(System.out::println);</w:t>
+      <w:proofErr w:type="spellStart"/>
+      <w:r>
+        <w:rPr>
+          <w:rFonts w:ascii="Times New Roman" w:hAnsi="Times New Roman" w:cs="Times New Roman"/>
+          <w:sz w:val="28"/>
+        </w:rPr>
+        <w:t>Values.stream</w:t>
+      </w:r>
+      <w:proofErr w:type="spellEnd"/>
+      <w:r>
+        <w:rPr>
+          <w:rFonts w:ascii="Times New Roman" w:hAnsi="Times New Roman" w:cs="Times New Roman"/>
+          <w:sz w:val="28"/>
+        </w:rPr>
+        <w:t>().</w:t>
+      </w:r>
+      <w:proofErr w:type="spellStart"/>
+      <w:r>
+        <w:rPr>
+          <w:rFonts w:ascii="Times New Roman" w:hAnsi="Times New Roman" w:cs="Times New Roman"/>
+          <w:sz w:val="28"/>
+        </w:rPr>
+        <w:t>forEach</w:t>
+      </w:r>
+      <w:proofErr w:type="spellEnd"/>
+      <w:r>
+        <w:rPr>
+          <w:rFonts w:ascii="Times New Roman" w:hAnsi="Times New Roman" w:cs="Times New Roman"/>
+          <w:sz w:val="28"/>
+        </w:rPr>
+        <w:t>(</w:t>
+      </w:r>
+      <w:proofErr w:type="spellStart"/>
+      <w:proofErr w:type="gramStart"/>
+      <w:r>
+        <w:rPr>
+          <w:rFonts w:ascii="Times New Roman" w:hAnsi="Times New Roman" w:cs="Times New Roman"/>
+          <w:sz w:val="28"/>
+        </w:rPr>
+        <w:t>System.out</w:t>
+      </w:r>
+      <w:proofErr w:type="spellEnd"/>
+      <w:r>
+        <w:rPr>
+          <w:rFonts w:ascii="Times New Roman" w:hAnsi="Times New Roman" w:cs="Times New Roman"/>
+          <w:sz w:val="28"/>
+        </w:rPr>
+        <w:t>::</w:t>
+      </w:r>
+      <w:proofErr w:type="spellStart"/>
+      <w:proofErr w:type="gramEnd"/>
+      <w:r>
+        <w:rPr>
+          <w:rFonts w:ascii="Times New Roman" w:hAnsi="Times New Roman" w:cs="Times New Roman"/>
+          <w:sz w:val="28"/>
+        </w:rPr>
+        <w:t>println</w:t>
+      </w:r>
+      <w:proofErr w:type="spellEnd"/>
+      <w:r>
+        <w:rPr>
+          <w:rFonts w:ascii="Times New Roman" w:hAnsi="Times New Roman" w:cs="Times New Roman"/>
+          <w:sz w:val="28"/>
+        </w:rPr>
+        <w:t>);</w:t>
       </w:r>
     </w:p>
     <w:p>
@@ -14103,12 +15539,71 @@
           <w:sz w:val="28"/>
         </w:rPr>
       </w:pPr>
-      <w:r>
-        <w:rPr>
-          <w:rFonts w:ascii="Times New Roman" w:hAnsi="Times New Roman" w:cs="Times New Roman"/>
-          <w:sz w:val="28"/>
-        </w:rPr>
-        <w:t>Values.parallelStream().forEach(System.out::println);</w:t>
+      <w:proofErr w:type="spellStart"/>
+      <w:r>
+        <w:rPr>
+          <w:rFonts w:ascii="Times New Roman" w:hAnsi="Times New Roman" w:cs="Times New Roman"/>
+          <w:sz w:val="28"/>
+        </w:rPr>
+        <w:t>Values.parallelStream</w:t>
+      </w:r>
+      <w:proofErr w:type="spellEnd"/>
+      <w:r>
+        <w:rPr>
+          <w:rFonts w:ascii="Times New Roman" w:hAnsi="Times New Roman" w:cs="Times New Roman"/>
+          <w:sz w:val="28"/>
+        </w:rPr>
+        <w:t>().</w:t>
+      </w:r>
+      <w:proofErr w:type="spellStart"/>
+      <w:r>
+        <w:rPr>
+          <w:rFonts w:ascii="Times New Roman" w:hAnsi="Times New Roman" w:cs="Times New Roman"/>
+          <w:sz w:val="28"/>
+        </w:rPr>
+        <w:t>forEach</w:t>
+      </w:r>
+      <w:proofErr w:type="spellEnd"/>
+      <w:r>
+        <w:rPr>
+          <w:rFonts w:ascii="Times New Roman" w:hAnsi="Times New Roman" w:cs="Times New Roman"/>
+          <w:sz w:val="28"/>
+        </w:rPr>
+        <w:t>(</w:t>
+      </w:r>
+      <w:proofErr w:type="spellStart"/>
+      <w:proofErr w:type="gramStart"/>
+      <w:r>
+        <w:rPr>
+          <w:rFonts w:ascii="Times New Roman" w:hAnsi="Times New Roman" w:cs="Times New Roman"/>
+          <w:sz w:val="28"/>
+        </w:rPr>
+        <w:t>System.out</w:t>
+      </w:r>
+      <w:proofErr w:type="spellEnd"/>
+      <w:r>
+        <w:rPr>
+          <w:rFonts w:ascii="Times New Roman" w:hAnsi="Times New Roman" w:cs="Times New Roman"/>
+          <w:sz w:val="28"/>
+        </w:rPr>
+        <w:t>::</w:t>
+      </w:r>
+      <w:proofErr w:type="spellStart"/>
+      <w:proofErr w:type="gramEnd"/>
+      <w:r>
+        <w:rPr>
+          <w:rFonts w:ascii="Times New Roman" w:hAnsi="Times New Roman" w:cs="Times New Roman"/>
+          <w:sz w:val="28"/>
+        </w:rPr>
+        <w:t>println</w:t>
+      </w:r>
+      <w:proofErr w:type="spellEnd"/>
+      <w:r>
+        <w:rPr>
+          <w:rFonts w:ascii="Times New Roman" w:hAnsi="Times New Roman" w:cs="Times New Roman"/>
+          <w:sz w:val="28"/>
+        </w:rPr>
+        <w:t>);</w:t>
       </w:r>
     </w:p>
     <w:p>
@@ -14142,7 +15637,23 @@
           <w:rFonts w:ascii="Times New Roman" w:hAnsi="Times New Roman" w:cs="Times New Roman"/>
           <w:sz w:val="28"/>
         </w:rPr>
-        <w:t xml:space="preserve"> So we don’t need to create threads explicitly.</w:t>
+        <w:t xml:space="preserve"> </w:t>
+      </w:r>
+      <w:proofErr w:type="gramStart"/>
+      <w:r>
+        <w:rPr>
+          <w:rFonts w:ascii="Times New Roman" w:hAnsi="Times New Roman" w:cs="Times New Roman"/>
+          <w:sz w:val="28"/>
+        </w:rPr>
+        <w:t>So</w:t>
+      </w:r>
+      <w:proofErr w:type="gramEnd"/>
+      <w:r>
+        <w:rPr>
+          <w:rFonts w:ascii="Times New Roman" w:hAnsi="Times New Roman" w:cs="Times New Roman"/>
+          <w:sz w:val="28"/>
+        </w:rPr>
+        <w:t xml:space="preserve"> we don’t need to create threads explicitly.</w:t>
       </w:r>
     </w:p>
     <w:p>
@@ -14224,7 +15735,39 @@
           <w:rFonts w:ascii="Times New Roman" w:hAnsi="Times New Roman" w:cs="Times New Roman"/>
           <w:sz w:val="28"/>
         </w:rPr>
-        <w:t>, map(). ) and Terminate (findFirst(), forEach()).</w:t>
+        <w:t>, map(). ) and Terminate (</w:t>
+      </w:r>
+      <w:proofErr w:type="spellStart"/>
+      <w:r>
+        <w:rPr>
+          <w:rFonts w:ascii="Times New Roman" w:hAnsi="Times New Roman" w:cs="Times New Roman"/>
+          <w:sz w:val="28"/>
+        </w:rPr>
+        <w:t>findFirst</w:t>
+      </w:r>
+      <w:proofErr w:type="spellEnd"/>
+      <w:r>
+        <w:rPr>
+          <w:rFonts w:ascii="Times New Roman" w:hAnsi="Times New Roman" w:cs="Times New Roman"/>
+          <w:sz w:val="28"/>
+        </w:rPr>
+        <w:t xml:space="preserve">(), </w:t>
+      </w:r>
+      <w:proofErr w:type="spellStart"/>
+      <w:r>
+        <w:rPr>
+          <w:rFonts w:ascii="Times New Roman" w:hAnsi="Times New Roman" w:cs="Times New Roman"/>
+          <w:sz w:val="28"/>
+        </w:rPr>
+        <w:t>forEach</w:t>
+      </w:r>
+      <w:proofErr w:type="spellEnd"/>
+      <w:r>
+        <w:rPr>
+          <w:rFonts w:ascii="Times New Roman" w:hAnsi="Times New Roman" w:cs="Times New Roman"/>
+          <w:sz w:val="28"/>
+        </w:rPr>
+        <w:t>()).</w:t>
       </w:r>
     </w:p>
     <w:p>
@@ -14312,7 +15855,27 @@
           <w:sz w:val="20"/>
           <w:szCs w:val="20"/>
         </w:rPr>
-        <w:t xml:space="preserve"> ConsumerInterfacelearn;</w:t>
+        <w:t xml:space="preserve"> </w:t>
+      </w:r>
+      <w:proofErr w:type="spellStart"/>
+      <w:r>
+        <w:rPr>
+          <w:rFonts w:ascii="Consolas" w:hAnsi="Consolas" w:cs="Consolas"/>
+          <w:color w:val="000000"/>
+          <w:sz w:val="20"/>
+          <w:szCs w:val="20"/>
+        </w:rPr>
+        <w:t>ConsumerInterfacelearn</w:t>
+      </w:r>
+      <w:proofErr w:type="spellEnd"/>
+      <w:r>
+        <w:rPr>
+          <w:rFonts w:ascii="Consolas" w:hAnsi="Consolas" w:cs="Consolas"/>
+          <w:color w:val="000000"/>
+          <w:sz w:val="20"/>
+          <w:szCs w:val="20"/>
+        </w:rPr>
+        <w:t>;</w:t>
       </w:r>
     </w:p>
     <w:p>
@@ -14386,7 +15949,27 @@
           <w:sz w:val="20"/>
           <w:szCs w:val="20"/>
         </w:rPr>
-        <w:t xml:space="preserve"> java.util.Arrays;</w:t>
+        <w:t xml:space="preserve"> </w:t>
+      </w:r>
+      <w:proofErr w:type="spellStart"/>
+      <w:r>
+        <w:rPr>
+          <w:rFonts w:ascii="Consolas" w:hAnsi="Consolas" w:cs="Consolas"/>
+          <w:color w:val="000000"/>
+          <w:sz w:val="20"/>
+          <w:szCs w:val="20"/>
+        </w:rPr>
+        <w:t>java.util.Arrays</w:t>
+      </w:r>
+      <w:proofErr w:type="spellEnd"/>
+      <w:r>
+        <w:rPr>
+          <w:rFonts w:ascii="Consolas" w:hAnsi="Consolas" w:cs="Consolas"/>
+          <w:color w:val="000000"/>
+          <w:sz w:val="20"/>
+          <w:szCs w:val="20"/>
+        </w:rPr>
+        <w:t>;</w:t>
       </w:r>
     </w:p>
     <w:p>
@@ -14424,7 +16007,27 @@
           <w:sz w:val="20"/>
           <w:szCs w:val="20"/>
         </w:rPr>
-        <w:t xml:space="preserve"> java.util.List;</w:t>
+        <w:t xml:space="preserve"> </w:t>
+      </w:r>
+      <w:proofErr w:type="spellStart"/>
+      <w:r>
+        <w:rPr>
+          <w:rFonts w:ascii="Consolas" w:hAnsi="Consolas" w:cs="Consolas"/>
+          <w:color w:val="000000"/>
+          <w:sz w:val="20"/>
+          <w:szCs w:val="20"/>
+        </w:rPr>
+        <w:t>java.util.List</w:t>
+      </w:r>
+      <w:proofErr w:type="spellEnd"/>
+      <w:r>
+        <w:rPr>
+          <w:rFonts w:ascii="Consolas" w:hAnsi="Consolas" w:cs="Consolas"/>
+          <w:color w:val="000000"/>
+          <w:sz w:val="20"/>
+          <w:szCs w:val="20"/>
+        </w:rPr>
+        <w:t>;</w:t>
       </w:r>
     </w:p>
     <w:p>
@@ -14462,7 +16065,27 @@
           <w:sz w:val="20"/>
           <w:szCs w:val="20"/>
         </w:rPr>
-        <w:t xml:space="preserve"> java.util.function.BinaryOperator;</w:t>
+        <w:t xml:space="preserve"> </w:t>
+      </w:r>
+      <w:proofErr w:type="spellStart"/>
+      <w:r>
+        <w:rPr>
+          <w:rFonts w:ascii="Consolas" w:hAnsi="Consolas" w:cs="Consolas"/>
+          <w:color w:val="000000"/>
+          <w:sz w:val="20"/>
+          <w:szCs w:val="20"/>
+        </w:rPr>
+        <w:t>java.util.function.BinaryOperator</w:t>
+      </w:r>
+      <w:proofErr w:type="spellEnd"/>
+      <w:r>
+        <w:rPr>
+          <w:rFonts w:ascii="Consolas" w:hAnsi="Consolas" w:cs="Consolas"/>
+          <w:color w:val="000000"/>
+          <w:sz w:val="20"/>
+          <w:szCs w:val="20"/>
+        </w:rPr>
+        <w:t>;</w:t>
       </w:r>
     </w:p>
     <w:p>
@@ -14500,7 +16123,27 @@
           <w:sz w:val="20"/>
           <w:szCs w:val="20"/>
         </w:rPr>
-        <w:t xml:space="preserve"> java.util.function.Function;</w:t>
+        <w:t xml:space="preserve"> </w:t>
+      </w:r>
+      <w:proofErr w:type="spellStart"/>
+      <w:r>
+        <w:rPr>
+          <w:rFonts w:ascii="Consolas" w:hAnsi="Consolas" w:cs="Consolas"/>
+          <w:color w:val="000000"/>
+          <w:sz w:val="20"/>
+          <w:szCs w:val="20"/>
+        </w:rPr>
+        <w:t>java.util.function.Function</w:t>
+      </w:r>
+      <w:proofErr w:type="spellEnd"/>
+      <w:r>
+        <w:rPr>
+          <w:rFonts w:ascii="Consolas" w:hAnsi="Consolas" w:cs="Consolas"/>
+          <w:color w:val="000000"/>
+          <w:sz w:val="20"/>
+          <w:szCs w:val="20"/>
+        </w:rPr>
+        <w:t>;</w:t>
       </w:r>
     </w:p>
     <w:p>
@@ -14538,7 +16181,27 @@
           <w:sz w:val="20"/>
           <w:szCs w:val="20"/>
         </w:rPr>
-        <w:t xml:space="preserve"> java.util.stream.Stream;</w:t>
+        <w:t xml:space="preserve"> </w:t>
+      </w:r>
+      <w:proofErr w:type="spellStart"/>
+      <w:r>
+        <w:rPr>
+          <w:rFonts w:ascii="Consolas" w:hAnsi="Consolas" w:cs="Consolas"/>
+          <w:color w:val="000000"/>
+          <w:sz w:val="20"/>
+          <w:szCs w:val="20"/>
+        </w:rPr>
+        <w:t>java.util.stream.Stream</w:t>
+      </w:r>
+      <w:proofErr w:type="spellEnd"/>
+      <w:r>
+        <w:rPr>
+          <w:rFonts w:ascii="Consolas" w:hAnsi="Consolas" w:cs="Consolas"/>
+          <w:color w:val="000000"/>
+          <w:sz w:val="20"/>
+          <w:szCs w:val="20"/>
+        </w:rPr>
+        <w:t>;</w:t>
       </w:r>
     </w:p>
     <w:p>
@@ -14614,7 +16277,27 @@
           <w:sz w:val="20"/>
           <w:szCs w:val="20"/>
         </w:rPr>
-        <w:t xml:space="preserve"> streammethods {</w:t>
+        <w:t xml:space="preserve"> </w:t>
+      </w:r>
+      <w:proofErr w:type="spellStart"/>
+      <w:r>
+        <w:rPr>
+          <w:rFonts w:ascii="Consolas" w:hAnsi="Consolas" w:cs="Consolas"/>
+          <w:color w:val="000000"/>
+          <w:sz w:val="20"/>
+          <w:szCs w:val="20"/>
+        </w:rPr>
+        <w:t>streammethods</w:t>
+      </w:r>
+      <w:proofErr w:type="spellEnd"/>
+      <w:r>
+        <w:rPr>
+          <w:rFonts w:ascii="Consolas" w:hAnsi="Consolas" w:cs="Consolas"/>
+          <w:color w:val="000000"/>
+          <w:sz w:val="20"/>
+          <w:szCs w:val="20"/>
+        </w:rPr>
+        <w:t xml:space="preserve"> {</w:t>
       </w:r>
     </w:p>
     <w:p>
@@ -14703,6 +16386,7 @@
         </w:rPr>
         <w:t xml:space="preserve"> main(String </w:t>
       </w:r>
+      <w:proofErr w:type="spellStart"/>
       <w:r>
         <w:rPr>
           <w:rFonts w:ascii="Consolas" w:hAnsi="Consolas" w:cs="Consolas"/>
@@ -14712,6 +16396,7 @@
         </w:rPr>
         <w:t>args</w:t>
       </w:r>
+      <w:proofErr w:type="spellEnd"/>
       <w:r>
         <w:rPr>
           <w:rFonts w:ascii="Consolas" w:hAnsi="Consolas" w:cs="Consolas"/>
@@ -14774,7 +16459,17 @@
           <w:sz w:val="20"/>
           <w:szCs w:val="20"/>
         </w:rPr>
-        <w:t xml:space="preserve"> = Arrays.</w:t>
+        <w:t xml:space="preserve"> = </w:t>
+      </w:r>
+      <w:proofErr w:type="spellStart"/>
+      <w:r>
+        <w:rPr>
+          <w:rFonts w:ascii="Consolas" w:hAnsi="Consolas" w:cs="Consolas"/>
+          <w:color w:val="000000"/>
+          <w:sz w:val="20"/>
+          <w:szCs w:val="20"/>
+        </w:rPr>
+        <w:t>Arrays.</w:t>
       </w:r>
       <w:r>
         <w:rPr>
@@ -14787,6 +16482,7 @@
         </w:rPr>
         <w:t>asList</w:t>
       </w:r>
+      <w:proofErr w:type="spellEnd"/>
       <w:r>
         <w:rPr>
           <w:rFonts w:ascii="Consolas" w:hAnsi="Consolas" w:cs="Consolas"/>
@@ -14905,6 +16601,7 @@
         </w:rPr>
         <w:t xml:space="preserve"> = </w:t>
       </w:r>
+      <w:proofErr w:type="spellStart"/>
       <w:r>
         <w:rPr>
           <w:rFonts w:ascii="Consolas" w:hAnsi="Consolas" w:cs="Consolas"/>
@@ -14921,7 +16618,17 @@
           <w:sz w:val="20"/>
           <w:szCs w:val="20"/>
         </w:rPr>
-        <w:t>.stream();</w:t>
+        <w:t>.stream</w:t>
+      </w:r>
+      <w:proofErr w:type="spellEnd"/>
+      <w:r>
+        <w:rPr>
+          <w:rFonts w:ascii="Consolas" w:hAnsi="Consolas" w:cs="Consolas"/>
+          <w:color w:val="000000"/>
+          <w:sz w:val="20"/>
+          <w:szCs w:val="20"/>
+        </w:rPr>
+        <w:t>();</w:t>
       </w:r>
     </w:p>
     <w:p>
@@ -15518,6 +17225,7 @@
         </w:rPr>
         <w:t xml:space="preserve"> = </w:t>
       </w:r>
+      <w:proofErr w:type="spellStart"/>
       <w:r>
         <w:rPr>
           <w:rFonts w:ascii="Consolas" w:hAnsi="Consolas" w:cs="Consolas"/>
@@ -15536,7 +17244,18 @@
           <w:szCs w:val="20"/>
           <w:u w:val="single"/>
         </w:rPr>
-        <w:t>.map(</w:t>
+        <w:t>.map</w:t>
+      </w:r>
+      <w:proofErr w:type="spellEnd"/>
+      <w:r>
+        <w:rPr>
+          <w:rFonts w:ascii="Consolas" w:hAnsi="Consolas" w:cs="Consolas"/>
+          <w:color w:val="000000"/>
+          <w:sz w:val="20"/>
+          <w:szCs w:val="20"/>
+          <w:u w:val="single"/>
+        </w:rPr>
+        <w:t>(</w:t>
       </w:r>
       <w:r>
         <w:rPr>
@@ -15638,6 +17357,15 @@
           <w:szCs w:val="20"/>
         </w:rPr>
         <w:tab/>
+      </w:r>
+      <w:proofErr w:type="spellStart"/>
+      <w:r>
+        <w:rPr>
+          <w:rFonts w:ascii="Consolas" w:hAnsi="Consolas" w:cs="Consolas"/>
+          <w:color w:val="000000"/>
+          <w:sz w:val="20"/>
+          <w:szCs w:val="20"/>
+        </w:rPr>
         <w:t>System.</w:t>
       </w:r>
       <w:r>
@@ -15660,7 +17388,17 @@
           <w:sz w:val="20"/>
           <w:szCs w:val="20"/>
         </w:rPr>
-        <w:t>.println(</w:t>
+        <w:t>.println</w:t>
+      </w:r>
+      <w:proofErr w:type="spellEnd"/>
+      <w:r>
+        <w:rPr>
+          <w:rFonts w:ascii="Consolas" w:hAnsi="Consolas" w:cs="Consolas"/>
+          <w:color w:val="000000"/>
+          <w:sz w:val="20"/>
+          <w:szCs w:val="20"/>
+        </w:rPr>
+        <w:t>(</w:t>
       </w:r>
       <w:r>
         <w:rPr>
@@ -15751,7 +17489,26 @@
           <w:szCs w:val="20"/>
         </w:rPr>
         <w:tab/>
-        <w:t xml:space="preserve">BinaryOperator&lt;Integer&gt; </w:t>
+      </w:r>
+      <w:proofErr w:type="spellStart"/>
+      <w:r>
+        <w:rPr>
+          <w:rFonts w:ascii="Consolas" w:hAnsi="Consolas" w:cs="Consolas"/>
+          <w:color w:val="000000"/>
+          <w:sz w:val="20"/>
+          <w:szCs w:val="20"/>
+        </w:rPr>
+        <w:t>BinaryOperator</w:t>
+      </w:r>
+      <w:proofErr w:type="spellEnd"/>
+      <w:r>
+        <w:rPr>
+          <w:rFonts w:ascii="Consolas" w:hAnsi="Consolas" w:cs="Consolas"/>
+          <w:color w:val="000000"/>
+          <w:sz w:val="20"/>
+          <w:szCs w:val="20"/>
+        </w:rPr>
+        <w:t xml:space="preserve">&lt;Integer&gt; </w:t>
       </w:r>
       <w:r>
         <w:rPr>
@@ -15789,7 +17546,27 @@
           <w:sz w:val="20"/>
           <w:szCs w:val="20"/>
         </w:rPr>
-        <w:t xml:space="preserve"> BinaryOperator&lt;Integer&gt;() {</w:t>
+        <w:t xml:space="preserve"> </w:t>
+      </w:r>
+      <w:proofErr w:type="spellStart"/>
+      <w:r>
+        <w:rPr>
+          <w:rFonts w:ascii="Consolas" w:hAnsi="Consolas" w:cs="Consolas"/>
+          <w:color w:val="000000"/>
+          <w:sz w:val="20"/>
+          <w:szCs w:val="20"/>
+        </w:rPr>
+        <w:t>BinaryOperator</w:t>
+      </w:r>
+      <w:proofErr w:type="spellEnd"/>
+      <w:r>
+        <w:rPr>
+          <w:rFonts w:ascii="Consolas" w:hAnsi="Consolas" w:cs="Consolas"/>
+          <w:color w:val="000000"/>
+          <w:sz w:val="20"/>
+          <w:szCs w:val="20"/>
+        </w:rPr>
+        <w:t>&lt;Integer&gt;() {</w:t>
       </w:r>
     </w:p>
     <w:p>
@@ -16369,6 +18146,15 @@
           <w:szCs w:val="20"/>
         </w:rPr>
         <w:tab/>
+      </w:r>
+      <w:proofErr w:type="spellStart"/>
+      <w:r>
+        <w:rPr>
+          <w:rFonts w:ascii="Consolas" w:hAnsi="Consolas" w:cs="Consolas"/>
+          <w:color w:val="000000"/>
+          <w:sz w:val="20"/>
+          <w:szCs w:val="20"/>
+        </w:rPr>
         <w:t>System.</w:t>
       </w:r>
       <w:r>
@@ -16391,7 +18177,17 @@
           <w:sz w:val="20"/>
           <w:szCs w:val="20"/>
         </w:rPr>
-        <w:t>.println(</w:t>
+        <w:t>.println</w:t>
+      </w:r>
+      <w:proofErr w:type="spellEnd"/>
+      <w:r>
+        <w:rPr>
+          <w:rFonts w:ascii="Consolas" w:hAnsi="Consolas" w:cs="Consolas"/>
+          <w:color w:val="000000"/>
+          <w:sz w:val="20"/>
+          <w:szCs w:val="20"/>
+        </w:rPr>
+        <w:t>(</w:t>
       </w:r>
       <w:r>
         <w:rPr>
@@ -16521,12 +18317,39 @@
           <w:sz w:val="28"/>
         </w:rPr>
       </w:pPr>
-      <w:r>
-        <w:rPr>
-          <w:rFonts w:ascii="Times New Roman" w:hAnsi="Times New Roman" w:cs="Times New Roman"/>
-          <w:sz w:val="28"/>
-        </w:rPr>
-        <w:t>findFirst will return a optional value as output.</w:t>
+      <w:proofErr w:type="spellStart"/>
+      <w:r>
+        <w:rPr>
+          <w:rFonts w:ascii="Times New Roman" w:hAnsi="Times New Roman" w:cs="Times New Roman"/>
+          <w:sz w:val="28"/>
+        </w:rPr>
+        <w:t>findFirst</w:t>
+      </w:r>
+      <w:proofErr w:type="spellEnd"/>
+      <w:r>
+        <w:rPr>
+          <w:rFonts w:ascii="Times New Roman" w:hAnsi="Times New Roman" w:cs="Times New Roman"/>
+          <w:sz w:val="28"/>
+        </w:rPr>
+        <w:t xml:space="preserve"> will return </w:t>
+      </w:r>
+      <w:proofErr w:type="spellStart"/>
+      <w:proofErr w:type="gramStart"/>
+      <w:r>
+        <w:rPr>
+          <w:rFonts w:ascii="Times New Roman" w:hAnsi="Times New Roman" w:cs="Times New Roman"/>
+          <w:sz w:val="28"/>
+        </w:rPr>
+        <w:t>a</w:t>
+      </w:r>
+      <w:proofErr w:type="spellEnd"/>
+      <w:proofErr w:type="gramEnd"/>
+      <w:r>
+        <w:rPr>
+          <w:rFonts w:ascii="Times New Roman" w:hAnsi="Times New Roman" w:cs="Times New Roman"/>
+          <w:sz w:val="28"/>
+        </w:rPr>
+        <w:t xml:space="preserve"> optional value as output.</w:t>
       </w:r>
       <w:r>
         <w:rPr>
@@ -16542,6 +18365,7 @@
         </w:rPr>
         <w:t>“</w:t>
       </w:r>
+      <w:proofErr w:type="spellStart"/>
       <w:r>
         <w:rPr>
           <w:rFonts w:ascii="Times New Roman" w:hAnsi="Times New Roman" w:cs="Times New Roman"/>
@@ -16549,6 +18373,7 @@
         </w:rPr>
         <w:t>orElse</w:t>
       </w:r>
+      <w:proofErr w:type="spellEnd"/>
       <w:r>
         <w:rPr>
           <w:rFonts w:ascii="Times New Roman" w:hAnsi="Times New Roman" w:cs="Times New Roman"/>
@@ -16561,7 +18386,23 @@
           <w:rFonts w:ascii="Times New Roman" w:hAnsi="Times New Roman" w:cs="Times New Roman"/>
           <w:sz w:val="28"/>
         </w:rPr>
-        <w:t xml:space="preserve"> in combination with findFirst.</w:t>
+        <w:t xml:space="preserve"> in combination with </w:t>
+      </w:r>
+      <w:proofErr w:type="spellStart"/>
+      <w:r>
+        <w:rPr>
+          <w:rFonts w:ascii="Times New Roman" w:hAnsi="Times New Roman" w:cs="Times New Roman"/>
+          <w:sz w:val="28"/>
+        </w:rPr>
+        <w:t>findFirst</w:t>
+      </w:r>
+      <w:proofErr w:type="spellEnd"/>
+      <w:r>
+        <w:rPr>
+          <w:rFonts w:ascii="Times New Roman" w:hAnsi="Times New Roman" w:cs="Times New Roman"/>
+          <w:sz w:val="28"/>
+        </w:rPr>
+        <w:t>.</w:t>
       </w:r>
     </w:p>
     <w:p>
@@ -18980,7 +20821,7 @@
 </file>
 
 <file path=customXml/itemProps1.xml><?xml version="1.0" encoding="utf-8"?>
-<ds:datastoreItem xmlns:ds="http://schemas.openxmlformats.org/officeDocument/2006/customXml" ds:itemID="{7553BB65-60A7-4E26-9D3F-ACB5A5D7AB44}">
+<ds:datastoreItem xmlns:ds="http://schemas.openxmlformats.org/officeDocument/2006/customXml" ds:itemID="{D61CBFD3-A743-4575-81E2-2F0213D109C1}">
   <ds:schemaRefs>
     <ds:schemaRef ds:uri="http://schemas.openxmlformats.org/officeDocument/2006/bibliography"/>
   </ds:schemaRefs>

--- a/Java IMP/Java 8.docx
+++ b/Java IMP/Java 8.docx
@@ -11,6 +11,24 @@
           <w:sz w:val="28"/>
         </w:rPr>
       </w:pPr>
+      <w:r>
+        <w:rPr>
+          <w:rFonts w:ascii="Times New Roman" w:hAnsi="Times New Roman" w:cs="Times New Roman"/>
+          <w:b/>
+          <w:sz w:val="28"/>
+        </w:rPr>
+        <w:t xml:space="preserve"> </w:t>
+      </w:r>
+      <w:r>
+        <w:rPr>
+          <w:rFonts w:ascii="Times New Roman" w:hAnsi="Times New Roman" w:cs="Times New Roman"/>
+          <w:b/>
+          <w:sz w:val="28"/>
+        </w:rPr>
+        <w:t>\</w:t>
+      </w:r>
+      <w:bookmarkStart w:id="0" w:name="_GoBack"/>
+      <w:bookmarkEnd w:id="0"/>
       <w:r>
         <w:rPr>
           <w:rFonts w:ascii="Times New Roman" w:hAnsi="Times New Roman" w:cs="Times New Roman"/>
@@ -1814,8 +1832,6 @@
           <w:szCs w:val="22"/>
         </w:rPr>
       </w:pPr>
-      <w:bookmarkStart w:id="0" w:name="_GoBack"/>
-      <w:bookmarkEnd w:id="0"/>
       <w:r>
         <w:rPr>
           <w:rFonts w:eastAsiaTheme="minorHAnsi"/>
@@ -20821,7 +20837,7 @@
 </file>
 
 <file path=customXml/itemProps1.xml><?xml version="1.0" encoding="utf-8"?>
-<ds:datastoreItem xmlns:ds="http://schemas.openxmlformats.org/officeDocument/2006/customXml" ds:itemID="{D61CBFD3-A743-4575-81E2-2F0213D109C1}">
+<ds:datastoreItem xmlns:ds="http://schemas.openxmlformats.org/officeDocument/2006/customXml" ds:itemID="{02884F57-9B32-4907-A89E-840AC7A9841C}">
   <ds:schemaRefs>
     <ds:schemaRef ds:uri="http://schemas.openxmlformats.org/officeDocument/2006/bibliography"/>
   </ds:schemaRefs>

--- a/Java IMP/Java 8.docx
+++ b/Java IMP/Java 8.docx
@@ -19,24 +19,8 @@
         </w:rPr>
         <w:t xml:space="preserve"> </w:t>
       </w:r>
-      <w:r>
-        <w:rPr>
-          <w:rFonts w:ascii="Times New Roman" w:hAnsi="Times New Roman" w:cs="Times New Roman"/>
-          <w:b/>
-          <w:sz w:val="28"/>
-        </w:rPr>
-        <w:t>\</w:t>
-      </w:r>
       <w:bookmarkStart w:id="0" w:name="_GoBack"/>
       <w:bookmarkEnd w:id="0"/>
-      <w:r>
-        <w:rPr>
-          <w:rFonts w:ascii="Times New Roman" w:hAnsi="Times New Roman" w:cs="Times New Roman"/>
-          <w:b/>
-          <w:sz w:val="28"/>
-        </w:rPr>
-        <w:t xml:space="preserve"> </w:t>
-      </w:r>
       <w:r>
         <w:rPr>
           <w:rFonts w:ascii="Times New Roman" w:hAnsi="Times New Roman" w:cs="Times New Roman"/>
@@ -791,25 +775,14 @@
           <w:szCs w:val="22"/>
         </w:rPr>
       </w:pPr>
-      <w:proofErr w:type="spellStart"/>
-      <w:r>
-        <w:rPr>
-          <w:rFonts w:eastAsiaTheme="minorHAnsi"/>
-          <w:b/>
-          <w:sz w:val="28"/>
-          <w:szCs w:val="22"/>
-        </w:rPr>
-        <w:t>parallelStream</w:t>
-      </w:r>
-      <w:proofErr w:type="spellEnd"/>
-      <w:r>
-        <w:rPr>
-          <w:rFonts w:eastAsiaTheme="minorHAnsi"/>
-          <w:b/>
-          <w:sz w:val="28"/>
-          <w:szCs w:val="22"/>
-        </w:rPr>
-        <w:t>()</w:t>
+      <w:r>
+        <w:rPr>
+          <w:rFonts w:eastAsiaTheme="minorHAnsi"/>
+          <w:b/>
+          <w:sz w:val="28"/>
+          <w:szCs w:val="22"/>
+        </w:rPr>
+        <w:t>parallelStream()</w:t>
       </w:r>
       <w:r>
         <w:rPr>
@@ -856,25 +829,14 @@
           <w:szCs w:val="22"/>
         </w:rPr>
       </w:pPr>
-      <w:proofErr w:type="spellStart"/>
-      <w:r>
-        <w:rPr>
-          <w:rFonts w:eastAsiaTheme="minorHAnsi"/>
-          <w:b/>
-          <w:sz w:val="28"/>
-          <w:szCs w:val="22"/>
-        </w:rPr>
-        <w:t>forEach</w:t>
-      </w:r>
-      <w:proofErr w:type="spellEnd"/>
-      <w:r>
-        <w:rPr>
-          <w:rFonts w:eastAsiaTheme="minorHAnsi"/>
-          <w:b/>
-          <w:sz w:val="28"/>
-          <w:szCs w:val="22"/>
-        </w:rPr>
-        <w:t xml:space="preserve">: </w:t>
+      <w:r>
+        <w:rPr>
+          <w:rFonts w:eastAsiaTheme="minorHAnsi"/>
+          <w:b/>
+          <w:sz w:val="28"/>
+          <w:szCs w:val="22"/>
+        </w:rPr>
+        <w:t xml:space="preserve">forEach: </w:t>
       </w:r>
       <w:r>
         <w:rPr>
@@ -1107,22 +1069,13 @@
         </w:rPr>
         <w:t>Constructors using new operator (</w:t>
       </w:r>
-      <w:proofErr w:type="spellStart"/>
       <w:proofErr w:type="gramStart"/>
       <w:r>
         <w:rPr>
           <w:rFonts w:ascii="Times New Roman" w:hAnsi="Times New Roman" w:cs="Times New Roman"/>
           <w:sz w:val="28"/>
         </w:rPr>
-        <w:t>TreeSet</w:t>
-      </w:r>
-      <w:proofErr w:type="spellEnd"/>
-      <w:r>
-        <w:rPr>
-          <w:rFonts w:ascii="Times New Roman" w:hAnsi="Times New Roman" w:cs="Times New Roman"/>
-          <w:sz w:val="28"/>
-        </w:rPr>
-        <w:t>::</w:t>
+        <w:t>TreeSet::</w:t>
       </w:r>
       <w:proofErr w:type="gramEnd"/>
       <w:r>
@@ -1302,25 +1255,7 @@
           <w:sz w:val="28"/>
           <w:szCs w:val="22"/>
         </w:rPr>
-        <w:t xml:space="preserve">Consumer Interface: accept(Integer </w:t>
-      </w:r>
-      <w:proofErr w:type="spellStart"/>
-      <w:r>
-        <w:rPr>
-          <w:rFonts w:eastAsiaTheme="minorHAnsi"/>
-          <w:sz w:val="28"/>
-          <w:szCs w:val="22"/>
-        </w:rPr>
-        <w:t>i</w:t>
-      </w:r>
-      <w:proofErr w:type="spellEnd"/>
-      <w:r>
-        <w:rPr>
-          <w:rFonts w:eastAsiaTheme="minorHAnsi"/>
-          <w:sz w:val="28"/>
-          <w:szCs w:val="22"/>
-        </w:rPr>
-        <w:t xml:space="preserve">) </w:t>
+        <w:t xml:space="preserve">Consumer Interface: accept(Integer i) </w:t>
       </w:r>
       <w:r>
         <w:rPr>
@@ -1344,25 +1279,7 @@
           <w:sz w:val="28"/>
           <w:szCs w:val="22"/>
         </w:rPr>
-        <w:t xml:space="preserve"> </w:t>
-      </w:r>
-      <w:proofErr w:type="spellStart"/>
-      <w:r>
-        <w:rPr>
-          <w:rFonts w:eastAsiaTheme="minorHAnsi"/>
-          <w:sz w:val="28"/>
-          <w:szCs w:val="22"/>
-        </w:rPr>
-        <w:t>forEach</w:t>
-      </w:r>
-      <w:proofErr w:type="spellEnd"/>
-      <w:r>
-        <w:rPr>
-          <w:rFonts w:eastAsiaTheme="minorHAnsi"/>
-          <w:sz w:val="28"/>
-          <w:szCs w:val="22"/>
-        </w:rPr>
-        <w:t xml:space="preserve"> takes consumer</w:t>
+        <w:t xml:space="preserve"> forEach takes consumer</w:t>
       </w:r>
       <w:r>
         <w:rPr>
@@ -1404,25 +1321,7 @@
           <w:sz w:val="28"/>
           <w:szCs w:val="22"/>
         </w:rPr>
-        <w:t xml:space="preserve">apply(Integer </w:t>
-      </w:r>
-      <w:proofErr w:type="spellStart"/>
-      <w:r>
-        <w:rPr>
-          <w:rFonts w:eastAsiaTheme="minorHAnsi"/>
-          <w:sz w:val="28"/>
-          <w:szCs w:val="22"/>
-        </w:rPr>
-        <w:t>i</w:t>
-      </w:r>
-      <w:proofErr w:type="spellEnd"/>
-      <w:r>
-        <w:rPr>
-          <w:rFonts w:eastAsiaTheme="minorHAnsi"/>
-          <w:sz w:val="28"/>
-          <w:szCs w:val="22"/>
-        </w:rPr>
-        <w:t xml:space="preserve">) </w:t>
+        <w:t xml:space="preserve">apply(Integer i) </w:t>
       </w:r>
       <w:r>
         <w:rPr>
@@ -1458,41 +1357,13 @@
           <w:szCs w:val="22"/>
         </w:rPr>
       </w:pPr>
-      <w:proofErr w:type="spellStart"/>
-      <w:r>
-        <w:rPr>
-          <w:rFonts w:eastAsiaTheme="minorHAnsi"/>
-          <w:sz w:val="28"/>
-          <w:szCs w:val="22"/>
-        </w:rPr>
-        <w:t>BinaryOperator</w:t>
-      </w:r>
-      <w:proofErr w:type="spellEnd"/>
-      <w:r>
-        <w:rPr>
-          <w:rFonts w:eastAsiaTheme="minorHAnsi"/>
-          <w:sz w:val="28"/>
-          <w:szCs w:val="22"/>
-        </w:rPr>
-        <w:t xml:space="preserve">: apply(Integer </w:t>
-      </w:r>
-      <w:proofErr w:type="spellStart"/>
-      <w:r>
-        <w:rPr>
-          <w:rFonts w:eastAsiaTheme="minorHAnsi"/>
-          <w:sz w:val="28"/>
-          <w:szCs w:val="22"/>
-        </w:rPr>
-        <w:t>i</w:t>
-      </w:r>
-      <w:proofErr w:type="spellEnd"/>
-      <w:r>
-        <w:rPr>
-          <w:rFonts w:eastAsiaTheme="minorHAnsi"/>
-          <w:sz w:val="28"/>
-          <w:szCs w:val="22"/>
-        </w:rPr>
-        <w:t xml:space="preserve">) </w:t>
+      <w:r>
+        <w:rPr>
+          <w:rFonts w:eastAsiaTheme="minorHAnsi"/>
+          <w:sz w:val="28"/>
+          <w:szCs w:val="22"/>
+        </w:rPr>
+        <w:t xml:space="preserve">BinaryOperator: apply(Integer i) </w:t>
       </w:r>
       <w:r>
         <w:rPr>
@@ -1508,25 +1379,7 @@
           <w:sz w:val="28"/>
           <w:szCs w:val="22"/>
         </w:rPr>
-        <w:t xml:space="preserve"> reduce method takes </w:t>
-      </w:r>
-      <w:proofErr w:type="spellStart"/>
-      <w:r>
-        <w:rPr>
-          <w:rFonts w:eastAsiaTheme="minorHAnsi"/>
-          <w:sz w:val="28"/>
-          <w:szCs w:val="22"/>
-        </w:rPr>
-        <w:t>binaryOperator</w:t>
-      </w:r>
-      <w:proofErr w:type="spellEnd"/>
-      <w:r>
-        <w:rPr>
-          <w:rFonts w:eastAsiaTheme="minorHAnsi"/>
-          <w:sz w:val="28"/>
-          <w:szCs w:val="22"/>
-        </w:rPr>
-        <w:t xml:space="preserve"> object.</w:t>
+        <w:t xml:space="preserve"> reduce method takes binaryOperator object.</w:t>
       </w:r>
     </w:p>
     <w:p>
@@ -1552,25 +1405,7 @@
           <w:sz w:val="28"/>
           <w:szCs w:val="22"/>
         </w:rPr>
-        <w:t xml:space="preserve">Predicate: test(Integer </w:t>
-      </w:r>
-      <w:proofErr w:type="spellStart"/>
-      <w:r>
-        <w:rPr>
-          <w:rFonts w:eastAsiaTheme="minorHAnsi"/>
-          <w:sz w:val="28"/>
-          <w:szCs w:val="22"/>
-        </w:rPr>
-        <w:t>i</w:t>
-      </w:r>
-      <w:proofErr w:type="spellEnd"/>
-      <w:r>
-        <w:rPr>
-          <w:rFonts w:eastAsiaTheme="minorHAnsi"/>
-          <w:sz w:val="28"/>
-          <w:szCs w:val="22"/>
-        </w:rPr>
-        <w:t xml:space="preserve">) </w:t>
+        <w:t xml:space="preserve">Predicate: test(Integer i) </w:t>
       </w:r>
       <w:r>
         <w:rPr>
@@ -2379,7 +2214,6 @@
           <w:szCs w:val="22"/>
         </w:rPr>
       </w:pPr>
-      <w:proofErr w:type="spellStart"/>
       <w:r>
         <w:rPr>
           <w:rFonts w:eastAsiaTheme="minorHAnsi"/>
@@ -2388,17 +2222,7 @@
           <w:szCs w:val="22"/>
         </w:rPr>
         <w:lastRenderedPageBreak/>
-        <w:t>findFirst</w:t>
-      </w:r>
-      <w:proofErr w:type="spellEnd"/>
-      <w:r>
-        <w:rPr>
-          <w:rFonts w:eastAsiaTheme="minorHAnsi"/>
-          <w:b/>
-          <w:sz w:val="28"/>
-          <w:szCs w:val="22"/>
-        </w:rPr>
-        <w:t>()</w:t>
+        <w:t>findFirst()</w:t>
       </w:r>
       <w:r>
         <w:rPr>
@@ -2452,25 +2276,14 @@
           <w:szCs w:val="22"/>
         </w:rPr>
       </w:pPr>
-      <w:proofErr w:type="spellStart"/>
-      <w:r>
-        <w:rPr>
-          <w:rFonts w:eastAsiaTheme="minorHAnsi"/>
-          <w:b/>
-          <w:sz w:val="28"/>
-          <w:szCs w:val="22"/>
-        </w:rPr>
-        <w:t>orElse</w:t>
-      </w:r>
-      <w:proofErr w:type="spellEnd"/>
-      <w:r>
-        <w:rPr>
-          <w:rFonts w:eastAsiaTheme="minorHAnsi"/>
-          <w:b/>
-          <w:sz w:val="28"/>
-          <w:szCs w:val="22"/>
-        </w:rPr>
-        <w:t xml:space="preserve">(): </w:t>
+      <w:r>
+        <w:rPr>
+          <w:rFonts w:eastAsiaTheme="minorHAnsi"/>
+          <w:b/>
+          <w:sz w:val="28"/>
+          <w:szCs w:val="22"/>
+        </w:rPr>
+        <w:t xml:space="preserve">orElse(): </w:t>
       </w:r>
       <w:r>
         <w:rPr>
@@ -2692,25 +2505,7 @@
           <w:sz w:val="28"/>
           <w:szCs w:val="22"/>
         </w:rPr>
-        <w:t xml:space="preserve"> </w:t>
-      </w:r>
-      <w:proofErr w:type="spellStart"/>
-      <w:r>
-        <w:rPr>
-          <w:rFonts w:eastAsiaTheme="minorHAnsi"/>
-          <w:sz w:val="28"/>
-          <w:szCs w:val="22"/>
-        </w:rPr>
-        <w:t>Its</w:t>
-      </w:r>
-      <w:proofErr w:type="spellEnd"/>
-      <w:r>
-        <w:rPr>
-          <w:rFonts w:eastAsiaTheme="minorHAnsi"/>
-          <w:sz w:val="28"/>
-          <w:szCs w:val="22"/>
-        </w:rPr>
-        <w:t xml:space="preserve"> just</w:t>
+        <w:t xml:space="preserve"> Its just</w:t>
       </w:r>
       <w:r>
         <w:rPr>
@@ -2916,27 +2711,7 @@
           <w:sz w:val="20"/>
           <w:szCs w:val="20"/>
         </w:rPr>
-        <w:t xml:space="preserve"> </w:t>
-      </w:r>
-      <w:proofErr w:type="spellStart"/>
-      <w:r>
-        <w:rPr>
-          <w:rFonts w:ascii="Consolas" w:eastAsia="Times New Roman" w:hAnsi="Consolas" w:cs="Courier New"/>
-          <w:color w:val="313131"/>
-          <w:sz w:val="20"/>
-          <w:szCs w:val="20"/>
-        </w:rPr>
-        <w:t>random</w:t>
-      </w:r>
-      <w:proofErr w:type="spellEnd"/>
-      <w:r>
-        <w:rPr>
-          <w:rFonts w:ascii="Consolas" w:eastAsia="Times New Roman" w:hAnsi="Consolas" w:cs="Courier New"/>
-          <w:color w:val="313131"/>
-          <w:sz w:val="20"/>
-          <w:szCs w:val="20"/>
-        </w:rPr>
-        <w:t xml:space="preserve"> </w:t>
+        <w:t xml:space="preserve"> random </w:t>
       </w:r>
       <w:r>
         <w:rPr>
@@ -3029,7 +2804,7 @@
           <w:szCs w:val="20"/>
         </w:rPr>
       </w:pPr>
-      <w:proofErr w:type="spellStart"/>
+      <w:proofErr w:type="gramStart"/>
       <w:r>
         <w:rPr>
           <w:rFonts w:ascii="Consolas" w:eastAsia="Times New Roman" w:hAnsi="Consolas" w:cs="Courier New"/>
@@ -3057,7 +2832,7 @@
         </w:rPr>
         <w:t>ints</w:t>
       </w:r>
-      <w:proofErr w:type="spellEnd"/>
+      <w:proofErr w:type="gramEnd"/>
       <w:r>
         <w:rPr>
           <w:rFonts w:ascii="Consolas" w:eastAsia="Times New Roman" w:hAnsi="Consolas" w:cs="Courier New"/>
@@ -3103,7 +2878,6 @@
         </w:rPr>
         <w:t>).</w:t>
       </w:r>
-      <w:proofErr w:type="spellStart"/>
       <w:r>
         <w:rPr>
           <w:rFonts w:ascii="Consolas" w:eastAsia="Times New Roman" w:hAnsi="Consolas" w:cs="Courier New"/>
@@ -3113,7 +2887,6 @@
         </w:rPr>
         <w:t>forEach</w:t>
       </w:r>
-      <w:proofErr w:type="spellEnd"/>
       <w:r>
         <w:rPr>
           <w:rFonts w:ascii="Consolas" w:eastAsia="Times New Roman" w:hAnsi="Consolas" w:cs="Courier New"/>
@@ -3123,8 +2896,6 @@
         </w:rPr>
         <w:t>(</w:t>
       </w:r>
-      <w:proofErr w:type="spellStart"/>
-      <w:proofErr w:type="gramStart"/>
       <w:r>
         <w:rPr>
           <w:rFonts w:ascii="Consolas" w:eastAsia="Times New Roman" w:hAnsi="Consolas" w:cs="Courier New"/>
@@ -3152,7 +2923,6 @@
         </w:rPr>
         <w:t>out</w:t>
       </w:r>
-      <w:proofErr w:type="spellEnd"/>
       <w:r>
         <w:rPr>
           <w:rFonts w:ascii="Consolas" w:eastAsia="Times New Roman" w:hAnsi="Consolas" w:cs="Courier New"/>
@@ -3162,8 +2932,6 @@
         </w:rPr>
         <w:t>::</w:t>
       </w:r>
-      <w:proofErr w:type="spellStart"/>
-      <w:proofErr w:type="gramEnd"/>
       <w:r>
         <w:rPr>
           <w:rFonts w:ascii="Consolas" w:eastAsia="Times New Roman" w:hAnsi="Consolas" w:cs="Courier New"/>
@@ -3173,7 +2941,6 @@
         </w:rPr>
         <w:t>println</w:t>
       </w:r>
-      <w:proofErr w:type="spellEnd"/>
       <w:r>
         <w:rPr>
           <w:rFonts w:ascii="Consolas" w:eastAsia="Times New Roman" w:hAnsi="Consolas" w:cs="Courier New"/>
@@ -3278,27 +3045,7 @@
           <w:sz w:val="20"/>
           <w:szCs w:val="20"/>
         </w:rPr>
-        <w:t xml:space="preserve"> </w:t>
-      </w:r>
-      <w:proofErr w:type="spellStart"/>
-      <w:r>
-        <w:rPr>
-          <w:rFonts w:ascii="Consolas" w:eastAsia="Times New Roman" w:hAnsi="Consolas" w:cs="Courier New"/>
-          <w:color w:val="313131"/>
-          <w:sz w:val="20"/>
-          <w:szCs w:val="20"/>
-        </w:rPr>
-        <w:t>random</w:t>
-      </w:r>
-      <w:proofErr w:type="spellEnd"/>
-      <w:r>
-        <w:rPr>
-          <w:rFonts w:ascii="Consolas" w:eastAsia="Times New Roman" w:hAnsi="Consolas" w:cs="Courier New"/>
-          <w:color w:val="313131"/>
-          <w:sz w:val="20"/>
-          <w:szCs w:val="20"/>
-        </w:rPr>
-        <w:t xml:space="preserve"> </w:t>
+        <w:t xml:space="preserve"> random </w:t>
       </w:r>
       <w:r>
         <w:rPr>
@@ -3400,7 +3147,7 @@
         </w:rPr>
         <w:t xml:space="preserve">    </w:t>
       </w:r>
-      <w:proofErr w:type="spellStart"/>
+      <w:proofErr w:type="gramStart"/>
       <w:r>
         <w:rPr>
           <w:rFonts w:ascii="Consolas" w:eastAsia="Times New Roman" w:hAnsi="Consolas" w:cs="Courier New"/>
@@ -3428,7 +3175,7 @@
         </w:rPr>
         <w:t>ints</w:t>
       </w:r>
-      <w:proofErr w:type="spellEnd"/>
+      <w:proofErr w:type="gramEnd"/>
       <w:r>
         <w:rPr>
           <w:rFonts w:ascii="Consolas" w:eastAsia="Times New Roman" w:hAnsi="Consolas" w:cs="Courier New"/>
@@ -3492,7 +3239,6 @@
         </w:rPr>
         <w:t>().</w:t>
       </w:r>
-      <w:proofErr w:type="spellStart"/>
       <w:r>
         <w:rPr>
           <w:rFonts w:ascii="Consolas" w:eastAsia="Times New Roman" w:hAnsi="Consolas" w:cs="Courier New"/>
@@ -3502,7 +3248,6 @@
         </w:rPr>
         <w:t>forEach</w:t>
       </w:r>
-      <w:proofErr w:type="spellEnd"/>
       <w:r>
         <w:rPr>
           <w:rFonts w:ascii="Consolas" w:eastAsia="Times New Roman" w:hAnsi="Consolas" w:cs="Courier New"/>
@@ -3512,8 +3257,6 @@
         </w:rPr>
         <w:t>(</w:t>
       </w:r>
-      <w:proofErr w:type="spellStart"/>
-      <w:proofErr w:type="gramStart"/>
       <w:r>
         <w:rPr>
           <w:rFonts w:ascii="Consolas" w:eastAsia="Times New Roman" w:hAnsi="Consolas" w:cs="Courier New"/>
@@ -3541,7 +3284,6 @@
         </w:rPr>
         <w:t>out</w:t>
       </w:r>
-      <w:proofErr w:type="spellEnd"/>
       <w:r>
         <w:rPr>
           <w:rFonts w:ascii="Consolas" w:eastAsia="Times New Roman" w:hAnsi="Consolas" w:cs="Courier New"/>
@@ -3551,8 +3293,6 @@
         </w:rPr>
         <w:t>::</w:t>
       </w:r>
-      <w:proofErr w:type="spellStart"/>
-      <w:proofErr w:type="gramEnd"/>
       <w:r>
         <w:rPr>
           <w:rFonts w:ascii="Consolas" w:eastAsia="Times New Roman" w:hAnsi="Consolas" w:cs="Courier New"/>
@@ -3562,7 +3302,6 @@
         </w:rPr>
         <w:t>println</w:t>
       </w:r>
-      <w:proofErr w:type="spellEnd"/>
       <w:r>
         <w:rPr>
           <w:rFonts w:ascii="Consolas" w:eastAsia="Times New Roman" w:hAnsi="Consolas" w:cs="Courier New"/>
@@ -3706,7 +3445,6 @@
         </w:rPr>
         <w:t xml:space="preserve"> </w:t>
       </w:r>
-      <w:proofErr w:type="spellStart"/>
       <w:r>
         <w:rPr>
           <w:rFonts w:ascii="Consolas" w:eastAsia="Times New Roman" w:hAnsi="Consolas" w:cs="Courier New"/>
@@ -3734,7 +3472,6 @@
         </w:rPr>
         <w:t>asList</w:t>
       </w:r>
-      <w:proofErr w:type="spellEnd"/>
       <w:r>
         <w:rPr>
           <w:rFonts w:ascii="Consolas" w:eastAsia="Times New Roman" w:hAnsi="Consolas" w:cs="Courier New"/>
@@ -3751,9 +3488,26 @@
           <w:sz w:val="20"/>
           <w:szCs w:val="20"/>
         </w:rPr>
-        <w:t>"</w:t>
-      </w:r>
-      <w:proofErr w:type="spellStart"/>
+        <w:t>"abc"</w:t>
+      </w:r>
+      <w:r>
+        <w:rPr>
+          <w:rFonts w:ascii="Consolas" w:eastAsia="Times New Roman" w:hAnsi="Consolas" w:cs="Courier New"/>
+          <w:color w:val="666600"/>
+          <w:sz w:val="20"/>
+          <w:szCs w:val="20"/>
+        </w:rPr>
+        <w:t>,</w:t>
+      </w:r>
+      <w:r>
+        <w:rPr>
+          <w:rFonts w:ascii="Consolas" w:eastAsia="Times New Roman" w:hAnsi="Consolas" w:cs="Courier New"/>
+          <w:color w:val="313131"/>
+          <w:sz w:val="20"/>
+          <w:szCs w:val="20"/>
+        </w:rPr>
+        <w:t xml:space="preserve"> </w:t>
+      </w:r>
       <w:r>
         <w:rPr>
           <w:rFonts w:ascii="Consolas" w:eastAsia="Times New Roman" w:hAnsi="Consolas" w:cs="Courier New"/>
@@ -3761,9 +3515,26 @@
           <w:sz w:val="20"/>
           <w:szCs w:val="20"/>
         </w:rPr>
-        <w:t>abc</w:t>
-      </w:r>
-      <w:proofErr w:type="spellEnd"/>
+        <w:t>""</w:t>
+      </w:r>
+      <w:r>
+        <w:rPr>
+          <w:rFonts w:ascii="Consolas" w:eastAsia="Times New Roman" w:hAnsi="Consolas" w:cs="Courier New"/>
+          <w:color w:val="666600"/>
+          <w:sz w:val="20"/>
+          <w:szCs w:val="20"/>
+        </w:rPr>
+        <w:t>,</w:t>
+      </w:r>
+      <w:r>
+        <w:rPr>
+          <w:rFonts w:ascii="Consolas" w:eastAsia="Times New Roman" w:hAnsi="Consolas" w:cs="Courier New"/>
+          <w:color w:val="313131"/>
+          <w:sz w:val="20"/>
+          <w:szCs w:val="20"/>
+        </w:rPr>
+        <w:t xml:space="preserve"> </w:t>
+      </w:r>
       <w:r>
         <w:rPr>
           <w:rFonts w:ascii="Consolas" w:eastAsia="Times New Roman" w:hAnsi="Consolas" w:cs="Courier New"/>
@@ -3771,7 +3542,7 @@
           <w:sz w:val="20"/>
           <w:szCs w:val="20"/>
         </w:rPr>
-        <w:t>"</w:t>
+        <w:t>"bc"</w:t>
       </w:r>
       <w:r>
         <w:rPr>
@@ -3798,6 +3569,51 @@
           <w:sz w:val="20"/>
           <w:szCs w:val="20"/>
         </w:rPr>
+        <w:t>"efg"</w:t>
+      </w:r>
+      <w:r>
+        <w:rPr>
+          <w:rFonts w:ascii="Consolas" w:eastAsia="Times New Roman" w:hAnsi="Consolas" w:cs="Courier New"/>
+          <w:color w:val="666600"/>
+          <w:sz w:val="20"/>
+          <w:szCs w:val="20"/>
+        </w:rPr>
+        <w:t>,</w:t>
+      </w:r>
+      <w:r>
+        <w:rPr>
+          <w:rFonts w:ascii="Consolas" w:eastAsia="Times New Roman" w:hAnsi="Consolas" w:cs="Courier New"/>
+          <w:color w:val="313131"/>
+          <w:sz w:val="20"/>
+          <w:szCs w:val="20"/>
+        </w:rPr>
+        <w:t xml:space="preserve"> </w:t>
+      </w:r>
+      <w:r>
+        <w:rPr>
+          <w:rFonts w:ascii="Consolas" w:eastAsia="Times New Roman" w:hAnsi="Consolas" w:cs="Courier New"/>
+          <w:color w:val="008800"/>
+          <w:sz w:val="20"/>
+          <w:szCs w:val="20"/>
+        </w:rPr>
+        <w:t>"abcd"</w:t>
+      </w:r>
+      <w:r>
+        <w:rPr>
+          <w:rFonts w:ascii="Consolas" w:eastAsia="Times New Roman" w:hAnsi="Consolas" w:cs="Courier New"/>
+          <w:color w:val="666600"/>
+          <w:sz w:val="20"/>
+          <w:szCs w:val="20"/>
+        </w:rPr>
+        <w:t>,</w:t>
+      </w:r>
+      <w:r>
+        <w:rPr>
+          <w:rFonts w:ascii="Consolas" w:eastAsia="Times New Roman" w:hAnsi="Consolas" w:cs="Courier New"/>
+          <w:color w:val="008800"/>
+          <w:sz w:val="20"/>
+          <w:szCs w:val="20"/>
+        </w:rPr>
         <w:t>""</w:t>
       </w:r>
       <w:r>
@@ -3825,186 +3641,7 @@
           <w:sz w:val="20"/>
           <w:szCs w:val="20"/>
         </w:rPr>
-        <w:t>"</w:t>
-      </w:r>
-      <w:proofErr w:type="spellStart"/>
-      <w:r>
-        <w:rPr>
-          <w:rFonts w:ascii="Consolas" w:eastAsia="Times New Roman" w:hAnsi="Consolas" w:cs="Courier New"/>
-          <w:color w:val="008800"/>
-          <w:sz w:val="20"/>
-          <w:szCs w:val="20"/>
-        </w:rPr>
-        <w:t>bc</w:t>
-      </w:r>
-      <w:proofErr w:type="spellEnd"/>
-      <w:r>
-        <w:rPr>
-          <w:rFonts w:ascii="Consolas" w:eastAsia="Times New Roman" w:hAnsi="Consolas" w:cs="Courier New"/>
-          <w:color w:val="008800"/>
-          <w:sz w:val="20"/>
-          <w:szCs w:val="20"/>
-        </w:rPr>
-        <w:t>"</w:t>
-      </w:r>
-      <w:r>
-        <w:rPr>
-          <w:rFonts w:ascii="Consolas" w:eastAsia="Times New Roman" w:hAnsi="Consolas" w:cs="Courier New"/>
-          <w:color w:val="666600"/>
-          <w:sz w:val="20"/>
-          <w:szCs w:val="20"/>
-        </w:rPr>
-        <w:t>,</w:t>
-      </w:r>
-      <w:r>
-        <w:rPr>
-          <w:rFonts w:ascii="Consolas" w:eastAsia="Times New Roman" w:hAnsi="Consolas" w:cs="Courier New"/>
-          <w:color w:val="313131"/>
-          <w:sz w:val="20"/>
-          <w:szCs w:val="20"/>
-        </w:rPr>
-        <w:t xml:space="preserve"> </w:t>
-      </w:r>
-      <w:r>
-        <w:rPr>
-          <w:rFonts w:ascii="Consolas" w:eastAsia="Times New Roman" w:hAnsi="Consolas" w:cs="Courier New"/>
-          <w:color w:val="008800"/>
-          <w:sz w:val="20"/>
-          <w:szCs w:val="20"/>
-        </w:rPr>
-        <w:t>"</w:t>
-      </w:r>
-      <w:proofErr w:type="spellStart"/>
-      <w:r>
-        <w:rPr>
-          <w:rFonts w:ascii="Consolas" w:eastAsia="Times New Roman" w:hAnsi="Consolas" w:cs="Courier New"/>
-          <w:color w:val="008800"/>
-          <w:sz w:val="20"/>
-          <w:szCs w:val="20"/>
-        </w:rPr>
-        <w:t>efg</w:t>
-      </w:r>
-      <w:proofErr w:type="spellEnd"/>
-      <w:r>
-        <w:rPr>
-          <w:rFonts w:ascii="Consolas" w:eastAsia="Times New Roman" w:hAnsi="Consolas" w:cs="Courier New"/>
-          <w:color w:val="008800"/>
-          <w:sz w:val="20"/>
-          <w:szCs w:val="20"/>
-        </w:rPr>
-        <w:t>"</w:t>
-      </w:r>
-      <w:r>
-        <w:rPr>
-          <w:rFonts w:ascii="Consolas" w:eastAsia="Times New Roman" w:hAnsi="Consolas" w:cs="Courier New"/>
-          <w:color w:val="666600"/>
-          <w:sz w:val="20"/>
-          <w:szCs w:val="20"/>
-        </w:rPr>
-        <w:t>,</w:t>
-      </w:r>
-      <w:r>
-        <w:rPr>
-          <w:rFonts w:ascii="Consolas" w:eastAsia="Times New Roman" w:hAnsi="Consolas" w:cs="Courier New"/>
-          <w:color w:val="313131"/>
-          <w:sz w:val="20"/>
-          <w:szCs w:val="20"/>
-        </w:rPr>
-        <w:t xml:space="preserve"> </w:t>
-      </w:r>
-      <w:r>
-        <w:rPr>
-          <w:rFonts w:ascii="Consolas" w:eastAsia="Times New Roman" w:hAnsi="Consolas" w:cs="Courier New"/>
-          <w:color w:val="008800"/>
-          <w:sz w:val="20"/>
-          <w:szCs w:val="20"/>
-        </w:rPr>
-        <w:t>"</w:t>
-      </w:r>
-      <w:proofErr w:type="spellStart"/>
-      <w:r>
-        <w:rPr>
-          <w:rFonts w:ascii="Consolas" w:eastAsia="Times New Roman" w:hAnsi="Consolas" w:cs="Courier New"/>
-          <w:color w:val="008800"/>
-          <w:sz w:val="20"/>
-          <w:szCs w:val="20"/>
-        </w:rPr>
-        <w:t>abcd</w:t>
-      </w:r>
-      <w:proofErr w:type="spellEnd"/>
-      <w:r>
-        <w:rPr>
-          <w:rFonts w:ascii="Consolas" w:eastAsia="Times New Roman" w:hAnsi="Consolas" w:cs="Courier New"/>
-          <w:color w:val="008800"/>
-          <w:sz w:val="20"/>
-          <w:szCs w:val="20"/>
-        </w:rPr>
-        <w:t>"</w:t>
-      </w:r>
-      <w:r>
-        <w:rPr>
-          <w:rFonts w:ascii="Consolas" w:eastAsia="Times New Roman" w:hAnsi="Consolas" w:cs="Courier New"/>
-          <w:color w:val="666600"/>
-          <w:sz w:val="20"/>
-          <w:szCs w:val="20"/>
-        </w:rPr>
-        <w:t>,</w:t>
-      </w:r>
-      <w:r>
-        <w:rPr>
-          <w:rFonts w:ascii="Consolas" w:eastAsia="Times New Roman" w:hAnsi="Consolas" w:cs="Courier New"/>
-          <w:color w:val="008800"/>
-          <w:sz w:val="20"/>
-          <w:szCs w:val="20"/>
-        </w:rPr>
-        <w:t>""</w:t>
-      </w:r>
-      <w:r>
-        <w:rPr>
-          <w:rFonts w:ascii="Consolas" w:eastAsia="Times New Roman" w:hAnsi="Consolas" w:cs="Courier New"/>
-          <w:color w:val="666600"/>
-          <w:sz w:val="20"/>
-          <w:szCs w:val="20"/>
-        </w:rPr>
-        <w:t>,</w:t>
-      </w:r>
-      <w:r>
-        <w:rPr>
-          <w:rFonts w:ascii="Consolas" w:eastAsia="Times New Roman" w:hAnsi="Consolas" w:cs="Courier New"/>
-          <w:color w:val="313131"/>
-          <w:sz w:val="20"/>
-          <w:szCs w:val="20"/>
-        </w:rPr>
-        <w:t xml:space="preserve"> </w:t>
-      </w:r>
-      <w:r>
-        <w:rPr>
-          <w:rFonts w:ascii="Consolas" w:eastAsia="Times New Roman" w:hAnsi="Consolas" w:cs="Courier New"/>
-          <w:color w:val="008800"/>
-          <w:sz w:val="20"/>
-          <w:szCs w:val="20"/>
-        </w:rPr>
-        <w:t>"</w:t>
-      </w:r>
-      <w:proofErr w:type="spellStart"/>
-      <w:r>
-        <w:rPr>
-          <w:rFonts w:ascii="Consolas" w:eastAsia="Times New Roman" w:hAnsi="Consolas" w:cs="Courier New"/>
-          <w:color w:val="008800"/>
-          <w:sz w:val="20"/>
-          <w:szCs w:val="20"/>
-        </w:rPr>
-        <w:t>jkl</w:t>
-      </w:r>
-      <w:proofErr w:type="spellEnd"/>
-      <w:r>
-        <w:rPr>
-          <w:rFonts w:ascii="Consolas" w:eastAsia="Times New Roman" w:hAnsi="Consolas" w:cs="Courier New"/>
-          <w:color w:val="008800"/>
-          <w:sz w:val="20"/>
-          <w:szCs w:val="20"/>
-        </w:rPr>
-        <w:t>"</w:t>
+        <w:t>"jkl"</w:t>
       </w:r>
       <w:r>
         <w:rPr>
@@ -4113,17 +3750,106 @@
           <w:sz w:val="20"/>
           <w:szCs w:val="20"/>
         </w:rPr>
+        <w:t xml:space="preserve"> strings</w:t>
+      </w:r>
+      <w:r>
+        <w:rPr>
+          <w:rFonts w:ascii="Consolas" w:eastAsia="Times New Roman" w:hAnsi="Consolas" w:cs="Courier New"/>
+          <w:color w:val="666600"/>
+          <w:sz w:val="20"/>
+          <w:szCs w:val="20"/>
+        </w:rPr>
+        <w:t>.</w:t>
+      </w:r>
+      <w:r>
+        <w:rPr>
+          <w:rFonts w:ascii="Consolas" w:eastAsia="Times New Roman" w:hAnsi="Consolas" w:cs="Courier New"/>
+          <w:color w:val="313131"/>
+          <w:sz w:val="20"/>
+          <w:szCs w:val="20"/>
+        </w:rPr>
+        <w:t>stream</w:t>
+      </w:r>
+      <w:r>
+        <w:rPr>
+          <w:rFonts w:ascii="Consolas" w:eastAsia="Times New Roman" w:hAnsi="Consolas" w:cs="Courier New"/>
+          <w:color w:val="666600"/>
+          <w:sz w:val="20"/>
+          <w:szCs w:val="20"/>
+        </w:rPr>
+        <w:t>().</w:t>
+      </w:r>
+      <w:r>
+        <w:rPr>
+          <w:rFonts w:ascii="Consolas" w:eastAsia="Times New Roman" w:hAnsi="Consolas" w:cs="Courier New"/>
+          <w:color w:val="313131"/>
+          <w:sz w:val="20"/>
+          <w:szCs w:val="20"/>
+        </w:rPr>
+        <w:t>filter</w:t>
+      </w:r>
+      <w:r>
+        <w:rPr>
+          <w:rFonts w:ascii="Consolas" w:eastAsia="Times New Roman" w:hAnsi="Consolas" w:cs="Courier New"/>
+          <w:color w:val="666600"/>
+          <w:sz w:val="20"/>
+          <w:szCs w:val="20"/>
+        </w:rPr>
+        <w:t>(</w:t>
+      </w:r>
+      <w:r>
+        <w:rPr>
+          <w:rFonts w:ascii="Consolas" w:eastAsia="Times New Roman" w:hAnsi="Consolas" w:cs="Courier New"/>
+          <w:color w:val="000088"/>
+          <w:sz w:val="20"/>
+          <w:szCs w:val="20"/>
+        </w:rPr>
+        <w:t>string</w:t>
+      </w:r>
+      <w:r>
+        <w:rPr>
+          <w:rFonts w:ascii="Consolas" w:eastAsia="Times New Roman" w:hAnsi="Consolas" w:cs="Courier New"/>
+          <w:color w:val="313131"/>
+          <w:sz w:val="20"/>
+          <w:szCs w:val="20"/>
+        </w:rPr>
         <w:t xml:space="preserve"> </w:t>
       </w:r>
-      <w:proofErr w:type="spellStart"/>
-      <w:r>
-        <w:rPr>
-          <w:rFonts w:ascii="Consolas" w:eastAsia="Times New Roman" w:hAnsi="Consolas" w:cs="Courier New"/>
-          <w:color w:val="313131"/>
-          <w:sz w:val="20"/>
-          <w:szCs w:val="20"/>
-        </w:rPr>
-        <w:t>strings</w:t>
+      <w:r>
+        <w:rPr>
+          <w:rFonts w:ascii="Consolas" w:eastAsia="Times New Roman" w:hAnsi="Consolas" w:cs="Courier New"/>
+          <w:color w:val="666600"/>
+          <w:sz w:val="20"/>
+          <w:szCs w:val="20"/>
+        </w:rPr>
+        <w:t>-&gt;</w:t>
+      </w:r>
+      <w:r>
+        <w:rPr>
+          <w:rFonts w:ascii="Consolas" w:eastAsia="Times New Roman" w:hAnsi="Consolas" w:cs="Courier New"/>
+          <w:color w:val="313131"/>
+          <w:sz w:val="20"/>
+          <w:szCs w:val="20"/>
+        </w:rPr>
+        <w:t xml:space="preserve"> </w:t>
+      </w:r>
+      <w:r>
+        <w:rPr>
+          <w:rFonts w:ascii="Consolas" w:eastAsia="Times New Roman" w:hAnsi="Consolas" w:cs="Courier New"/>
+          <w:color w:val="666600"/>
+          <w:sz w:val="20"/>
+          <w:szCs w:val="20"/>
+        </w:rPr>
+        <w:t>!</w:t>
+      </w:r>
+      <w:r>
+        <w:rPr>
+          <w:rFonts w:ascii="Consolas" w:eastAsia="Times New Roman" w:hAnsi="Consolas" w:cs="Courier New"/>
+          <w:color w:val="000088"/>
+          <w:sz w:val="20"/>
+          <w:szCs w:val="20"/>
+        </w:rPr>
+        <w:t>string</w:t>
       </w:r>
       <w:r>
         <w:rPr>
@@ -4141,26 +3867,25 @@
           <w:sz w:val="20"/>
           <w:szCs w:val="20"/>
         </w:rPr>
-        <w:t>stream</w:t>
-      </w:r>
-      <w:proofErr w:type="spellEnd"/>
-      <w:r>
-        <w:rPr>
-          <w:rFonts w:ascii="Consolas" w:eastAsia="Times New Roman" w:hAnsi="Consolas" w:cs="Courier New"/>
-          <w:color w:val="666600"/>
-          <w:sz w:val="20"/>
-          <w:szCs w:val="20"/>
-        </w:rPr>
-        <w:t>().</w:t>
-      </w:r>
-      <w:r>
-        <w:rPr>
-          <w:rFonts w:ascii="Consolas" w:eastAsia="Times New Roman" w:hAnsi="Consolas" w:cs="Courier New"/>
-          <w:color w:val="313131"/>
-          <w:sz w:val="20"/>
-          <w:szCs w:val="20"/>
-        </w:rPr>
-        <w:t>filter</w:t>
+        <w:t>isEmpty</w:t>
+      </w:r>
+      <w:r>
+        <w:rPr>
+          <w:rFonts w:ascii="Consolas" w:eastAsia="Times New Roman" w:hAnsi="Consolas" w:cs="Courier New"/>
+          <w:color w:val="666600"/>
+          <w:sz w:val="20"/>
+          <w:szCs w:val="20"/>
+        </w:rPr>
+        <w:t>()).</w:t>
+      </w:r>
+      <w:r>
+        <w:rPr>
+          <w:rFonts w:ascii="Consolas" w:eastAsia="Times New Roman" w:hAnsi="Consolas" w:cs="Courier New"/>
+          <w:color w:val="313131"/>
+          <w:sz w:val="20"/>
+          <w:szCs w:val="20"/>
+        </w:rPr>
+        <w:t>collect</w:t>
       </w:r>
       <w:r>
         <w:rPr>
@@ -4174,57 +3899,11 @@
       <w:r>
         <w:rPr>
           <w:rFonts w:ascii="Consolas" w:eastAsia="Times New Roman" w:hAnsi="Consolas" w:cs="Courier New"/>
-          <w:color w:val="000088"/>
-          <w:sz w:val="20"/>
-          <w:szCs w:val="20"/>
-        </w:rPr>
-        <w:t>string</w:t>
-      </w:r>
-      <w:r>
-        <w:rPr>
-          <w:rFonts w:ascii="Consolas" w:eastAsia="Times New Roman" w:hAnsi="Consolas" w:cs="Courier New"/>
-          <w:color w:val="313131"/>
-          <w:sz w:val="20"/>
-          <w:szCs w:val="20"/>
-        </w:rPr>
-        <w:t xml:space="preserve"> </w:t>
-      </w:r>
-      <w:r>
-        <w:rPr>
-          <w:rFonts w:ascii="Consolas" w:eastAsia="Times New Roman" w:hAnsi="Consolas" w:cs="Courier New"/>
-          <w:color w:val="666600"/>
-          <w:sz w:val="20"/>
-          <w:szCs w:val="20"/>
-        </w:rPr>
-        <w:t>-&gt;</w:t>
-      </w:r>
-      <w:r>
-        <w:rPr>
-          <w:rFonts w:ascii="Consolas" w:eastAsia="Times New Roman" w:hAnsi="Consolas" w:cs="Courier New"/>
-          <w:color w:val="313131"/>
-          <w:sz w:val="20"/>
-          <w:szCs w:val="20"/>
-        </w:rPr>
-        <w:t xml:space="preserve"> </w:t>
-      </w:r>
-      <w:r>
-        <w:rPr>
-          <w:rFonts w:ascii="Consolas" w:eastAsia="Times New Roman" w:hAnsi="Consolas" w:cs="Courier New"/>
-          <w:color w:val="666600"/>
-          <w:sz w:val="20"/>
-          <w:szCs w:val="20"/>
-        </w:rPr>
-        <w:t>!</w:t>
-      </w:r>
-      <w:proofErr w:type="spellStart"/>
-      <w:r>
-        <w:rPr>
-          <w:rFonts w:ascii="Consolas" w:eastAsia="Times New Roman" w:hAnsi="Consolas" w:cs="Courier New"/>
-          <w:color w:val="000088"/>
-          <w:sz w:val="20"/>
-          <w:szCs w:val="20"/>
-        </w:rPr>
-        <w:t>string</w:t>
+          <w:color w:val="7F0055"/>
+          <w:sz w:val="20"/>
+          <w:szCs w:val="20"/>
+        </w:rPr>
+        <w:t>Collectors</w:t>
       </w:r>
       <w:r>
         <w:rPr>
@@ -4238,62 +3917,6 @@
       <w:r>
         <w:rPr>
           <w:rFonts w:ascii="Consolas" w:eastAsia="Times New Roman" w:hAnsi="Consolas" w:cs="Courier New"/>
-          <w:color w:val="313131"/>
-          <w:sz w:val="20"/>
-          <w:szCs w:val="20"/>
-        </w:rPr>
-        <w:t>isEmpty</w:t>
-      </w:r>
-      <w:proofErr w:type="spellEnd"/>
-      <w:r>
-        <w:rPr>
-          <w:rFonts w:ascii="Consolas" w:eastAsia="Times New Roman" w:hAnsi="Consolas" w:cs="Courier New"/>
-          <w:color w:val="666600"/>
-          <w:sz w:val="20"/>
-          <w:szCs w:val="20"/>
-        </w:rPr>
-        <w:t>()).</w:t>
-      </w:r>
-      <w:r>
-        <w:rPr>
-          <w:rFonts w:ascii="Consolas" w:eastAsia="Times New Roman" w:hAnsi="Consolas" w:cs="Courier New"/>
-          <w:color w:val="313131"/>
-          <w:sz w:val="20"/>
-          <w:szCs w:val="20"/>
-        </w:rPr>
-        <w:t>collect</w:t>
-      </w:r>
-      <w:r>
-        <w:rPr>
-          <w:rFonts w:ascii="Consolas" w:eastAsia="Times New Roman" w:hAnsi="Consolas" w:cs="Courier New"/>
-          <w:color w:val="666600"/>
-          <w:sz w:val="20"/>
-          <w:szCs w:val="20"/>
-        </w:rPr>
-        <w:t>(</w:t>
-      </w:r>
-      <w:proofErr w:type="spellStart"/>
-      <w:r>
-        <w:rPr>
-          <w:rFonts w:ascii="Consolas" w:eastAsia="Times New Roman" w:hAnsi="Consolas" w:cs="Courier New"/>
-          <w:color w:val="7F0055"/>
-          <w:sz w:val="20"/>
-          <w:szCs w:val="20"/>
-        </w:rPr>
-        <w:t>Collectors</w:t>
-      </w:r>
-      <w:r>
-        <w:rPr>
-          <w:rFonts w:ascii="Consolas" w:eastAsia="Times New Roman" w:hAnsi="Consolas" w:cs="Courier New"/>
-          <w:color w:val="666600"/>
-          <w:sz w:val="20"/>
-          <w:szCs w:val="20"/>
-        </w:rPr>
-        <w:t>.</w:t>
-      </w:r>
-      <w:r>
-        <w:rPr>
-          <w:rFonts w:ascii="Consolas" w:eastAsia="Times New Roman" w:hAnsi="Consolas" w:cs="Courier New"/>
           <w:b/>
           <w:color w:val="313131"/>
           <w:sz w:val="20"/>
@@ -4301,7 +3924,6 @@
         </w:rPr>
         <w:t>toList</w:t>
       </w:r>
-      <w:proofErr w:type="spellEnd"/>
       <w:r>
         <w:rPr>
           <w:rFonts w:ascii="Consolas" w:eastAsia="Times New Roman" w:hAnsi="Consolas" w:cs="Courier New"/>
@@ -4385,7 +4007,6 @@
           <w:szCs w:val="20"/>
         </w:rPr>
       </w:pPr>
-      <w:proofErr w:type="spellStart"/>
       <w:r>
         <w:rPr>
           <w:rFonts w:ascii="Consolas" w:eastAsia="Times New Roman" w:hAnsi="Consolas" w:cs="Courier New"/>
@@ -4431,7 +4052,6 @@
         </w:rPr>
         <w:t>println</w:t>
       </w:r>
-      <w:proofErr w:type="spellEnd"/>
       <w:r>
         <w:rPr>
           <w:rFonts w:ascii="Consolas" w:eastAsia="Times New Roman" w:hAnsi="Consolas" w:cs="Courier New"/>
@@ -4539,19 +4159,98 @@
           <w:sz w:val="20"/>
           <w:szCs w:val="20"/>
         </w:rPr>
+        <w:t xml:space="preserve"> mergedString </w:t>
+      </w:r>
+      <w:r>
+        <w:rPr>
+          <w:rFonts w:ascii="Consolas" w:eastAsia="Times New Roman" w:hAnsi="Consolas" w:cs="Courier New"/>
+          <w:color w:val="666600"/>
+          <w:sz w:val="20"/>
+          <w:szCs w:val="20"/>
+        </w:rPr>
+        <w:t>=</w:t>
+      </w:r>
+      <w:r>
+        <w:rPr>
+          <w:rFonts w:ascii="Consolas" w:eastAsia="Times New Roman" w:hAnsi="Consolas" w:cs="Courier New"/>
+          <w:color w:val="313131"/>
+          <w:sz w:val="20"/>
+          <w:szCs w:val="20"/>
+        </w:rPr>
+        <w:t xml:space="preserve"> strings</w:t>
+      </w:r>
+      <w:r>
+        <w:rPr>
+          <w:rFonts w:ascii="Consolas" w:eastAsia="Times New Roman" w:hAnsi="Consolas" w:cs="Courier New"/>
+          <w:color w:val="666600"/>
+          <w:sz w:val="20"/>
+          <w:szCs w:val="20"/>
+        </w:rPr>
+        <w:t>.</w:t>
+      </w:r>
+      <w:r>
+        <w:rPr>
+          <w:rFonts w:ascii="Consolas" w:eastAsia="Times New Roman" w:hAnsi="Consolas" w:cs="Courier New"/>
+          <w:color w:val="313131"/>
+          <w:sz w:val="20"/>
+          <w:szCs w:val="20"/>
+        </w:rPr>
+        <w:t>stream</w:t>
+      </w:r>
+      <w:r>
+        <w:rPr>
+          <w:rFonts w:ascii="Consolas" w:eastAsia="Times New Roman" w:hAnsi="Consolas" w:cs="Courier New"/>
+          <w:color w:val="666600"/>
+          <w:sz w:val="20"/>
+          <w:szCs w:val="20"/>
+        </w:rPr>
+        <w:t>().</w:t>
+      </w:r>
+      <w:r>
+        <w:rPr>
+          <w:rFonts w:ascii="Consolas" w:eastAsia="Times New Roman" w:hAnsi="Consolas" w:cs="Courier New"/>
+          <w:color w:val="313131"/>
+          <w:sz w:val="20"/>
+          <w:szCs w:val="20"/>
+        </w:rPr>
+        <w:t>filter</w:t>
+      </w:r>
+      <w:r>
+        <w:rPr>
+          <w:rFonts w:ascii="Consolas" w:eastAsia="Times New Roman" w:hAnsi="Consolas" w:cs="Courier New"/>
+          <w:color w:val="666600"/>
+          <w:sz w:val="20"/>
+          <w:szCs w:val="20"/>
+        </w:rPr>
+        <w:t>(</w:t>
+      </w:r>
+      <w:r>
+        <w:rPr>
+          <w:rFonts w:ascii="Consolas" w:eastAsia="Times New Roman" w:hAnsi="Consolas" w:cs="Courier New"/>
+          <w:color w:val="000088"/>
+          <w:sz w:val="20"/>
+          <w:szCs w:val="20"/>
+        </w:rPr>
+        <w:t>string</w:t>
+      </w:r>
+      <w:r>
+        <w:rPr>
+          <w:rFonts w:ascii="Consolas" w:eastAsia="Times New Roman" w:hAnsi="Consolas" w:cs="Courier New"/>
+          <w:color w:val="313131"/>
+          <w:sz w:val="20"/>
+          <w:szCs w:val="20"/>
+        </w:rPr>
         <w:t xml:space="preserve"> </w:t>
       </w:r>
-      <w:proofErr w:type="spellStart"/>
-      <w:r>
-        <w:rPr>
-          <w:rFonts w:ascii="Consolas" w:eastAsia="Times New Roman" w:hAnsi="Consolas" w:cs="Courier New"/>
-          <w:color w:val="313131"/>
-          <w:sz w:val="20"/>
-          <w:szCs w:val="20"/>
-        </w:rPr>
-        <w:t>mergedString</w:t>
-      </w:r>
-      <w:proofErr w:type="spellEnd"/>
+      <w:r>
+        <w:rPr>
+          <w:rFonts w:ascii="Consolas" w:eastAsia="Times New Roman" w:hAnsi="Consolas" w:cs="Courier New"/>
+          <w:color w:val="666600"/>
+          <w:sz w:val="20"/>
+          <w:szCs w:val="20"/>
+        </w:rPr>
+        <w:t>-&gt;</w:t>
+      </w:r>
       <w:r>
         <w:rPr>
           <w:rFonts w:ascii="Consolas" w:eastAsia="Times New Roman" w:hAnsi="Consolas" w:cs="Courier New"/>
@@ -4568,26 +4267,16 @@
           <w:sz w:val="20"/>
           <w:szCs w:val="20"/>
         </w:rPr>
-        <w:t>=</w:t>
-      </w:r>
-      <w:r>
-        <w:rPr>
-          <w:rFonts w:ascii="Consolas" w:eastAsia="Times New Roman" w:hAnsi="Consolas" w:cs="Courier New"/>
-          <w:color w:val="313131"/>
-          <w:sz w:val="20"/>
-          <w:szCs w:val="20"/>
-        </w:rPr>
-        <w:t xml:space="preserve"> </w:t>
-      </w:r>
-      <w:proofErr w:type="spellStart"/>
-      <w:r>
-        <w:rPr>
-          <w:rFonts w:ascii="Consolas" w:eastAsia="Times New Roman" w:hAnsi="Consolas" w:cs="Courier New"/>
-          <w:color w:val="313131"/>
-          <w:sz w:val="20"/>
-          <w:szCs w:val="20"/>
-        </w:rPr>
-        <w:t>strings</w:t>
+        <w:t>!</w:t>
+      </w:r>
+      <w:r>
+        <w:rPr>
+          <w:rFonts w:ascii="Consolas" w:eastAsia="Times New Roman" w:hAnsi="Consolas" w:cs="Courier New"/>
+          <w:color w:val="000088"/>
+          <w:sz w:val="20"/>
+          <w:szCs w:val="20"/>
+        </w:rPr>
+        <w:t>string</w:t>
       </w:r>
       <w:r>
         <w:rPr>
@@ -4605,26 +4294,25 @@
           <w:sz w:val="20"/>
           <w:szCs w:val="20"/>
         </w:rPr>
-        <w:t>stream</w:t>
-      </w:r>
-      <w:proofErr w:type="spellEnd"/>
-      <w:r>
-        <w:rPr>
-          <w:rFonts w:ascii="Consolas" w:eastAsia="Times New Roman" w:hAnsi="Consolas" w:cs="Courier New"/>
-          <w:color w:val="666600"/>
-          <w:sz w:val="20"/>
-          <w:szCs w:val="20"/>
-        </w:rPr>
-        <w:t>().</w:t>
-      </w:r>
-      <w:r>
-        <w:rPr>
-          <w:rFonts w:ascii="Consolas" w:eastAsia="Times New Roman" w:hAnsi="Consolas" w:cs="Courier New"/>
-          <w:color w:val="313131"/>
-          <w:sz w:val="20"/>
-          <w:szCs w:val="20"/>
-        </w:rPr>
-        <w:t>filter</w:t>
+        <w:t>isEmpty</w:t>
+      </w:r>
+      <w:r>
+        <w:rPr>
+          <w:rFonts w:ascii="Consolas" w:eastAsia="Times New Roman" w:hAnsi="Consolas" w:cs="Courier New"/>
+          <w:color w:val="666600"/>
+          <w:sz w:val="20"/>
+          <w:szCs w:val="20"/>
+        </w:rPr>
+        <w:t>()).</w:t>
+      </w:r>
+      <w:r>
+        <w:rPr>
+          <w:rFonts w:ascii="Consolas" w:eastAsia="Times New Roman" w:hAnsi="Consolas" w:cs="Courier New"/>
+          <w:color w:val="313131"/>
+          <w:sz w:val="20"/>
+          <w:szCs w:val="20"/>
+        </w:rPr>
+        <w:t>collect</w:t>
       </w:r>
       <w:r>
         <w:rPr>
@@ -4638,57 +4326,11 @@
       <w:r>
         <w:rPr>
           <w:rFonts w:ascii="Consolas" w:eastAsia="Times New Roman" w:hAnsi="Consolas" w:cs="Courier New"/>
-          <w:color w:val="000088"/>
-          <w:sz w:val="20"/>
-          <w:szCs w:val="20"/>
-        </w:rPr>
-        <w:t>string</w:t>
-      </w:r>
-      <w:r>
-        <w:rPr>
-          <w:rFonts w:ascii="Consolas" w:eastAsia="Times New Roman" w:hAnsi="Consolas" w:cs="Courier New"/>
-          <w:color w:val="313131"/>
-          <w:sz w:val="20"/>
-          <w:szCs w:val="20"/>
-        </w:rPr>
-        <w:t xml:space="preserve"> </w:t>
-      </w:r>
-      <w:r>
-        <w:rPr>
-          <w:rFonts w:ascii="Consolas" w:eastAsia="Times New Roman" w:hAnsi="Consolas" w:cs="Courier New"/>
-          <w:color w:val="666600"/>
-          <w:sz w:val="20"/>
-          <w:szCs w:val="20"/>
-        </w:rPr>
-        <w:t>-&gt;</w:t>
-      </w:r>
-      <w:r>
-        <w:rPr>
-          <w:rFonts w:ascii="Consolas" w:eastAsia="Times New Roman" w:hAnsi="Consolas" w:cs="Courier New"/>
-          <w:color w:val="313131"/>
-          <w:sz w:val="20"/>
-          <w:szCs w:val="20"/>
-        </w:rPr>
-        <w:t xml:space="preserve"> </w:t>
-      </w:r>
-      <w:r>
-        <w:rPr>
-          <w:rFonts w:ascii="Consolas" w:eastAsia="Times New Roman" w:hAnsi="Consolas" w:cs="Courier New"/>
-          <w:color w:val="666600"/>
-          <w:sz w:val="20"/>
-          <w:szCs w:val="20"/>
-        </w:rPr>
-        <w:t>!</w:t>
-      </w:r>
-      <w:proofErr w:type="spellStart"/>
-      <w:r>
-        <w:rPr>
-          <w:rFonts w:ascii="Consolas" w:eastAsia="Times New Roman" w:hAnsi="Consolas" w:cs="Courier New"/>
-          <w:color w:val="000088"/>
-          <w:sz w:val="20"/>
-          <w:szCs w:val="20"/>
-        </w:rPr>
-        <w:t>string</w:t>
+          <w:color w:val="7F0055"/>
+          <w:sz w:val="20"/>
+          <w:szCs w:val="20"/>
+        </w:rPr>
+        <w:t>Collectors</w:t>
       </w:r>
       <w:r>
         <w:rPr>
@@ -4702,62 +4344,6 @@
       <w:r>
         <w:rPr>
           <w:rFonts w:ascii="Consolas" w:eastAsia="Times New Roman" w:hAnsi="Consolas" w:cs="Courier New"/>
-          <w:color w:val="313131"/>
-          <w:sz w:val="20"/>
-          <w:szCs w:val="20"/>
-        </w:rPr>
-        <w:t>isEmpty</w:t>
-      </w:r>
-      <w:proofErr w:type="spellEnd"/>
-      <w:r>
-        <w:rPr>
-          <w:rFonts w:ascii="Consolas" w:eastAsia="Times New Roman" w:hAnsi="Consolas" w:cs="Courier New"/>
-          <w:color w:val="666600"/>
-          <w:sz w:val="20"/>
-          <w:szCs w:val="20"/>
-        </w:rPr>
-        <w:t>()).</w:t>
-      </w:r>
-      <w:r>
-        <w:rPr>
-          <w:rFonts w:ascii="Consolas" w:eastAsia="Times New Roman" w:hAnsi="Consolas" w:cs="Courier New"/>
-          <w:color w:val="313131"/>
-          <w:sz w:val="20"/>
-          <w:szCs w:val="20"/>
-        </w:rPr>
-        <w:t>collect</w:t>
-      </w:r>
-      <w:r>
-        <w:rPr>
-          <w:rFonts w:ascii="Consolas" w:eastAsia="Times New Roman" w:hAnsi="Consolas" w:cs="Courier New"/>
-          <w:color w:val="666600"/>
-          <w:sz w:val="20"/>
-          <w:szCs w:val="20"/>
-        </w:rPr>
-        <w:t>(</w:t>
-      </w:r>
-      <w:proofErr w:type="spellStart"/>
-      <w:r>
-        <w:rPr>
-          <w:rFonts w:ascii="Consolas" w:eastAsia="Times New Roman" w:hAnsi="Consolas" w:cs="Courier New"/>
-          <w:color w:val="7F0055"/>
-          <w:sz w:val="20"/>
-          <w:szCs w:val="20"/>
-        </w:rPr>
-        <w:t>Collectors</w:t>
-      </w:r>
-      <w:r>
-        <w:rPr>
-          <w:rFonts w:ascii="Consolas" w:eastAsia="Times New Roman" w:hAnsi="Consolas" w:cs="Courier New"/>
-          <w:color w:val="666600"/>
-          <w:sz w:val="20"/>
-          <w:szCs w:val="20"/>
-        </w:rPr>
-        <w:t>.</w:t>
-      </w:r>
-      <w:r>
-        <w:rPr>
-          <w:rFonts w:ascii="Consolas" w:eastAsia="Times New Roman" w:hAnsi="Consolas" w:cs="Courier New"/>
           <w:b/>
           <w:color w:val="313131"/>
           <w:sz w:val="20"/>
@@ -4765,7 +4351,6 @@
         </w:rPr>
         <w:t>joining</w:t>
       </w:r>
-      <w:proofErr w:type="spellEnd"/>
       <w:r>
         <w:rPr>
           <w:rFonts w:ascii="Consolas" w:eastAsia="Times New Roman" w:hAnsi="Consolas" w:cs="Courier New"/>
@@ -4830,7 +4415,6 @@
           <w:szCs w:val="20"/>
         </w:rPr>
       </w:pPr>
-      <w:proofErr w:type="spellStart"/>
       <w:r>
         <w:rPr>
           <w:rFonts w:ascii="Consolas" w:eastAsia="Times New Roman" w:hAnsi="Consolas" w:cs="Courier New"/>
@@ -4876,7 +4460,6 @@
         </w:rPr>
         <w:t>println</w:t>
       </w:r>
-      <w:proofErr w:type="spellEnd"/>
       <w:r>
         <w:rPr>
           <w:rFonts w:ascii="Consolas" w:eastAsia="Times New Roman" w:hAnsi="Consolas" w:cs="Courier New"/>
@@ -4920,19 +4503,8 @@
           <w:sz w:val="20"/>
           <w:szCs w:val="20"/>
         </w:rPr>
-        <w:t xml:space="preserve"> </w:t>
-      </w:r>
-      <w:proofErr w:type="spellStart"/>
-      <w:r>
-        <w:rPr>
-          <w:rFonts w:ascii="Consolas" w:eastAsia="Times New Roman" w:hAnsi="Consolas" w:cs="Courier New"/>
-          <w:color w:val="313131"/>
-          <w:sz w:val="20"/>
-          <w:szCs w:val="20"/>
-        </w:rPr>
-        <w:t>mergedString</w:t>
-      </w:r>
-      <w:proofErr w:type="spellEnd"/>
+        <w:t xml:space="preserve"> mergedString</w:t>
+      </w:r>
       <w:r>
         <w:rPr>
           <w:rFonts w:ascii="Consolas" w:eastAsia="Times New Roman" w:hAnsi="Consolas" w:cs="Courier New"/>
@@ -5057,7 +4629,6 @@
         </w:rPr>
         <w:t xml:space="preserve"> </w:t>
       </w:r>
-      <w:proofErr w:type="spellStart"/>
       <w:r>
         <w:rPr>
           <w:rFonts w:ascii="Consolas" w:eastAsia="Times New Roman" w:hAnsi="Consolas" w:cs="Courier New"/>
@@ -5085,7 +4656,6 @@
         </w:rPr>
         <w:t>asList</w:t>
       </w:r>
-      <w:proofErr w:type="spellEnd"/>
       <w:r>
         <w:rPr>
           <w:rFonts w:ascii="Consolas" w:eastAsia="Times New Roman" w:hAnsi="Consolas" w:cs="Courier New"/>
@@ -5349,7 +4919,6 @@
           <w:szCs w:val="20"/>
         </w:rPr>
       </w:pPr>
-      <w:proofErr w:type="spellStart"/>
       <w:r>
         <w:rPr>
           <w:rFonts w:ascii="Consolas" w:eastAsia="Times New Roman" w:hAnsi="Consolas" w:cs="Courier New"/>
@@ -5360,7 +4929,6 @@
         </w:rPr>
         <w:t>IntSummaryStatistics</w:t>
       </w:r>
-      <w:proofErr w:type="spellEnd"/>
       <w:r>
         <w:rPr>
           <w:rFonts w:ascii="Consolas" w:eastAsia="Times New Roman" w:hAnsi="Consolas" w:cs="Courier New"/>
@@ -5388,7 +4956,6 @@
         </w:rPr>
         <w:t xml:space="preserve"> </w:t>
       </w:r>
-      <w:proofErr w:type="spellStart"/>
       <w:r>
         <w:rPr>
           <w:rFonts w:ascii="Consolas" w:eastAsia="Times New Roman" w:hAnsi="Consolas" w:cs="Courier New"/>
@@ -5416,7 +4983,6 @@
         </w:rPr>
         <w:t>stream</w:t>
       </w:r>
-      <w:proofErr w:type="spellEnd"/>
       <w:r>
         <w:rPr>
           <w:rFonts w:ascii="Consolas" w:eastAsia="Times New Roman" w:hAnsi="Consolas" w:cs="Courier New"/>
@@ -5426,7 +4992,6 @@
         </w:rPr>
         <w:t>().</w:t>
       </w:r>
-      <w:proofErr w:type="spellStart"/>
       <w:r>
         <w:rPr>
           <w:rFonts w:ascii="Consolas" w:eastAsia="Times New Roman" w:hAnsi="Consolas" w:cs="Courier New"/>
@@ -5436,7 +5001,6 @@
         </w:rPr>
         <w:t>mapToInt</w:t>
       </w:r>
-      <w:proofErr w:type="spellEnd"/>
       <w:r>
         <w:rPr>
           <w:rFonts w:ascii="Consolas" w:eastAsia="Times New Roman" w:hAnsi="Consolas" w:cs="Courier New"/>
@@ -5500,7 +5064,6 @@
         </w:rPr>
         <w:t>).</w:t>
       </w:r>
-      <w:proofErr w:type="spellStart"/>
       <w:r>
         <w:rPr>
           <w:rFonts w:ascii="Consolas" w:eastAsia="Times New Roman" w:hAnsi="Consolas" w:cs="Courier New"/>
@@ -5511,7 +5074,6 @@
         </w:rPr>
         <w:t>summaryStatistics</w:t>
       </w:r>
-      <w:proofErr w:type="spellEnd"/>
       <w:r>
         <w:rPr>
           <w:rFonts w:ascii="Consolas" w:eastAsia="Times New Roman" w:hAnsi="Consolas" w:cs="Courier New"/>
@@ -5595,7 +5157,6 @@
           <w:szCs w:val="20"/>
         </w:rPr>
       </w:pPr>
-      <w:proofErr w:type="spellStart"/>
       <w:r>
         <w:rPr>
           <w:rFonts w:ascii="Consolas" w:eastAsia="Times New Roman" w:hAnsi="Consolas" w:cs="Courier New"/>
@@ -5641,7 +5202,6 @@
         </w:rPr>
         <w:t>println</w:t>
       </w:r>
-      <w:proofErr w:type="spellEnd"/>
       <w:r>
         <w:rPr>
           <w:rFonts w:ascii="Consolas" w:eastAsia="Times New Roman" w:hAnsi="Consolas" w:cs="Courier New"/>
@@ -5685,17 +5245,7 @@
           <w:sz w:val="20"/>
           <w:szCs w:val="20"/>
         </w:rPr>
-        <w:t xml:space="preserve"> </w:t>
-      </w:r>
-      <w:proofErr w:type="spellStart"/>
-      <w:r>
-        <w:rPr>
-          <w:rFonts w:ascii="Consolas" w:eastAsia="Times New Roman" w:hAnsi="Consolas" w:cs="Courier New"/>
-          <w:color w:val="313131"/>
-          <w:sz w:val="20"/>
-          <w:szCs w:val="20"/>
-        </w:rPr>
-        <w:t>stats</w:t>
+        <w:t xml:space="preserve"> stats</w:t>
       </w:r>
       <w:r>
         <w:rPr>
@@ -5715,7 +5265,6 @@
         </w:rPr>
         <w:t>getMax</w:t>
       </w:r>
-      <w:proofErr w:type="spellEnd"/>
       <w:r>
         <w:rPr>
           <w:rFonts w:ascii="Consolas" w:eastAsia="Times New Roman" w:hAnsi="Consolas" w:cs="Courier New"/>
@@ -5762,7 +5311,6 @@
           <w:szCs w:val="20"/>
         </w:rPr>
       </w:pPr>
-      <w:proofErr w:type="spellStart"/>
       <w:r>
         <w:rPr>
           <w:rFonts w:ascii="Consolas" w:eastAsia="Times New Roman" w:hAnsi="Consolas" w:cs="Courier New"/>
@@ -5808,7 +5356,6 @@
         </w:rPr>
         <w:t>println</w:t>
       </w:r>
-      <w:proofErr w:type="spellEnd"/>
       <w:r>
         <w:rPr>
           <w:rFonts w:ascii="Consolas" w:eastAsia="Times New Roman" w:hAnsi="Consolas" w:cs="Courier New"/>
@@ -5852,17 +5399,7 @@
           <w:sz w:val="20"/>
           <w:szCs w:val="20"/>
         </w:rPr>
-        <w:t xml:space="preserve"> </w:t>
-      </w:r>
-      <w:proofErr w:type="spellStart"/>
-      <w:r>
-        <w:rPr>
-          <w:rFonts w:ascii="Consolas" w:eastAsia="Times New Roman" w:hAnsi="Consolas" w:cs="Courier New"/>
-          <w:color w:val="313131"/>
-          <w:sz w:val="20"/>
-          <w:szCs w:val="20"/>
-        </w:rPr>
-        <w:t>stats</w:t>
+        <w:t xml:space="preserve"> stats</w:t>
       </w:r>
       <w:r>
         <w:rPr>
@@ -5882,7 +5419,6 @@
         </w:rPr>
         <w:t>getMin</w:t>
       </w:r>
-      <w:proofErr w:type="spellEnd"/>
       <w:r>
         <w:rPr>
           <w:rFonts w:ascii="Consolas" w:eastAsia="Times New Roman" w:hAnsi="Consolas" w:cs="Courier New"/>
@@ -5929,7 +5465,6 @@
           <w:szCs w:val="20"/>
         </w:rPr>
       </w:pPr>
-      <w:proofErr w:type="spellStart"/>
       <w:r>
         <w:rPr>
           <w:rFonts w:ascii="Consolas" w:eastAsia="Times New Roman" w:hAnsi="Consolas" w:cs="Courier New"/>
@@ -5975,7 +5510,6 @@
         </w:rPr>
         <w:t>println</w:t>
       </w:r>
-      <w:proofErr w:type="spellEnd"/>
       <w:r>
         <w:rPr>
           <w:rFonts w:ascii="Consolas" w:eastAsia="Times New Roman" w:hAnsi="Consolas" w:cs="Courier New"/>
@@ -6019,17 +5553,7 @@
           <w:sz w:val="20"/>
           <w:szCs w:val="20"/>
         </w:rPr>
-        <w:t xml:space="preserve"> </w:t>
-      </w:r>
-      <w:proofErr w:type="spellStart"/>
-      <w:r>
-        <w:rPr>
-          <w:rFonts w:ascii="Consolas" w:eastAsia="Times New Roman" w:hAnsi="Consolas" w:cs="Courier New"/>
-          <w:color w:val="313131"/>
-          <w:sz w:val="20"/>
-          <w:szCs w:val="20"/>
-        </w:rPr>
-        <w:t>stats</w:t>
+        <w:t xml:space="preserve"> stats</w:t>
       </w:r>
       <w:r>
         <w:rPr>
@@ -6049,7 +5573,6 @@
         </w:rPr>
         <w:t>getSum</w:t>
       </w:r>
-      <w:proofErr w:type="spellEnd"/>
       <w:r>
         <w:rPr>
           <w:rFonts w:ascii="Consolas" w:eastAsia="Times New Roman" w:hAnsi="Consolas" w:cs="Courier New"/>
@@ -6096,7 +5619,6 @@
           <w:szCs w:val="20"/>
         </w:rPr>
       </w:pPr>
-      <w:proofErr w:type="spellStart"/>
       <w:r>
         <w:rPr>
           <w:rFonts w:ascii="Consolas" w:eastAsia="Times New Roman" w:hAnsi="Consolas" w:cs="Courier New"/>
@@ -6142,7 +5664,6 @@
         </w:rPr>
         <w:t>println</w:t>
       </w:r>
-      <w:proofErr w:type="spellEnd"/>
       <w:r>
         <w:rPr>
           <w:rFonts w:ascii="Consolas" w:eastAsia="Times New Roman" w:hAnsi="Consolas" w:cs="Courier New"/>
@@ -6186,17 +5707,7 @@
           <w:sz w:val="20"/>
           <w:szCs w:val="20"/>
         </w:rPr>
-        <w:t xml:space="preserve"> </w:t>
-      </w:r>
-      <w:proofErr w:type="spellStart"/>
-      <w:r>
-        <w:rPr>
-          <w:rFonts w:ascii="Consolas" w:eastAsia="Times New Roman" w:hAnsi="Consolas" w:cs="Courier New"/>
-          <w:color w:val="313131"/>
-          <w:sz w:val="20"/>
-          <w:szCs w:val="20"/>
-        </w:rPr>
-        <w:t>stats</w:t>
+        <w:t xml:space="preserve"> stats</w:t>
       </w:r>
       <w:r>
         <w:rPr>
@@ -6216,7 +5727,6 @@
         </w:rPr>
         <w:t>getAverage</w:t>
       </w:r>
-      <w:proofErr w:type="spellEnd"/>
       <w:r>
         <w:rPr>
           <w:rFonts w:ascii="Consolas" w:eastAsia="Times New Roman" w:hAnsi="Consolas" w:cs="Courier New"/>
@@ -6693,25 +6203,7 @@
           <w:sz w:val="28"/>
           <w:szCs w:val="22"/>
         </w:rPr>
-        <w:t xml:space="preserve">The old date API of </w:t>
-      </w:r>
-      <w:proofErr w:type="spellStart"/>
-      <w:r>
-        <w:rPr>
-          <w:rFonts w:eastAsiaTheme="minorHAnsi"/>
-          <w:sz w:val="28"/>
-          <w:szCs w:val="22"/>
-        </w:rPr>
-        <w:t>java.util.Date</w:t>
-      </w:r>
-      <w:proofErr w:type="spellEnd"/>
-      <w:r>
-        <w:rPr>
-          <w:rFonts w:eastAsiaTheme="minorHAnsi"/>
-          <w:sz w:val="28"/>
-          <w:szCs w:val="22"/>
-        </w:rPr>
-        <w:t xml:space="preserve"> has drawbacks such as </w:t>
+        <w:t xml:space="preserve">The old date API of java.util.Date has drawbacks such as </w:t>
       </w:r>
     </w:p>
     <w:p>
@@ -6945,7 +6437,6 @@
         </w:rPr>
         <w:t xml:space="preserve">Java 8 introduces new date time API under </w:t>
       </w:r>
-      <w:proofErr w:type="spellStart"/>
       <w:r>
         <w:rPr>
           <w:rFonts w:eastAsiaTheme="minorHAnsi"/>
@@ -6955,7 +6446,6 @@
         </w:rPr>
         <w:t>java.time</w:t>
       </w:r>
-      <w:proofErr w:type="spellEnd"/>
       <w:r>
         <w:rPr>
           <w:rFonts w:eastAsiaTheme="minorHAnsi"/>
@@ -7049,57 +6539,15 @@
           <w:szCs w:val="22"/>
         </w:rPr>
       </w:pPr>
-      <w:proofErr w:type="spellStart"/>
-      <w:r>
-        <w:rPr>
-          <w:rFonts w:eastAsiaTheme="minorHAnsi"/>
-          <w:b/>
-          <w:sz w:val="28"/>
-          <w:szCs w:val="22"/>
-        </w:rPr>
-        <w:t>LocalDate</w:t>
-      </w:r>
-      <w:proofErr w:type="spellEnd"/>
-      <w:r>
-        <w:rPr>
-          <w:rFonts w:eastAsiaTheme="minorHAnsi"/>
-          <w:b/>
-          <w:sz w:val="28"/>
-          <w:szCs w:val="22"/>
-        </w:rPr>
-        <w:t xml:space="preserve">, </w:t>
-      </w:r>
-      <w:proofErr w:type="spellStart"/>
-      <w:r>
-        <w:rPr>
-          <w:rFonts w:eastAsiaTheme="minorHAnsi"/>
-          <w:b/>
-          <w:sz w:val="28"/>
-          <w:szCs w:val="22"/>
-        </w:rPr>
-        <w:t>LocalTime</w:t>
-      </w:r>
-      <w:proofErr w:type="spellEnd"/>
-      <w:r>
-        <w:rPr>
-          <w:rFonts w:eastAsiaTheme="minorHAnsi"/>
-          <w:b/>
-          <w:sz w:val="28"/>
-          <w:szCs w:val="22"/>
-        </w:rPr>
-        <w:t xml:space="preserve">, </w:t>
-      </w:r>
-      <w:proofErr w:type="spellStart"/>
-      <w:r>
-        <w:rPr>
-          <w:rFonts w:eastAsiaTheme="minorHAnsi"/>
-          <w:b/>
-          <w:sz w:val="28"/>
-          <w:szCs w:val="22"/>
-        </w:rPr>
-        <w:t>LocalDateTime</w:t>
-      </w:r>
-      <w:proofErr w:type="spellEnd"/>
+      <w:r>
+        <w:rPr>
+          <w:rFonts w:eastAsiaTheme="minorHAnsi"/>
+          <w:b/>
+          <w:sz w:val="28"/>
+          <w:szCs w:val="22"/>
+        </w:rPr>
+        <w:t>LocalDate, LocalTime, LocalDateTime</w:t>
+      </w:r>
     </w:p>
     <w:p>
       <w:pPr>
@@ -7157,7 +6605,6 @@
           <w:szCs w:val="22"/>
         </w:rPr>
       </w:pPr>
-      <w:proofErr w:type="spellStart"/>
       <w:r>
         <w:rPr>
           <w:rFonts w:eastAsiaTheme="minorHAnsi"/>
@@ -7167,7 +6614,6 @@
         </w:rPr>
         <w:t>LocalDate</w:t>
       </w:r>
-      <w:proofErr w:type="spellEnd"/>
       <w:r>
         <w:rPr>
           <w:rFonts w:eastAsiaTheme="minorHAnsi"/>
@@ -7191,25 +6637,7 @@
           <w:sz w:val="28"/>
           <w:szCs w:val="22"/>
         </w:rPr>
-        <w:t>(</w:t>
-      </w:r>
-      <w:proofErr w:type="spellStart"/>
-      <w:r>
-        <w:rPr>
-          <w:rFonts w:eastAsiaTheme="minorHAnsi"/>
-          <w:sz w:val="28"/>
-          <w:szCs w:val="22"/>
-        </w:rPr>
-        <w:t>yyyy</w:t>
-      </w:r>
-      <w:proofErr w:type="spellEnd"/>
-      <w:r>
-        <w:rPr>
-          <w:rFonts w:eastAsiaTheme="minorHAnsi"/>
-          <w:sz w:val="28"/>
-          <w:szCs w:val="22"/>
-        </w:rPr>
-        <w:t>-MM-dd)</w:t>
+        <w:t>(yyyy-MM-dd)</w:t>
       </w:r>
       <w:r>
         <w:rPr>
@@ -7535,7 +6963,6 @@
         </w:rPr>
         <w:t xml:space="preserve">minus takes unit input from </w:t>
       </w:r>
-      <w:proofErr w:type="spellStart"/>
       <w:r>
         <w:rPr>
           <w:rFonts w:eastAsiaTheme="minorHAnsi"/>
@@ -7545,7 +6972,6 @@
         </w:rPr>
         <w:t>ChronoUnit</w:t>
       </w:r>
-      <w:proofErr w:type="spellEnd"/>
       <w:r>
         <w:rPr>
           <w:rFonts w:eastAsiaTheme="minorHAnsi"/>
@@ -7729,7 +7155,6 @@
         <w:lastRenderedPageBreak/>
         <w:t xml:space="preserve">can get </w:t>
       </w:r>
-      <w:proofErr w:type="spellStart"/>
       <w:r>
         <w:rPr>
           <w:rFonts w:eastAsiaTheme="minorHAnsi"/>
@@ -7760,16 +7185,7 @@
           <w:sz w:val="28"/>
           <w:szCs w:val="22"/>
         </w:rPr>
-        <w:t>eek</w:t>
-      </w:r>
-      <w:proofErr w:type="spellEnd"/>
-      <w:r>
-        <w:rPr>
-          <w:rFonts w:eastAsiaTheme="minorHAnsi"/>
-          <w:sz w:val="28"/>
-          <w:szCs w:val="22"/>
-        </w:rPr>
-        <w:t xml:space="preserve"> and month from given </w:t>
+        <w:t xml:space="preserve">eek and month from given </w:t>
       </w:r>
       <w:r>
         <w:rPr>
@@ -8108,7 +7524,6 @@
           <w:szCs w:val="22"/>
         </w:rPr>
       </w:pPr>
-      <w:proofErr w:type="spellStart"/>
       <w:r>
         <w:rPr>
           <w:rFonts w:eastAsiaTheme="minorHAnsi"/>
@@ -8119,7 +7534,6 @@
         <w:lastRenderedPageBreak/>
         <w:t>LocalTime</w:t>
       </w:r>
-      <w:proofErr w:type="spellEnd"/>
       <w:r>
         <w:rPr>
           <w:rFonts w:eastAsiaTheme="minorHAnsi"/>
@@ -8376,7 +7790,6 @@
           <w:szCs w:val="28"/>
         </w:rPr>
       </w:pPr>
-      <w:proofErr w:type="spellStart"/>
       <w:r>
         <w:rPr>
           <w:rFonts w:eastAsiaTheme="minorHAnsi"/>
@@ -8385,17 +7798,7 @@
           <w:szCs w:val="22"/>
         </w:rPr>
         <w:lastRenderedPageBreak/>
-        <w:t>LocalDateTime</w:t>
-      </w:r>
-      <w:proofErr w:type="spellEnd"/>
-      <w:r>
-        <w:rPr>
-          <w:rFonts w:eastAsiaTheme="minorHAnsi"/>
-          <w:b/>
-          <w:sz w:val="36"/>
-          <w:szCs w:val="22"/>
-        </w:rPr>
-        <w:t>:</w:t>
+        <w:t>LocalDateTime:</w:t>
       </w:r>
       <w:r>
         <w:rPr>
@@ -8847,18 +8250,8 @@
           <w:sz w:val="28"/>
           <w:szCs w:val="28"/>
         </w:rPr>
-        <w:t xml:space="preserve"> using </w:t>
-      </w:r>
-      <w:proofErr w:type="spellStart"/>
-      <w:r>
-        <w:rPr>
-          <w:rFonts w:eastAsiaTheme="minorHAnsi"/>
-          <w:sz w:val="28"/>
-          <w:szCs w:val="28"/>
-        </w:rPr>
-        <w:t>OffsetDateTime</w:t>
-      </w:r>
-      <w:proofErr w:type="spellEnd"/>
+        <w:t xml:space="preserve"> using OffsetDateTime</w:t>
+      </w:r>
       <w:r>
         <w:rPr>
           <w:rFonts w:eastAsiaTheme="minorHAnsi"/>
@@ -8966,25 +8359,7 @@
           <w:sz w:val="28"/>
           <w:szCs w:val="28"/>
         </w:rPr>
-        <w:t xml:space="preserve">period class represents the quantity of time in years, months and days. Duration class represents a quantity of time in terms of seconds and </w:t>
-      </w:r>
-      <w:proofErr w:type="spellStart"/>
-      <w:r>
-        <w:rPr>
-          <w:rFonts w:eastAsiaTheme="minorHAnsi"/>
-          <w:sz w:val="28"/>
-          <w:szCs w:val="28"/>
-        </w:rPr>
-        <w:t>nano</w:t>
-      </w:r>
-      <w:proofErr w:type="spellEnd"/>
-      <w:r>
-        <w:rPr>
-          <w:rFonts w:eastAsiaTheme="minorHAnsi"/>
-          <w:sz w:val="28"/>
-          <w:szCs w:val="28"/>
-        </w:rPr>
-        <w:t xml:space="preserve"> seconds.</w:t>
+        <w:t>period class represents the quantity of time in years, months and days. Duration class represents a quantity of time in terms of seconds and nano seconds.</w:t>
       </w:r>
     </w:p>
     <w:p>
@@ -9356,31 +8731,7 @@
           <w:sz w:val="31"/>
           <w:szCs w:val="31"/>
         </w:rPr>
-        <w:t xml:space="preserve">Interpreting </w:t>
-      </w:r>
-      <w:proofErr w:type="spellStart"/>
-      <w:r>
-        <w:rPr>
-          <w:rFonts w:ascii="Verdana" w:hAnsi="Verdana"/>
-          <w:b/>
-          <w:bCs/>
-          <w:color w:val="000000"/>
-          <w:sz w:val="31"/>
-          <w:szCs w:val="31"/>
-        </w:rPr>
-        <w:t>js</w:t>
-      </w:r>
-      <w:proofErr w:type="spellEnd"/>
-      <w:r>
-        <w:rPr>
-          <w:rFonts w:ascii="Verdana" w:hAnsi="Verdana"/>
-          <w:b/>
-          <w:bCs/>
-          <w:color w:val="000000"/>
-          <w:sz w:val="31"/>
-          <w:szCs w:val="31"/>
-        </w:rPr>
-        <w:t xml:space="preserve"> File</w:t>
+        <w:t>Interpreting js File</w:t>
       </w:r>
     </w:p>
     <w:p>
@@ -9595,7 +8946,6 @@
           <w:szCs w:val="31"/>
         </w:rPr>
       </w:pPr>
-      <w:proofErr w:type="spellStart"/>
       <w:r>
         <w:rPr>
           <w:rFonts w:ascii="Verdana" w:hAnsi="Verdana"/>
@@ -9605,19 +8955,7 @@
           <w:sz w:val="31"/>
           <w:szCs w:val="31"/>
         </w:rPr>
-        <w:t>jjs</w:t>
-      </w:r>
-      <w:proofErr w:type="spellEnd"/>
-      <w:r>
-        <w:rPr>
-          <w:rFonts w:ascii="Verdana" w:hAnsi="Verdana"/>
-          <w:b/>
-          <w:bCs/>
-          <w:color w:val="000000"/>
-          <w:sz w:val="31"/>
-          <w:szCs w:val="31"/>
-        </w:rPr>
-        <w:t xml:space="preserve"> in Interactive Mode</w:t>
+        <w:t>jjs in Interactive Mode</w:t>
       </w:r>
     </w:p>
     <w:p>
@@ -9683,7 +9021,6 @@
           <w:szCs w:val="18"/>
         </w:rPr>
       </w:pPr>
-      <w:proofErr w:type="spellStart"/>
       <w:r>
         <w:rPr>
           <w:rFonts w:ascii="Consolas" w:hAnsi="Consolas"/>
@@ -9691,17 +9028,7 @@
           <w:sz w:val="18"/>
           <w:szCs w:val="18"/>
         </w:rPr>
-        <w:t>jjs</w:t>
-      </w:r>
-      <w:proofErr w:type="spellEnd"/>
-      <w:r>
-        <w:rPr>
-          <w:rFonts w:ascii="Consolas" w:hAnsi="Consolas"/>
-          <w:color w:val="313131"/>
-          <w:sz w:val="18"/>
-          <w:szCs w:val="18"/>
-        </w:rPr>
-        <w:t>&gt; print("Hello, World!")</w:t>
+        <w:t>jjs&gt; print("Hello, World!")</w:t>
       </w:r>
     </w:p>
     <w:p>
@@ -9748,7 +9075,6 @@
           <w:szCs w:val="18"/>
         </w:rPr>
       </w:pPr>
-      <w:proofErr w:type="spellStart"/>
       <w:r>
         <w:rPr>
           <w:rFonts w:ascii="Consolas" w:hAnsi="Consolas"/>
@@ -9756,17 +9082,7 @@
           <w:sz w:val="18"/>
           <w:szCs w:val="18"/>
         </w:rPr>
-        <w:t>jjs</w:t>
-      </w:r>
-      <w:proofErr w:type="spellEnd"/>
-      <w:r>
-        <w:rPr>
-          <w:rFonts w:ascii="Consolas" w:hAnsi="Consolas"/>
-          <w:color w:val="313131"/>
-          <w:sz w:val="18"/>
-          <w:szCs w:val="18"/>
-        </w:rPr>
-        <w:t>&gt; quit()</w:t>
+        <w:t>jjs&gt; quit()</w:t>
       </w:r>
     </w:p>
     <w:p>
@@ -9853,23 +9169,7 @@
           <w:rFonts w:ascii="Verdana" w:hAnsi="Verdana"/>
           <w:color w:val="000000"/>
         </w:rPr>
-        <w:t xml:space="preserve">Using </w:t>
-      </w:r>
-      <w:proofErr w:type="spellStart"/>
-      <w:r>
-        <w:rPr>
-          <w:rFonts w:ascii="Verdana" w:hAnsi="Verdana"/>
-          <w:color w:val="000000"/>
-        </w:rPr>
-        <w:t>ScriptEngineManager</w:t>
-      </w:r>
-      <w:proofErr w:type="spellEnd"/>
-      <w:r>
-        <w:rPr>
-          <w:rFonts w:ascii="Verdana" w:hAnsi="Verdana"/>
-          <w:color w:val="000000"/>
-        </w:rPr>
-        <w:t>, JavaScript code can be called and interpreted in Java.</w:t>
+        <w:t>Using ScriptEngineManager, JavaScript code can be called and interpreted in Java.</w:t>
       </w:r>
     </w:p>
     <w:p>
@@ -9992,16 +9292,23 @@
           <w:rFonts w:ascii="Consolas" w:hAnsi="Consolas"/>
           <w:color w:val="313131"/>
         </w:rPr>
-        <w:t xml:space="preserve"> </w:t>
-      </w:r>
-      <w:proofErr w:type="spellStart"/>
+        <w:t xml:space="preserve"> javax</w:t>
+      </w:r>
+      <w:r>
+        <w:rPr>
+          <w:rStyle w:val="pun"/>
+          <w:rFonts w:ascii="Consolas" w:hAnsi="Consolas"/>
+          <w:color w:val="666600"/>
+        </w:rPr>
+        <w:t>.</w:t>
+      </w:r>
       <w:r>
         <w:rPr>
           <w:rStyle w:val="pln"/>
           <w:rFonts w:ascii="Consolas" w:hAnsi="Consolas"/>
           <w:color w:val="313131"/>
         </w:rPr>
-        <w:t>javax</w:t>
+        <w:t>script</w:t>
       </w:r>
       <w:r>
         <w:rPr>
@@ -10013,29 +9320,12 @@
       </w:r>
       <w:r>
         <w:rPr>
-          <w:rStyle w:val="pln"/>
-          <w:rFonts w:ascii="Consolas" w:hAnsi="Consolas"/>
-          <w:color w:val="313131"/>
-        </w:rPr>
-        <w:t>script</w:t>
-      </w:r>
-      <w:r>
-        <w:rPr>
-          <w:rStyle w:val="pun"/>
-          <w:rFonts w:ascii="Consolas" w:hAnsi="Consolas"/>
-          <w:color w:val="666600"/>
-        </w:rPr>
-        <w:t>.</w:t>
-      </w:r>
-      <w:r>
-        <w:rPr>
           <w:rStyle w:val="typ"/>
           <w:rFonts w:ascii="Consolas" w:hAnsi="Consolas"/>
           <w:color w:val="7F0055"/>
         </w:rPr>
         <w:t>ScriptEngineManager</w:t>
       </w:r>
-      <w:proofErr w:type="spellEnd"/>
       <w:r>
         <w:rPr>
           <w:rStyle w:val="pun"/>
@@ -10076,16 +9366,23 @@
           <w:rFonts w:ascii="Consolas" w:hAnsi="Consolas"/>
           <w:color w:val="313131"/>
         </w:rPr>
-        <w:t xml:space="preserve"> </w:t>
-      </w:r>
-      <w:proofErr w:type="spellStart"/>
+        <w:t xml:space="preserve"> javax</w:t>
+      </w:r>
+      <w:r>
+        <w:rPr>
+          <w:rStyle w:val="pun"/>
+          <w:rFonts w:ascii="Consolas" w:hAnsi="Consolas"/>
+          <w:color w:val="666600"/>
+        </w:rPr>
+        <w:t>.</w:t>
+      </w:r>
       <w:r>
         <w:rPr>
           <w:rStyle w:val="pln"/>
           <w:rFonts w:ascii="Consolas" w:hAnsi="Consolas"/>
           <w:color w:val="313131"/>
         </w:rPr>
-        <w:t>javax</w:t>
+        <w:t>script</w:t>
       </w:r>
       <w:r>
         <w:rPr>
@@ -10097,29 +9394,12 @@
       </w:r>
       <w:r>
         <w:rPr>
-          <w:rStyle w:val="pln"/>
-          <w:rFonts w:ascii="Consolas" w:hAnsi="Consolas"/>
-          <w:color w:val="313131"/>
-        </w:rPr>
-        <w:t>script</w:t>
-      </w:r>
-      <w:r>
-        <w:rPr>
-          <w:rStyle w:val="pun"/>
-          <w:rFonts w:ascii="Consolas" w:hAnsi="Consolas"/>
-          <w:color w:val="666600"/>
-        </w:rPr>
-        <w:t>.</w:t>
-      </w:r>
-      <w:r>
-        <w:rPr>
           <w:rStyle w:val="typ"/>
           <w:rFonts w:ascii="Consolas" w:hAnsi="Consolas"/>
           <w:color w:val="7F0055"/>
         </w:rPr>
         <w:t>ScriptEngine</w:t>
       </w:r>
-      <w:proofErr w:type="spellEnd"/>
       <w:r>
         <w:rPr>
           <w:rStyle w:val="pun"/>
@@ -10160,16 +9440,23 @@
           <w:rFonts w:ascii="Consolas" w:hAnsi="Consolas"/>
           <w:color w:val="313131"/>
         </w:rPr>
-        <w:t xml:space="preserve"> </w:t>
-      </w:r>
-      <w:proofErr w:type="spellStart"/>
+        <w:t xml:space="preserve"> javax</w:t>
+      </w:r>
+      <w:r>
+        <w:rPr>
+          <w:rStyle w:val="pun"/>
+          <w:rFonts w:ascii="Consolas" w:hAnsi="Consolas"/>
+          <w:color w:val="666600"/>
+        </w:rPr>
+        <w:t>.</w:t>
+      </w:r>
       <w:r>
         <w:rPr>
           <w:rStyle w:val="pln"/>
           <w:rFonts w:ascii="Consolas" w:hAnsi="Consolas"/>
           <w:color w:val="313131"/>
         </w:rPr>
-        <w:t>javax</w:t>
+        <w:t>script</w:t>
       </w:r>
       <w:r>
         <w:rPr>
@@ -10181,29 +9468,12 @@
       </w:r>
       <w:r>
         <w:rPr>
-          <w:rStyle w:val="pln"/>
-          <w:rFonts w:ascii="Consolas" w:hAnsi="Consolas"/>
-          <w:color w:val="313131"/>
-        </w:rPr>
-        <w:t>script</w:t>
-      </w:r>
-      <w:r>
-        <w:rPr>
-          <w:rStyle w:val="pun"/>
-          <w:rFonts w:ascii="Consolas" w:hAnsi="Consolas"/>
-          <w:color w:val="666600"/>
-        </w:rPr>
-        <w:t>.</w:t>
-      </w:r>
-      <w:r>
-        <w:rPr>
           <w:rStyle w:val="typ"/>
           <w:rFonts w:ascii="Consolas" w:hAnsi="Consolas"/>
           <w:color w:val="7F0055"/>
         </w:rPr>
         <w:t>ScriptException</w:t>
       </w:r>
-      <w:proofErr w:type="spellEnd"/>
       <w:r>
         <w:rPr>
           <w:rStyle w:val="pun"/>
@@ -10419,18 +9689,8 @@
           <w:rFonts w:ascii="Consolas" w:hAnsi="Consolas"/>
           <w:color w:val="313131"/>
         </w:rPr>
-        <w:t xml:space="preserve"> </w:t>
-      </w:r>
-      <w:proofErr w:type="spellStart"/>
-      <w:r>
-        <w:rPr>
-          <w:rStyle w:val="pln"/>
-          <w:rFonts w:ascii="Consolas" w:hAnsi="Consolas"/>
-          <w:color w:val="313131"/>
-        </w:rPr>
-        <w:t>args</w:t>
-      </w:r>
-      <w:proofErr w:type="spellEnd"/>
+        <w:t xml:space="preserve"> args</w:t>
+      </w:r>
       <w:r>
         <w:rPr>
           <w:rStyle w:val="pun"/>
@@ -10481,7 +9741,6 @@
         </w:rPr>
         <w:t xml:space="preserve">      </w:t>
       </w:r>
-      <w:proofErr w:type="spellStart"/>
       <w:r>
         <w:rPr>
           <w:rStyle w:val="typ"/>
@@ -10490,75 +9749,54 @@
         </w:rPr>
         <w:t>ScriptEngineManager</w:t>
       </w:r>
-      <w:proofErr w:type="spellEnd"/>
       <w:r>
         <w:rPr>
           <w:rStyle w:val="pln"/>
           <w:rFonts w:ascii="Consolas" w:hAnsi="Consolas"/>
           <w:color w:val="313131"/>
         </w:rPr>
+        <w:t xml:space="preserve"> scriptEngineManager </w:t>
+      </w:r>
+      <w:r>
+        <w:rPr>
+          <w:rStyle w:val="pun"/>
+          <w:rFonts w:ascii="Consolas" w:hAnsi="Consolas"/>
+          <w:color w:val="666600"/>
+        </w:rPr>
+        <w:t>=</w:t>
+      </w:r>
+      <w:r>
+        <w:rPr>
+          <w:rStyle w:val="pln"/>
+          <w:rFonts w:ascii="Consolas" w:hAnsi="Consolas"/>
+          <w:color w:val="313131"/>
+        </w:rPr>
         <w:t xml:space="preserve"> </w:t>
       </w:r>
-      <w:proofErr w:type="spellStart"/>
+      <w:r>
+        <w:rPr>
+          <w:rStyle w:val="kwd"/>
+          <w:rFonts w:ascii="Consolas" w:hAnsi="Consolas"/>
+          <w:color w:val="000088"/>
+        </w:rPr>
+        <w:t>new</w:t>
+      </w:r>
       <w:r>
         <w:rPr>
           <w:rStyle w:val="pln"/>
           <w:rFonts w:ascii="Consolas" w:hAnsi="Consolas"/>
           <w:color w:val="313131"/>
         </w:rPr>
-        <w:t>scriptEngineManager</w:t>
-      </w:r>
-      <w:proofErr w:type="spellEnd"/>
-      <w:r>
-        <w:rPr>
-          <w:rStyle w:val="pln"/>
-          <w:rFonts w:ascii="Consolas" w:hAnsi="Consolas"/>
-          <w:color w:val="313131"/>
-        </w:rPr>
         <w:t xml:space="preserve"> </w:t>
       </w:r>
       <w:r>
         <w:rPr>
-          <w:rStyle w:val="pun"/>
-          <w:rFonts w:ascii="Consolas" w:hAnsi="Consolas"/>
-          <w:color w:val="666600"/>
-        </w:rPr>
-        <w:t>=</w:t>
-      </w:r>
-      <w:r>
-        <w:rPr>
-          <w:rStyle w:val="pln"/>
-          <w:rFonts w:ascii="Consolas" w:hAnsi="Consolas"/>
-          <w:color w:val="313131"/>
-        </w:rPr>
-        <w:t xml:space="preserve"> </w:t>
-      </w:r>
-      <w:r>
-        <w:rPr>
-          <w:rStyle w:val="kwd"/>
-          <w:rFonts w:ascii="Consolas" w:hAnsi="Consolas"/>
-          <w:color w:val="000088"/>
-        </w:rPr>
-        <w:t>new</w:t>
-      </w:r>
-      <w:r>
-        <w:rPr>
-          <w:rStyle w:val="pln"/>
-          <w:rFonts w:ascii="Consolas" w:hAnsi="Consolas"/>
-          <w:color w:val="313131"/>
-        </w:rPr>
-        <w:t xml:space="preserve"> </w:t>
-      </w:r>
-      <w:proofErr w:type="spellStart"/>
-      <w:r>
-        <w:rPr>
           <w:rStyle w:val="typ"/>
           <w:rFonts w:ascii="Consolas" w:hAnsi="Consolas"/>
           <w:color w:val="7F0055"/>
         </w:rPr>
         <w:t>ScriptEngineManager</w:t>
       </w:r>
-      <w:proofErr w:type="spellEnd"/>
       <w:r>
         <w:rPr>
           <w:rStyle w:val="pun"/>
@@ -10593,7 +9831,6 @@
         </w:rPr>
         <w:t xml:space="preserve">      </w:t>
       </w:r>
-      <w:proofErr w:type="spellStart"/>
       <w:r>
         <w:rPr>
           <w:rStyle w:val="typ"/>
@@ -10602,32 +9839,45 @@
         </w:rPr>
         <w:t>ScriptEngine</w:t>
       </w:r>
-      <w:proofErr w:type="spellEnd"/>
       <w:r>
         <w:rPr>
           <w:rStyle w:val="pln"/>
           <w:rFonts w:ascii="Consolas" w:hAnsi="Consolas"/>
           <w:color w:val="313131"/>
         </w:rPr>
-        <w:t xml:space="preserve"> </w:t>
-      </w:r>
-      <w:proofErr w:type="spellStart"/>
+        <w:t xml:space="preserve"> nashorn </w:t>
+      </w:r>
+      <w:r>
+        <w:rPr>
+          <w:rStyle w:val="pun"/>
+          <w:rFonts w:ascii="Consolas" w:hAnsi="Consolas"/>
+          <w:color w:val="666600"/>
+        </w:rPr>
+        <w:t>=</w:t>
+      </w:r>
       <w:r>
         <w:rPr>
           <w:rStyle w:val="pln"/>
           <w:rFonts w:ascii="Consolas" w:hAnsi="Consolas"/>
           <w:color w:val="313131"/>
         </w:rPr>
-        <w:t>nashorn</w:t>
-      </w:r>
-      <w:proofErr w:type="spellEnd"/>
+        <w:t xml:space="preserve"> scriptEngineManager</w:t>
+      </w:r>
+      <w:r>
+        <w:rPr>
+          <w:rStyle w:val="pun"/>
+          <w:rFonts w:ascii="Consolas" w:hAnsi="Consolas"/>
+          <w:color w:val="666600"/>
+        </w:rPr>
+        <w:t>.</w:t>
+      </w:r>
       <w:r>
         <w:rPr>
           <w:rStyle w:val="pln"/>
           <w:rFonts w:ascii="Consolas" w:hAnsi="Consolas"/>
           <w:color w:val="313131"/>
         </w:rPr>
-        <w:t xml:space="preserve"> </w:t>
+        <w:t>getEngineByName</w:t>
       </w:r>
       <w:r>
         <w:rPr>
@@ -10635,48 +9885,6 @@
           <w:rFonts w:ascii="Consolas" w:hAnsi="Consolas"/>
           <w:color w:val="666600"/>
         </w:rPr>
-        <w:t>=</w:t>
-      </w:r>
-      <w:r>
-        <w:rPr>
-          <w:rStyle w:val="pln"/>
-          <w:rFonts w:ascii="Consolas" w:hAnsi="Consolas"/>
-          <w:color w:val="313131"/>
-        </w:rPr>
-        <w:t xml:space="preserve"> </w:t>
-      </w:r>
-      <w:proofErr w:type="spellStart"/>
-      <w:r>
-        <w:rPr>
-          <w:rStyle w:val="pln"/>
-          <w:rFonts w:ascii="Consolas" w:hAnsi="Consolas"/>
-          <w:color w:val="313131"/>
-        </w:rPr>
-        <w:t>scriptEngineManager</w:t>
-      </w:r>
-      <w:r>
-        <w:rPr>
-          <w:rStyle w:val="pun"/>
-          <w:rFonts w:ascii="Consolas" w:hAnsi="Consolas"/>
-          <w:color w:val="666600"/>
-        </w:rPr>
-        <w:t>.</w:t>
-      </w:r>
-      <w:r>
-        <w:rPr>
-          <w:rStyle w:val="pln"/>
-          <w:rFonts w:ascii="Consolas" w:hAnsi="Consolas"/>
-          <w:color w:val="313131"/>
-        </w:rPr>
-        <w:t>getEngineByName</w:t>
-      </w:r>
-      <w:proofErr w:type="spellEnd"/>
-      <w:r>
-        <w:rPr>
-          <w:rStyle w:val="pun"/>
-          <w:rFonts w:ascii="Consolas" w:hAnsi="Consolas"/>
-          <w:color w:val="666600"/>
-        </w:rPr>
         <w:t>(</w:t>
       </w:r>
       <w:r>
@@ -10685,25 +9893,7 @@
           <w:rFonts w:ascii="Consolas" w:hAnsi="Consolas"/>
           <w:color w:val="008800"/>
         </w:rPr>
-        <w:t>"</w:t>
-      </w:r>
-      <w:proofErr w:type="spellStart"/>
-      <w:r>
-        <w:rPr>
-          <w:rStyle w:val="str"/>
-          <w:rFonts w:ascii="Consolas" w:hAnsi="Consolas"/>
-          <w:color w:val="008800"/>
-        </w:rPr>
-        <w:t>nashorn</w:t>
-      </w:r>
-      <w:proofErr w:type="spellEnd"/>
-      <w:r>
-        <w:rPr>
-          <w:rStyle w:val="str"/>
-          <w:rFonts w:ascii="Consolas" w:hAnsi="Consolas"/>
-          <w:color w:val="008800"/>
-        </w:rPr>
-        <w:t>"</w:t>
+        <w:t>"nashorn"</w:t>
       </w:r>
       <w:r>
         <w:rPr>
@@ -10995,16 +10185,7 @@
           <w:rFonts w:ascii="Consolas" w:hAnsi="Consolas"/>
           <w:color w:val="313131"/>
         </w:rPr>
-        <w:t xml:space="preserve">         </w:t>
-      </w:r>
-      <w:proofErr w:type="spellStart"/>
-      <w:r>
-        <w:rPr>
-          <w:rStyle w:val="pln"/>
-          <w:rFonts w:ascii="Consolas" w:hAnsi="Consolas"/>
-          <w:color w:val="313131"/>
-        </w:rPr>
-        <w:t>nashorn</w:t>
+        <w:t xml:space="preserve">         nashorn</w:t>
       </w:r>
       <w:r>
         <w:rPr>
@@ -11022,7 +10203,6 @@
         </w:rPr>
         <w:t>eval</w:t>
       </w:r>
-      <w:proofErr w:type="spellEnd"/>
       <w:r>
         <w:rPr>
           <w:rStyle w:val="pun"/>
@@ -11167,16 +10347,7 @@
           <w:rFonts w:ascii="Consolas" w:hAnsi="Consolas"/>
           <w:color w:val="313131"/>
         </w:rPr>
-        <w:t xml:space="preserve"> </w:t>
-      </w:r>
-      <w:proofErr w:type="spellStart"/>
-      <w:r>
-        <w:rPr>
-          <w:rStyle w:val="pln"/>
-          <w:rFonts w:ascii="Consolas" w:hAnsi="Consolas"/>
-          <w:color w:val="313131"/>
-        </w:rPr>
-        <w:t>nashorn</w:t>
+        <w:t xml:space="preserve"> nashorn</w:t>
       </w:r>
       <w:r>
         <w:rPr>
@@ -11194,7 +10365,6 @@
         </w:rPr>
         <w:t>eval</w:t>
       </w:r>
-      <w:proofErr w:type="spellEnd"/>
       <w:r>
         <w:rPr>
           <w:rStyle w:val="pun"/>
@@ -11303,7 +10473,6 @@
         </w:rPr>
         <w:t>(</w:t>
       </w:r>
-      <w:proofErr w:type="spellStart"/>
       <w:r>
         <w:rPr>
           <w:rStyle w:val="typ"/>
@@ -11312,7 +10481,6 @@
         </w:rPr>
         <w:t>ScriptException</w:t>
       </w:r>
-      <w:proofErr w:type="spellEnd"/>
       <w:r>
         <w:rPr>
           <w:rStyle w:val="pln"/>
@@ -11371,7 +10539,6 @@
         </w:rPr>
         <w:t xml:space="preserve">         </w:t>
       </w:r>
-      <w:proofErr w:type="spellStart"/>
       <w:r>
         <w:rPr>
           <w:rStyle w:val="typ"/>
@@ -11412,7 +10579,6 @@
         </w:rPr>
         <w:t>println</w:t>
       </w:r>
-      <w:proofErr w:type="spellEnd"/>
       <w:r>
         <w:rPr>
           <w:rStyle w:val="pun"/>
@@ -11443,34 +10609,24 @@
           <w:rFonts w:ascii="Consolas" w:hAnsi="Consolas"/>
           <w:color w:val="313131"/>
         </w:rPr>
-        <w:t xml:space="preserve"> </w:t>
-      </w:r>
-      <w:proofErr w:type="spellStart"/>
+        <w:t xml:space="preserve"> e</w:t>
+      </w:r>
+      <w:r>
+        <w:rPr>
+          <w:rStyle w:val="pun"/>
+          <w:rFonts w:ascii="Consolas" w:hAnsi="Consolas"/>
+          <w:color w:val="666600"/>
+        </w:rPr>
+        <w:t>.</w:t>
+      </w:r>
       <w:r>
         <w:rPr>
           <w:rStyle w:val="pln"/>
           <w:rFonts w:ascii="Consolas" w:hAnsi="Consolas"/>
           <w:color w:val="313131"/>
         </w:rPr>
-        <w:t>e</w:t>
-      </w:r>
-      <w:r>
-        <w:rPr>
-          <w:rStyle w:val="pun"/>
-          <w:rFonts w:ascii="Consolas" w:hAnsi="Consolas"/>
-          <w:color w:val="666600"/>
-        </w:rPr>
-        <w:t>.</w:t>
-      </w:r>
-      <w:r>
-        <w:rPr>
-          <w:rStyle w:val="pln"/>
-          <w:rFonts w:ascii="Consolas" w:hAnsi="Consolas"/>
-          <w:color w:val="313131"/>
-        </w:rPr>
         <w:t>getMessage</w:t>
       </w:r>
-      <w:proofErr w:type="spellEnd"/>
       <w:r>
         <w:rPr>
           <w:rStyle w:val="pun"/>
@@ -11539,7 +10695,6 @@
         </w:rPr>
         <w:t xml:space="preserve">      </w:t>
       </w:r>
-      <w:proofErr w:type="spellStart"/>
       <w:r>
         <w:rPr>
           <w:rStyle w:val="typ"/>
@@ -11580,7 +10735,6 @@
         </w:rPr>
         <w:t>println</w:t>
       </w:r>
-      <w:proofErr w:type="spellEnd"/>
       <w:r>
         <w:rPr>
           <w:rStyle w:val="pun"/>
@@ -11589,7 +10743,6 @@
         </w:rPr>
         <w:t>(</w:t>
       </w:r>
-      <w:proofErr w:type="spellStart"/>
       <w:r>
         <w:rPr>
           <w:rStyle w:val="pln"/>
@@ -11614,7 +10767,6 @@
         </w:rPr>
         <w:t>toString</w:t>
       </w:r>
-      <w:proofErr w:type="spellEnd"/>
       <w:r>
         <w:rPr>
           <w:rStyle w:val="pun"/>
@@ -11725,7 +10877,6 @@
         </w:rPr>
         <w:t>Compile the class using </w:t>
       </w:r>
-      <w:proofErr w:type="spellStart"/>
       <w:r>
         <w:rPr>
           <w:rFonts w:ascii="Verdana" w:hAnsi="Verdana"/>
@@ -11735,7 +10886,6 @@
         </w:rPr>
         <w:t>javac</w:t>
       </w:r>
-      <w:proofErr w:type="spellEnd"/>
       <w:r>
         <w:rPr>
           <w:rFonts w:ascii="Verdana" w:hAnsi="Verdana"/>
@@ -12041,7 +11191,6 @@
         </w:rPr>
         <w:t xml:space="preserve"> </w:t>
       </w:r>
-      <w:proofErr w:type="spellStart"/>
       <w:r>
         <w:rPr>
           <w:rStyle w:val="typ"/>
@@ -12050,7 +11199,6 @@
         </w:rPr>
         <w:t>BigDecimal</w:t>
       </w:r>
-      <w:proofErr w:type="spellEnd"/>
       <w:r>
         <w:rPr>
           <w:rStyle w:val="pln"/>
@@ -12075,7 +11223,6 @@
         </w:rPr>
         <w:t xml:space="preserve"> </w:t>
       </w:r>
-      <w:proofErr w:type="spellStart"/>
       <w:r>
         <w:rPr>
           <w:rStyle w:val="typ"/>
@@ -12100,7 +11247,6 @@
         </w:rPr>
         <w:t>type</w:t>
       </w:r>
-      <w:proofErr w:type="spellEnd"/>
       <w:r>
         <w:rPr>
           <w:rStyle w:val="pun"/>
@@ -12115,25 +11261,7 @@
           <w:rFonts w:ascii="Consolas" w:hAnsi="Consolas"/>
           <w:color w:val="008800"/>
         </w:rPr>
-        <w:t>'</w:t>
-      </w:r>
-      <w:proofErr w:type="spellStart"/>
-      <w:r>
-        <w:rPr>
-          <w:rStyle w:val="str"/>
-          <w:rFonts w:ascii="Consolas" w:hAnsi="Consolas"/>
-          <w:color w:val="008800"/>
-        </w:rPr>
-        <w:t>java.math.BigDecimal</w:t>
-      </w:r>
-      <w:proofErr w:type="spellEnd"/>
-      <w:r>
-        <w:rPr>
-          <w:rStyle w:val="str"/>
-          <w:rFonts w:ascii="Consolas" w:hAnsi="Consolas"/>
-          <w:color w:val="008800"/>
-        </w:rPr>
-        <w:t>'</w:t>
+        <w:t>'java.math.BigDecimal'</w:t>
       </w:r>
       <w:r>
         <w:rPr>
@@ -12343,7 +11471,6 @@
         </w:rPr>
         <w:t xml:space="preserve"> </w:t>
       </w:r>
-      <w:proofErr w:type="spellStart"/>
       <w:r>
         <w:rPr>
           <w:rStyle w:val="typ"/>
@@ -12352,7 +11479,6 @@
         </w:rPr>
         <w:t>BigDecimal</w:t>
       </w:r>
-      <w:proofErr w:type="spellEnd"/>
       <w:r>
         <w:rPr>
           <w:rStyle w:val="pun"/>
@@ -12409,7 +11535,6 @@
         </w:rPr>
         <w:t xml:space="preserve"> </w:t>
       </w:r>
-      <w:proofErr w:type="spellStart"/>
       <w:r>
         <w:rPr>
           <w:rStyle w:val="typ"/>
@@ -12418,7 +11543,6 @@
         </w:rPr>
         <w:t>BigDecimal</w:t>
       </w:r>
-      <w:proofErr w:type="spellEnd"/>
       <w:r>
         <w:rPr>
           <w:rStyle w:val="pun"/>
@@ -12501,7 +11625,6 @@
         </w:rPr>
         <w:t xml:space="preserve"> </w:t>
       </w:r>
-      <w:proofErr w:type="spellStart"/>
       <w:r>
         <w:rPr>
           <w:rStyle w:val="typ"/>
@@ -12510,7 +11633,6 @@
         </w:rPr>
         <w:t>BigDecimal</w:t>
       </w:r>
-      <w:proofErr w:type="spellEnd"/>
       <w:r>
         <w:rPr>
           <w:rStyle w:val="pun"/>
@@ -12567,7 +11689,6 @@
         </w:rPr>
         <w:t xml:space="preserve"> </w:t>
       </w:r>
-      <w:proofErr w:type="spellStart"/>
       <w:r>
         <w:rPr>
           <w:rStyle w:val="typ"/>
@@ -12592,7 +11713,6 @@
         </w:rPr>
         <w:t>ROUND_HALF_EVEN</w:t>
       </w:r>
-      <w:proofErr w:type="spellEnd"/>
       <w:r>
         <w:rPr>
           <w:rStyle w:val="pun"/>
@@ -12667,34 +11787,24 @@
           <w:rFonts w:ascii="Consolas" w:hAnsi="Consolas"/>
           <w:color w:val="313131"/>
         </w:rPr>
-        <w:t xml:space="preserve"> </w:t>
-      </w:r>
-      <w:proofErr w:type="spellStart"/>
+        <w:t xml:space="preserve"> result</w:t>
+      </w:r>
+      <w:r>
+        <w:rPr>
+          <w:rStyle w:val="pun"/>
+          <w:rFonts w:ascii="Consolas" w:hAnsi="Consolas"/>
+          <w:color w:val="666600"/>
+        </w:rPr>
+        <w:t>.</w:t>
+      </w:r>
       <w:r>
         <w:rPr>
           <w:rStyle w:val="pln"/>
           <w:rFonts w:ascii="Consolas" w:hAnsi="Consolas"/>
           <w:color w:val="313131"/>
         </w:rPr>
-        <w:t>result</w:t>
-      </w:r>
-      <w:r>
-        <w:rPr>
-          <w:rStyle w:val="pun"/>
-          <w:rFonts w:ascii="Consolas" w:hAnsi="Consolas"/>
-          <w:color w:val="666600"/>
-        </w:rPr>
-        <w:t>.</w:t>
-      </w:r>
-      <w:r>
-        <w:rPr>
-          <w:rStyle w:val="pln"/>
-          <w:rFonts w:ascii="Consolas" w:hAnsi="Consolas"/>
-          <w:color w:val="313131"/>
-        </w:rPr>
         <w:t>toPlainString</w:t>
       </w:r>
-      <w:proofErr w:type="spellEnd"/>
       <w:r>
         <w:rPr>
           <w:rStyle w:val="pun"/>
@@ -13308,23 +12418,7 @@
           <w:rFonts w:ascii="Times New Roman" w:hAnsi="Times New Roman" w:cs="Times New Roman"/>
           <w:sz w:val="28"/>
         </w:rPr>
-        <w:t>(</w:t>
-      </w:r>
-      <w:proofErr w:type="spellStart"/>
-      <w:r>
-        <w:rPr>
-          <w:rFonts w:ascii="Times New Roman" w:hAnsi="Times New Roman" w:cs="Times New Roman"/>
-          <w:sz w:val="28"/>
-        </w:rPr>
-        <w:t>forEach</w:t>
-      </w:r>
-      <w:proofErr w:type="spellEnd"/>
-      <w:r>
-        <w:rPr>
-          <w:rFonts w:ascii="Times New Roman" w:hAnsi="Times New Roman" w:cs="Times New Roman"/>
-          <w:sz w:val="28"/>
-        </w:rPr>
-        <w:t>).</w:t>
+        <w:t>(forEach).</w:t>
       </w:r>
     </w:p>
     <w:p>
@@ -13339,69 +12433,12 @@
           <w:sz w:val="28"/>
         </w:rPr>
       </w:pPr>
-      <w:proofErr w:type="spellStart"/>
       <w:r>
         <w:rPr>
           <w:rFonts w:ascii="Times New Roman" w:hAnsi="Times New Roman" w:cs="Times New Roman"/>
           <w:sz w:val="28"/>
         </w:rPr>
-        <w:t>Values.forEach</w:t>
-      </w:r>
-      <w:proofErr w:type="spellEnd"/>
-      <w:r>
-        <w:rPr>
-          <w:rFonts w:ascii="Times New Roman" w:hAnsi="Times New Roman" w:cs="Times New Roman"/>
-          <w:sz w:val="28"/>
-        </w:rPr>
-        <w:t>(</w:t>
-      </w:r>
-      <w:proofErr w:type="spellStart"/>
-      <w:r>
-        <w:rPr>
-          <w:rFonts w:ascii="Times New Roman" w:hAnsi="Times New Roman" w:cs="Times New Roman"/>
-          <w:sz w:val="28"/>
-        </w:rPr>
-        <w:t>i</w:t>
-      </w:r>
-      <w:proofErr w:type="spellEnd"/>
-      <w:r>
-        <w:rPr>
-          <w:rFonts w:ascii="Times New Roman" w:hAnsi="Times New Roman" w:cs="Times New Roman"/>
-          <w:sz w:val="28"/>
-        </w:rPr>
-        <w:t xml:space="preserve"> -&gt; </w:t>
-      </w:r>
-      <w:proofErr w:type="spellStart"/>
-      <w:r>
-        <w:rPr>
-          <w:rFonts w:ascii="Times New Roman" w:hAnsi="Times New Roman" w:cs="Times New Roman"/>
-          <w:sz w:val="28"/>
-        </w:rPr>
-        <w:t>sout</w:t>
-      </w:r>
-      <w:proofErr w:type="spellEnd"/>
-      <w:r>
-        <w:rPr>
-          <w:rFonts w:ascii="Times New Roman" w:hAnsi="Times New Roman" w:cs="Times New Roman"/>
-          <w:sz w:val="28"/>
-        </w:rPr>
-        <w:t>(</w:t>
-      </w:r>
-      <w:proofErr w:type="spellStart"/>
-      <w:r>
-        <w:rPr>
-          <w:rFonts w:ascii="Times New Roman" w:hAnsi="Times New Roman" w:cs="Times New Roman"/>
-          <w:sz w:val="28"/>
-        </w:rPr>
-        <w:t>i</w:t>
-      </w:r>
-      <w:proofErr w:type="spellEnd"/>
-      <w:r>
-        <w:rPr>
-          <w:rFonts w:ascii="Times New Roman" w:hAnsi="Times New Roman" w:cs="Times New Roman"/>
-          <w:sz w:val="28"/>
-        </w:rPr>
-        <w:t>));</w:t>
+        <w:t>Values.forEach(i -&gt; sout(i));</w:t>
       </w:r>
     </w:p>
     <w:p>
@@ -13423,7 +12460,6 @@
         </w:rPr>
         <w:t xml:space="preserve">We need to give consumer </w:t>
       </w:r>
-      <w:proofErr w:type="spellStart"/>
       <w:r>
         <w:rPr>
           <w:rFonts w:ascii="Times New Roman" w:hAnsi="Times New Roman" w:cs="Times New Roman"/>
@@ -13438,29 +12474,12 @@
         </w:rPr>
         <w:t>face</w:t>
       </w:r>
-      <w:proofErr w:type="spellEnd"/>
       <w:r>
         <w:rPr>
           <w:rFonts w:ascii="Times New Roman" w:hAnsi="Times New Roman" w:cs="Times New Roman"/>
           <w:sz w:val="28"/>
         </w:rPr>
-        <w:t xml:space="preserve"> to </w:t>
-      </w:r>
-      <w:proofErr w:type="spellStart"/>
-      <w:r>
-        <w:rPr>
-          <w:rFonts w:ascii="Times New Roman" w:hAnsi="Times New Roman" w:cs="Times New Roman"/>
-          <w:sz w:val="28"/>
-        </w:rPr>
-        <w:t>forEach</w:t>
-      </w:r>
-      <w:proofErr w:type="spellEnd"/>
-      <w:r>
-        <w:rPr>
-          <w:rFonts w:ascii="Times New Roman" w:hAnsi="Times New Roman" w:cs="Times New Roman"/>
-          <w:sz w:val="28"/>
-        </w:rPr>
-        <w:t xml:space="preserve"> method.</w:t>
+        <w:t xml:space="preserve"> to forEach method.</w:t>
       </w:r>
     </w:p>
     <w:p>
@@ -13475,21 +12494,12 @@
           <w:sz w:val="28"/>
         </w:rPr>
       </w:pPr>
-      <w:proofErr w:type="spellStart"/>
       <w:r>
         <w:rPr>
           <w:rFonts w:ascii="Times New Roman" w:hAnsi="Times New Roman" w:cs="Times New Roman"/>
           <w:sz w:val="28"/>
         </w:rPr>
-        <w:t>forEach</w:t>
-      </w:r>
-      <w:proofErr w:type="spellEnd"/>
-      <w:r>
-        <w:rPr>
-          <w:rFonts w:ascii="Times New Roman" w:hAnsi="Times New Roman" w:cs="Times New Roman"/>
-          <w:sz w:val="28"/>
-        </w:rPr>
-        <w:t xml:space="preserve"> method is a default method in the interface</w:t>
+        <w:t>forEach method is a default method in the interface</w:t>
       </w:r>
       <w:r>
         <w:rPr>
@@ -13523,23 +12533,7 @@
           <w:rFonts w:ascii="Times New Roman" w:hAnsi="Times New Roman" w:cs="Times New Roman"/>
           <w:sz w:val="28"/>
         </w:rPr>
-        <w:t xml:space="preserve">we can pass method reference as object to </w:t>
-      </w:r>
-      <w:proofErr w:type="spellStart"/>
-      <w:r>
-        <w:rPr>
-          <w:rFonts w:ascii="Times New Roman" w:hAnsi="Times New Roman" w:cs="Times New Roman"/>
-          <w:sz w:val="28"/>
-        </w:rPr>
-        <w:t>forEach</w:t>
-      </w:r>
-      <w:proofErr w:type="spellEnd"/>
-      <w:r>
-        <w:rPr>
-          <w:rFonts w:ascii="Times New Roman" w:hAnsi="Times New Roman" w:cs="Times New Roman"/>
-          <w:sz w:val="28"/>
-        </w:rPr>
-        <w:t xml:space="preserve"> method.</w:t>
+        <w:t>we can pass method reference as object to forEach method.</w:t>
       </w:r>
     </w:p>
     <w:p>
@@ -13554,55 +12548,28 @@
           <w:sz w:val="28"/>
         </w:rPr>
       </w:pPr>
-      <w:proofErr w:type="spellStart"/>
       <w:r>
         <w:rPr>
           <w:rFonts w:ascii="Times New Roman" w:hAnsi="Times New Roman" w:cs="Times New Roman"/>
           <w:sz w:val="28"/>
         </w:rPr>
-        <w:t>Values.forEach</w:t>
-      </w:r>
-      <w:proofErr w:type="spellEnd"/>
+        <w:t>Values.forEach(</w:t>
+      </w:r>
+      <w:proofErr w:type="gramStart"/>
       <w:r>
         <w:rPr>
           <w:rFonts w:ascii="Times New Roman" w:hAnsi="Times New Roman" w:cs="Times New Roman"/>
           <w:sz w:val="28"/>
         </w:rPr>
-        <w:t>(</w:t>
-      </w:r>
-      <w:proofErr w:type="spellStart"/>
-      <w:proofErr w:type="gramStart"/>
+        <w:t>System.out::</w:t>
+      </w:r>
+      <w:proofErr w:type="gramEnd"/>
       <w:r>
         <w:rPr>
           <w:rFonts w:ascii="Times New Roman" w:hAnsi="Times New Roman" w:cs="Times New Roman"/>
           <w:sz w:val="28"/>
         </w:rPr>
-        <w:t>System.out</w:t>
-      </w:r>
-      <w:proofErr w:type="spellEnd"/>
-      <w:r>
-        <w:rPr>
-          <w:rFonts w:ascii="Times New Roman" w:hAnsi="Times New Roman" w:cs="Times New Roman"/>
-          <w:sz w:val="28"/>
-        </w:rPr>
-        <w:t>::</w:t>
-      </w:r>
-      <w:proofErr w:type="spellStart"/>
-      <w:proofErr w:type="gramEnd"/>
-      <w:r>
-        <w:rPr>
-          <w:rFonts w:ascii="Times New Roman" w:hAnsi="Times New Roman" w:cs="Times New Roman"/>
-          <w:sz w:val="28"/>
-        </w:rPr>
-        <w:t>println</w:t>
-      </w:r>
-      <w:proofErr w:type="spellEnd"/>
-      <w:r>
-        <w:rPr>
-          <w:rFonts w:ascii="Times New Roman" w:hAnsi="Times New Roman" w:cs="Times New Roman"/>
-          <w:sz w:val="28"/>
-        </w:rPr>
-        <w:t>);</w:t>
+        <w:t>println);</w:t>
       </w:r>
     </w:p>
     <w:p>
@@ -13689,27 +12656,7 @@
           <w:sz w:val="20"/>
           <w:szCs w:val="20"/>
         </w:rPr>
-        <w:t xml:space="preserve"> </w:t>
-      </w:r>
-      <w:proofErr w:type="spellStart"/>
-      <w:r>
-        <w:rPr>
-          <w:rFonts w:ascii="Consolas" w:hAnsi="Consolas" w:cs="Consolas"/>
-          <w:color w:val="000000"/>
-          <w:sz w:val="20"/>
-          <w:szCs w:val="20"/>
-        </w:rPr>
-        <w:t>foreachimple</w:t>
-      </w:r>
-      <w:proofErr w:type="spellEnd"/>
-      <w:r>
-        <w:rPr>
-          <w:rFonts w:ascii="Consolas" w:hAnsi="Consolas" w:cs="Consolas"/>
-          <w:color w:val="000000"/>
-          <w:sz w:val="20"/>
-          <w:szCs w:val="20"/>
-        </w:rPr>
-        <w:t xml:space="preserve"> {</w:t>
+        <w:t xml:space="preserve"> foreachimple {</w:t>
       </w:r>
     </w:p>
     <w:p>
@@ -13806,7 +12753,6 @@
         </w:rPr>
         <w:t xml:space="preserve"> main(String[] </w:t>
       </w:r>
-      <w:proofErr w:type="spellStart"/>
       <w:r>
         <w:rPr>
           <w:rFonts w:ascii="Consolas" w:hAnsi="Consolas" w:cs="Consolas"/>
@@ -13816,7 +12762,6 @@
         </w:rPr>
         <w:t>args</w:t>
       </w:r>
-      <w:proofErr w:type="spellEnd"/>
       <w:r>
         <w:rPr>
           <w:rFonts w:ascii="Consolas" w:hAnsi="Consolas" w:cs="Consolas"/>
@@ -13874,17 +12819,7 @@
           <w:sz w:val="20"/>
           <w:szCs w:val="20"/>
         </w:rPr>
-        <w:t xml:space="preserve"> = </w:t>
-      </w:r>
-      <w:proofErr w:type="spellStart"/>
-      <w:r>
-        <w:rPr>
-          <w:rFonts w:ascii="Consolas" w:hAnsi="Consolas" w:cs="Consolas"/>
-          <w:color w:val="000000"/>
-          <w:sz w:val="20"/>
-          <w:szCs w:val="20"/>
-        </w:rPr>
-        <w:t>Arrays.</w:t>
+        <w:t xml:space="preserve"> = Arrays.</w:t>
       </w:r>
       <w:r>
         <w:rPr>
@@ -13897,7 +12832,6 @@
         </w:rPr>
         <w:t>asList</w:t>
       </w:r>
-      <w:proofErr w:type="spellEnd"/>
       <w:r>
         <w:rPr>
           <w:rFonts w:ascii="Consolas" w:hAnsi="Consolas" w:cs="Consolas"/>
@@ -13969,7 +12903,6 @@
         </w:rPr>
         <w:tab/>
       </w:r>
-      <w:proofErr w:type="spellStart"/>
       <w:r>
         <w:rPr>
           <w:rFonts w:ascii="Consolas" w:hAnsi="Consolas" w:cs="Consolas"/>
@@ -13986,17 +12919,7 @@
           <w:sz w:val="20"/>
           <w:szCs w:val="20"/>
         </w:rPr>
-        <w:t>.forEach</w:t>
-      </w:r>
-      <w:proofErr w:type="spellEnd"/>
-      <w:r>
-        <w:rPr>
-          <w:rFonts w:ascii="Consolas" w:hAnsi="Consolas" w:cs="Consolas"/>
-          <w:color w:val="000000"/>
-          <w:sz w:val="20"/>
-          <w:szCs w:val="20"/>
-        </w:rPr>
-        <w:t>(</w:t>
+        <w:t>.forEach(</w:t>
       </w:r>
       <w:r>
         <w:rPr>
@@ -14226,15 +13149,6 @@
           <w:szCs w:val="20"/>
         </w:rPr>
         <w:tab/>
-      </w:r>
-      <w:proofErr w:type="spellStart"/>
-      <w:r>
-        <w:rPr>
-          <w:rFonts w:ascii="Consolas" w:hAnsi="Consolas" w:cs="Consolas"/>
-          <w:color w:val="000000"/>
-          <w:sz w:val="20"/>
-          <w:szCs w:val="20"/>
-        </w:rPr>
         <w:t>System.</w:t>
       </w:r>
       <w:r>
@@ -14257,17 +13171,7 @@
           <w:sz w:val="20"/>
           <w:szCs w:val="20"/>
         </w:rPr>
-        <w:t>.println</w:t>
-      </w:r>
-      <w:proofErr w:type="spellEnd"/>
-      <w:r>
-        <w:rPr>
-          <w:rFonts w:ascii="Consolas" w:hAnsi="Consolas" w:cs="Consolas"/>
-          <w:color w:val="000000"/>
-          <w:sz w:val="20"/>
-          <w:szCs w:val="20"/>
-        </w:rPr>
-        <w:t>(</w:t>
+        <w:t>.println(</w:t>
       </w:r>
       <w:r>
         <w:rPr>
@@ -14511,7 +13415,6 @@
         </w:rPr>
         <w:tab/>
       </w:r>
-      <w:proofErr w:type="spellStart"/>
       <w:r>
         <w:rPr>
           <w:rFonts w:ascii="Consolas" w:hAnsi="Consolas" w:cs="Consolas"/>
@@ -14528,19 +13431,8 @@
           <w:sz w:val="20"/>
           <w:szCs w:val="20"/>
         </w:rPr>
-        <w:t>.forEach</w:t>
-      </w:r>
-      <w:proofErr w:type="spellEnd"/>
-      <w:r>
-        <w:rPr>
-          <w:rFonts w:ascii="Consolas" w:hAnsi="Consolas" w:cs="Consolas"/>
-          <w:color w:val="000000"/>
-          <w:sz w:val="20"/>
-          <w:szCs w:val="20"/>
-        </w:rPr>
-        <w:t>(</w:t>
-      </w:r>
-      <w:proofErr w:type="spellStart"/>
+        <w:t>.forEach(</w:t>
+      </w:r>
       <w:r>
         <w:rPr>
           <w:rFonts w:ascii="Consolas" w:hAnsi="Consolas" w:cs="Consolas"/>
@@ -14550,25 +13442,14 @@
         </w:rPr>
         <w:t>i</w:t>
       </w:r>
-      <w:proofErr w:type="spellEnd"/>
-      <w:r>
-        <w:rPr>
-          <w:rFonts w:ascii="Consolas" w:hAnsi="Consolas" w:cs="Consolas"/>
-          <w:color w:val="000000"/>
-          <w:sz w:val="20"/>
-          <w:szCs w:val="20"/>
-        </w:rPr>
-        <w:t xml:space="preserve"> -&gt; {</w:t>
-      </w:r>
-      <w:proofErr w:type="spellStart"/>
-      <w:r>
-        <w:rPr>
-          <w:rFonts w:ascii="Consolas" w:hAnsi="Consolas" w:cs="Consolas"/>
-          <w:color w:val="000000"/>
-          <w:sz w:val="20"/>
-          <w:szCs w:val="20"/>
-        </w:rPr>
-        <w:t>System.</w:t>
+      <w:r>
+        <w:rPr>
+          <w:rFonts w:ascii="Consolas" w:hAnsi="Consolas" w:cs="Consolas"/>
+          <w:color w:val="000000"/>
+          <w:sz w:val="20"/>
+          <w:szCs w:val="20"/>
+        </w:rPr>
+        <w:t xml:space="preserve"> -&gt; {System.</w:t>
       </w:r>
       <w:r>
         <w:rPr>
@@ -14590,19 +13471,8 @@
           <w:sz w:val="20"/>
           <w:szCs w:val="20"/>
         </w:rPr>
-        <w:t>.println</w:t>
-      </w:r>
-      <w:proofErr w:type="spellEnd"/>
-      <w:r>
-        <w:rPr>
-          <w:rFonts w:ascii="Consolas" w:hAnsi="Consolas" w:cs="Consolas"/>
-          <w:color w:val="000000"/>
-          <w:sz w:val="20"/>
-          <w:szCs w:val="20"/>
-        </w:rPr>
-        <w:t>(</w:t>
-      </w:r>
-      <w:proofErr w:type="spellStart"/>
+        <w:t>.println(</w:t>
+      </w:r>
       <w:r>
         <w:rPr>
           <w:rFonts w:ascii="Consolas" w:hAnsi="Consolas" w:cs="Consolas"/>
@@ -14612,7 +13482,6 @@
         </w:rPr>
         <w:t>i</w:t>
       </w:r>
-      <w:proofErr w:type="spellEnd"/>
       <w:r>
         <w:rPr>
           <w:rFonts w:ascii="Consolas" w:hAnsi="Consolas" w:cs="Consolas"/>
@@ -14693,7 +13562,7 @@
         </w:rPr>
         <w:tab/>
       </w:r>
-      <w:proofErr w:type="spellStart"/>
+      <w:proofErr w:type="gramStart"/>
       <w:r>
         <w:rPr>
           <w:rFonts w:ascii="Consolas" w:hAnsi="Consolas" w:cs="Consolas"/>
@@ -14712,26 +13581,15 @@
         </w:rPr>
         <w:t>.forEach</w:t>
       </w:r>
-      <w:proofErr w:type="spellEnd"/>
-      <w:r>
-        <w:rPr>
-          <w:rFonts w:ascii="Consolas" w:hAnsi="Consolas" w:cs="Consolas"/>
-          <w:color w:val="000000"/>
-          <w:sz w:val="20"/>
-          <w:szCs w:val="20"/>
-        </w:rPr>
-        <w:t>(</w:t>
-      </w:r>
-      <w:proofErr w:type="spellStart"/>
-      <w:proofErr w:type="gramStart"/>
-      <w:r>
-        <w:rPr>
-          <w:rFonts w:ascii="Consolas" w:hAnsi="Consolas" w:cs="Consolas"/>
-          <w:color w:val="000000"/>
-          <w:sz w:val="20"/>
-          <w:szCs w:val="20"/>
-        </w:rPr>
-        <w:t>System.</w:t>
+      <w:proofErr w:type="gramEnd"/>
+      <w:r>
+        <w:rPr>
+          <w:rFonts w:ascii="Consolas" w:hAnsi="Consolas" w:cs="Consolas"/>
+          <w:color w:val="000000"/>
+          <w:sz w:val="20"/>
+          <w:szCs w:val="20"/>
+        </w:rPr>
+        <w:t>(System.</w:t>
       </w:r>
       <w:r>
         <w:rPr>
@@ -14746,36 +13604,14 @@
         </w:rPr>
         <w:t>out</w:t>
       </w:r>
-      <w:proofErr w:type="spellEnd"/>
-      <w:r>
-        <w:rPr>
-          <w:rFonts w:ascii="Consolas" w:hAnsi="Consolas" w:cs="Consolas"/>
-          <w:color w:val="000000"/>
-          <w:sz w:val="20"/>
-          <w:szCs w:val="20"/>
-        </w:rPr>
-        <w:t>::</w:t>
-      </w:r>
-      <w:proofErr w:type="spellStart"/>
-      <w:proofErr w:type="gramEnd"/>
-      <w:r>
-        <w:rPr>
-          <w:rFonts w:ascii="Consolas" w:hAnsi="Consolas" w:cs="Consolas"/>
-          <w:color w:val="000000"/>
-          <w:sz w:val="20"/>
-          <w:szCs w:val="20"/>
-        </w:rPr>
-        <w:t>println</w:t>
-      </w:r>
-      <w:proofErr w:type="spellEnd"/>
-      <w:r>
-        <w:rPr>
-          <w:rFonts w:ascii="Consolas" w:hAnsi="Consolas" w:cs="Consolas"/>
-          <w:color w:val="000000"/>
-          <w:sz w:val="20"/>
-          <w:szCs w:val="20"/>
-        </w:rPr>
-        <w:t xml:space="preserve">); </w:t>
+      <w:r>
+        <w:rPr>
+          <w:rFonts w:ascii="Consolas" w:hAnsi="Consolas" w:cs="Consolas"/>
+          <w:color w:val="000000"/>
+          <w:sz w:val="20"/>
+          <w:szCs w:val="20"/>
+        </w:rPr>
+        <w:t xml:space="preserve">::println); </w:t>
       </w:r>
       <w:r>
         <w:rPr>
@@ -14848,7 +13684,6 @@
         </w:rPr>
         <w:tab/>
       </w:r>
-      <w:proofErr w:type="spellStart"/>
       <w:r>
         <w:rPr>
           <w:rFonts w:ascii="Consolas" w:hAnsi="Consolas" w:cs="Consolas"/>
@@ -14865,19 +13700,8 @@
           <w:sz w:val="20"/>
           <w:szCs w:val="20"/>
         </w:rPr>
-        <w:t>.forEach</w:t>
-      </w:r>
-      <w:proofErr w:type="spellEnd"/>
-      <w:r>
-        <w:rPr>
-          <w:rFonts w:ascii="Consolas" w:hAnsi="Consolas" w:cs="Consolas"/>
-          <w:color w:val="000000"/>
-          <w:sz w:val="20"/>
-          <w:szCs w:val="20"/>
-        </w:rPr>
-        <w:t>(</w:t>
-      </w:r>
-      <w:proofErr w:type="spellStart"/>
+        <w:t>.forEach(</w:t>
+      </w:r>
       <w:r>
         <w:rPr>
           <w:rFonts w:ascii="Consolas" w:hAnsi="Consolas" w:cs="Consolas"/>
@@ -14887,7 +13711,6 @@
         </w:rPr>
         <w:t>i</w:t>
       </w:r>
-      <w:proofErr w:type="spellEnd"/>
       <w:r>
         <w:rPr>
           <w:rFonts w:ascii="Consolas" w:hAnsi="Consolas" w:cs="Consolas"/>
@@ -14897,7 +13720,6 @@
         </w:rPr>
         <w:t xml:space="preserve"> -&gt; </w:t>
       </w:r>
-      <w:proofErr w:type="spellStart"/>
       <w:r>
         <w:rPr>
           <w:rFonts w:ascii="Consolas" w:hAnsi="Consolas" w:cs="Consolas"/>
@@ -14909,7 +13731,6 @@
         </w:rPr>
         <w:t>doubleit</w:t>
       </w:r>
-      <w:proofErr w:type="spellEnd"/>
       <w:r>
         <w:rPr>
           <w:rFonts w:ascii="Consolas" w:hAnsi="Consolas" w:cs="Consolas"/>
@@ -14919,7 +13740,6 @@
         </w:rPr>
         <w:t>(</w:t>
       </w:r>
-      <w:proofErr w:type="spellStart"/>
       <w:r>
         <w:rPr>
           <w:rFonts w:ascii="Consolas" w:hAnsi="Consolas" w:cs="Consolas"/>
@@ -14929,7 +13749,6 @@
         </w:rPr>
         <w:t>i</w:t>
       </w:r>
-      <w:proofErr w:type="spellEnd"/>
       <w:r>
         <w:rPr>
           <w:rFonts w:ascii="Consolas" w:hAnsi="Consolas" w:cs="Consolas"/>
@@ -15001,7 +13820,6 @@
         </w:rPr>
         <w:tab/>
       </w:r>
-      <w:proofErr w:type="spellStart"/>
       <w:r>
         <w:rPr>
           <w:rFonts w:ascii="Consolas" w:hAnsi="Consolas" w:cs="Consolas"/>
@@ -15018,39 +13836,8 @@
           <w:sz w:val="20"/>
           <w:szCs w:val="20"/>
         </w:rPr>
-        <w:t>.forEach</w:t>
-      </w:r>
-      <w:proofErr w:type="spellEnd"/>
-      <w:r>
-        <w:rPr>
-          <w:rFonts w:ascii="Consolas" w:hAnsi="Consolas" w:cs="Consolas"/>
-          <w:color w:val="000000"/>
-          <w:sz w:val="20"/>
-          <w:szCs w:val="20"/>
-        </w:rPr>
-        <w:t>(</w:t>
-      </w:r>
-      <w:proofErr w:type="spellStart"/>
-      <w:r>
-        <w:rPr>
-          <w:rFonts w:ascii="Consolas" w:hAnsi="Consolas" w:cs="Consolas"/>
-          <w:color w:val="000000"/>
-          <w:sz w:val="20"/>
-          <w:szCs w:val="20"/>
-        </w:rPr>
-        <w:t>foreachimple</w:t>
-      </w:r>
-      <w:proofErr w:type="spellEnd"/>
-      <w:r>
-        <w:rPr>
-          <w:rFonts w:ascii="Consolas" w:hAnsi="Consolas" w:cs="Consolas"/>
-          <w:color w:val="000000"/>
-          <w:sz w:val="20"/>
-          <w:szCs w:val="20"/>
-        </w:rPr>
-        <w:t xml:space="preserve"> :: </w:t>
-      </w:r>
-      <w:proofErr w:type="spellStart"/>
+        <w:t xml:space="preserve">.forEach(foreachimple :: </w:t>
+      </w:r>
       <w:r>
         <w:rPr>
           <w:rFonts w:ascii="Consolas" w:hAnsi="Consolas" w:cs="Consolas"/>
@@ -15062,7 +13849,6 @@
         </w:rPr>
         <w:t>doubleit</w:t>
       </w:r>
-      <w:proofErr w:type="spellEnd"/>
       <w:r>
         <w:rPr>
           <w:rFonts w:ascii="Consolas" w:hAnsi="Consolas" w:cs="Consolas"/>
@@ -15206,29 +13992,8 @@
           <w:sz w:val="20"/>
           <w:szCs w:val="20"/>
         </w:rPr>
-        <w:t xml:space="preserve"> </w:t>
-      </w:r>
-      <w:proofErr w:type="spellStart"/>
-      <w:r>
-        <w:rPr>
-          <w:rFonts w:ascii="Consolas" w:hAnsi="Consolas" w:cs="Consolas"/>
-          <w:color w:val="000000"/>
-          <w:sz w:val="20"/>
-          <w:szCs w:val="20"/>
-        </w:rPr>
-        <w:t>doubleit</w:t>
-      </w:r>
-      <w:proofErr w:type="spellEnd"/>
-      <w:r>
-        <w:rPr>
-          <w:rFonts w:ascii="Consolas" w:hAnsi="Consolas" w:cs="Consolas"/>
-          <w:color w:val="000000"/>
-          <w:sz w:val="20"/>
-          <w:szCs w:val="20"/>
-        </w:rPr>
-        <w:t xml:space="preserve">(Integer </w:t>
-      </w:r>
-      <w:proofErr w:type="spellStart"/>
+        <w:t xml:space="preserve"> doubleit(Integer </w:t>
+      </w:r>
       <w:r>
         <w:rPr>
           <w:rFonts w:ascii="Consolas" w:hAnsi="Consolas" w:cs="Consolas"/>
@@ -15238,7 +14003,6 @@
         </w:rPr>
         <w:t>i</w:t>
       </w:r>
-      <w:proofErr w:type="spellEnd"/>
       <w:r>
         <w:rPr>
           <w:rFonts w:ascii="Consolas" w:hAnsi="Consolas" w:cs="Consolas"/>
@@ -15278,15 +14042,6 @@
           <w:szCs w:val="20"/>
         </w:rPr>
         <w:tab/>
-      </w:r>
-      <w:proofErr w:type="spellStart"/>
-      <w:r>
-        <w:rPr>
-          <w:rFonts w:ascii="Consolas" w:hAnsi="Consolas" w:cs="Consolas"/>
-          <w:color w:val="000000"/>
-          <w:sz w:val="20"/>
-          <w:szCs w:val="20"/>
-        </w:rPr>
         <w:t>System.</w:t>
       </w:r>
       <w:r>
@@ -15309,19 +14064,8 @@
           <w:sz w:val="20"/>
           <w:szCs w:val="20"/>
         </w:rPr>
-        <w:t>.println</w:t>
-      </w:r>
-      <w:proofErr w:type="spellEnd"/>
-      <w:r>
-        <w:rPr>
-          <w:rFonts w:ascii="Consolas" w:hAnsi="Consolas" w:cs="Consolas"/>
-          <w:color w:val="000000"/>
-          <w:sz w:val="20"/>
-          <w:szCs w:val="20"/>
-        </w:rPr>
-        <w:t>(</w:t>
-      </w:r>
-      <w:proofErr w:type="spellStart"/>
+        <w:t>.println(</w:t>
+      </w:r>
       <w:r>
         <w:rPr>
           <w:rFonts w:ascii="Consolas" w:hAnsi="Consolas" w:cs="Consolas"/>
@@ -15331,7 +14075,6 @@
         </w:rPr>
         <w:t>i</w:t>
       </w:r>
-      <w:proofErr w:type="spellEnd"/>
       <w:r>
         <w:rPr>
           <w:rFonts w:ascii="Consolas" w:hAnsi="Consolas" w:cs="Consolas"/>
@@ -15476,71 +14219,28 @@
           <w:sz w:val="28"/>
         </w:rPr>
       </w:pPr>
-      <w:proofErr w:type="spellStart"/>
       <w:r>
         <w:rPr>
           <w:rFonts w:ascii="Times New Roman" w:hAnsi="Times New Roman" w:cs="Times New Roman"/>
           <w:sz w:val="28"/>
         </w:rPr>
-        <w:t>Values.stream</w:t>
-      </w:r>
-      <w:proofErr w:type="spellEnd"/>
+        <w:t>Values.stream(</w:t>
+      </w:r>
+      <w:proofErr w:type="gramStart"/>
       <w:r>
         <w:rPr>
           <w:rFonts w:ascii="Times New Roman" w:hAnsi="Times New Roman" w:cs="Times New Roman"/>
           <w:sz w:val="28"/>
         </w:rPr>
-        <w:t>().</w:t>
-      </w:r>
-      <w:proofErr w:type="spellStart"/>
+        <w:t>).forEach</w:t>
+      </w:r>
+      <w:proofErr w:type="gramEnd"/>
       <w:r>
         <w:rPr>
           <w:rFonts w:ascii="Times New Roman" w:hAnsi="Times New Roman" w:cs="Times New Roman"/>
           <w:sz w:val="28"/>
         </w:rPr>
-        <w:t>forEach</w:t>
-      </w:r>
-      <w:proofErr w:type="spellEnd"/>
-      <w:r>
-        <w:rPr>
-          <w:rFonts w:ascii="Times New Roman" w:hAnsi="Times New Roman" w:cs="Times New Roman"/>
-          <w:sz w:val="28"/>
-        </w:rPr>
-        <w:t>(</w:t>
-      </w:r>
-      <w:proofErr w:type="spellStart"/>
-      <w:proofErr w:type="gramStart"/>
-      <w:r>
-        <w:rPr>
-          <w:rFonts w:ascii="Times New Roman" w:hAnsi="Times New Roman" w:cs="Times New Roman"/>
-          <w:sz w:val="28"/>
-        </w:rPr>
-        <w:t>System.out</w:t>
-      </w:r>
-      <w:proofErr w:type="spellEnd"/>
-      <w:r>
-        <w:rPr>
-          <w:rFonts w:ascii="Times New Roman" w:hAnsi="Times New Roman" w:cs="Times New Roman"/>
-          <w:sz w:val="28"/>
-        </w:rPr>
-        <w:t>::</w:t>
-      </w:r>
-      <w:proofErr w:type="spellStart"/>
-      <w:proofErr w:type="gramEnd"/>
-      <w:r>
-        <w:rPr>
-          <w:rFonts w:ascii="Times New Roman" w:hAnsi="Times New Roman" w:cs="Times New Roman"/>
-          <w:sz w:val="28"/>
-        </w:rPr>
-        <w:t>println</w:t>
-      </w:r>
-      <w:proofErr w:type="spellEnd"/>
-      <w:r>
-        <w:rPr>
-          <w:rFonts w:ascii="Times New Roman" w:hAnsi="Times New Roman" w:cs="Times New Roman"/>
-          <w:sz w:val="28"/>
-        </w:rPr>
-        <w:t>);</w:t>
+        <w:t>(System.out::println);</w:t>
       </w:r>
     </w:p>
     <w:p>
@@ -15555,71 +14255,28 @@
           <w:sz w:val="28"/>
         </w:rPr>
       </w:pPr>
-      <w:proofErr w:type="spellStart"/>
       <w:r>
         <w:rPr>
           <w:rFonts w:ascii="Times New Roman" w:hAnsi="Times New Roman" w:cs="Times New Roman"/>
           <w:sz w:val="28"/>
         </w:rPr>
-        <w:t>Values.parallelStream</w:t>
-      </w:r>
-      <w:proofErr w:type="spellEnd"/>
+        <w:t>Values.parallelStream(</w:t>
+      </w:r>
+      <w:proofErr w:type="gramStart"/>
       <w:r>
         <w:rPr>
           <w:rFonts w:ascii="Times New Roman" w:hAnsi="Times New Roman" w:cs="Times New Roman"/>
           <w:sz w:val="28"/>
         </w:rPr>
-        <w:t>().</w:t>
-      </w:r>
-      <w:proofErr w:type="spellStart"/>
+        <w:t>).forEach</w:t>
+      </w:r>
+      <w:proofErr w:type="gramEnd"/>
       <w:r>
         <w:rPr>
           <w:rFonts w:ascii="Times New Roman" w:hAnsi="Times New Roman" w:cs="Times New Roman"/>
           <w:sz w:val="28"/>
         </w:rPr>
-        <w:t>forEach</w:t>
-      </w:r>
-      <w:proofErr w:type="spellEnd"/>
-      <w:r>
-        <w:rPr>
-          <w:rFonts w:ascii="Times New Roman" w:hAnsi="Times New Roman" w:cs="Times New Roman"/>
-          <w:sz w:val="28"/>
-        </w:rPr>
-        <w:t>(</w:t>
-      </w:r>
-      <w:proofErr w:type="spellStart"/>
-      <w:proofErr w:type="gramStart"/>
-      <w:r>
-        <w:rPr>
-          <w:rFonts w:ascii="Times New Roman" w:hAnsi="Times New Roman" w:cs="Times New Roman"/>
-          <w:sz w:val="28"/>
-        </w:rPr>
-        <w:t>System.out</w:t>
-      </w:r>
-      <w:proofErr w:type="spellEnd"/>
-      <w:r>
-        <w:rPr>
-          <w:rFonts w:ascii="Times New Roman" w:hAnsi="Times New Roman" w:cs="Times New Roman"/>
-          <w:sz w:val="28"/>
-        </w:rPr>
-        <w:t>::</w:t>
-      </w:r>
-      <w:proofErr w:type="spellStart"/>
-      <w:proofErr w:type="gramEnd"/>
-      <w:r>
-        <w:rPr>
-          <w:rFonts w:ascii="Times New Roman" w:hAnsi="Times New Roman" w:cs="Times New Roman"/>
-          <w:sz w:val="28"/>
-        </w:rPr>
-        <w:t>println</w:t>
-      </w:r>
-      <w:proofErr w:type="spellEnd"/>
-      <w:r>
-        <w:rPr>
-          <w:rFonts w:ascii="Times New Roman" w:hAnsi="Times New Roman" w:cs="Times New Roman"/>
-          <w:sz w:val="28"/>
-        </w:rPr>
-        <w:t>);</w:t>
+        <w:t>(System.out::println);</w:t>
       </w:r>
     </w:p>
     <w:p>
@@ -15751,39 +14408,7 @@
           <w:rFonts w:ascii="Times New Roman" w:hAnsi="Times New Roman" w:cs="Times New Roman"/>
           <w:sz w:val="28"/>
         </w:rPr>
-        <w:t>, map(). ) and Terminate (</w:t>
-      </w:r>
-      <w:proofErr w:type="spellStart"/>
-      <w:r>
-        <w:rPr>
-          <w:rFonts w:ascii="Times New Roman" w:hAnsi="Times New Roman" w:cs="Times New Roman"/>
-          <w:sz w:val="28"/>
-        </w:rPr>
-        <w:t>findFirst</w:t>
-      </w:r>
-      <w:proofErr w:type="spellEnd"/>
-      <w:r>
-        <w:rPr>
-          <w:rFonts w:ascii="Times New Roman" w:hAnsi="Times New Roman" w:cs="Times New Roman"/>
-          <w:sz w:val="28"/>
-        </w:rPr>
-        <w:t xml:space="preserve">(), </w:t>
-      </w:r>
-      <w:proofErr w:type="spellStart"/>
-      <w:r>
-        <w:rPr>
-          <w:rFonts w:ascii="Times New Roman" w:hAnsi="Times New Roman" w:cs="Times New Roman"/>
-          <w:sz w:val="28"/>
-        </w:rPr>
-        <w:t>forEach</w:t>
-      </w:r>
-      <w:proofErr w:type="spellEnd"/>
-      <w:r>
-        <w:rPr>
-          <w:rFonts w:ascii="Times New Roman" w:hAnsi="Times New Roman" w:cs="Times New Roman"/>
-          <w:sz w:val="28"/>
-        </w:rPr>
-        <w:t>()).</w:t>
+        <w:t>, map(). ) and Terminate (findFirst(), forEach()).</w:t>
       </w:r>
     </w:p>
     <w:p>
@@ -15871,27 +14496,7 @@
           <w:sz w:val="20"/>
           <w:szCs w:val="20"/>
         </w:rPr>
-        <w:t xml:space="preserve"> </w:t>
-      </w:r>
-      <w:proofErr w:type="spellStart"/>
-      <w:r>
-        <w:rPr>
-          <w:rFonts w:ascii="Consolas" w:hAnsi="Consolas" w:cs="Consolas"/>
-          <w:color w:val="000000"/>
-          <w:sz w:val="20"/>
-          <w:szCs w:val="20"/>
-        </w:rPr>
-        <w:t>ConsumerInterfacelearn</w:t>
-      </w:r>
-      <w:proofErr w:type="spellEnd"/>
-      <w:r>
-        <w:rPr>
-          <w:rFonts w:ascii="Consolas" w:hAnsi="Consolas" w:cs="Consolas"/>
-          <w:color w:val="000000"/>
-          <w:sz w:val="20"/>
-          <w:szCs w:val="20"/>
-        </w:rPr>
-        <w:t>;</w:t>
+        <w:t xml:space="preserve"> ConsumerInterfacelearn;</w:t>
       </w:r>
     </w:p>
     <w:p>
@@ -15965,27 +14570,7 @@
           <w:sz w:val="20"/>
           <w:szCs w:val="20"/>
         </w:rPr>
-        <w:t xml:space="preserve"> </w:t>
-      </w:r>
-      <w:proofErr w:type="spellStart"/>
-      <w:r>
-        <w:rPr>
-          <w:rFonts w:ascii="Consolas" w:hAnsi="Consolas" w:cs="Consolas"/>
-          <w:color w:val="000000"/>
-          <w:sz w:val="20"/>
-          <w:szCs w:val="20"/>
-        </w:rPr>
-        <w:t>java.util.Arrays</w:t>
-      </w:r>
-      <w:proofErr w:type="spellEnd"/>
-      <w:r>
-        <w:rPr>
-          <w:rFonts w:ascii="Consolas" w:hAnsi="Consolas" w:cs="Consolas"/>
-          <w:color w:val="000000"/>
-          <w:sz w:val="20"/>
-          <w:szCs w:val="20"/>
-        </w:rPr>
-        <w:t>;</w:t>
+        <w:t xml:space="preserve"> java.util.Arrays;</w:t>
       </w:r>
     </w:p>
     <w:p>
@@ -16023,27 +14608,7 @@
           <w:sz w:val="20"/>
           <w:szCs w:val="20"/>
         </w:rPr>
-        <w:t xml:space="preserve"> </w:t>
-      </w:r>
-      <w:proofErr w:type="spellStart"/>
-      <w:r>
-        <w:rPr>
-          <w:rFonts w:ascii="Consolas" w:hAnsi="Consolas" w:cs="Consolas"/>
-          <w:color w:val="000000"/>
-          <w:sz w:val="20"/>
-          <w:szCs w:val="20"/>
-        </w:rPr>
-        <w:t>java.util.List</w:t>
-      </w:r>
-      <w:proofErr w:type="spellEnd"/>
-      <w:r>
-        <w:rPr>
-          <w:rFonts w:ascii="Consolas" w:hAnsi="Consolas" w:cs="Consolas"/>
-          <w:color w:val="000000"/>
-          <w:sz w:val="20"/>
-          <w:szCs w:val="20"/>
-        </w:rPr>
-        <w:t>;</w:t>
+        <w:t xml:space="preserve"> java.util.List;</w:t>
       </w:r>
     </w:p>
     <w:p>
@@ -16081,27 +14646,7 @@
           <w:sz w:val="20"/>
           <w:szCs w:val="20"/>
         </w:rPr>
-        <w:t xml:space="preserve"> </w:t>
-      </w:r>
-      <w:proofErr w:type="spellStart"/>
-      <w:r>
-        <w:rPr>
-          <w:rFonts w:ascii="Consolas" w:hAnsi="Consolas" w:cs="Consolas"/>
-          <w:color w:val="000000"/>
-          <w:sz w:val="20"/>
-          <w:szCs w:val="20"/>
-        </w:rPr>
-        <w:t>java.util.function.BinaryOperator</w:t>
-      </w:r>
-      <w:proofErr w:type="spellEnd"/>
-      <w:r>
-        <w:rPr>
-          <w:rFonts w:ascii="Consolas" w:hAnsi="Consolas" w:cs="Consolas"/>
-          <w:color w:val="000000"/>
-          <w:sz w:val="20"/>
-          <w:szCs w:val="20"/>
-        </w:rPr>
-        <w:t>;</w:t>
+        <w:t xml:space="preserve"> java.util.function.BinaryOperator;</w:t>
       </w:r>
     </w:p>
     <w:p>
@@ -16139,27 +14684,7 @@
           <w:sz w:val="20"/>
           <w:szCs w:val="20"/>
         </w:rPr>
-        <w:t xml:space="preserve"> </w:t>
-      </w:r>
-      <w:proofErr w:type="spellStart"/>
-      <w:r>
-        <w:rPr>
-          <w:rFonts w:ascii="Consolas" w:hAnsi="Consolas" w:cs="Consolas"/>
-          <w:color w:val="000000"/>
-          <w:sz w:val="20"/>
-          <w:szCs w:val="20"/>
-        </w:rPr>
-        <w:t>java.util.function.Function</w:t>
-      </w:r>
-      <w:proofErr w:type="spellEnd"/>
-      <w:r>
-        <w:rPr>
-          <w:rFonts w:ascii="Consolas" w:hAnsi="Consolas" w:cs="Consolas"/>
-          <w:color w:val="000000"/>
-          <w:sz w:val="20"/>
-          <w:szCs w:val="20"/>
-        </w:rPr>
-        <w:t>;</w:t>
+        <w:t xml:space="preserve"> java.util.function.Function;</w:t>
       </w:r>
     </w:p>
     <w:p>
@@ -16197,27 +14722,7 @@
           <w:sz w:val="20"/>
           <w:szCs w:val="20"/>
         </w:rPr>
-        <w:t xml:space="preserve"> </w:t>
-      </w:r>
-      <w:proofErr w:type="spellStart"/>
-      <w:r>
-        <w:rPr>
-          <w:rFonts w:ascii="Consolas" w:hAnsi="Consolas" w:cs="Consolas"/>
-          <w:color w:val="000000"/>
-          <w:sz w:val="20"/>
-          <w:szCs w:val="20"/>
-        </w:rPr>
-        <w:t>java.util.stream.Stream</w:t>
-      </w:r>
-      <w:proofErr w:type="spellEnd"/>
-      <w:r>
-        <w:rPr>
-          <w:rFonts w:ascii="Consolas" w:hAnsi="Consolas" w:cs="Consolas"/>
-          <w:color w:val="000000"/>
-          <w:sz w:val="20"/>
-          <w:szCs w:val="20"/>
-        </w:rPr>
-        <w:t>;</w:t>
+        <w:t xml:space="preserve"> java.util.stream.Stream;</w:t>
       </w:r>
     </w:p>
     <w:p>
@@ -16293,27 +14798,7 @@
           <w:sz w:val="20"/>
           <w:szCs w:val="20"/>
         </w:rPr>
-        <w:t xml:space="preserve"> </w:t>
-      </w:r>
-      <w:proofErr w:type="spellStart"/>
-      <w:r>
-        <w:rPr>
-          <w:rFonts w:ascii="Consolas" w:hAnsi="Consolas" w:cs="Consolas"/>
-          <w:color w:val="000000"/>
-          <w:sz w:val="20"/>
-          <w:szCs w:val="20"/>
-        </w:rPr>
-        <w:t>streammethods</w:t>
-      </w:r>
-      <w:proofErr w:type="spellEnd"/>
-      <w:r>
-        <w:rPr>
-          <w:rFonts w:ascii="Consolas" w:hAnsi="Consolas" w:cs="Consolas"/>
-          <w:color w:val="000000"/>
-          <w:sz w:val="20"/>
-          <w:szCs w:val="20"/>
-        </w:rPr>
-        <w:t xml:space="preserve"> {</w:t>
+        <w:t xml:space="preserve"> streammethods {</w:t>
       </w:r>
     </w:p>
     <w:p>
@@ -16402,7 +14887,6 @@
         </w:rPr>
         <w:t xml:space="preserve"> main(String </w:t>
       </w:r>
-      <w:proofErr w:type="spellStart"/>
       <w:r>
         <w:rPr>
           <w:rFonts w:ascii="Consolas" w:hAnsi="Consolas" w:cs="Consolas"/>
@@ -16412,7 +14896,6 @@
         </w:rPr>
         <w:t>args</w:t>
       </w:r>
-      <w:proofErr w:type="spellEnd"/>
       <w:r>
         <w:rPr>
           <w:rFonts w:ascii="Consolas" w:hAnsi="Consolas" w:cs="Consolas"/>
@@ -16475,17 +14958,7 @@
           <w:sz w:val="20"/>
           <w:szCs w:val="20"/>
         </w:rPr>
-        <w:t xml:space="preserve"> = </w:t>
-      </w:r>
-      <w:proofErr w:type="spellStart"/>
-      <w:r>
-        <w:rPr>
-          <w:rFonts w:ascii="Consolas" w:hAnsi="Consolas" w:cs="Consolas"/>
-          <w:color w:val="000000"/>
-          <w:sz w:val="20"/>
-          <w:szCs w:val="20"/>
-        </w:rPr>
-        <w:t>Arrays.</w:t>
+        <w:t xml:space="preserve"> = Arrays.</w:t>
       </w:r>
       <w:r>
         <w:rPr>
@@ -16498,7 +14971,6 @@
         </w:rPr>
         <w:t>asList</w:t>
       </w:r>
-      <w:proofErr w:type="spellEnd"/>
       <w:r>
         <w:rPr>
           <w:rFonts w:ascii="Consolas" w:hAnsi="Consolas" w:cs="Consolas"/>
@@ -16617,7 +15089,6 @@
         </w:rPr>
         <w:t xml:space="preserve"> = </w:t>
       </w:r>
-      <w:proofErr w:type="spellStart"/>
       <w:r>
         <w:rPr>
           <w:rFonts w:ascii="Consolas" w:hAnsi="Consolas" w:cs="Consolas"/>
@@ -16634,17 +15105,7 @@
           <w:sz w:val="20"/>
           <w:szCs w:val="20"/>
         </w:rPr>
-        <w:t>.stream</w:t>
-      </w:r>
-      <w:proofErr w:type="spellEnd"/>
-      <w:r>
-        <w:rPr>
-          <w:rFonts w:ascii="Consolas" w:hAnsi="Consolas" w:cs="Consolas"/>
-          <w:color w:val="000000"/>
-          <w:sz w:val="20"/>
-          <w:szCs w:val="20"/>
-        </w:rPr>
-        <w:t>();</w:t>
+        <w:t>.stream();</w:t>
       </w:r>
     </w:p>
     <w:p>
@@ -17241,7 +15702,6 @@
         </w:rPr>
         <w:t xml:space="preserve"> = </w:t>
       </w:r>
-      <w:proofErr w:type="spellStart"/>
       <w:r>
         <w:rPr>
           <w:rFonts w:ascii="Consolas" w:hAnsi="Consolas" w:cs="Consolas"/>
@@ -17260,18 +15720,7 @@
           <w:szCs w:val="20"/>
           <w:u w:val="single"/>
         </w:rPr>
-        <w:t>.map</w:t>
-      </w:r>
-      <w:proofErr w:type="spellEnd"/>
-      <w:r>
-        <w:rPr>
-          <w:rFonts w:ascii="Consolas" w:hAnsi="Consolas" w:cs="Consolas"/>
-          <w:color w:val="000000"/>
-          <w:sz w:val="20"/>
-          <w:szCs w:val="20"/>
-          <w:u w:val="single"/>
-        </w:rPr>
-        <w:t>(</w:t>
+        <w:t>.map(</w:t>
       </w:r>
       <w:r>
         <w:rPr>
@@ -17373,15 +15822,6 @@
           <w:szCs w:val="20"/>
         </w:rPr>
         <w:tab/>
-      </w:r>
-      <w:proofErr w:type="spellStart"/>
-      <w:r>
-        <w:rPr>
-          <w:rFonts w:ascii="Consolas" w:hAnsi="Consolas" w:cs="Consolas"/>
-          <w:color w:val="000000"/>
-          <w:sz w:val="20"/>
-          <w:szCs w:val="20"/>
-        </w:rPr>
         <w:t>System.</w:t>
       </w:r>
       <w:r>
@@ -17404,17 +15844,7 @@
           <w:sz w:val="20"/>
           <w:szCs w:val="20"/>
         </w:rPr>
-        <w:t>.println</w:t>
-      </w:r>
-      <w:proofErr w:type="spellEnd"/>
-      <w:r>
-        <w:rPr>
-          <w:rFonts w:ascii="Consolas" w:hAnsi="Consolas" w:cs="Consolas"/>
-          <w:color w:val="000000"/>
-          <w:sz w:val="20"/>
-          <w:szCs w:val="20"/>
-        </w:rPr>
-        <w:t>(</w:t>
+        <w:t>.println(</w:t>
       </w:r>
       <w:r>
         <w:rPr>
@@ -17505,26 +15935,7 @@
           <w:szCs w:val="20"/>
         </w:rPr>
         <w:tab/>
-      </w:r>
-      <w:proofErr w:type="spellStart"/>
-      <w:r>
-        <w:rPr>
-          <w:rFonts w:ascii="Consolas" w:hAnsi="Consolas" w:cs="Consolas"/>
-          <w:color w:val="000000"/>
-          <w:sz w:val="20"/>
-          <w:szCs w:val="20"/>
-        </w:rPr>
-        <w:t>BinaryOperator</w:t>
-      </w:r>
-      <w:proofErr w:type="spellEnd"/>
-      <w:r>
-        <w:rPr>
-          <w:rFonts w:ascii="Consolas" w:hAnsi="Consolas" w:cs="Consolas"/>
-          <w:color w:val="000000"/>
-          <w:sz w:val="20"/>
-          <w:szCs w:val="20"/>
-        </w:rPr>
-        <w:t xml:space="preserve">&lt;Integer&gt; </w:t>
+        <w:t xml:space="preserve">BinaryOperator&lt;Integer&gt; </w:t>
       </w:r>
       <w:r>
         <w:rPr>
@@ -17562,27 +15973,7 @@
           <w:sz w:val="20"/>
           <w:szCs w:val="20"/>
         </w:rPr>
-        <w:t xml:space="preserve"> </w:t>
-      </w:r>
-      <w:proofErr w:type="spellStart"/>
-      <w:r>
-        <w:rPr>
-          <w:rFonts w:ascii="Consolas" w:hAnsi="Consolas" w:cs="Consolas"/>
-          <w:color w:val="000000"/>
-          <w:sz w:val="20"/>
-          <w:szCs w:val="20"/>
-        </w:rPr>
-        <w:t>BinaryOperator</w:t>
-      </w:r>
-      <w:proofErr w:type="spellEnd"/>
-      <w:r>
-        <w:rPr>
-          <w:rFonts w:ascii="Consolas" w:hAnsi="Consolas" w:cs="Consolas"/>
-          <w:color w:val="000000"/>
-          <w:sz w:val="20"/>
-          <w:szCs w:val="20"/>
-        </w:rPr>
-        <w:t>&lt;Integer&gt;() {</w:t>
+        <w:t xml:space="preserve"> BinaryOperator&lt;Integer&gt;() {</w:t>
       </w:r>
     </w:p>
     <w:p>
@@ -18162,15 +16553,6 @@
           <w:szCs w:val="20"/>
         </w:rPr>
         <w:tab/>
-      </w:r>
-      <w:proofErr w:type="spellStart"/>
-      <w:r>
-        <w:rPr>
-          <w:rFonts w:ascii="Consolas" w:hAnsi="Consolas" w:cs="Consolas"/>
-          <w:color w:val="000000"/>
-          <w:sz w:val="20"/>
-          <w:szCs w:val="20"/>
-        </w:rPr>
         <w:t>System.</w:t>
       </w:r>
       <w:r>
@@ -18193,17 +16575,7 @@
           <w:sz w:val="20"/>
           <w:szCs w:val="20"/>
         </w:rPr>
-        <w:t>.println</w:t>
-      </w:r>
-      <w:proofErr w:type="spellEnd"/>
-      <w:r>
-        <w:rPr>
-          <w:rFonts w:ascii="Consolas" w:hAnsi="Consolas" w:cs="Consolas"/>
-          <w:color w:val="000000"/>
-          <w:sz w:val="20"/>
-          <w:szCs w:val="20"/>
-        </w:rPr>
-        <w:t>(</w:t>
+        <w:t>.println(</w:t>
       </w:r>
       <w:r>
         <w:rPr>
@@ -18333,92 +16705,63 @@
           <w:sz w:val="28"/>
         </w:rPr>
       </w:pPr>
-      <w:proofErr w:type="spellStart"/>
       <w:r>
         <w:rPr>
           <w:rFonts w:ascii="Times New Roman" w:hAnsi="Times New Roman" w:cs="Times New Roman"/>
           <w:sz w:val="28"/>
         </w:rPr>
-        <w:t>findFirst</w:t>
-      </w:r>
-      <w:proofErr w:type="spellEnd"/>
+        <w:t xml:space="preserve">findFirst will return </w:t>
+      </w:r>
+      <w:proofErr w:type="gramStart"/>
       <w:r>
         <w:rPr>
           <w:rFonts w:ascii="Times New Roman" w:hAnsi="Times New Roman" w:cs="Times New Roman"/>
           <w:sz w:val="28"/>
         </w:rPr>
-        <w:t xml:space="preserve"> will return </w:t>
-      </w:r>
-      <w:proofErr w:type="spellStart"/>
-      <w:proofErr w:type="gramStart"/>
+        <w:t>a</w:t>
+      </w:r>
+      <w:proofErr w:type="gramEnd"/>
       <w:r>
         <w:rPr>
           <w:rFonts w:ascii="Times New Roman" w:hAnsi="Times New Roman" w:cs="Times New Roman"/>
           <w:sz w:val="28"/>
         </w:rPr>
-        <w:t>a</w:t>
-      </w:r>
-      <w:proofErr w:type="spellEnd"/>
-      <w:proofErr w:type="gramEnd"/>
+        <w:t xml:space="preserve"> optional value as output.</w:t>
+      </w:r>
       <w:r>
         <w:rPr>
           <w:rFonts w:ascii="Times New Roman" w:hAnsi="Times New Roman" w:cs="Times New Roman"/>
           <w:sz w:val="28"/>
         </w:rPr>
-        <w:t xml:space="preserve"> optional value as output.</w:t>
+        <w:t xml:space="preserve"> We can use </w:t>
       </w:r>
       <w:r>
         <w:rPr>
           <w:rFonts w:ascii="Times New Roman" w:hAnsi="Times New Roman" w:cs="Times New Roman"/>
           <w:sz w:val="28"/>
         </w:rPr>
-        <w:t xml:space="preserve"> We can use </w:t>
+        <w:t>“</w:t>
       </w:r>
       <w:r>
         <w:rPr>
           <w:rFonts w:ascii="Times New Roman" w:hAnsi="Times New Roman" w:cs="Times New Roman"/>
           <w:sz w:val="28"/>
         </w:rPr>
-        <w:t>“</w:t>
-      </w:r>
-      <w:proofErr w:type="spellStart"/>
+        <w:t>orElse</w:t>
+      </w:r>
       <w:r>
         <w:rPr>
           <w:rFonts w:ascii="Times New Roman" w:hAnsi="Times New Roman" w:cs="Times New Roman"/>
           <w:sz w:val="28"/>
         </w:rPr>
-        <w:t>orElse</w:t>
-      </w:r>
-      <w:proofErr w:type="spellEnd"/>
+        <w:t>”</w:t>
+      </w:r>
       <w:r>
         <w:rPr>
           <w:rFonts w:ascii="Times New Roman" w:hAnsi="Times New Roman" w:cs="Times New Roman"/>
           <w:sz w:val="28"/>
         </w:rPr>
-        <w:t>”</w:t>
-      </w:r>
-      <w:r>
-        <w:rPr>
-          <w:rFonts w:ascii="Times New Roman" w:hAnsi="Times New Roman" w:cs="Times New Roman"/>
-          <w:sz w:val="28"/>
-        </w:rPr>
-        <w:t xml:space="preserve"> in combination with </w:t>
-      </w:r>
-      <w:proofErr w:type="spellStart"/>
-      <w:r>
-        <w:rPr>
-          <w:rFonts w:ascii="Times New Roman" w:hAnsi="Times New Roman" w:cs="Times New Roman"/>
-          <w:sz w:val="28"/>
-        </w:rPr>
-        <w:t>findFirst</w:t>
-      </w:r>
-      <w:proofErr w:type="spellEnd"/>
-      <w:r>
-        <w:rPr>
-          <w:rFonts w:ascii="Times New Roman" w:hAnsi="Times New Roman" w:cs="Times New Roman"/>
-          <w:sz w:val="28"/>
-        </w:rPr>
-        <w:t>.</w:t>
+        <w:t xml:space="preserve"> in combination with findFirst.</w:t>
       </w:r>
     </w:p>
     <w:p>
@@ -19864,7 +18207,7 @@
       </w:pPr>
     </w:pPrDefault>
   </w:docDefaults>
-  <w:latentStyles w:defLockedState="0" w:defUIPriority="99" w:defSemiHidden="0" w:defUnhideWhenUsed="0" w:defQFormat="0" w:count="375">
+  <w:latentStyles w:defLockedState="0" w:defUIPriority="99" w:defSemiHidden="0" w:defUnhideWhenUsed="0" w:defQFormat="0" w:count="376">
     <w:lsdException w:name="Normal" w:uiPriority="0" w:qFormat="1"/>
     <w:lsdException w:name="heading 1" w:uiPriority="9" w:qFormat="1"/>
     <w:lsdException w:name="heading 2" w:semiHidden="1" w:uiPriority="9" w:unhideWhenUsed="1" w:qFormat="1"/>
@@ -19970,7 +18313,6 @@
     <w:lsdException w:name="HTML Sample" w:semiHidden="1" w:unhideWhenUsed="1"/>
     <w:lsdException w:name="HTML Typewriter" w:semiHidden="1" w:unhideWhenUsed="1"/>
     <w:lsdException w:name="HTML Variable" w:semiHidden="1" w:unhideWhenUsed="1"/>
-    <w:lsdException w:name="Normal Table" w:semiHidden="1" w:unhideWhenUsed="1"/>
     <w:lsdException w:name="annotation subject" w:semiHidden="1" w:unhideWhenUsed="1"/>
     <w:lsdException w:name="No List" w:semiHidden="1" w:unhideWhenUsed="1"/>
     <w:lsdException w:name="Outline List 1" w:semiHidden="1" w:unhideWhenUsed="1"/>
@@ -20017,10 +18359,8 @@
     <w:lsdException w:name="Table Subtle 2" w:semiHidden="1" w:unhideWhenUsed="1"/>
     <w:lsdException w:name="Table Web 1" w:semiHidden="1" w:unhideWhenUsed="1"/>
     <w:lsdException w:name="Table Web 2" w:semiHidden="1" w:unhideWhenUsed="1"/>
-    <w:lsdException w:name="Table Web 3" w:semiHidden="1" w:unhideWhenUsed="1"/>
     <w:lsdException w:name="Balloon Text" w:semiHidden="1" w:unhideWhenUsed="1"/>
     <w:lsdException w:name="Table Grid" w:uiPriority="39"/>
-    <w:lsdException w:name="Table Theme" w:semiHidden="1" w:unhideWhenUsed="1"/>
     <w:lsdException w:name="Placeholder Text" w:semiHidden="1"/>
     <w:lsdException w:name="No Spacing" w:uiPriority="1" w:qFormat="1"/>
     <w:lsdException w:name="Light Shading" w:uiPriority="60"/>
@@ -20240,6 +18580,7 @@
     <w:lsdException w:name="Smart Hyperlink" w:semiHidden="1" w:unhideWhenUsed="1"/>
     <w:lsdException w:name="Hashtag" w:semiHidden="1" w:unhideWhenUsed="1"/>
     <w:lsdException w:name="Unresolved Mention" w:semiHidden="1" w:unhideWhenUsed="1"/>
+    <w:lsdException w:name="Smart Link" w:semiHidden="1" w:unhideWhenUsed="1"/>
   </w:latentStyles>
   <w:style w:type="paragraph" w:default="1" w:styleId="Normal">
     <w:name w:val="Normal"/>
@@ -20837,7 +19178,7 @@
 </file>
 
 <file path=customXml/itemProps1.xml><?xml version="1.0" encoding="utf-8"?>
-<ds:datastoreItem xmlns:ds="http://schemas.openxmlformats.org/officeDocument/2006/customXml" ds:itemID="{02884F57-9B32-4907-A89E-840AC7A9841C}">
+<ds:datastoreItem xmlns:ds="http://schemas.openxmlformats.org/officeDocument/2006/customXml" ds:itemID="{1BC62B08-7895-4551-A401-BAC666C1A2D4}">
   <ds:schemaRefs>
     <ds:schemaRef ds:uri="http://schemas.openxmlformats.org/officeDocument/2006/bibliography"/>
   </ds:schemaRefs>
